--- a/oppimispäiväkirja.docx
+++ b/oppimispäiväkirja.docx
@@ -395,7 +395,7 @@
                         </a:ln>
                         <a:extLst>
                           <a:ext uri="{909E8E84-426E-40dd-AFC4-6F175D3DCCD1}">
-                            <a14:hiddenFill xmlns:arto="http://schemas.microsoft.com/office/word/2006/arto" xmlns="" xmlns:mo="http://schemas.microsoft.com/office/mac/office/2008/main" xmlns:mv="urn:schemas-microsoft-com:mac:vml" xmlns:o="urn:schemas-microsoft-com:office:office" xmlns:v="urn:schemas-microsoft-com:vml" xmlns:w10="urn:schemas-microsoft-com:office:word" xmlns:w="http://schemas.openxmlformats.org/wordprocessingml/2006/main" xmlns:a14="http://schemas.microsoft.com/office/drawing/2010/main" xmlns:c="http://schemas.openxmlformats.org/drawingml/2006/chart" xmlns:adec="http://schemas.microsoft.com/office/drawing/2017/decorative" xmlns:pic="http://schemas.openxmlformats.org/drawingml/2006/picture">
+                            <a14:hiddenFill xmlns:pic="http://schemas.openxmlformats.org/drawingml/2006/picture" xmlns:adec="http://schemas.microsoft.com/office/drawing/2017/decorative" xmlns:c="http://schemas.openxmlformats.org/drawingml/2006/chart" xmlns:a14="http://schemas.microsoft.com/office/drawing/2010/main" xmlns:w="http://schemas.openxmlformats.org/wordprocessingml/2006/main" xmlns:w10="urn:schemas-microsoft-com:office:word" xmlns:v="urn:schemas-microsoft-com:vml" xmlns:o="urn:schemas-microsoft-com:office:office" xmlns:mv="urn:schemas-microsoft-com:mac:vml" xmlns:mo="http://schemas.microsoft.com/office/mac/office/2008/main" xmlns="" xmlns:arto="http://schemas.microsoft.com/office/word/2006/arto">
                               <a:noFill/>
                             </a14:hiddenFill>
                           </a:ext>
@@ -427,6 +427,13 @@
     </w:p>
     <w:sdt>
       <w:sdtPr>
+        <w:rPr>
+          <w:rFonts w:ascii="Arial" w:eastAsia="Calibri" w:hAnsi="Arial" w:cs="Symbol"/>
+          <w:color w:val="auto"/>
+          <w:sz w:val="24"/>
+          <w:szCs w:val="22"/>
+          <w:lang w:val="fi-FI"/>
+        </w:rPr>
         <w:id w:val="-1744792265"/>
         <w:docPartObj>
           <w:docPartGallery w:val="Table of Contents"/>
@@ -435,14 +442,9 @@
       </w:sdtPr>
       <w:sdtEndPr>
         <w:rPr>
-          <w:rFonts w:ascii="Arial" w:eastAsia="Calibri" w:hAnsi="Arial" w:cs="Symbol"/>
           <w:b/>
           <w:bCs/>
           <w:noProof/>
-          <w:color w:val="auto"/>
-          <w:sz w:val="24"/>
-          <w:szCs w:val="22"/>
-          <w:lang w:val="fi-FI"/>
         </w:rPr>
       </w:sdtEndPr>
       <w:sdtContent>
@@ -475,14 +477,31 @@
           <w:r>
             <w:fldChar w:fldCharType="separate"/>
           </w:r>
-          <w:hyperlink w:anchor="_Toc188233651" w:history="1">
+          <w:hyperlink w:anchor="_Toc188238462" w:history="1">
             <w:r>
               <w:rPr>
                 <w:rStyle w:val="Hyperlink"/>
-                <w:rFonts w:cs="Arial"/>
                 <w:noProof/>
               </w:rPr>
-              <w:t>LÄHTEET</w:t>
+              <w:t>1</w:t>
+            </w:r>
+            <w:r>
+              <w:rPr>
+                <w:rFonts w:asciiTheme="minorHAnsi" w:eastAsiaTheme="minorEastAsia" w:hAnsiTheme="minorHAnsi" w:cstheme="minorBidi"/>
+                <w:noProof/>
+                <w:kern w:val="2"/>
+                <w:szCs w:val="24"/>
+                <w:lang/>
+                <w14:ligatures w14:val="standardContextual"/>
+              </w:rPr>
+              <w:tab/>
+            </w:r>
+            <w:r>
+              <w:rPr>
+                <w:rStyle w:val="Hyperlink"/>
+                <w:noProof/>
+              </w:rPr>
+              <w:t>Tehtävä 1</w:t>
             </w:r>
             <w:r>
               <w:rPr>
@@ -503,7 +522,7 @@
                 <w:noProof/>
                 <w:webHidden/>
               </w:rPr>
-              <w:instrText xml:space="preserve"> PAGEREF _Toc188233651 \h </w:instrText>
+              <w:instrText xml:space="preserve"> PAGEREF _Toc188238462 \h </w:instrText>
             </w:r>
             <w:r>
               <w:rPr>
@@ -546,14 +565,31 @@
               <w14:ligatures w14:val="standardContextual"/>
             </w:rPr>
           </w:pPr>
-          <w:hyperlink w:anchor="_Toc188233652" w:history="1">
+          <w:hyperlink w:anchor="_Toc188238463" w:history="1">
             <w:r>
               <w:rPr>
                 <w:rStyle w:val="Hyperlink"/>
-                <w:rFonts w:cs="Arial"/>
                 <w:noProof/>
               </w:rPr>
-              <w:t>LIITTEET</w:t>
+              <w:t>2</w:t>
+            </w:r>
+            <w:r>
+              <w:rPr>
+                <w:rFonts w:asciiTheme="minorHAnsi" w:eastAsiaTheme="minorEastAsia" w:hAnsiTheme="minorHAnsi" w:cstheme="minorBidi"/>
+                <w:noProof/>
+                <w:kern w:val="2"/>
+                <w:szCs w:val="24"/>
+                <w:lang/>
+                <w14:ligatures w14:val="standardContextual"/>
+              </w:rPr>
+              <w:tab/>
+            </w:r>
+            <w:r>
+              <w:rPr>
+                <w:rStyle w:val="Hyperlink"/>
+                <w:noProof/>
+              </w:rPr>
+              <w:t>LÄHTEET</w:t>
             </w:r>
             <w:r>
               <w:rPr>
@@ -574,7 +610,7 @@
                 <w:noProof/>
                 <w:webHidden/>
               </w:rPr>
-              <w:instrText xml:space="preserve"> PAGEREF _Toc188233652 \h </w:instrText>
+              <w:instrText xml:space="preserve"> PAGEREF _Toc188238463 \h </w:instrText>
             </w:r>
             <w:r>
               <w:rPr>
@@ -607,365 +643,12 @@
         </w:p>
         <w:p>
           <w:pPr>
-            <w:pStyle w:val="TOC2"/>
             <w:rPr>
-              <w:rFonts w:asciiTheme="minorHAnsi" w:eastAsiaTheme="minorEastAsia" w:hAnsiTheme="minorHAnsi" w:cstheme="minorBidi"/>
+              <w:b/>
+              <w:bCs/>
               <w:noProof/>
-              <w:kern w:val="2"/>
-              <w:szCs w:val="24"/>
-              <w:lang/>
-              <w14:ligatures w14:val="standardContextual"/>
             </w:rPr>
           </w:pPr>
-          <w:hyperlink w:anchor="_Toc188233653" w:history="1">
-            <w:r>
-              <w:rPr>
-                <w:rStyle w:val="Hyperlink"/>
-                <w:rFonts w:cs="Arial"/>
-                <w:noProof/>
-              </w:rPr>
-              <w:t>Liite 1. Otsikko</w:t>
-            </w:r>
-            <w:r>
-              <w:rPr>
-                <w:noProof/>
-                <w:webHidden/>
-              </w:rPr>
-              <w:tab/>
-            </w:r>
-            <w:r>
-              <w:rPr>
-                <w:noProof/>
-                <w:webHidden/>
-              </w:rPr>
-              <w:fldChar w:fldCharType="begin"/>
-            </w:r>
-            <w:r>
-              <w:rPr>
-                <w:noProof/>
-                <w:webHidden/>
-              </w:rPr>
-              <w:instrText xml:space="preserve"> PAGEREF _Toc188233653 \h </w:instrText>
-            </w:r>
-            <w:r>
-              <w:rPr>
-                <w:noProof/>
-                <w:webHidden/>
-              </w:rPr>
-            </w:r>
-            <w:r>
-              <w:rPr>
-                <w:noProof/>
-                <w:webHidden/>
-              </w:rPr>
-              <w:fldChar w:fldCharType="separate"/>
-            </w:r>
-            <w:r>
-              <w:rPr>
-                <w:noProof/>
-                <w:webHidden/>
-              </w:rPr>
-              <w:t>4</w:t>
-            </w:r>
-            <w:r>
-              <w:rPr>
-                <w:noProof/>
-                <w:webHidden/>
-              </w:rPr>
-              <w:fldChar w:fldCharType="end"/>
-            </w:r>
-          </w:hyperlink>
-        </w:p>
-        <w:p>
-          <w:pPr>
-            <w:pStyle w:val="TOC2"/>
-            <w:rPr>
-              <w:rFonts w:asciiTheme="minorHAnsi" w:eastAsiaTheme="minorEastAsia" w:hAnsiTheme="minorHAnsi" w:cstheme="minorBidi"/>
-              <w:noProof/>
-              <w:kern w:val="2"/>
-              <w:szCs w:val="24"/>
-              <w:lang/>
-              <w14:ligatures w14:val="standardContextual"/>
-            </w:rPr>
-          </w:pPr>
-          <w:hyperlink w:anchor="_Toc188233654" w:history="1">
-            <w:r>
-              <w:rPr>
-                <w:rStyle w:val="Hyperlink"/>
-                <w:rFonts w:cs="Arial"/>
-                <w:bCs/>
-                <w:iCs/>
-                <w:noProof/>
-              </w:rPr>
-              <w:t>Liite 2. Otsikko</w:t>
-            </w:r>
-            <w:r>
-              <w:rPr>
-                <w:noProof/>
-                <w:webHidden/>
-              </w:rPr>
-              <w:tab/>
-            </w:r>
-            <w:r>
-              <w:rPr>
-                <w:noProof/>
-                <w:webHidden/>
-              </w:rPr>
-              <w:fldChar w:fldCharType="begin"/>
-            </w:r>
-            <w:r>
-              <w:rPr>
-                <w:noProof/>
-                <w:webHidden/>
-              </w:rPr>
-              <w:instrText xml:space="preserve"> PAGEREF _Toc188233654 \h </w:instrText>
-            </w:r>
-            <w:r>
-              <w:rPr>
-                <w:noProof/>
-                <w:webHidden/>
-              </w:rPr>
-            </w:r>
-            <w:r>
-              <w:rPr>
-                <w:noProof/>
-                <w:webHidden/>
-              </w:rPr>
-              <w:fldChar w:fldCharType="separate"/>
-            </w:r>
-            <w:r>
-              <w:rPr>
-                <w:noProof/>
-                <w:webHidden/>
-              </w:rPr>
-              <w:t>5</w:t>
-            </w:r>
-            <w:r>
-              <w:rPr>
-                <w:noProof/>
-                <w:webHidden/>
-              </w:rPr>
-              <w:fldChar w:fldCharType="end"/>
-            </w:r>
-          </w:hyperlink>
-        </w:p>
-        <w:p>
-          <w:pPr>
-            <w:pStyle w:val="TOC2"/>
-            <w:rPr>
-              <w:rFonts w:asciiTheme="minorHAnsi" w:eastAsiaTheme="minorEastAsia" w:hAnsiTheme="minorHAnsi" w:cstheme="minorBidi"/>
-              <w:noProof/>
-              <w:kern w:val="2"/>
-              <w:szCs w:val="24"/>
-              <w:lang/>
-              <w14:ligatures w14:val="standardContextual"/>
-            </w:rPr>
-          </w:pPr>
-          <w:hyperlink w:anchor="_Toc188233655" w:history="1">
-            <w:r>
-              <w:rPr>
-                <w:rStyle w:val="Hyperlink"/>
-                <w:noProof/>
-              </w:rPr>
-              <w:t>Liite 3. Otsikko</w:t>
-            </w:r>
-            <w:r>
-              <w:rPr>
-                <w:noProof/>
-                <w:webHidden/>
-              </w:rPr>
-              <w:tab/>
-            </w:r>
-            <w:r>
-              <w:rPr>
-                <w:noProof/>
-                <w:webHidden/>
-              </w:rPr>
-              <w:fldChar w:fldCharType="begin"/>
-            </w:r>
-            <w:r>
-              <w:rPr>
-                <w:noProof/>
-                <w:webHidden/>
-              </w:rPr>
-              <w:instrText xml:space="preserve"> PAGEREF _Toc188233655 \h </w:instrText>
-            </w:r>
-            <w:r>
-              <w:rPr>
-                <w:noProof/>
-                <w:webHidden/>
-              </w:rPr>
-            </w:r>
-            <w:r>
-              <w:rPr>
-                <w:noProof/>
-                <w:webHidden/>
-              </w:rPr>
-              <w:fldChar w:fldCharType="separate"/>
-            </w:r>
-            <w:r>
-              <w:rPr>
-                <w:noProof/>
-                <w:webHidden/>
-              </w:rPr>
-              <w:t>6</w:t>
-            </w:r>
-            <w:r>
-              <w:rPr>
-                <w:noProof/>
-                <w:webHidden/>
-              </w:rPr>
-              <w:fldChar w:fldCharType="end"/>
-            </w:r>
-          </w:hyperlink>
-        </w:p>
-        <w:p>
-          <w:pPr>
-            <w:pStyle w:val="TOC2"/>
-            <w:rPr>
-              <w:rFonts w:asciiTheme="minorHAnsi" w:eastAsiaTheme="minorEastAsia" w:hAnsiTheme="minorHAnsi" w:cstheme="minorBidi"/>
-              <w:noProof/>
-              <w:kern w:val="2"/>
-              <w:szCs w:val="24"/>
-              <w:lang/>
-              <w14:ligatures w14:val="standardContextual"/>
-            </w:rPr>
-          </w:pPr>
-          <w:hyperlink w:anchor="_Toc188233656" w:history="1">
-            <w:r>
-              <w:rPr>
-                <w:rStyle w:val="Hyperlink"/>
-                <w:rFonts w:cs="Arial"/>
-                <w:bCs/>
-                <w:iCs/>
-                <w:noProof/>
-              </w:rPr>
-              <w:t>Liite 4. Otsikko</w:t>
-            </w:r>
-            <w:r>
-              <w:rPr>
-                <w:noProof/>
-                <w:webHidden/>
-              </w:rPr>
-              <w:tab/>
-            </w:r>
-            <w:r>
-              <w:rPr>
-                <w:noProof/>
-                <w:webHidden/>
-              </w:rPr>
-              <w:fldChar w:fldCharType="begin"/>
-            </w:r>
-            <w:r>
-              <w:rPr>
-                <w:noProof/>
-                <w:webHidden/>
-              </w:rPr>
-              <w:instrText xml:space="preserve"> PAGEREF _Toc188233656 \h </w:instrText>
-            </w:r>
-            <w:r>
-              <w:rPr>
-                <w:noProof/>
-                <w:webHidden/>
-              </w:rPr>
-            </w:r>
-            <w:r>
-              <w:rPr>
-                <w:noProof/>
-                <w:webHidden/>
-              </w:rPr>
-              <w:fldChar w:fldCharType="separate"/>
-            </w:r>
-            <w:r>
-              <w:rPr>
-                <w:noProof/>
-                <w:webHidden/>
-              </w:rPr>
-              <w:t>7</w:t>
-            </w:r>
-            <w:r>
-              <w:rPr>
-                <w:noProof/>
-                <w:webHidden/>
-              </w:rPr>
-              <w:fldChar w:fldCharType="end"/>
-            </w:r>
-          </w:hyperlink>
-        </w:p>
-        <w:p>
-          <w:pPr>
-            <w:pStyle w:val="TOC2"/>
-            <w:rPr>
-              <w:rFonts w:asciiTheme="minorHAnsi" w:eastAsiaTheme="minorEastAsia" w:hAnsiTheme="minorHAnsi" w:cstheme="minorBidi"/>
-              <w:noProof/>
-              <w:kern w:val="2"/>
-              <w:szCs w:val="24"/>
-              <w:lang/>
-              <w14:ligatures w14:val="standardContextual"/>
-            </w:rPr>
-          </w:pPr>
-          <w:hyperlink w:anchor="_Toc188233657" w:history="1">
-            <w:r>
-              <w:rPr>
-                <w:rStyle w:val="Hyperlink"/>
-                <w:rFonts w:cs="Arial"/>
-                <w:bCs/>
-                <w:iCs/>
-                <w:noProof/>
-              </w:rPr>
-              <w:t>Liite 5. Otsikko</w:t>
-            </w:r>
-            <w:r>
-              <w:rPr>
-                <w:noProof/>
-                <w:webHidden/>
-              </w:rPr>
-              <w:tab/>
-            </w:r>
-            <w:r>
-              <w:rPr>
-                <w:noProof/>
-                <w:webHidden/>
-              </w:rPr>
-              <w:fldChar w:fldCharType="begin"/>
-            </w:r>
-            <w:r>
-              <w:rPr>
-                <w:noProof/>
-                <w:webHidden/>
-              </w:rPr>
-              <w:instrText xml:space="preserve"> PAGEREF _Toc188233657 \h </w:instrText>
-            </w:r>
-            <w:r>
-              <w:rPr>
-                <w:noProof/>
-                <w:webHidden/>
-              </w:rPr>
-            </w:r>
-            <w:r>
-              <w:rPr>
-                <w:noProof/>
-                <w:webHidden/>
-              </w:rPr>
-              <w:fldChar w:fldCharType="separate"/>
-            </w:r>
-            <w:r>
-              <w:rPr>
-                <w:noProof/>
-                <w:webHidden/>
-              </w:rPr>
-              <w:t>8</w:t>
-            </w:r>
-            <w:r>
-              <w:rPr>
-                <w:noProof/>
-                <w:webHidden/>
-              </w:rPr>
-              <w:fldChar w:fldCharType="end"/>
-            </w:r>
-          </w:hyperlink>
-        </w:p>
-        <w:p>
           <w:r>
             <w:rPr>
               <w:b/>
@@ -979,547 +662,200 @@
     </w:sdt>
     <w:p>
       <w:pPr>
-        <w:spacing w:line="240" w:lineRule="auto"/>
-        <w:jc w:val="left"/>
-        <w:rPr>
-          <w:rFonts w:cs="Arial"/>
-        </w:rPr>
-      </w:pPr>
+        <w:pStyle w:val="Heading1"/>
+      </w:pPr>
+      <w:bookmarkStart w:id="0" w:name="_Toc38543723"/>
+      <w:bookmarkStart w:id="1" w:name="_Toc188238462"/>
+      <w:r>
+        <w:lastRenderedPageBreak/>
+        <w:t>Tehtävä 1</w:t>
+      </w:r>
+      <w:bookmarkEnd w:id="1"/>
+    </w:p>
+    <w:p/>
+    <w:p>
+      <w:r>
+        <w:t xml:space="preserve">Tehdään yksinkertainen arvauspeli, jossa aluksi alustetaan muuttujat ja loput ohjelmasta pyörii </w:t>
+      </w:r>
+      <w:r>
+        <w:t>komentorivi</w:t>
+      </w:r>
+      <w:r>
+        <w:t xml:space="preserve"> </w:t>
+      </w:r>
+      <w:proofErr w:type="spellStart"/>
+      <w:proofErr w:type="gramStart"/>
+      <w:r>
+        <w:t>while</w:t>
+      </w:r>
+      <w:proofErr w:type="spellEnd"/>
+      <w:r>
+        <w:t>(</w:t>
+      </w:r>
+      <w:proofErr w:type="gramEnd"/>
+      <w:r>
+        <w:t>) -</w:t>
+      </w:r>
+      <w:r>
+        <w:t>silmukassa</w:t>
+      </w:r>
+      <w:r>
+        <w:t>.</w:t>
+      </w:r>
+    </w:p>
+    <w:p/>
+    <w:p>
+      <w:r>
+        <w:t xml:space="preserve">Numeroiden alustus ja satunnaisluku </w:t>
+      </w:r>
+      <w:proofErr w:type="spellStart"/>
+      <w:proofErr w:type="gramStart"/>
+      <w:r>
+        <w:t>math.random</w:t>
+      </w:r>
+      <w:proofErr w:type="spellEnd"/>
+      <w:proofErr w:type="gramEnd"/>
+      <w:r>
+        <w:t>() -funktiolla:</w:t>
+      </w:r>
+      <w:r>
+        <w:br/>
+      </w:r>
+      <w:r>
+        <w:drawing>
+          <wp:inline distT="0" distB="0" distL="0" distR="0" wp14:anchorId="3E6D80D9" wp14:editId="0F072114">
+            <wp:extent cx="3991532" cy="876422"/>
+            <wp:effectExtent l="0" t="0" r="9525" b="0"/>
+            <wp:docPr id="507504415" name="Picture 1" descr="A black screen with white text&#10;&#10;Description automatically generated"/>
+            <wp:cNvGraphicFramePr>
+              <a:graphicFrameLocks xmlns:a="http://schemas.openxmlformats.org/drawingml/2006/main" noChangeAspect="1"/>
+            </wp:cNvGraphicFramePr>
+            <a:graphic xmlns:a="http://schemas.openxmlformats.org/drawingml/2006/main">
+              <a:graphicData uri="http://schemas.openxmlformats.org/drawingml/2006/picture">
+                <pic:pic xmlns:pic="http://schemas.openxmlformats.org/drawingml/2006/picture">
+                  <pic:nvPicPr>
+                    <pic:cNvPr id="507504415" name="Picture 1" descr="A black screen with white text&#10;&#10;Description automatically generated"/>
+                    <pic:cNvPicPr/>
+                  </pic:nvPicPr>
+                  <pic:blipFill>
+                    <a:blip r:embed="rId12"/>
+                    <a:stretch>
+                      <a:fillRect/>
+                    </a:stretch>
+                  </pic:blipFill>
+                  <pic:spPr>
+                    <a:xfrm>
+                      <a:off x="0" y="0"/>
+                      <a:ext cx="3991532" cy="876422"/>
+                    </a:xfrm>
+                    <a:prstGeom prst="rect">
+                      <a:avLst/>
+                    </a:prstGeom>
+                  </pic:spPr>
+                </pic:pic>
+              </a:graphicData>
+            </a:graphic>
+          </wp:inline>
+        </w:drawing>
+      </w:r>
+    </w:p>
+    <w:p/>
+    <w:p>
+      <w:r>
+        <w:t xml:space="preserve">Alustuksen jälkeen </w:t>
+      </w:r>
+      <w:r>
+        <w:t>silmukka</w:t>
+      </w:r>
+      <w:r>
+        <w:t>, joka päättyy yritys</w:t>
+      </w:r>
+      <w:r>
+        <w:t>t</w:t>
+      </w:r>
+      <w:r>
+        <w:t>en loppuun tai oikeaan arvaukseen</w:t>
+      </w:r>
+      <w:r>
+        <w:t>.</w:t>
+      </w:r>
+      <w:r>
+        <w:br/>
+      </w:r>
+      <w:r>
+        <w:drawing>
+          <wp:inline distT="0" distB="0" distL="0" distR="0" wp14:anchorId="6DFE1009" wp14:editId="0366C1C8">
+            <wp:extent cx="5400040" cy="3227070"/>
+            <wp:effectExtent l="0" t="0" r="0" b="0"/>
+            <wp:docPr id="728302950" name="Picture 1" descr="A screen shot of a computer program&#10;&#10;Description automatically generated"/>
+            <wp:cNvGraphicFramePr>
+              <a:graphicFrameLocks xmlns:a="http://schemas.openxmlformats.org/drawingml/2006/main" noChangeAspect="1"/>
+            </wp:cNvGraphicFramePr>
+            <a:graphic xmlns:a="http://schemas.openxmlformats.org/drawingml/2006/main">
+              <a:graphicData uri="http://schemas.openxmlformats.org/drawingml/2006/picture">
+                <pic:pic xmlns:pic="http://schemas.openxmlformats.org/drawingml/2006/picture">
+                  <pic:nvPicPr>
+                    <pic:cNvPr id="728302950" name="Picture 1" descr="A screen shot of a computer program&#10;&#10;Description automatically generated"/>
+                    <pic:cNvPicPr/>
+                  </pic:nvPicPr>
+                  <pic:blipFill>
+                    <a:blip r:embed="rId13"/>
+                    <a:stretch>
+                      <a:fillRect/>
+                    </a:stretch>
+                  </pic:blipFill>
+                  <pic:spPr>
+                    <a:xfrm>
+                      <a:off x="0" y="0"/>
+                      <a:ext cx="5400040" cy="3227070"/>
+                    </a:xfrm>
+                    <a:prstGeom prst="rect">
+                      <a:avLst/>
+                    </a:prstGeom>
+                  </pic:spPr>
+                </pic:pic>
+              </a:graphicData>
+            </a:graphic>
+          </wp:inline>
+        </w:drawing>
+      </w:r>
+      <w:r>
+        <w:br/>
+      </w:r>
     </w:p>
     <w:p>
-      <w:pPr>
-        <w:pStyle w:val="TOC2"/>
-        <w:jc w:val="left"/>
-        <w:rPr>
-          <w:rFonts w:cs="Arial"/>
-        </w:rPr>
-      </w:pPr>
+      <w:r>
+        <w:t>Linkki projektin lähdekoodiin osoitteessa:</w:t>
+      </w:r>
     </w:p>
     <w:p>
-      <w:pPr>
-        <w:rPr>
-          <w:rFonts w:cs="Arial"/>
-        </w:rPr>
-      </w:pPr>
+      <w:r>
+        <w:t>https://github.com/MikeDanton/5G00EU62-3005-Ohjelmoinnin-syvent-v-t-tekniikat/tree/main/week3/untitled</w:t>
+      </w:r>
     </w:p>
     <w:p>
       <w:pPr>
-        <w:pStyle w:val="lhteetliitteetotsikko"/>
-        <w:rPr>
-          <w:rFonts w:cs="Arial"/>
-        </w:rPr>
-      </w:pPr>
-      <w:bookmarkStart w:id="0" w:name="_Toc38543723"/>
-      <w:bookmarkStart w:id="1" w:name="_Toc188233651"/>
+        <w:pStyle w:val="Heading1"/>
+      </w:pPr>
+      <w:bookmarkStart w:id="2" w:name="_Toc188238463"/>
       <w:r>
-        <w:rPr>
-          <w:rFonts w:cs="Arial"/>
-        </w:rPr>
         <w:lastRenderedPageBreak/>
         <w:t>LÄHTEET</w:t>
       </w:r>
+      <w:bookmarkStart w:id="3" w:name="_Toc38543724"/>
       <w:bookmarkEnd w:id="0"/>
-      <w:bookmarkEnd w:id="1"/>
+      <w:bookmarkEnd w:id="2"/>
     </w:p>
-    <w:p>
-      <w:pPr>
-        <w:pStyle w:val="NoSpacing"/>
-        <w:jc w:val="left"/>
-        <w:rPr>
-          <w:rFonts w:cs="Arial"/>
-          <w:szCs w:val="24"/>
-        </w:rPr>
-      </w:pPr>
-      <w:r>
-        <w:rPr>
-          <w:rFonts w:cs="Arial"/>
-          <w:szCs w:val="24"/>
-        </w:rPr>
-        <w:t>Franssila, P. &amp; Wallin, M. 2010. Fysioterapia on potilaan ohjausta. Fysioterapia-lehti 5/2010, 5.</w:t>
-      </w:r>
-    </w:p>
-    <w:p>
-      <w:pPr>
-        <w:pStyle w:val="NoSpacing"/>
-        <w:jc w:val="left"/>
-        <w:rPr>
-          <w:rFonts w:cs="Arial"/>
-          <w:szCs w:val="24"/>
-        </w:rPr>
-      </w:pPr>
-    </w:p>
-    <w:p>
-      <w:pPr>
-        <w:pStyle w:val="NoSpacing"/>
-        <w:jc w:val="left"/>
-        <w:rPr>
-          <w:rFonts w:cs="Arial"/>
-          <w:szCs w:val="24"/>
-        </w:rPr>
-      </w:pPr>
-      <w:proofErr w:type="spellStart"/>
-      <w:r>
-        <w:rPr>
-          <w:rFonts w:cs="Arial"/>
-          <w:szCs w:val="24"/>
-        </w:rPr>
-        <w:t>Mitutoyo</w:t>
-      </w:r>
-      <w:proofErr w:type="spellEnd"/>
-      <w:r>
-        <w:rPr>
-          <w:rFonts w:cs="Arial"/>
-          <w:szCs w:val="24"/>
-        </w:rPr>
-        <w:t xml:space="preserve">. </w:t>
-      </w:r>
-      <w:proofErr w:type="spellStart"/>
-      <w:r>
-        <w:rPr>
-          <w:rFonts w:cs="Arial"/>
-          <w:szCs w:val="24"/>
-        </w:rPr>
-        <w:t>n.d</w:t>
-      </w:r>
-      <w:proofErr w:type="spellEnd"/>
-      <w:r>
-        <w:rPr>
-          <w:rFonts w:cs="Arial"/>
-          <w:szCs w:val="24"/>
-        </w:rPr>
-        <w:t>. Pikaopas pinnankarheuden mittaukseen. Opas laboratorio- ja konepajakäyttöön. Pdf-dokumentti. Viitattu 16.5.2022. https://www.mitutoyo.fi/application/files/9315/5888/8225/Quick_Guide_to_Surface_Roughness_FI_WEB.pdf</w:t>
-      </w:r>
-    </w:p>
-    <w:p>
-      <w:pPr>
-        <w:pStyle w:val="NoSpacing"/>
-        <w:jc w:val="left"/>
-        <w:rPr>
-          <w:rFonts w:cs="Arial"/>
-          <w:szCs w:val="24"/>
-        </w:rPr>
-      </w:pPr>
-    </w:p>
-    <w:p>
-      <w:pPr>
-        <w:pStyle w:val="NoSpacing"/>
-        <w:jc w:val="left"/>
-        <w:rPr>
-          <w:rFonts w:cs="Arial"/>
-          <w:szCs w:val="24"/>
-        </w:rPr>
-      </w:pPr>
-      <w:proofErr w:type="spellStart"/>
-      <w:r>
-        <w:rPr>
-          <w:rFonts w:cs="Arial"/>
-          <w:szCs w:val="24"/>
-        </w:rPr>
-        <w:t>Seuri</w:t>
-      </w:r>
-      <w:proofErr w:type="spellEnd"/>
-      <w:r>
-        <w:rPr>
-          <w:rFonts w:cs="Arial"/>
-          <w:szCs w:val="24"/>
-        </w:rPr>
-        <w:t>, M., Iloranta, K. &amp; Räsänen, K. 2011. Kumppanina työterveyshuolto. Helsinki: Tietosanoma Oy.</w:t>
-      </w:r>
-    </w:p>
-    <w:p>
-      <w:pPr>
-        <w:pStyle w:val="NoSpacing"/>
-        <w:rPr>
-          <w:rFonts w:cs="Arial"/>
-          <w:szCs w:val="24"/>
-        </w:rPr>
-      </w:pPr>
-    </w:p>
-    <w:p>
-      <w:pPr>
-        <w:pStyle w:val="NoSpacing"/>
-        <w:rPr>
-          <w:rFonts w:cs="Arial"/>
-          <w:szCs w:val="24"/>
-        </w:rPr>
-      </w:pPr>
-      <w:proofErr w:type="spellStart"/>
-      <w:r>
-        <w:rPr>
-          <w:rFonts w:cs="Arial"/>
-          <w:szCs w:val="24"/>
-        </w:rPr>
-        <w:t>Sosped</w:t>
-      </w:r>
-      <w:proofErr w:type="spellEnd"/>
-      <w:r>
-        <w:rPr>
-          <w:rFonts w:cs="Arial"/>
-          <w:szCs w:val="24"/>
-        </w:rPr>
-        <w:t xml:space="preserve">-säätiö. </w:t>
-      </w:r>
-      <w:proofErr w:type="spellStart"/>
-      <w:r>
-        <w:rPr>
-          <w:rFonts w:cs="Arial"/>
-          <w:szCs w:val="24"/>
-        </w:rPr>
-        <w:t>n.d</w:t>
-      </w:r>
-      <w:proofErr w:type="spellEnd"/>
-      <w:r>
-        <w:rPr>
-          <w:rFonts w:cs="Arial"/>
-          <w:szCs w:val="24"/>
-        </w:rPr>
-        <w:t>. Sosiaalinen toimintakyky. Verkkosivu. Viitattu 12.9.2022. https://sosped.fi/toiminta/toimintakyky/</w:t>
-      </w:r>
-    </w:p>
-    <w:p>
-      <w:pPr>
-        <w:pStyle w:val="NoSpacing"/>
-        <w:rPr>
-          <w:rFonts w:cs="Arial"/>
-          <w:szCs w:val="24"/>
-        </w:rPr>
-      </w:pPr>
-    </w:p>
-    <w:p>
-      <w:pPr>
-        <w:pStyle w:val="NoSpacing"/>
-        <w:rPr>
-          <w:rFonts w:cs="Arial"/>
-          <w:szCs w:val="24"/>
-        </w:rPr>
-      </w:pPr>
-      <w:r>
-        <w:rPr>
-          <w:rFonts w:cs="Arial"/>
-          <w:szCs w:val="24"/>
-        </w:rPr>
-        <w:t>Tampereen A-Kilta ry. 2023. Kokemuksia päihderiippuvuudesta ja toipumisesta. Verkkosivu. Viitattu 7.12.2022. https://www.tampereena-kilta.fi/kokemusasiantuntijat/</w:t>
-      </w:r>
-    </w:p>
-    <w:p>
-      <w:pPr>
-        <w:pStyle w:val="NoSpacing"/>
-        <w:jc w:val="left"/>
-        <w:rPr>
-          <w:rFonts w:cs="Arial"/>
-          <w:szCs w:val="24"/>
-        </w:rPr>
-      </w:pPr>
-    </w:p>
-    <w:p>
-      <w:pPr>
-        <w:pStyle w:val="NoSpacing"/>
-        <w:jc w:val="left"/>
-        <w:rPr>
-          <w:rFonts w:cs="Arial"/>
-        </w:rPr>
-      </w:pPr>
-      <w:r>
-        <w:rPr>
-          <w:rFonts w:cs="Arial"/>
-        </w:rPr>
-        <w:t>Lähde</w:t>
-      </w:r>
-    </w:p>
-    <w:p>
-      <w:pPr>
-        <w:pStyle w:val="NoSpacing"/>
-        <w:jc w:val="left"/>
-        <w:rPr>
-          <w:rFonts w:cs="Arial"/>
-        </w:rPr>
-      </w:pPr>
-    </w:p>
-    <w:p>
-      <w:pPr>
-        <w:pStyle w:val="NoSpacing"/>
-        <w:jc w:val="left"/>
-        <w:rPr>
-          <w:rFonts w:cs="Arial"/>
-        </w:rPr>
-      </w:pPr>
-      <w:r>
-        <w:rPr>
-          <w:rFonts w:cs="Arial"/>
-        </w:rPr>
-        <w:t>Lähde</w:t>
-      </w:r>
-    </w:p>
-    <w:p>
-      <w:pPr>
-        <w:pStyle w:val="NoSpacing"/>
-        <w:jc w:val="left"/>
-        <w:rPr>
-          <w:rFonts w:cs="Arial"/>
-        </w:rPr>
-      </w:pPr>
-    </w:p>
-    <w:p>
-      <w:pPr>
-        <w:pStyle w:val="lhteetliitteetotsikko"/>
-        <w:rPr>
-          <w:rFonts w:cs="Arial"/>
-        </w:rPr>
-      </w:pPr>
-      <w:bookmarkStart w:id="2" w:name="_Toc38543724"/>
-      <w:bookmarkStart w:id="3" w:name="_Toc188233652"/>
-      <w:r>
-        <w:rPr>
-          <w:rFonts w:cs="Arial"/>
-        </w:rPr>
-        <w:lastRenderedPageBreak/>
-        <w:t>LIITTEET</w:t>
-      </w:r>
-      <w:bookmarkEnd w:id="2"/>
-      <w:bookmarkEnd w:id="3"/>
-    </w:p>
-    <w:p>
-      <w:pPr>
-        <w:pStyle w:val="liiteotsikko"/>
-        <w:jc w:val="left"/>
-        <w:rPr>
-          <w:rFonts w:cs="Arial"/>
-        </w:rPr>
-      </w:pPr>
-      <w:bookmarkStart w:id="4" w:name="_Toc301880449"/>
-      <w:bookmarkStart w:id="5" w:name="_Toc309816504"/>
-      <w:bookmarkStart w:id="6" w:name="_Toc38543725"/>
-      <w:bookmarkStart w:id="7" w:name="_Toc188233653"/>
-      <w:r>
-        <w:rPr>
-          <w:rFonts w:cs="Arial"/>
-        </w:rPr>
-        <w:t>Liite 1. Otsikko</w:t>
-      </w:r>
-      <w:bookmarkEnd w:id="4"/>
-      <w:bookmarkEnd w:id="5"/>
-      <w:bookmarkEnd w:id="6"/>
-      <w:bookmarkEnd w:id="7"/>
-    </w:p>
-    <w:p>
-      <w:pPr>
-        <w:jc w:val="left"/>
-        <w:rPr>
-          <w:rFonts w:cs="Arial"/>
-        </w:rPr>
-      </w:pPr>
-      <w:r>
-        <w:rPr>
-          <w:rFonts w:cs="Arial"/>
-        </w:rPr>
-        <w:t>Liitteet numeroidaan juoksevasti omalla numerollaan ja siinä järjestyksessä, missä niihin viitataan tekstissä. Liitteissä on oltava otsikko ja lähdemerkintä, ellei liiteaineisto ole kirjoittajan laatima.</w:t>
-      </w:r>
-      <w:r>
-        <w:rPr>
-          <w:rFonts w:cs="Arial"/>
-        </w:rPr>
-        <w:t xml:space="preserve"> Jos liitteessä on useita sivuja, niin esimerkiksi kolmisivuisen liitteen ensimmäisen sivun oikeaan yläreunaan kirjoitetaan 1 (3) ja seuraavalle sivulle 2 (3) ja viimeiselle sivulle 3 (3).</w:t>
-      </w:r>
-    </w:p>
-    <w:p>
-      <w:pPr>
-        <w:jc w:val="left"/>
-        <w:rPr>
-          <w:rFonts w:cs="Arial"/>
-        </w:rPr>
-      </w:pPr>
-    </w:p>
-    <w:p>
-      <w:pPr>
-        <w:jc w:val="left"/>
-        <w:rPr>
-          <w:rFonts w:cs="Arial"/>
-        </w:rPr>
-        <w:sectPr>
-          <w:headerReference w:type="even" r:id="rId12"/>
-          <w:headerReference w:type="default" r:id="rId13"/>
-          <w:headerReference w:type="first" r:id="rId14"/>
-          <w:pgSz w:w="11906" w:h="16838" w:code="9"/>
-          <w:pgMar w:top="1134" w:right="1134" w:bottom="1134" w:left="2268" w:header="567" w:footer="567" w:gutter="0"/>
-          <w:cols w:space="708"/>
-          <w:docGrid w:linePitch="360"/>
-        </w:sectPr>
-      </w:pPr>
-    </w:p>
-    <w:p>
-      <w:pPr>
-        <w:pStyle w:val="liiteotsikko"/>
-        <w:jc w:val="left"/>
-        <w:rPr>
-          <w:rFonts w:cs="Arial"/>
-        </w:rPr>
-      </w:pPr>
-      <w:bookmarkStart w:id="8" w:name="_Toc301880450"/>
-      <w:bookmarkStart w:id="9" w:name="_Toc309816505"/>
-      <w:bookmarkStart w:id="10" w:name="_Toc38543726"/>
-      <w:bookmarkStart w:id="11" w:name="_Toc188233654"/>
-      <w:r>
-        <w:rPr>
-          <w:rFonts w:cs="Arial"/>
-          <w:bCs/>
-          <w:iCs/>
-        </w:rPr>
-        <w:lastRenderedPageBreak/>
-        <w:t>Liite 2. Otsikko</w:t>
-      </w:r>
-      <w:bookmarkEnd w:id="8"/>
-      <w:bookmarkEnd w:id="9"/>
-      <w:bookmarkEnd w:id="10"/>
-      <w:bookmarkEnd w:id="11"/>
-    </w:p>
-    <w:p>
-      <w:pPr>
-        <w:jc w:val="left"/>
-        <w:rPr>
-          <w:rFonts w:cs="Arial"/>
-        </w:rPr>
-      </w:pPr>
-    </w:p>
-    <w:p>
-      <w:pPr>
-        <w:jc w:val="left"/>
-        <w:rPr>
-          <w:rFonts w:cs="Arial"/>
-        </w:rPr>
-        <w:sectPr>
-          <w:pgSz w:w="11906" w:h="16838" w:code="9"/>
-          <w:pgMar w:top="1134" w:right="1134" w:bottom="1134" w:left="2268" w:header="567" w:footer="567" w:gutter="0"/>
-          <w:cols w:space="708"/>
-          <w:docGrid w:linePitch="360"/>
-        </w:sectPr>
-      </w:pPr>
-    </w:p>
-    <w:p>
-      <w:pPr>
-        <w:pStyle w:val="liiteotsikko"/>
-      </w:pPr>
-      <w:bookmarkStart w:id="12" w:name="_Toc301880451"/>
-      <w:bookmarkStart w:id="13" w:name="_Toc309816506"/>
-      <w:bookmarkStart w:id="14" w:name="_Toc38543727"/>
-      <w:bookmarkStart w:id="15" w:name="_Toc188233655"/>
-      <w:r>
-        <w:lastRenderedPageBreak/>
-        <w:t>Liite</w:t>
-      </w:r>
-      <w:r>
-        <w:t xml:space="preserve"> 3. Otsikko</w:t>
-      </w:r>
-      <w:bookmarkEnd w:id="12"/>
-      <w:bookmarkEnd w:id="13"/>
-      <w:bookmarkEnd w:id="14"/>
-      <w:bookmarkEnd w:id="15"/>
-    </w:p>
-    <w:p>
-      <w:pPr>
-        <w:jc w:val="left"/>
-        <w:rPr>
-          <w:rFonts w:cs="Arial"/>
-        </w:rPr>
-      </w:pPr>
-    </w:p>
-    <w:p>
-      <w:pPr>
-        <w:jc w:val="left"/>
-        <w:rPr>
-          <w:rFonts w:cs="Arial"/>
-        </w:rPr>
-        <w:sectPr>
-          <w:pgSz w:w="11906" w:h="16838" w:code="9"/>
-          <w:pgMar w:top="1134" w:right="1134" w:bottom="1134" w:left="2268" w:header="567" w:footer="567" w:gutter="0"/>
-          <w:cols w:space="708"/>
-          <w:docGrid w:linePitch="360"/>
-        </w:sectPr>
-      </w:pPr>
-    </w:p>
-    <w:p>
-      <w:pPr>
-        <w:pStyle w:val="liiteotsikko"/>
-        <w:jc w:val="left"/>
-        <w:rPr>
-          <w:rFonts w:cs="Arial"/>
-          <w:bCs/>
-          <w:iCs/>
-        </w:rPr>
-      </w:pPr>
-      <w:bookmarkStart w:id="16" w:name="_Toc301880452"/>
-      <w:bookmarkStart w:id="17" w:name="_Toc309816507"/>
-      <w:bookmarkStart w:id="18" w:name="_Toc38543728"/>
-      <w:bookmarkStart w:id="19" w:name="_Toc188233656"/>
-      <w:r>
-        <w:rPr>
-          <w:rFonts w:cs="Arial"/>
-          <w:bCs/>
-          <w:iCs/>
-        </w:rPr>
-        <w:lastRenderedPageBreak/>
-        <w:t>Liite 4. Otsikko</w:t>
-      </w:r>
-      <w:bookmarkEnd w:id="16"/>
-      <w:bookmarkEnd w:id="17"/>
-      <w:bookmarkEnd w:id="18"/>
-      <w:bookmarkEnd w:id="19"/>
-    </w:p>
-    <w:p>
-      <w:pPr>
-        <w:jc w:val="left"/>
-        <w:rPr>
-          <w:rFonts w:cs="Arial"/>
-        </w:rPr>
-      </w:pPr>
-    </w:p>
-    <w:p>
-      <w:pPr>
-        <w:jc w:val="left"/>
-        <w:rPr>
-          <w:rFonts w:cs="Arial"/>
-        </w:rPr>
-        <w:sectPr>
-          <w:pgSz w:w="11906" w:h="16838" w:code="9"/>
-          <w:pgMar w:top="1134" w:right="1134" w:bottom="1134" w:left="2268" w:header="567" w:footer="567" w:gutter="0"/>
-          <w:cols w:space="708"/>
-          <w:docGrid w:linePitch="360"/>
-        </w:sectPr>
-      </w:pPr>
-    </w:p>
-    <w:p>
-      <w:pPr>
-        <w:pStyle w:val="liiteotsikko"/>
-        <w:jc w:val="left"/>
-        <w:rPr>
-          <w:rFonts w:cs="Arial"/>
-          <w:bCs/>
-          <w:iCs/>
-        </w:rPr>
-      </w:pPr>
-      <w:bookmarkStart w:id="20" w:name="_Toc301880453"/>
-      <w:bookmarkStart w:id="21" w:name="_Toc309816508"/>
-      <w:bookmarkStart w:id="22" w:name="_Toc38543729"/>
-      <w:bookmarkStart w:id="23" w:name="_Toc188233657"/>
-      <w:r>
-        <w:rPr>
-          <w:rFonts w:cs="Arial"/>
-          <w:bCs/>
-          <w:iCs/>
-        </w:rPr>
-        <w:lastRenderedPageBreak/>
-        <w:t>Liite 5. Otsikko</w:t>
-      </w:r>
-      <w:bookmarkEnd w:id="20"/>
-      <w:bookmarkEnd w:id="21"/>
-      <w:bookmarkEnd w:id="22"/>
-      <w:bookmarkEnd w:id="23"/>
-    </w:p>
+    <w:bookmarkEnd w:id="3"/>
     <w:p>
       <w:pPr>
         <w:pStyle w:val="NoSpacing"/>
       </w:pPr>
     </w:p>
     <w:sectPr>
+      <w:headerReference w:type="even" r:id="rId14"/>
+      <w:headerReference w:type="default" r:id="rId15"/>
+      <w:headerReference w:type="first" r:id="rId16"/>
       <w:pgSz w:w="11906" w:h="16838" w:code="9"/>
       <w:pgMar w:top="1134" w:right="1134" w:bottom="1134" w:left="2268" w:header="567" w:footer="567" w:gutter="0"/>
       <w:cols w:space="708"/>
@@ -3481,6 +2817,7 @@
   <w:style w:type="character" w:default="1" w:styleId="DefaultParagraphFont">
     <w:name w:val="Default Paragraph Font"/>
     <w:uiPriority w:val="1"/>
+    <w:semiHidden/>
     <w:unhideWhenUsed/>
   </w:style>
   <w:style w:type="table" w:default="1" w:styleId="TableNormal">
@@ -4886,6 +4223,18 @@
       <w:kern w:val="0"/>
       <w:sz w:val="32"/>
       <w:lang w:val="en-US"/>
+    </w:rPr>
+  </w:style>
+  <w:style w:type="character" w:styleId="UnresolvedMention">
+    <w:name w:val="Unresolved Mention"/>
+    <w:basedOn w:val="DefaultParagraphFont"/>
+    <w:uiPriority w:val="99"/>
+    <w:semiHidden/>
+    <w:unhideWhenUsed/>
+    <w:rsid w:val="00430B23"/>
+    <w:rPr>
+      <w:color w:val="605E5C"/>
+      <w:shd w:val="clear" w:color="auto" w:fill="E1DFDD"/>
     </w:rPr>
   </w:style>
 </w:styles>
@@ -5175,16 +4524,25 @@
 </file>
 
 <file path=customXml/item1.xml><?xml version="1.0" encoding="utf-8"?>
+<b:Sources xmlns:b="http://schemas.openxmlformats.org/officeDocument/2006/bibliography" xmlns="http://schemas.openxmlformats.org/officeDocument/2006/bibliography" SelectedStyle="\APA.XSL" StyleName="APA"/>
+</file>
+
+<file path=customXml/item2.xml><?xml version="1.0" encoding="utf-8"?>
 <p:properties xmlns:p="http://schemas.microsoft.com/office/2006/metadata/properties" xmlns:xsi="http://www.w3.org/2001/XMLSchema-instance" xmlns:pc="http://schemas.microsoft.com/office/infopath/2007/PartnerControls">
   <documentManagement/>
 </p:properties>
 </file>
 
-<file path=customXml/item2.xml><?xml version="1.0" encoding="utf-8"?>
-<b:Sources xmlns:b="http://schemas.openxmlformats.org/officeDocument/2006/bibliography" xmlns="http://schemas.openxmlformats.org/officeDocument/2006/bibliography" SelectedStyle="\APA.XSL" StyleName="APA"/>
+<file path=customXml/item3.xml><?xml version="1.0" encoding="utf-8"?>
+<?mso-contentType ?>
+<FormTemplates xmlns="http://schemas.microsoft.com/sharepoint/v3/contenttype/forms">
+  <Display>DocumentLibraryForm</Display>
+  <Edit>DocumentLibraryForm</Edit>
+  <New>DocumentLibraryForm</New>
+</FormTemplates>
 </file>
 
-<file path=customXml/item3.xml><?xml version="1.0" encoding="utf-8"?>
+<file path=customXml/item4.xml><?xml version="1.0" encoding="utf-8"?>
 <ct:contentTypeSchema xmlns:ct="http://schemas.microsoft.com/office/2006/metadata/contentType" xmlns:ma="http://schemas.microsoft.com/office/2006/metadata/properties/metaAttributes" ct:_="" ma:_="" ma:contentTypeName="Asiakirja" ma:contentTypeID="0x01010068A085C6F5D70F41B78AB27D1E69800E" ma:contentTypeVersion="4" ma:contentTypeDescription="Luo uusi asiakirja." ma:contentTypeScope="" ma:versionID="fe7d11ad2fb819e5b7c55fdef204485b">
   <xsd:schema xmlns:xsd="http://www.w3.org/2001/XMLSchema" xmlns:xs="http://www.w3.org/2001/XMLSchema" xmlns:p="http://schemas.microsoft.com/office/2006/metadata/properties" xmlns:ns2="d4ab8cc1-a567-453d-8ebe-1acb71932c6b" xmlns:ns3="909be7d7-68ae-473d-8d42-0bead767fa78" targetNamespace="http://schemas.microsoft.com/office/2006/metadata/properties" ma:root="true" ma:fieldsID="bb4aa0641f7cc01efde00245844a6712" ns2:_="" ns3:_="">
     <xsd:import namespace="d4ab8cc1-a567-453d-8ebe-1acb71932c6b"/>
@@ -5349,16 +4707,15 @@
 </ct:contentTypeSchema>
 </file>
 
-<file path=customXml/item4.xml><?xml version="1.0" encoding="utf-8"?>
-<?mso-contentType ?>
-<FormTemplates xmlns="http://schemas.microsoft.com/sharepoint/v3/contenttype/forms">
-  <Display>DocumentLibraryForm</Display>
-  <Edit>DocumentLibraryForm</Edit>
-  <New>DocumentLibraryForm</New>
-</FormTemplates>
+<file path=customXml/itemProps1.xml><?xml version="1.0" encoding="utf-8"?>
+<ds:datastoreItem xmlns:ds="http://schemas.openxmlformats.org/officeDocument/2006/customXml" ds:itemID="{7898C412-2BC6-4A2C-BC8B-CEA41A77202F}">
+  <ds:schemaRefs>
+    <ds:schemaRef ds:uri="http://schemas.openxmlformats.org/officeDocument/2006/bibliography"/>
+  </ds:schemaRefs>
+</ds:datastoreItem>
 </file>
 
-<file path=customXml/itemProps1.xml><?xml version="1.0" encoding="utf-8"?>
+<file path=customXml/itemProps2.xml><?xml version="1.0" encoding="utf-8"?>
 <ds:datastoreItem xmlns:ds="http://schemas.openxmlformats.org/officeDocument/2006/customXml" ds:itemID="{3D0A732F-3C41-421E-8231-34FE2E52947D}">
   <ds:schemaRefs>
     <ds:schemaRef ds:uri="http://schemas.microsoft.com/office/2006/metadata/properties"/>
@@ -5367,15 +4724,15 @@
 </ds:datastoreItem>
 </file>
 
-<file path=customXml/itemProps2.xml><?xml version="1.0" encoding="utf-8"?>
-<ds:datastoreItem xmlns:ds="http://schemas.openxmlformats.org/officeDocument/2006/customXml" ds:itemID="{7898C412-2BC6-4A2C-BC8B-CEA41A77202F}">
+<file path=customXml/itemProps3.xml><?xml version="1.0" encoding="utf-8"?>
+<ds:datastoreItem xmlns:ds="http://schemas.openxmlformats.org/officeDocument/2006/customXml" ds:itemID="{1AB4B396-64BB-46C2-9786-7E42FB0ECE0C}">
   <ds:schemaRefs>
-    <ds:schemaRef ds:uri="http://schemas.openxmlformats.org/officeDocument/2006/bibliography"/>
+    <ds:schemaRef ds:uri="http://schemas.microsoft.com/sharepoint/v3/contenttype/forms"/>
   </ds:schemaRefs>
 </ds:datastoreItem>
 </file>
 
-<file path=customXml/itemProps3.xml><?xml version="1.0" encoding="utf-8"?>
+<file path=customXml/itemProps4.xml><?xml version="1.0" encoding="utf-8"?>
 <ds:datastoreItem xmlns:ds="http://schemas.openxmlformats.org/officeDocument/2006/customXml" ds:itemID="{92ED9FC7-C1D7-4853-9086-DA58B04B1404}">
   <ds:schemaRefs>
     <ds:schemaRef ds:uri="http://schemas.microsoft.com/office/2006/metadata/contentType"/>
@@ -5392,12 +4749,4 @@
     <ds:schemaRef ds:uri="http://schemas.microsoft.com/internal/obd"/>
   </ds:schemaRefs>
 </ds:datastoreItem>
-</file>
-
-<file path=customXml/itemProps4.xml><?xml version="1.0" encoding="utf-8"?>
-<ds:datastoreItem xmlns:ds="http://schemas.openxmlformats.org/officeDocument/2006/customXml" ds:itemID="{1AB4B396-64BB-46C2-9786-7E42FB0ECE0C}">
-  <ds:schemaRefs>
-    <ds:schemaRef ds:uri="http://schemas.microsoft.com/sharepoint/v3/contenttype/forms"/>
-  </ds:schemaRefs>
-</ds:datastoreItem>
 </file>
--- a/oppimispäiväkirja.docx
+++ b/oppimispäiväkirja.docx
@@ -395,7 +395,7 @@
                         </a:ln>
                         <a:extLst>
                           <a:ext uri="{909E8E84-426E-40dd-AFC4-6F175D3DCCD1}">
-                            <a14:hiddenFill xmlns:pic="http://schemas.openxmlformats.org/drawingml/2006/picture" xmlns:adec="http://schemas.microsoft.com/office/drawing/2017/decorative" xmlns:c="http://schemas.openxmlformats.org/drawingml/2006/chart" xmlns:a14="http://schemas.microsoft.com/office/drawing/2010/main" xmlns:w="http://schemas.openxmlformats.org/wordprocessingml/2006/main" xmlns:w10="urn:schemas-microsoft-com:office:word" xmlns:v="urn:schemas-microsoft-com:vml" xmlns:o="urn:schemas-microsoft-com:office:office" xmlns:mv="urn:schemas-microsoft-com:mac:vml" xmlns:mo="http://schemas.microsoft.com/office/mac/office/2008/main" xmlns="" xmlns:arto="http://schemas.microsoft.com/office/word/2006/arto">
+                            <a14:hiddenFill xmlns:arto="http://schemas.microsoft.com/office/word/2006/arto" xmlns="" xmlns:mo="http://schemas.microsoft.com/office/mac/office/2008/main" xmlns:mv="urn:schemas-microsoft-com:mac:vml" xmlns:o="urn:schemas-microsoft-com:office:office" xmlns:v="urn:schemas-microsoft-com:vml" xmlns:w10="urn:schemas-microsoft-com:office:word" xmlns:w="http://schemas.openxmlformats.org/wordprocessingml/2006/main" xmlns:a14="http://schemas.microsoft.com/office/drawing/2010/main" xmlns:c="http://schemas.openxmlformats.org/drawingml/2006/chart" xmlns:adec="http://schemas.microsoft.com/office/drawing/2017/decorative" xmlns:pic="http://schemas.openxmlformats.org/drawingml/2006/picture">
                               <a:noFill/>
                             </a14:hiddenFill>
                           </a:ext>
@@ -464,7 +464,6 @@
               <w:noProof/>
               <w:kern w:val="2"/>
               <w:szCs w:val="24"/>
-              <w:lang/>
               <w14:ligatures w14:val="standardContextual"/>
             </w:rPr>
           </w:pPr>
@@ -491,7 +490,6 @@
                 <w:noProof/>
                 <w:kern w:val="2"/>
                 <w:szCs w:val="24"/>
-                <w:lang/>
                 <w14:ligatures w14:val="standardContextual"/>
               </w:rPr>
               <w:tab/>
@@ -561,7 +559,6 @@
               <w:noProof/>
               <w:kern w:val="2"/>
               <w:szCs w:val="24"/>
-              <w:lang/>
               <w14:ligatures w14:val="standardContextual"/>
             </w:rPr>
           </w:pPr>
@@ -579,7 +576,6 @@
                 <w:noProof/>
                 <w:kern w:val="2"/>
                 <w:szCs w:val="24"/>
-                <w:lang/>
                 <w14:ligatures w14:val="standardContextual"/>
               </w:rPr>
               <w:tab/>
@@ -664,13 +660,13 @@
       <w:pPr>
         <w:pStyle w:val="Heading1"/>
       </w:pPr>
-      <w:bookmarkStart w:id="0" w:name="_Toc38543723"/>
-      <w:bookmarkStart w:id="1" w:name="_Toc188238462"/>
+      <w:bookmarkStart w:id="0" w:name="_Toc188238462"/>
+      <w:bookmarkStart w:id="1" w:name="_Toc38543723"/>
       <w:r>
         <w:lastRenderedPageBreak/>
         <w:t>Tehtävä 1</w:t>
       </w:r>
-      <w:bookmarkEnd w:id="1"/>
+      <w:bookmarkEnd w:id="0"/>
     </w:p>
     <w:p/>
     <w:p>
@@ -722,6 +718,9 @@
         <w:br/>
       </w:r>
       <w:r>
+        <w:rPr>
+          <w:noProof/>
+        </w:rPr>
         <w:drawing>
           <wp:inline distT="0" distB="0" distL="0" distR="0" wp14:anchorId="3E6D80D9" wp14:editId="0F072114">
             <wp:extent cx="3991532" cy="876422"/>
@@ -783,6 +782,9 @@
         <w:br/>
       </w:r>
       <w:r>
+        <w:rPr>
+          <w:noProof/>
+        </w:rPr>
         <w:drawing>
           <wp:inline distT="0" distB="0" distL="0" distR="0" wp14:anchorId="6DFE1009" wp14:editId="0366C1C8">
             <wp:extent cx="5400040" cy="3227070"/>
@@ -829,11 +831,322 @@
       </w:r>
     </w:p>
     <w:p>
-      <w:r>
-        <w:t>https://github.com/MikeDanton/5G00EU62-3005-Ohjelmoinnin-syvent-v-t-tekniikat/tree/main/week3/untitled</w:t>
+      <w:hyperlink r:id="rId14" w:history="1">
+        <w:r>
+          <w:rPr>
+            <w:rStyle w:val="Hyperlink"/>
+          </w:rPr>
+          <w:t>https://github.com/MikeDanton/5G00EU62-3005-Ohjelmoinnin-syvent-v-t-tekniikat/tree/main/week3/untitled</w:t>
+        </w:r>
+      </w:hyperlink>
+    </w:p>
+    <w:p/>
+    <w:p>
+      <w:pPr>
+        <w:pStyle w:val="Heading1"/>
+      </w:pPr>
+      <w:r>
+        <w:lastRenderedPageBreak/>
+        <w:t>Tehtävä 2</w:t>
+      </w:r>
+    </w:p>
+    <w:p/>
+    <w:p>
+      <w:r>
+        <w:t xml:space="preserve">Tehtiin </w:t>
+      </w:r>
+      <w:proofErr w:type="spellStart"/>
+      <w:r>
+        <w:t>Birthday</w:t>
+      </w:r>
+      <w:proofErr w:type="spellEnd"/>
+      <w:r>
+        <w:t xml:space="preserve">-ohjelma, joka tulostaa syötteitä luetun BIRTHDATE nimisen ympäristömuuttujan perusteella. </w:t>
       </w:r>
     </w:p>
     <w:p>
+      <w:r>
+        <w:t xml:space="preserve">Aluksi luotiin ympäristö ja asetettiin muuttuja </w:t>
+      </w:r>
+      <w:proofErr w:type="spellStart"/>
+      <w:r>
+        <w:t>ideen</w:t>
+      </w:r>
+      <w:proofErr w:type="spellEnd"/>
+      <w:r>
+        <w:t>:</w:t>
+      </w:r>
+    </w:p>
+    <w:p>
+      <w:r>
+        <w:drawing>
+          <wp:inline distT="0" distB="0" distL="0" distR="0" wp14:anchorId="1C1B570B" wp14:editId="3DEC6D36">
+            <wp:extent cx="5191850" cy="3791479"/>
+            <wp:effectExtent l="0" t="0" r="8890" b="0"/>
+            <wp:docPr id="1164443135" name="Picture 1" descr="A screenshot of a computer program&#10;&#10;Description automatically generated"/>
+            <wp:cNvGraphicFramePr>
+              <a:graphicFrameLocks xmlns:a="http://schemas.openxmlformats.org/drawingml/2006/main" noChangeAspect="1"/>
+            </wp:cNvGraphicFramePr>
+            <a:graphic xmlns:a="http://schemas.openxmlformats.org/drawingml/2006/main">
+              <a:graphicData uri="http://schemas.openxmlformats.org/drawingml/2006/picture">
+                <pic:pic xmlns:pic="http://schemas.openxmlformats.org/drawingml/2006/picture">
+                  <pic:nvPicPr>
+                    <pic:cNvPr id="1164443135" name="Picture 1" descr="A screenshot of a computer program&#10;&#10;Description automatically generated"/>
+                    <pic:cNvPicPr/>
+                  </pic:nvPicPr>
+                  <pic:blipFill>
+                    <a:blip r:embed="rId15"/>
+                    <a:stretch>
+                      <a:fillRect/>
+                    </a:stretch>
+                  </pic:blipFill>
+                  <pic:spPr>
+                    <a:xfrm>
+                      <a:off x="0" y="0"/>
+                      <a:ext cx="5191850" cy="3791479"/>
+                    </a:xfrm>
+                    <a:prstGeom prst="rect">
+                      <a:avLst/>
+                    </a:prstGeom>
+                  </pic:spPr>
+                </pic:pic>
+              </a:graphicData>
+            </a:graphic>
+          </wp:inline>
+        </w:drawing>
+      </w:r>
+    </w:p>
+    <w:p/>
+    <w:p>
+      <w:r>
+        <w:t xml:space="preserve">Aluksi asetetaan paikalliset muuttujat ja tehdään </w:t>
+      </w:r>
+      <w:proofErr w:type="spellStart"/>
+      <w:r>
+        <w:t>null</w:t>
+      </w:r>
+      <w:proofErr w:type="spellEnd"/>
+      <w:r>
+        <w:t xml:space="preserve">-tarkistus </w:t>
+      </w:r>
+      <w:proofErr w:type="spellStart"/>
+      <w:r>
+        <w:t>BIRTHDATE:lle</w:t>
+      </w:r>
+      <w:proofErr w:type="spellEnd"/>
+      <w:r>
+        <w:br/>
+      </w:r>
+      <w:r>
+        <w:drawing>
+          <wp:inline distT="0" distB="0" distL="0" distR="0" wp14:anchorId="303C91A8" wp14:editId="3FD8188D">
+            <wp:extent cx="5020376" cy="1933845"/>
+            <wp:effectExtent l="0" t="0" r="8890" b="9525"/>
+            <wp:docPr id="2036067197" name="Picture 1" descr="A computer screen with text&#10;&#10;Description automatically generated"/>
+            <wp:cNvGraphicFramePr>
+              <a:graphicFrameLocks xmlns:a="http://schemas.openxmlformats.org/drawingml/2006/main" noChangeAspect="1"/>
+            </wp:cNvGraphicFramePr>
+            <a:graphic xmlns:a="http://schemas.openxmlformats.org/drawingml/2006/main">
+              <a:graphicData uri="http://schemas.openxmlformats.org/drawingml/2006/picture">
+                <pic:pic xmlns:pic="http://schemas.openxmlformats.org/drawingml/2006/picture">
+                  <pic:nvPicPr>
+                    <pic:cNvPr id="2036067197" name="Picture 1" descr="A computer screen with text&#10;&#10;Description automatically generated"/>
+                    <pic:cNvPicPr/>
+                  </pic:nvPicPr>
+                  <pic:blipFill>
+                    <a:blip r:embed="rId16"/>
+                    <a:stretch>
+                      <a:fillRect/>
+                    </a:stretch>
+                  </pic:blipFill>
+                  <pic:spPr>
+                    <a:xfrm>
+                      <a:off x="0" y="0"/>
+                      <a:ext cx="5020376" cy="1933845"/>
+                    </a:xfrm>
+                    <a:prstGeom prst="rect">
+                      <a:avLst/>
+                    </a:prstGeom>
+                  </pic:spPr>
+                </pic:pic>
+              </a:graphicData>
+            </a:graphic>
+          </wp:inline>
+        </w:drawing>
+      </w:r>
+      <w:r>
+        <w:br/>
+      </w:r>
+      <w:r>
+        <w:br/>
+        <w:t xml:space="preserve"> </w:t>
+      </w:r>
+      <w:r>
+        <w:t xml:space="preserve">Tämän jälkeen ohjelma on pitkä lista </w:t>
+      </w:r>
+      <w:proofErr w:type="spellStart"/>
+      <w:r>
+        <w:t>if</w:t>
+      </w:r>
+      <w:proofErr w:type="spellEnd"/>
+      <w:r>
+        <w:t xml:space="preserve">-lauseita, jotka käyvät läpi ohjelman vaadittuja toiminnallisuuksia. Ohjelma on </w:t>
+      </w:r>
+      <w:proofErr w:type="spellStart"/>
+      <w:proofErr w:type="gramStart"/>
+      <w:r>
+        <w:t>try-catch</w:t>
+      </w:r>
+      <w:proofErr w:type="spellEnd"/>
+      <w:r>
+        <w:t xml:space="preserve"> -blokin</w:t>
+      </w:r>
+      <w:proofErr w:type="gramEnd"/>
+      <w:r>
+        <w:t xml:space="preserve"> sisällä, jos </w:t>
+      </w:r>
+      <w:r>
+        <w:rPr>
+          <w:lang/>
+        </w:rPr>
+        <w:t>DateTimeParseException</w:t>
+      </w:r>
+      <w:r>
+        <w:t xml:space="preserve"> heittää v</w:t>
+      </w:r>
+      <w:r>
+        <w:t>irheen väärästä tallennusformaatista jäsentelyn aikana.</w:t>
+      </w:r>
+    </w:p>
+    <w:p>
+      <w:r>
+        <w:lastRenderedPageBreak/>
+        <w:drawing>
+          <wp:inline distT="0" distB="0" distL="0" distR="0" wp14:anchorId="050BE303" wp14:editId="48C30D1A">
+            <wp:extent cx="5400040" cy="5177790"/>
+            <wp:effectExtent l="0" t="0" r="0" b="3810"/>
+            <wp:docPr id="250402496" name="Picture 1" descr="A computer screen shot of a computer code&#10;&#10;Description automatically generated"/>
+            <wp:cNvGraphicFramePr>
+              <a:graphicFrameLocks xmlns:a="http://schemas.openxmlformats.org/drawingml/2006/main" noChangeAspect="1"/>
+            </wp:cNvGraphicFramePr>
+            <a:graphic xmlns:a="http://schemas.openxmlformats.org/drawingml/2006/main">
+              <a:graphicData uri="http://schemas.openxmlformats.org/drawingml/2006/picture">
+                <pic:pic xmlns:pic="http://schemas.openxmlformats.org/drawingml/2006/picture">
+                  <pic:nvPicPr>
+                    <pic:cNvPr id="250402496" name="Picture 1" descr="A computer screen shot of a computer code&#10;&#10;Description automatically generated"/>
+                    <pic:cNvPicPr/>
+                  </pic:nvPicPr>
+                  <pic:blipFill>
+                    <a:blip r:embed="rId17"/>
+                    <a:stretch>
+                      <a:fillRect/>
+                    </a:stretch>
+                  </pic:blipFill>
+                  <pic:spPr>
+                    <a:xfrm>
+                      <a:off x="0" y="0"/>
+                      <a:ext cx="5400040" cy="5177790"/>
+                    </a:xfrm>
+                    <a:prstGeom prst="rect">
+                      <a:avLst/>
+                    </a:prstGeom>
+                  </pic:spPr>
+                </pic:pic>
+              </a:graphicData>
+            </a:graphic>
+          </wp:inline>
+        </w:drawing>
+      </w:r>
+    </w:p>
+    <w:p/>
+    <w:p>
+      <w:r>
+        <w:t xml:space="preserve">Ohjelma käyttää </w:t>
+      </w:r>
+      <w:proofErr w:type="spellStart"/>
+      <w:r>
+        <w:t>ChronoUnit</w:t>
+      </w:r>
+      <w:proofErr w:type="spellEnd"/>
+      <w:r>
+        <w:t xml:space="preserve"> ja </w:t>
+      </w:r>
+      <w:proofErr w:type="spellStart"/>
+      <w:r>
+        <w:t>LocalDate</w:t>
+      </w:r>
+      <w:proofErr w:type="spellEnd"/>
+      <w:r>
+        <w:t xml:space="preserve"> kirjastoja ajan käsittelyyn ja esim. jakojäännöstä jaollisuuden tarkistamiseen.</w:t>
+      </w:r>
+    </w:p>
+    <w:p>
+      <w:r>
+        <w:drawing>
+          <wp:inline distT="0" distB="0" distL="0" distR="0" wp14:anchorId="532688DD" wp14:editId="0193B96C">
+            <wp:extent cx="3124636" cy="1066949"/>
+            <wp:effectExtent l="0" t="0" r="0" b="0"/>
+            <wp:docPr id="801740074" name="Picture 1" descr="A screen shot of a computer&#10;&#10;Description automatically generated"/>
+            <wp:cNvGraphicFramePr>
+              <a:graphicFrameLocks xmlns:a="http://schemas.openxmlformats.org/drawingml/2006/main" noChangeAspect="1"/>
+            </wp:cNvGraphicFramePr>
+            <a:graphic xmlns:a="http://schemas.openxmlformats.org/drawingml/2006/main">
+              <a:graphicData uri="http://schemas.openxmlformats.org/drawingml/2006/picture">
+                <pic:pic xmlns:pic="http://schemas.openxmlformats.org/drawingml/2006/picture">
+                  <pic:nvPicPr>
+                    <pic:cNvPr id="801740074" name="Picture 1" descr="A screen shot of a computer&#10;&#10;Description automatically generated"/>
+                    <pic:cNvPicPr/>
+                  </pic:nvPicPr>
+                  <pic:blipFill>
+                    <a:blip r:embed="rId18"/>
+                    <a:stretch>
+                      <a:fillRect/>
+                    </a:stretch>
+                  </pic:blipFill>
+                  <pic:spPr>
+                    <a:xfrm>
+                      <a:off x="0" y="0"/>
+                      <a:ext cx="3124636" cy="1066949"/>
+                    </a:xfrm>
+                    <a:prstGeom prst="rect">
+                      <a:avLst/>
+                    </a:prstGeom>
+                  </pic:spPr>
+                </pic:pic>
+              </a:graphicData>
+            </a:graphic>
+          </wp:inline>
+        </w:drawing>
+      </w:r>
+    </w:p>
+    <w:p>
+      <w:r>
+        <w:t>Yllä asetettu syntymäpäivä pitäisi antaa 2000, mutta voi olla</w:t>
+      </w:r>
+      <w:r>
+        <w:t>,</w:t>
+      </w:r>
+      <w:r>
+        <w:t xml:space="preserve"> että </w:t>
+      </w:r>
+      <w:proofErr w:type="spellStart"/>
+      <w:r>
+        <w:t>LocalDate</w:t>
+      </w:r>
+      <w:proofErr w:type="spellEnd"/>
+      <w:r>
+        <w:t xml:space="preserve"> ja </w:t>
+      </w:r>
+      <w:proofErr w:type="spellStart"/>
+      <w:r>
+        <w:t>ChronoUnit</w:t>
+      </w:r>
+      <w:proofErr w:type="spellEnd"/>
+      <w:r>
+        <w:t xml:space="preserve"> eivät ota aikavyöhykkeitä huomioon täysin sellaisinaan tms. Bugi vaikuttaa olevan tämän tehtävänannon ulkopuolella.</w:t>
+      </w:r>
+    </w:p>
+    <w:p>
       <w:pPr>
         <w:pStyle w:val="Heading1"/>
       </w:pPr>
@@ -843,7 +1156,7 @@
         <w:t>LÄHTEET</w:t>
       </w:r>
       <w:bookmarkStart w:id="3" w:name="_Toc38543724"/>
-      <w:bookmarkEnd w:id="0"/>
+      <w:bookmarkEnd w:id="1"/>
       <w:bookmarkEnd w:id="2"/>
     </w:p>
     <w:bookmarkEnd w:id="3"/>
@@ -853,9 +1166,9 @@
       </w:pPr>
     </w:p>
     <w:sectPr>
-      <w:headerReference w:type="even" r:id="rId14"/>
-      <w:headerReference w:type="default" r:id="rId15"/>
-      <w:headerReference w:type="first" r:id="rId16"/>
+      <w:headerReference w:type="even" r:id="rId19"/>
+      <w:headerReference w:type="default" r:id="rId20"/>
+      <w:headerReference w:type="first" r:id="rId21"/>
       <w:pgSz w:w="11906" w:h="16838" w:code="9"/>
       <w:pgMar w:top="1134" w:right="1134" w:bottom="1134" w:left="2268" w:header="567" w:footer="567" w:gutter="0"/>
       <w:cols w:space="708"/>
@@ -2817,7 +3130,6 @@
   <w:style w:type="character" w:default="1" w:styleId="DefaultParagraphFont">
     <w:name w:val="Default Paragraph Font"/>
     <w:uiPriority w:val="1"/>
-    <w:semiHidden/>
     <w:unhideWhenUsed/>
   </w:style>
   <w:style w:type="table" w:default="1" w:styleId="TableNormal">
@@ -4235,6 +4547,33 @@
     <w:rPr>
       <w:color w:val="605E5C"/>
       <w:shd w:val="clear" w:color="auto" w:fill="E1DFDD"/>
+    </w:rPr>
+  </w:style>
+  <w:style w:type="paragraph" w:styleId="HTMLPreformatted">
+    <w:name w:val="HTML Preformatted"/>
+    <w:basedOn w:val="Normal"/>
+    <w:link w:val="HTMLPreformattedChar"/>
+    <w:semiHidden/>
+    <w:unhideWhenUsed/>
+    <w:rsid w:val="004F61B7"/>
+    <w:pPr>
+      <w:spacing w:line="240" w:lineRule="auto"/>
+    </w:pPr>
+    <w:rPr>
+      <w:rFonts w:ascii="Consolas" w:hAnsi="Consolas"/>
+      <w:sz w:val="20"/>
+      <w:szCs w:val="20"/>
+    </w:rPr>
+  </w:style>
+  <w:style w:type="character" w:customStyle="1" w:styleId="HTMLPreformattedChar">
+    <w:name w:val="HTML Preformatted Char"/>
+    <w:basedOn w:val="DefaultParagraphFont"/>
+    <w:link w:val="HTMLPreformatted"/>
+    <w:semiHidden/>
+    <w:rsid w:val="004F61B7"/>
+    <w:rPr>
+      <w:rFonts w:ascii="Consolas" w:eastAsia="Calibri" w:hAnsi="Consolas" w:cs="Symbol"/>
+      <w:lang w:eastAsia="en-US"/>
     </w:rPr>
   </w:style>
 </w:styles>
@@ -4524,25 +4863,6 @@
 </file>
 
 <file path=customXml/item1.xml><?xml version="1.0" encoding="utf-8"?>
-<b:Sources xmlns:b="http://schemas.openxmlformats.org/officeDocument/2006/bibliography" xmlns="http://schemas.openxmlformats.org/officeDocument/2006/bibliography" SelectedStyle="\APA.XSL" StyleName="APA"/>
-</file>
-
-<file path=customXml/item2.xml><?xml version="1.0" encoding="utf-8"?>
-<p:properties xmlns:p="http://schemas.microsoft.com/office/2006/metadata/properties" xmlns:xsi="http://www.w3.org/2001/XMLSchema-instance" xmlns:pc="http://schemas.microsoft.com/office/infopath/2007/PartnerControls">
-  <documentManagement/>
-</p:properties>
-</file>
-
-<file path=customXml/item3.xml><?xml version="1.0" encoding="utf-8"?>
-<?mso-contentType ?>
-<FormTemplates xmlns="http://schemas.microsoft.com/sharepoint/v3/contenttype/forms">
-  <Display>DocumentLibraryForm</Display>
-  <Edit>DocumentLibraryForm</Edit>
-  <New>DocumentLibraryForm</New>
-</FormTemplates>
-</file>
-
-<file path=customXml/item4.xml><?xml version="1.0" encoding="utf-8"?>
 <ct:contentTypeSchema xmlns:ct="http://schemas.microsoft.com/office/2006/metadata/contentType" xmlns:ma="http://schemas.microsoft.com/office/2006/metadata/properties/metaAttributes" ct:_="" ma:_="" ma:contentTypeName="Asiakirja" ma:contentTypeID="0x01010068A085C6F5D70F41B78AB27D1E69800E" ma:contentTypeVersion="4" ma:contentTypeDescription="Luo uusi asiakirja." ma:contentTypeScope="" ma:versionID="fe7d11ad2fb819e5b7c55fdef204485b">
   <xsd:schema xmlns:xsd="http://www.w3.org/2001/XMLSchema" xmlns:xs="http://www.w3.org/2001/XMLSchema" xmlns:p="http://schemas.microsoft.com/office/2006/metadata/properties" xmlns:ns2="d4ab8cc1-a567-453d-8ebe-1acb71932c6b" xmlns:ns3="909be7d7-68ae-473d-8d42-0bead767fa78" targetNamespace="http://schemas.microsoft.com/office/2006/metadata/properties" ma:root="true" ma:fieldsID="bb4aa0641f7cc01efde00245844a6712" ns2:_="" ns3:_="">
     <xsd:import namespace="d4ab8cc1-a567-453d-8ebe-1acb71932c6b"/>
@@ -4707,32 +5027,26 @@
 </ct:contentTypeSchema>
 </file>
 
-<file path=customXml/itemProps1.xml><?xml version="1.0" encoding="utf-8"?>
-<ds:datastoreItem xmlns:ds="http://schemas.openxmlformats.org/officeDocument/2006/customXml" ds:itemID="{7898C412-2BC6-4A2C-BC8B-CEA41A77202F}">
-  <ds:schemaRefs>
-    <ds:schemaRef ds:uri="http://schemas.openxmlformats.org/officeDocument/2006/bibliography"/>
-  </ds:schemaRefs>
-</ds:datastoreItem>
+<file path=customXml/item2.xml><?xml version="1.0" encoding="utf-8"?>
+<?mso-contentType ?>
+<FormTemplates xmlns="http://schemas.microsoft.com/sharepoint/v3/contenttype/forms">
+  <Display>DocumentLibraryForm</Display>
+  <Edit>DocumentLibraryForm</Edit>
+  <New>DocumentLibraryForm</New>
+</FormTemplates>
 </file>
 
-<file path=customXml/itemProps2.xml><?xml version="1.0" encoding="utf-8"?>
-<ds:datastoreItem xmlns:ds="http://schemas.openxmlformats.org/officeDocument/2006/customXml" ds:itemID="{3D0A732F-3C41-421E-8231-34FE2E52947D}">
-  <ds:schemaRefs>
-    <ds:schemaRef ds:uri="http://schemas.microsoft.com/office/2006/metadata/properties"/>
-    <ds:schemaRef ds:uri="http://schemas.microsoft.com/office/infopath/2007/PartnerControls"/>
-  </ds:schemaRefs>
-</ds:datastoreItem>
+<file path=customXml/item3.xml><?xml version="1.0" encoding="utf-8"?>
+<p:properties xmlns:p="http://schemas.microsoft.com/office/2006/metadata/properties" xmlns:xsi="http://www.w3.org/2001/XMLSchema-instance" xmlns:pc="http://schemas.microsoft.com/office/infopath/2007/PartnerControls">
+  <documentManagement/>
+</p:properties>
 </file>
 
-<file path=customXml/itemProps3.xml><?xml version="1.0" encoding="utf-8"?>
-<ds:datastoreItem xmlns:ds="http://schemas.openxmlformats.org/officeDocument/2006/customXml" ds:itemID="{1AB4B396-64BB-46C2-9786-7E42FB0ECE0C}">
-  <ds:schemaRefs>
-    <ds:schemaRef ds:uri="http://schemas.microsoft.com/sharepoint/v3/contenttype/forms"/>
-  </ds:schemaRefs>
-</ds:datastoreItem>
+<file path=customXml/item4.xml><?xml version="1.0" encoding="utf-8"?>
+<b:Sources xmlns:b="http://schemas.openxmlformats.org/officeDocument/2006/bibliography" xmlns="http://schemas.openxmlformats.org/officeDocument/2006/bibliography" SelectedStyle="\APA.XSL" StyleName="APA"/>
 </file>
 
-<file path=customXml/itemProps4.xml><?xml version="1.0" encoding="utf-8"?>
+<file path=customXml/itemProps1.xml><?xml version="1.0" encoding="utf-8"?>
 <ds:datastoreItem xmlns:ds="http://schemas.openxmlformats.org/officeDocument/2006/customXml" ds:itemID="{92ED9FC7-C1D7-4853-9086-DA58B04B1404}">
   <ds:schemaRefs>
     <ds:schemaRef ds:uri="http://schemas.microsoft.com/office/2006/metadata/contentType"/>
@@ -4749,4 +5063,29 @@
     <ds:schemaRef ds:uri="http://schemas.microsoft.com/internal/obd"/>
   </ds:schemaRefs>
 </ds:datastoreItem>
+</file>
+
+<file path=customXml/itemProps2.xml><?xml version="1.0" encoding="utf-8"?>
+<ds:datastoreItem xmlns:ds="http://schemas.openxmlformats.org/officeDocument/2006/customXml" ds:itemID="{1AB4B396-64BB-46C2-9786-7E42FB0ECE0C}">
+  <ds:schemaRefs>
+    <ds:schemaRef ds:uri="http://schemas.microsoft.com/sharepoint/v3/contenttype/forms"/>
+  </ds:schemaRefs>
+</ds:datastoreItem>
+</file>
+
+<file path=customXml/itemProps3.xml><?xml version="1.0" encoding="utf-8"?>
+<ds:datastoreItem xmlns:ds="http://schemas.openxmlformats.org/officeDocument/2006/customXml" ds:itemID="{3D0A732F-3C41-421E-8231-34FE2E52947D}">
+  <ds:schemaRefs>
+    <ds:schemaRef ds:uri="http://schemas.microsoft.com/office/2006/metadata/properties"/>
+    <ds:schemaRef ds:uri="http://schemas.microsoft.com/office/infopath/2007/PartnerControls"/>
+  </ds:schemaRefs>
+</ds:datastoreItem>
+</file>
+
+<file path=customXml/itemProps4.xml><?xml version="1.0" encoding="utf-8"?>
+<ds:datastoreItem xmlns:ds="http://schemas.openxmlformats.org/officeDocument/2006/customXml" ds:itemID="{7898C412-2BC6-4A2C-BC8B-CEA41A77202F}">
+  <ds:schemaRefs>
+    <ds:schemaRef ds:uri="http://schemas.openxmlformats.org/officeDocument/2006/bibliography"/>
+  </ds:schemaRefs>
+</ds:datastoreItem>
 </file>
--- a/oppimispäiväkirja.docx
+++ b/oppimispäiväkirja.docx
@@ -395,7 +395,7 @@
                         </a:ln>
                         <a:extLst>
                           <a:ext uri="{909E8E84-426E-40dd-AFC4-6F175D3DCCD1}">
-                            <a14:hiddenFill xmlns:arto="http://schemas.microsoft.com/office/word/2006/arto" xmlns="" xmlns:mo="http://schemas.microsoft.com/office/mac/office/2008/main" xmlns:mv="urn:schemas-microsoft-com:mac:vml" xmlns:o="urn:schemas-microsoft-com:office:office" xmlns:v="urn:schemas-microsoft-com:vml" xmlns:w10="urn:schemas-microsoft-com:office:word" xmlns:w="http://schemas.openxmlformats.org/wordprocessingml/2006/main" xmlns:a14="http://schemas.microsoft.com/office/drawing/2010/main" xmlns:c="http://schemas.openxmlformats.org/drawingml/2006/chart" xmlns:adec="http://schemas.microsoft.com/office/drawing/2017/decorative" xmlns:pic="http://schemas.openxmlformats.org/drawingml/2006/picture">
+                            <a14:hiddenFill xmlns:pic="http://schemas.openxmlformats.org/drawingml/2006/picture" xmlns:adec="http://schemas.microsoft.com/office/drawing/2017/decorative" xmlns:c="http://schemas.openxmlformats.org/drawingml/2006/chart" xmlns:a14="http://schemas.microsoft.com/office/drawing/2010/main" xmlns:w="http://schemas.openxmlformats.org/wordprocessingml/2006/main" xmlns:w10="urn:schemas-microsoft-com:office:word" xmlns:v="urn:schemas-microsoft-com:vml" xmlns:o="urn:schemas-microsoft-com:office:office" xmlns:mv="urn:schemas-microsoft-com:mac:vml" xmlns:mo="http://schemas.microsoft.com/office/mac/office/2008/main" xmlns="" xmlns:arto="http://schemas.microsoft.com/office/word/2006/arto">
                               <a:noFill/>
                             </a14:hiddenFill>
                           </a:ext>
@@ -476,7 +476,7 @@
           <w:r>
             <w:fldChar w:fldCharType="separate"/>
           </w:r>
-          <w:hyperlink w:anchor="_Toc188238462" w:history="1">
+          <w:hyperlink w:anchor="_Toc188324727" w:history="1">
             <w:r>
               <w:rPr>
                 <w:rStyle w:val="Hyperlink"/>
@@ -520,7 +520,7 @@
                 <w:noProof/>
                 <w:webHidden/>
               </w:rPr>
-              <w:instrText xml:space="preserve"> PAGEREF _Toc188238462 \h </w:instrText>
+              <w:instrText xml:space="preserve"> PAGEREF _Toc188324727 \h </w:instrText>
             </w:r>
             <w:r>
               <w:rPr>
@@ -562,13 +562,99 @@
               <w14:ligatures w14:val="standardContextual"/>
             </w:rPr>
           </w:pPr>
-          <w:hyperlink w:anchor="_Toc188238463" w:history="1">
+          <w:hyperlink w:anchor="_Toc188324728" w:history="1">
             <w:r>
               <w:rPr>
                 <w:rStyle w:val="Hyperlink"/>
                 <w:noProof/>
               </w:rPr>
               <w:t>2</w:t>
+            </w:r>
+            <w:r>
+              <w:rPr>
+                <w:rFonts w:asciiTheme="minorHAnsi" w:eastAsiaTheme="minorEastAsia" w:hAnsiTheme="minorHAnsi" w:cstheme="minorBidi"/>
+                <w:noProof/>
+                <w:kern w:val="2"/>
+                <w:szCs w:val="24"/>
+                <w14:ligatures w14:val="standardContextual"/>
+              </w:rPr>
+              <w:tab/>
+            </w:r>
+            <w:r>
+              <w:rPr>
+                <w:rStyle w:val="Hyperlink"/>
+                <w:noProof/>
+              </w:rPr>
+              <w:t>Tehtävä 2</w:t>
+            </w:r>
+            <w:r>
+              <w:rPr>
+                <w:noProof/>
+                <w:webHidden/>
+              </w:rPr>
+              <w:tab/>
+            </w:r>
+            <w:r>
+              <w:rPr>
+                <w:noProof/>
+                <w:webHidden/>
+              </w:rPr>
+              <w:fldChar w:fldCharType="begin"/>
+            </w:r>
+            <w:r>
+              <w:rPr>
+                <w:noProof/>
+                <w:webHidden/>
+              </w:rPr>
+              <w:instrText xml:space="preserve"> PAGEREF _Toc188324728 \h </w:instrText>
+            </w:r>
+            <w:r>
+              <w:rPr>
+                <w:noProof/>
+                <w:webHidden/>
+              </w:rPr>
+            </w:r>
+            <w:r>
+              <w:rPr>
+                <w:noProof/>
+                <w:webHidden/>
+              </w:rPr>
+              <w:fldChar w:fldCharType="separate"/>
+            </w:r>
+            <w:r>
+              <w:rPr>
+                <w:noProof/>
+                <w:webHidden/>
+              </w:rPr>
+              <w:t>4</w:t>
+            </w:r>
+            <w:r>
+              <w:rPr>
+                <w:noProof/>
+                <w:webHidden/>
+              </w:rPr>
+              <w:fldChar w:fldCharType="end"/>
+            </w:r>
+          </w:hyperlink>
+        </w:p>
+        <w:p>
+          <w:pPr>
+            <w:pStyle w:val="TOC1"/>
+            <w:rPr>
+              <w:rFonts w:asciiTheme="minorHAnsi" w:eastAsiaTheme="minorEastAsia" w:hAnsiTheme="minorHAnsi" w:cstheme="minorBidi"/>
+              <w:noProof/>
+              <w:kern w:val="2"/>
+              <w:szCs w:val="24"/>
+              <w14:ligatures w14:val="standardContextual"/>
+            </w:rPr>
+          </w:pPr>
+          <w:hyperlink w:anchor="_Toc188324729" w:history="1">
+            <w:r>
+              <w:rPr>
+                <w:rStyle w:val="Hyperlink"/>
+                <w:noProof/>
+              </w:rPr>
+              <w:t>3</w:t>
             </w:r>
             <w:r>
               <w:rPr>
@@ -606,7 +692,7 @@
                 <w:noProof/>
                 <w:webHidden/>
               </w:rPr>
-              <w:instrText xml:space="preserve"> PAGEREF _Toc188238463 \h </w:instrText>
+              <w:instrText xml:space="preserve"> PAGEREF _Toc188324729 \h </w:instrText>
             </w:r>
             <w:r>
               <w:rPr>
@@ -626,7 +712,7 @@
                 <w:noProof/>
                 <w:webHidden/>
               </w:rPr>
-              <w:t>4</w:t>
+              <w:t>6</w:t>
             </w:r>
             <w:r>
               <w:rPr>
@@ -660,7 +746,7 @@
       <w:pPr>
         <w:pStyle w:val="Heading1"/>
       </w:pPr>
-      <w:bookmarkStart w:id="0" w:name="_Toc188238462"/>
+      <w:bookmarkStart w:id="0" w:name="_Toc188324727"/>
       <w:bookmarkStart w:id="1" w:name="_Toc38543723"/>
       <w:r>
         <w:lastRenderedPageBreak/>
@@ -845,10 +931,12 @@
       <w:pPr>
         <w:pStyle w:val="Heading1"/>
       </w:pPr>
+      <w:bookmarkStart w:id="2" w:name="_Toc188324728"/>
       <w:r>
         <w:lastRenderedPageBreak/>
         <w:t>Tehtävä 2</w:t>
       </w:r>
+      <w:bookmarkEnd w:id="2"/>
     </w:p>
     <w:p/>
     <w:p>
@@ -879,6 +967,9 @@
     </w:p>
     <w:p>
       <w:r>
+        <w:rPr>
+          <w:noProof/>
+        </w:rPr>
         <w:drawing>
           <wp:inline distT="0" distB="0" distL="0" distR="0" wp14:anchorId="1C1B570B" wp14:editId="3DEC6D36">
             <wp:extent cx="5191850" cy="3791479"/>
@@ -935,9 +1026,15 @@
       </w:r>
       <w:proofErr w:type="spellEnd"/>
       <w:r>
+        <w:t>.</w:t>
+      </w:r>
+      <w:r>
         <w:br/>
       </w:r>
       <w:r>
+        <w:rPr>
+          <w:noProof/>
+        </w:rPr>
         <w:drawing>
           <wp:inline distT="0" distB="0" distL="0" distR="0" wp14:anchorId="303C91A8" wp14:editId="3FD8188D">
             <wp:extent cx="5020376" cy="1933845"/>
@@ -1006,13 +1103,7 @@
         <w:t xml:space="preserve"> sisällä, jos </w:t>
       </w:r>
       <w:r>
-        <w:rPr>
-          <w:lang/>
-        </w:rPr>
-        <w:t>DateTimeParseException</w:t>
-      </w:r>
-      <w:r>
-        <w:t xml:space="preserve"> heittää v</w:t>
+        <w:t>DateTimeParseException heittää v</w:t>
       </w:r>
       <w:r>
         <w:t>irheen väärästä tallennusformaatista jäsentelyn aikana.</w:t>
@@ -1020,6 +1111,9 @@
     </w:p>
     <w:p>
       <w:r>
+        <w:rPr>
+          <w:noProof/>
+        </w:rPr>
         <w:lastRenderedPageBreak/>
         <w:drawing>
           <wp:inline distT="0" distB="0" distL="0" distR="0" wp14:anchorId="050BE303" wp14:editId="48C30D1A">
@@ -1082,6 +1176,9 @@
     </w:p>
     <w:p>
       <w:r>
+        <w:rPr>
+          <w:noProof/>
+        </w:rPr>
         <w:drawing>
           <wp:inline distT="0" distB="0" distL="0" distR="0" wp14:anchorId="532688DD" wp14:editId="0193B96C">
             <wp:extent cx="3124636" cy="1066949"/>
@@ -1146,29 +1243,65 @@
         <w:t xml:space="preserve"> eivät ota aikavyöhykkeitä huomioon täysin sellaisinaan tms. Bugi vaikuttaa olevan tämän tehtävänannon ulkopuolella.</w:t>
       </w:r>
     </w:p>
+    <w:p/>
     <w:p>
+      <w:r>
+        <w:t>Linkki lähdekoodiin:</w:t>
+      </w:r>
+    </w:p>
+    <w:p>
+      <w:hyperlink r:id="rId19" w:history="1">
+        <w:r>
+          <w:rPr>
+            <w:rStyle w:val="Hyperlink"/>
+          </w:rPr>
+          <w:t xml:space="preserve">5G00EU62-3005-Ohjelmoinnin-syvent-v-t-tekniikat/harjoitus2 at main · </w:t>
+        </w:r>
+        <w:proofErr w:type="spellStart"/>
+        <w:r>
+          <w:rPr>
+            <w:rStyle w:val="Hyperlink"/>
+          </w:rPr>
+          <w:t>MikeDanton</w:t>
+        </w:r>
+        <w:proofErr w:type="spellEnd"/>
+        <w:r>
+          <w:rPr>
+            <w:rStyle w:val="Hyperlink"/>
+          </w:rPr>
+          <w:t>/5G00EU62-3005-Ohjelmoinnin-syvent-v-t-tekniikat</w:t>
+        </w:r>
+      </w:hyperlink>
+    </w:p>
+    <w:p>
       <w:pPr>
         <w:pStyle w:val="Heading1"/>
       </w:pPr>
-      <w:bookmarkStart w:id="2" w:name="_Toc188238463"/>
+      <w:bookmarkStart w:id="3" w:name="_Toc188324729"/>
       <w:r>
         <w:lastRenderedPageBreak/>
         <w:t>LÄHTEET</w:t>
       </w:r>
-      <w:bookmarkStart w:id="3" w:name="_Toc38543724"/>
+      <w:bookmarkStart w:id="4" w:name="_Toc38543724"/>
       <w:bookmarkEnd w:id="1"/>
-      <w:bookmarkEnd w:id="2"/>
+      <w:bookmarkEnd w:id="3"/>
     </w:p>
-    <w:bookmarkEnd w:id="3"/>
+    <w:bookmarkEnd w:id="4"/>
     <w:p>
       <w:pPr>
         <w:pStyle w:val="NoSpacing"/>
       </w:pPr>
+      <w:r>
+        <w:t>https://chatgpt.com/</w:t>
+      </w:r>
+      <w:r>
+        <w:t xml:space="preserve"> </w:t>
+      </w:r>
     </w:p>
     <w:sectPr>
-      <w:headerReference w:type="even" r:id="rId19"/>
-      <w:headerReference w:type="default" r:id="rId20"/>
-      <w:headerReference w:type="first" r:id="rId21"/>
+      <w:headerReference w:type="even" r:id="rId20"/>
+      <w:headerReference w:type="default" r:id="rId21"/>
+      <w:headerReference w:type="first" r:id="rId22"/>
       <w:pgSz w:w="11906" w:h="16838" w:code="9"/>
       <w:pgMar w:top="1134" w:right="1134" w:bottom="1134" w:left="2268" w:header="567" w:footer="567" w:gutter="0"/>
       <w:cols w:space="708"/>
@@ -3130,6 +3263,7 @@
   <w:style w:type="character" w:default="1" w:styleId="DefaultParagraphFont">
     <w:name w:val="Default Paragraph Font"/>
     <w:uiPriority w:val="1"/>
+    <w:semiHidden/>
     <w:unhideWhenUsed/>
   </w:style>
   <w:style w:type="table" w:default="1" w:styleId="TableNormal">
@@ -4863,6 +4997,25 @@
 </file>
 
 <file path=customXml/item1.xml><?xml version="1.0" encoding="utf-8"?>
+<b:Sources xmlns:b="http://schemas.openxmlformats.org/officeDocument/2006/bibliography" xmlns="http://schemas.openxmlformats.org/officeDocument/2006/bibliography" SelectedStyle="\APA.XSL" StyleName="APA"/>
+</file>
+
+<file path=customXml/item2.xml><?xml version="1.0" encoding="utf-8"?>
+<p:properties xmlns:p="http://schemas.microsoft.com/office/2006/metadata/properties" xmlns:xsi="http://www.w3.org/2001/XMLSchema-instance" xmlns:pc="http://schemas.microsoft.com/office/infopath/2007/PartnerControls">
+  <documentManagement/>
+</p:properties>
+</file>
+
+<file path=customXml/item3.xml><?xml version="1.0" encoding="utf-8"?>
+<?mso-contentType ?>
+<FormTemplates xmlns="http://schemas.microsoft.com/sharepoint/v3/contenttype/forms">
+  <Display>DocumentLibraryForm</Display>
+  <Edit>DocumentLibraryForm</Edit>
+  <New>DocumentLibraryForm</New>
+</FormTemplates>
+</file>
+
+<file path=customXml/item4.xml><?xml version="1.0" encoding="utf-8"?>
 <ct:contentTypeSchema xmlns:ct="http://schemas.microsoft.com/office/2006/metadata/contentType" xmlns:ma="http://schemas.microsoft.com/office/2006/metadata/properties/metaAttributes" ct:_="" ma:_="" ma:contentTypeName="Asiakirja" ma:contentTypeID="0x01010068A085C6F5D70F41B78AB27D1E69800E" ma:contentTypeVersion="4" ma:contentTypeDescription="Luo uusi asiakirja." ma:contentTypeScope="" ma:versionID="fe7d11ad2fb819e5b7c55fdef204485b">
   <xsd:schema xmlns:xsd="http://www.w3.org/2001/XMLSchema" xmlns:xs="http://www.w3.org/2001/XMLSchema" xmlns:p="http://schemas.microsoft.com/office/2006/metadata/properties" xmlns:ns2="d4ab8cc1-a567-453d-8ebe-1acb71932c6b" xmlns:ns3="909be7d7-68ae-473d-8d42-0bead767fa78" targetNamespace="http://schemas.microsoft.com/office/2006/metadata/properties" ma:root="true" ma:fieldsID="bb4aa0641f7cc01efde00245844a6712" ns2:_="" ns3:_="">
     <xsd:import namespace="d4ab8cc1-a567-453d-8ebe-1acb71932c6b"/>
@@ -5027,26 +5180,32 @@
 </ct:contentTypeSchema>
 </file>
 
-<file path=customXml/item2.xml><?xml version="1.0" encoding="utf-8"?>
-<?mso-contentType ?>
-<FormTemplates xmlns="http://schemas.microsoft.com/sharepoint/v3/contenttype/forms">
-  <Display>DocumentLibraryForm</Display>
-  <Edit>DocumentLibraryForm</Edit>
-  <New>DocumentLibraryForm</New>
-</FormTemplates>
+<file path=customXml/itemProps1.xml><?xml version="1.0" encoding="utf-8"?>
+<ds:datastoreItem xmlns:ds="http://schemas.openxmlformats.org/officeDocument/2006/customXml" ds:itemID="{7898C412-2BC6-4A2C-BC8B-CEA41A77202F}">
+  <ds:schemaRefs>
+    <ds:schemaRef ds:uri="http://schemas.openxmlformats.org/officeDocument/2006/bibliography"/>
+  </ds:schemaRefs>
+</ds:datastoreItem>
 </file>
 
-<file path=customXml/item3.xml><?xml version="1.0" encoding="utf-8"?>
-<p:properties xmlns:p="http://schemas.microsoft.com/office/2006/metadata/properties" xmlns:xsi="http://www.w3.org/2001/XMLSchema-instance" xmlns:pc="http://schemas.microsoft.com/office/infopath/2007/PartnerControls">
-  <documentManagement/>
-</p:properties>
+<file path=customXml/itemProps2.xml><?xml version="1.0" encoding="utf-8"?>
+<ds:datastoreItem xmlns:ds="http://schemas.openxmlformats.org/officeDocument/2006/customXml" ds:itemID="{3D0A732F-3C41-421E-8231-34FE2E52947D}">
+  <ds:schemaRefs>
+    <ds:schemaRef ds:uri="http://schemas.microsoft.com/office/2006/metadata/properties"/>
+    <ds:schemaRef ds:uri="http://schemas.microsoft.com/office/infopath/2007/PartnerControls"/>
+  </ds:schemaRefs>
+</ds:datastoreItem>
 </file>
 
-<file path=customXml/item4.xml><?xml version="1.0" encoding="utf-8"?>
-<b:Sources xmlns:b="http://schemas.openxmlformats.org/officeDocument/2006/bibliography" xmlns="http://schemas.openxmlformats.org/officeDocument/2006/bibliography" SelectedStyle="\APA.XSL" StyleName="APA"/>
+<file path=customXml/itemProps3.xml><?xml version="1.0" encoding="utf-8"?>
+<ds:datastoreItem xmlns:ds="http://schemas.openxmlformats.org/officeDocument/2006/customXml" ds:itemID="{1AB4B396-64BB-46C2-9786-7E42FB0ECE0C}">
+  <ds:schemaRefs>
+    <ds:schemaRef ds:uri="http://schemas.microsoft.com/sharepoint/v3/contenttype/forms"/>
+  </ds:schemaRefs>
+</ds:datastoreItem>
 </file>
 
-<file path=customXml/itemProps1.xml><?xml version="1.0" encoding="utf-8"?>
+<file path=customXml/itemProps4.xml><?xml version="1.0" encoding="utf-8"?>
 <ds:datastoreItem xmlns:ds="http://schemas.openxmlformats.org/officeDocument/2006/customXml" ds:itemID="{92ED9FC7-C1D7-4853-9086-DA58B04B1404}">
   <ds:schemaRefs>
     <ds:schemaRef ds:uri="http://schemas.microsoft.com/office/2006/metadata/contentType"/>
@@ -5063,29 +5222,4 @@
     <ds:schemaRef ds:uri="http://schemas.microsoft.com/internal/obd"/>
   </ds:schemaRefs>
 </ds:datastoreItem>
-</file>
-
-<file path=customXml/itemProps2.xml><?xml version="1.0" encoding="utf-8"?>
-<ds:datastoreItem xmlns:ds="http://schemas.openxmlformats.org/officeDocument/2006/customXml" ds:itemID="{1AB4B396-64BB-46C2-9786-7E42FB0ECE0C}">
-  <ds:schemaRefs>
-    <ds:schemaRef ds:uri="http://schemas.microsoft.com/sharepoint/v3/contenttype/forms"/>
-  </ds:schemaRefs>
-</ds:datastoreItem>
-</file>
-
-<file path=customXml/itemProps3.xml><?xml version="1.0" encoding="utf-8"?>
-<ds:datastoreItem xmlns:ds="http://schemas.openxmlformats.org/officeDocument/2006/customXml" ds:itemID="{3D0A732F-3C41-421E-8231-34FE2E52947D}">
-  <ds:schemaRefs>
-    <ds:schemaRef ds:uri="http://schemas.microsoft.com/office/2006/metadata/properties"/>
-    <ds:schemaRef ds:uri="http://schemas.microsoft.com/office/infopath/2007/PartnerControls"/>
-  </ds:schemaRefs>
-</ds:datastoreItem>
-</file>
-
-<file path=customXml/itemProps4.xml><?xml version="1.0" encoding="utf-8"?>
-<ds:datastoreItem xmlns:ds="http://schemas.openxmlformats.org/officeDocument/2006/customXml" ds:itemID="{7898C412-2BC6-4A2C-BC8B-CEA41A77202F}">
-  <ds:schemaRefs>
-    <ds:schemaRef ds:uri="http://schemas.openxmlformats.org/officeDocument/2006/bibliography"/>
-  </ds:schemaRefs>
-</ds:datastoreItem>
 </file>
--- a/oppimispäiväkirja.docx
+++ b/oppimispäiväkirja.docx
@@ -395,7 +395,7 @@
                         </a:ln>
                         <a:extLst>
                           <a:ext uri="{909E8E84-426E-40dd-AFC4-6F175D3DCCD1}">
-                            <a14:hiddenFill xmlns:pic="http://schemas.openxmlformats.org/drawingml/2006/picture" xmlns:adec="http://schemas.microsoft.com/office/drawing/2017/decorative" xmlns:c="http://schemas.openxmlformats.org/drawingml/2006/chart" xmlns:a14="http://schemas.microsoft.com/office/drawing/2010/main" xmlns:w="http://schemas.openxmlformats.org/wordprocessingml/2006/main" xmlns:w10="urn:schemas-microsoft-com:office:word" xmlns:v="urn:schemas-microsoft-com:vml" xmlns:o="urn:schemas-microsoft-com:office:office" xmlns:mv="urn:schemas-microsoft-com:mac:vml" xmlns:mo="http://schemas.microsoft.com/office/mac/office/2008/main" xmlns="" xmlns:arto="http://schemas.microsoft.com/office/word/2006/arto">
+                            <a14:hiddenFill xmlns:arto="http://schemas.microsoft.com/office/word/2006/arto" xmlns="" xmlns:mo="http://schemas.microsoft.com/office/mac/office/2008/main" xmlns:mv="urn:schemas-microsoft-com:mac:vml" xmlns:o="urn:schemas-microsoft-com:office:office" xmlns:v="urn:schemas-microsoft-com:vml" xmlns:w10="urn:schemas-microsoft-com:office:word" xmlns:w="http://schemas.openxmlformats.org/wordprocessingml/2006/main" xmlns:a14="http://schemas.microsoft.com/office/drawing/2010/main" xmlns:c="http://schemas.openxmlformats.org/drawingml/2006/chart" xmlns:adec="http://schemas.microsoft.com/office/drawing/2017/decorative" xmlns:pic="http://schemas.openxmlformats.org/drawingml/2006/picture">
                               <a:noFill/>
                             </a14:hiddenFill>
                           </a:ext>
@@ -464,6 +464,7 @@
               <w:noProof/>
               <w:kern w:val="2"/>
               <w:szCs w:val="24"/>
+              <w:lang/>
               <w14:ligatures w14:val="standardContextual"/>
             </w:rPr>
           </w:pPr>
@@ -476,7 +477,7 @@
           <w:r>
             <w:fldChar w:fldCharType="separate"/>
           </w:r>
-          <w:hyperlink w:anchor="_Toc188324727" w:history="1">
+          <w:hyperlink w:anchor="_Toc188880146" w:history="1">
             <w:r>
               <w:rPr>
                 <w:rStyle w:val="Hyperlink"/>
@@ -490,6 +491,7 @@
                 <w:noProof/>
                 <w:kern w:val="2"/>
                 <w:szCs w:val="24"/>
+                <w:lang/>
                 <w14:ligatures w14:val="standardContextual"/>
               </w:rPr>
               <w:tab/>
@@ -520,7 +522,7 @@
                 <w:noProof/>
                 <w:webHidden/>
               </w:rPr>
-              <w:instrText xml:space="preserve"> PAGEREF _Toc188324727 \h </w:instrText>
+              <w:instrText xml:space="preserve"> PAGEREF _Toc188880146 \h </w:instrText>
             </w:r>
             <w:r>
               <w:rPr>
@@ -559,10 +561,11 @@
               <w:noProof/>
               <w:kern w:val="2"/>
               <w:szCs w:val="24"/>
+              <w:lang/>
               <w14:ligatures w14:val="standardContextual"/>
             </w:rPr>
           </w:pPr>
-          <w:hyperlink w:anchor="_Toc188324728" w:history="1">
+          <w:hyperlink w:anchor="_Toc188880147" w:history="1">
             <w:r>
               <w:rPr>
                 <w:rStyle w:val="Hyperlink"/>
@@ -576,6 +579,7 @@
                 <w:noProof/>
                 <w:kern w:val="2"/>
                 <w:szCs w:val="24"/>
+                <w:lang/>
                 <w14:ligatures w14:val="standardContextual"/>
               </w:rPr>
               <w:tab/>
@@ -606,7 +610,7 @@
                 <w:noProof/>
                 <w:webHidden/>
               </w:rPr>
-              <w:instrText xml:space="preserve"> PAGEREF _Toc188324728 \h </w:instrText>
+              <w:instrText xml:space="preserve"> PAGEREF _Toc188880147 \h </w:instrText>
             </w:r>
             <w:r>
               <w:rPr>
@@ -645,10 +649,11 @@
               <w:noProof/>
               <w:kern w:val="2"/>
               <w:szCs w:val="24"/>
+              <w:lang/>
               <w14:ligatures w14:val="standardContextual"/>
             </w:rPr>
           </w:pPr>
-          <w:hyperlink w:anchor="_Toc188324729" w:history="1">
+          <w:hyperlink w:anchor="_Toc188880148" w:history="1">
             <w:r>
               <w:rPr>
                 <w:rStyle w:val="Hyperlink"/>
@@ -662,6 +667,7 @@
                 <w:noProof/>
                 <w:kern w:val="2"/>
                 <w:szCs w:val="24"/>
+                <w:lang/>
                 <w14:ligatures w14:val="standardContextual"/>
               </w:rPr>
               <w:tab/>
@@ -671,7 +677,7 @@
                 <w:rStyle w:val="Hyperlink"/>
                 <w:noProof/>
               </w:rPr>
-              <w:t>LÄHTEET</w:t>
+              <w:t>Tehtävä 3</w:t>
             </w:r>
             <w:r>
               <w:rPr>
@@ -692,7 +698,7 @@
                 <w:noProof/>
                 <w:webHidden/>
               </w:rPr>
-              <w:instrText xml:space="preserve"> PAGEREF _Toc188324729 \h </w:instrText>
+              <w:instrText xml:space="preserve"> PAGEREF _Toc188880148 \h </w:instrText>
             </w:r>
             <w:r>
               <w:rPr>
@@ -725,6 +731,94 @@
         </w:p>
         <w:p>
           <w:pPr>
+            <w:pStyle w:val="TOC1"/>
+            <w:rPr>
+              <w:rFonts w:asciiTheme="minorHAnsi" w:eastAsiaTheme="minorEastAsia" w:hAnsiTheme="minorHAnsi" w:cstheme="minorBidi"/>
+              <w:noProof/>
+              <w:kern w:val="2"/>
+              <w:szCs w:val="24"/>
+              <w:lang/>
+              <w14:ligatures w14:val="standardContextual"/>
+            </w:rPr>
+          </w:pPr>
+          <w:hyperlink w:anchor="_Toc188880149" w:history="1">
+            <w:r>
+              <w:rPr>
+                <w:rStyle w:val="Hyperlink"/>
+                <w:noProof/>
+              </w:rPr>
+              <w:t>4</w:t>
+            </w:r>
+            <w:r>
+              <w:rPr>
+                <w:rFonts w:asciiTheme="minorHAnsi" w:eastAsiaTheme="minorEastAsia" w:hAnsiTheme="minorHAnsi" w:cstheme="minorBidi"/>
+                <w:noProof/>
+                <w:kern w:val="2"/>
+                <w:szCs w:val="24"/>
+                <w:lang/>
+                <w14:ligatures w14:val="standardContextual"/>
+              </w:rPr>
+              <w:tab/>
+            </w:r>
+            <w:r>
+              <w:rPr>
+                <w:rStyle w:val="Hyperlink"/>
+                <w:noProof/>
+              </w:rPr>
+              <w:t>LÄHTEET</w:t>
+            </w:r>
+            <w:r>
+              <w:rPr>
+                <w:noProof/>
+                <w:webHidden/>
+              </w:rPr>
+              <w:tab/>
+            </w:r>
+            <w:r>
+              <w:rPr>
+                <w:noProof/>
+                <w:webHidden/>
+              </w:rPr>
+              <w:fldChar w:fldCharType="begin"/>
+            </w:r>
+            <w:r>
+              <w:rPr>
+                <w:noProof/>
+                <w:webHidden/>
+              </w:rPr>
+              <w:instrText xml:space="preserve"> PAGEREF _Toc188880149 \h </w:instrText>
+            </w:r>
+            <w:r>
+              <w:rPr>
+                <w:noProof/>
+                <w:webHidden/>
+              </w:rPr>
+            </w:r>
+            <w:r>
+              <w:rPr>
+                <w:noProof/>
+                <w:webHidden/>
+              </w:rPr>
+              <w:fldChar w:fldCharType="separate"/>
+            </w:r>
+            <w:r>
+              <w:rPr>
+                <w:noProof/>
+                <w:webHidden/>
+              </w:rPr>
+              <w:t>7</w:t>
+            </w:r>
+            <w:r>
+              <w:rPr>
+                <w:noProof/>
+                <w:webHidden/>
+              </w:rPr>
+              <w:fldChar w:fldCharType="end"/>
+            </w:r>
+          </w:hyperlink>
+        </w:p>
+        <w:p>
+          <w:pPr>
             <w:rPr>
               <w:b/>
               <w:bCs/>
@@ -746,13 +840,13 @@
       <w:pPr>
         <w:pStyle w:val="Heading1"/>
       </w:pPr>
-      <w:bookmarkStart w:id="0" w:name="_Toc188324727"/>
-      <w:bookmarkStart w:id="1" w:name="_Toc38543723"/>
+      <w:bookmarkStart w:id="0" w:name="_Toc38543723"/>
+      <w:bookmarkStart w:id="1" w:name="_Toc188880146"/>
       <w:r>
         <w:lastRenderedPageBreak/>
         <w:t>Tehtävä 1</w:t>
       </w:r>
-      <w:bookmarkEnd w:id="0"/>
+      <w:bookmarkEnd w:id="1"/>
     </w:p>
     <w:p/>
     <w:p>
@@ -931,7 +1025,7 @@
       <w:pPr>
         <w:pStyle w:val="Heading1"/>
       </w:pPr>
-      <w:bookmarkStart w:id="2" w:name="_Toc188324728"/>
+      <w:bookmarkStart w:id="2" w:name="_Toc188880147"/>
       <w:r>
         <w:lastRenderedPageBreak/>
         <w:t>Tehtävä 2</w:t>
@@ -1273,20 +1367,260 @@
         </w:r>
       </w:hyperlink>
     </w:p>
+    <w:p/>
     <w:p>
       <w:pPr>
         <w:pStyle w:val="Heading1"/>
       </w:pPr>
-      <w:bookmarkStart w:id="3" w:name="_Toc188324729"/>
+      <w:bookmarkStart w:id="3" w:name="_Toc188880148"/>
+      <w:r>
+        <w:lastRenderedPageBreak/>
+        <w:t>Tehtävä 3</w:t>
+      </w:r>
+      <w:bookmarkEnd w:id="3"/>
+    </w:p>
+    <w:p/>
+    <w:p>
+      <w:r>
+        <w:t xml:space="preserve">Tehtävänä oli tehdä ohjelma, joka käytti </w:t>
+      </w:r>
+      <w:proofErr w:type="spellStart"/>
+      <w:r>
+        <w:t>kurssireposta</w:t>
+      </w:r>
+      <w:proofErr w:type="spellEnd"/>
+      <w:r>
+        <w:t xml:space="preserve"> </w:t>
+      </w:r>
+      <w:r>
+        <w:t xml:space="preserve">löytyviä </w:t>
+      </w:r>
+      <w:proofErr w:type="spellStart"/>
+      <w:r>
+        <w:t>Event</w:t>
+      </w:r>
+      <w:proofErr w:type="spellEnd"/>
+      <w:r>
+        <w:t xml:space="preserve">- ja </w:t>
+      </w:r>
+      <w:proofErr w:type="spellStart"/>
+      <w:r>
+        <w:t>Category</w:t>
+      </w:r>
+      <w:proofErr w:type="spellEnd"/>
+      <w:r>
+        <w:t>-luokkia.</w:t>
+      </w:r>
+    </w:p>
+    <w:p>
+      <w:r>
+        <w:t>Aluksi muuttujien alustus käytettyjen luokkien rakentajien ja tehtävänannon datan perusteella:</w:t>
+      </w:r>
+      <w:r>
+        <w:br/>
+      </w:r>
+      <w:r>
+        <w:drawing>
+          <wp:inline distT="0" distB="0" distL="0" distR="0" wp14:anchorId="5443577D" wp14:editId="1291CD7F">
+            <wp:extent cx="5400040" cy="1143000"/>
+            <wp:effectExtent l="0" t="0" r="0" b="0"/>
+            <wp:docPr id="54978176" name="Picture 1" descr="A screenshot of a computer&#10;&#10;Description automatically generated"/>
+            <wp:cNvGraphicFramePr>
+              <a:graphicFrameLocks xmlns:a="http://schemas.openxmlformats.org/drawingml/2006/main" noChangeAspect="1"/>
+            </wp:cNvGraphicFramePr>
+            <a:graphic xmlns:a="http://schemas.openxmlformats.org/drawingml/2006/main">
+              <a:graphicData uri="http://schemas.openxmlformats.org/drawingml/2006/picture">
+                <pic:pic xmlns:pic="http://schemas.openxmlformats.org/drawingml/2006/picture">
+                  <pic:nvPicPr>
+                    <pic:cNvPr id="54978176" name="Picture 1" descr="A screenshot of a computer&#10;&#10;Description automatically generated"/>
+                    <pic:cNvPicPr/>
+                  </pic:nvPicPr>
+                  <pic:blipFill>
+                    <a:blip r:embed="rId20"/>
+                    <a:stretch>
+                      <a:fillRect/>
+                    </a:stretch>
+                  </pic:blipFill>
+                  <pic:spPr>
+                    <a:xfrm>
+                      <a:off x="0" y="0"/>
+                      <a:ext cx="5400040" cy="1143000"/>
+                    </a:xfrm>
+                    <a:prstGeom prst="rect">
+                      <a:avLst/>
+                    </a:prstGeom>
+                  </pic:spPr>
+                </pic:pic>
+              </a:graphicData>
+            </a:graphic>
+          </wp:inline>
+        </w:drawing>
+      </w:r>
+    </w:p>
+    <w:p/>
+    <w:p>
+      <w:r>
+        <w:t xml:space="preserve">For-silmukassa tehdään tulostuksen käsittely. </w:t>
+      </w:r>
+      <w:proofErr w:type="spellStart"/>
+      <w:r>
+        <w:t>LocalDate</w:t>
+      </w:r>
+      <w:proofErr w:type="spellEnd"/>
+      <w:r>
+        <w:t xml:space="preserve"> tulostaa isoilla kirjaimilla muuttujan, joten tarvitaan</w:t>
+      </w:r>
+      <w:r>
+        <w:t xml:space="preserve"> ylimääräistä käsittelyä tehtävänannon tulostukseen.</w:t>
+      </w:r>
+    </w:p>
+    <w:p>
+      <w:r>
+        <w:drawing>
+          <wp:inline distT="0" distB="0" distL="0" distR="0" wp14:anchorId="0B666ADA" wp14:editId="60E65191">
+            <wp:extent cx="5400040" cy="1059815"/>
+            <wp:effectExtent l="0" t="0" r="0" b="6985"/>
+            <wp:docPr id="572324733" name="Picture 1" descr="A computer screen shot of text&#10;&#10;Description automatically generated"/>
+            <wp:cNvGraphicFramePr>
+              <a:graphicFrameLocks xmlns:a="http://schemas.openxmlformats.org/drawingml/2006/main" noChangeAspect="1"/>
+            </wp:cNvGraphicFramePr>
+            <a:graphic xmlns:a="http://schemas.openxmlformats.org/drawingml/2006/main">
+              <a:graphicData uri="http://schemas.openxmlformats.org/drawingml/2006/picture">
+                <pic:pic xmlns:pic="http://schemas.openxmlformats.org/drawingml/2006/picture">
+                  <pic:nvPicPr>
+                    <pic:cNvPr id="572324733" name="Picture 1" descr="A computer screen shot of text&#10;&#10;Description automatically generated"/>
+                    <pic:cNvPicPr/>
+                  </pic:nvPicPr>
+                  <pic:blipFill>
+                    <a:blip r:embed="rId21"/>
+                    <a:stretch>
+                      <a:fillRect/>
+                    </a:stretch>
+                  </pic:blipFill>
+                  <pic:spPr>
+                    <a:xfrm>
+                      <a:off x="0" y="0"/>
+                      <a:ext cx="5400040" cy="1059815"/>
+                    </a:xfrm>
+                    <a:prstGeom prst="rect">
+                      <a:avLst/>
+                    </a:prstGeom>
+                  </pic:spPr>
+                </pic:pic>
+              </a:graphicData>
+            </a:graphic>
+          </wp:inline>
+        </w:drawing>
+      </w:r>
+    </w:p>
+    <w:p/>
+    <w:p>
+      <w:r>
+        <w:t xml:space="preserve">Seuraavaksi kerätään käyttöjärjestelmien nimet </w:t>
+      </w:r>
+      <w:proofErr w:type="spellStart"/>
+      <w:r>
+        <w:t>String</w:t>
+      </w:r>
+      <w:proofErr w:type="spellEnd"/>
+      <w:r>
+        <w:t xml:space="preserve">-taulukkoon, järjestetään se </w:t>
+      </w:r>
+      <w:proofErr w:type="spellStart"/>
+      <w:r>
+        <w:t>Arrays.sort</w:t>
+      </w:r>
+      <w:proofErr w:type="spellEnd"/>
+      <w:proofErr w:type="gramStart"/>
+      <w:r>
+        <w:t>()-</w:t>
+      </w:r>
+      <w:proofErr w:type="gramEnd"/>
+      <w:r>
+        <w:t>metodilla ja tulostetaan.</w:t>
+      </w:r>
+    </w:p>
+    <w:p>
+      <w:r>
+        <w:drawing>
+          <wp:inline distT="0" distB="0" distL="0" distR="0" wp14:anchorId="1D9BBBFF" wp14:editId="4CE1AF6A">
+            <wp:extent cx="5400040" cy="974725"/>
+            <wp:effectExtent l="0" t="0" r="0" b="0"/>
+            <wp:docPr id="1704952443" name="Picture 1" descr="A black screen with text&#10;&#10;Description automatically generated with medium confidence"/>
+            <wp:cNvGraphicFramePr>
+              <a:graphicFrameLocks xmlns:a="http://schemas.openxmlformats.org/drawingml/2006/main" noChangeAspect="1"/>
+            </wp:cNvGraphicFramePr>
+            <a:graphic xmlns:a="http://schemas.openxmlformats.org/drawingml/2006/main">
+              <a:graphicData uri="http://schemas.openxmlformats.org/drawingml/2006/picture">
+                <pic:pic xmlns:pic="http://schemas.openxmlformats.org/drawingml/2006/picture">
+                  <pic:nvPicPr>
+                    <pic:cNvPr id="1704952443" name="Picture 1" descr="A black screen with text&#10;&#10;Description automatically generated with medium confidence"/>
+                    <pic:cNvPicPr/>
+                  </pic:nvPicPr>
+                  <pic:blipFill>
+                    <a:blip r:embed="rId22"/>
+                    <a:stretch>
+                      <a:fillRect/>
+                    </a:stretch>
+                  </pic:blipFill>
+                  <pic:spPr>
+                    <a:xfrm>
+                      <a:off x="0" y="0"/>
+                      <a:ext cx="5400040" cy="974725"/>
+                    </a:xfrm>
+                    <a:prstGeom prst="rect">
+                      <a:avLst/>
+                    </a:prstGeom>
+                  </pic:spPr>
+                </pic:pic>
+              </a:graphicData>
+            </a:graphic>
+          </wp:inline>
+        </w:drawing>
+      </w:r>
+    </w:p>
+    <w:p/>
+    <w:p>
+      <w:r>
+        <w:t>Linkki lähdekoodiin:</w:t>
+      </w:r>
+    </w:p>
+    <w:p>
+      <w:hyperlink r:id="rId23" w:history="1">
+        <w:r>
+          <w:rPr>
+            <w:rStyle w:val="Hyperlink"/>
+          </w:rPr>
+          <w:t>https://github.com/MikeDanton/5G00EU62-3005-Ohjelmoinnin-syvent-v-t-tekniikat/tree/main/h</w:t>
+        </w:r>
+        <w:r>
+          <w:rPr>
+            <w:rStyle w:val="Hyperlink"/>
+          </w:rPr>
+          <w:t>a</w:t>
+        </w:r>
+        <w:r>
+          <w:rPr>
+            <w:rStyle w:val="Hyperlink"/>
+          </w:rPr>
+          <w:t>rjoitus3</w:t>
+        </w:r>
+      </w:hyperlink>
+    </w:p>
+    <w:p>
+      <w:pPr>
+        <w:pStyle w:val="Heading1"/>
+      </w:pPr>
+      <w:bookmarkStart w:id="4" w:name="_Toc188880149"/>
       <w:r>
         <w:lastRenderedPageBreak/>
         <w:t>LÄHTEET</w:t>
       </w:r>
-      <w:bookmarkStart w:id="4" w:name="_Toc38543724"/>
-      <w:bookmarkEnd w:id="1"/>
-      <w:bookmarkEnd w:id="3"/>
+      <w:bookmarkStart w:id="5" w:name="_Toc38543724"/>
+      <w:bookmarkEnd w:id="0"/>
+      <w:bookmarkEnd w:id="4"/>
     </w:p>
-    <w:bookmarkEnd w:id="4"/>
+    <w:bookmarkEnd w:id="5"/>
     <w:p>
       <w:pPr>
         <w:pStyle w:val="NoSpacing"/>
@@ -1299,9 +1633,9 @@
       </w:r>
     </w:p>
     <w:sectPr>
-      <w:headerReference w:type="even" r:id="rId20"/>
-      <w:headerReference w:type="default" r:id="rId21"/>
-      <w:headerReference w:type="first" r:id="rId22"/>
+      <w:headerReference w:type="even" r:id="rId24"/>
+      <w:headerReference w:type="default" r:id="rId25"/>
+      <w:headerReference w:type="first" r:id="rId26"/>
       <w:pgSz w:w="11906" w:h="16838" w:code="9"/>
       <w:pgMar w:top="1134" w:right="1134" w:bottom="1134" w:left="2268" w:header="567" w:footer="567" w:gutter="0"/>
       <w:cols w:space="708"/>
@@ -3127,7 +3461,7 @@
   <w:style w:type="paragraph" w:default="1" w:styleId="Normal">
     <w:name w:val="Normal"/>
     <w:qFormat/>
-    <w:rsid w:val="00E04632"/>
+    <w:rsid w:val="00121834"/>
     <w:pPr>
       <w:spacing w:line="360" w:lineRule="auto"/>
       <w:jc w:val="both"/>
@@ -3263,7 +3597,6 @@
   <w:style w:type="character" w:default="1" w:styleId="DefaultParagraphFont">
     <w:name w:val="Default Paragraph Font"/>
     <w:uiPriority w:val="1"/>
-    <w:semiHidden/>
     <w:unhideWhenUsed/>
   </w:style>
   <w:style w:type="table" w:default="1" w:styleId="TableNormal">
@@ -4997,25 +5330,6 @@
 </file>
 
 <file path=customXml/item1.xml><?xml version="1.0" encoding="utf-8"?>
-<b:Sources xmlns:b="http://schemas.openxmlformats.org/officeDocument/2006/bibliography" xmlns="http://schemas.openxmlformats.org/officeDocument/2006/bibliography" SelectedStyle="\APA.XSL" StyleName="APA"/>
-</file>
-
-<file path=customXml/item2.xml><?xml version="1.0" encoding="utf-8"?>
-<p:properties xmlns:p="http://schemas.microsoft.com/office/2006/metadata/properties" xmlns:xsi="http://www.w3.org/2001/XMLSchema-instance" xmlns:pc="http://schemas.microsoft.com/office/infopath/2007/PartnerControls">
-  <documentManagement/>
-</p:properties>
-</file>
-
-<file path=customXml/item3.xml><?xml version="1.0" encoding="utf-8"?>
-<?mso-contentType ?>
-<FormTemplates xmlns="http://schemas.microsoft.com/sharepoint/v3/contenttype/forms">
-  <Display>DocumentLibraryForm</Display>
-  <Edit>DocumentLibraryForm</Edit>
-  <New>DocumentLibraryForm</New>
-</FormTemplates>
-</file>
-
-<file path=customXml/item4.xml><?xml version="1.0" encoding="utf-8"?>
 <ct:contentTypeSchema xmlns:ct="http://schemas.microsoft.com/office/2006/metadata/contentType" xmlns:ma="http://schemas.microsoft.com/office/2006/metadata/properties/metaAttributes" ct:_="" ma:_="" ma:contentTypeName="Asiakirja" ma:contentTypeID="0x01010068A085C6F5D70F41B78AB27D1E69800E" ma:contentTypeVersion="4" ma:contentTypeDescription="Luo uusi asiakirja." ma:contentTypeScope="" ma:versionID="fe7d11ad2fb819e5b7c55fdef204485b">
   <xsd:schema xmlns:xsd="http://www.w3.org/2001/XMLSchema" xmlns:xs="http://www.w3.org/2001/XMLSchema" xmlns:p="http://schemas.microsoft.com/office/2006/metadata/properties" xmlns:ns2="d4ab8cc1-a567-453d-8ebe-1acb71932c6b" xmlns:ns3="909be7d7-68ae-473d-8d42-0bead767fa78" targetNamespace="http://schemas.microsoft.com/office/2006/metadata/properties" ma:root="true" ma:fieldsID="bb4aa0641f7cc01efde00245844a6712" ns2:_="" ns3:_="">
     <xsd:import namespace="d4ab8cc1-a567-453d-8ebe-1acb71932c6b"/>
@@ -5180,32 +5494,26 @@
 </ct:contentTypeSchema>
 </file>
 
-<file path=customXml/itemProps1.xml><?xml version="1.0" encoding="utf-8"?>
-<ds:datastoreItem xmlns:ds="http://schemas.openxmlformats.org/officeDocument/2006/customXml" ds:itemID="{7898C412-2BC6-4A2C-BC8B-CEA41A77202F}">
-  <ds:schemaRefs>
-    <ds:schemaRef ds:uri="http://schemas.openxmlformats.org/officeDocument/2006/bibliography"/>
-  </ds:schemaRefs>
-</ds:datastoreItem>
+<file path=customXml/item2.xml><?xml version="1.0" encoding="utf-8"?>
+<?mso-contentType ?>
+<FormTemplates xmlns="http://schemas.microsoft.com/sharepoint/v3/contenttype/forms">
+  <Display>DocumentLibraryForm</Display>
+  <Edit>DocumentLibraryForm</Edit>
+  <New>DocumentLibraryForm</New>
+</FormTemplates>
 </file>
 
-<file path=customXml/itemProps2.xml><?xml version="1.0" encoding="utf-8"?>
-<ds:datastoreItem xmlns:ds="http://schemas.openxmlformats.org/officeDocument/2006/customXml" ds:itemID="{3D0A732F-3C41-421E-8231-34FE2E52947D}">
-  <ds:schemaRefs>
-    <ds:schemaRef ds:uri="http://schemas.microsoft.com/office/2006/metadata/properties"/>
-    <ds:schemaRef ds:uri="http://schemas.microsoft.com/office/infopath/2007/PartnerControls"/>
-  </ds:schemaRefs>
-</ds:datastoreItem>
+<file path=customXml/item3.xml><?xml version="1.0" encoding="utf-8"?>
+<p:properties xmlns:p="http://schemas.microsoft.com/office/2006/metadata/properties" xmlns:xsi="http://www.w3.org/2001/XMLSchema-instance" xmlns:pc="http://schemas.microsoft.com/office/infopath/2007/PartnerControls">
+  <documentManagement/>
+</p:properties>
 </file>
 
-<file path=customXml/itemProps3.xml><?xml version="1.0" encoding="utf-8"?>
-<ds:datastoreItem xmlns:ds="http://schemas.openxmlformats.org/officeDocument/2006/customXml" ds:itemID="{1AB4B396-64BB-46C2-9786-7E42FB0ECE0C}">
-  <ds:schemaRefs>
-    <ds:schemaRef ds:uri="http://schemas.microsoft.com/sharepoint/v3/contenttype/forms"/>
-  </ds:schemaRefs>
-</ds:datastoreItem>
+<file path=customXml/item4.xml><?xml version="1.0" encoding="utf-8"?>
+<b:Sources xmlns:b="http://schemas.openxmlformats.org/officeDocument/2006/bibliography" xmlns="http://schemas.openxmlformats.org/officeDocument/2006/bibliography" SelectedStyle="\APA.XSL" StyleName="APA"/>
 </file>
 
-<file path=customXml/itemProps4.xml><?xml version="1.0" encoding="utf-8"?>
+<file path=customXml/itemProps1.xml><?xml version="1.0" encoding="utf-8"?>
 <ds:datastoreItem xmlns:ds="http://schemas.openxmlformats.org/officeDocument/2006/customXml" ds:itemID="{92ED9FC7-C1D7-4853-9086-DA58B04B1404}">
   <ds:schemaRefs>
     <ds:schemaRef ds:uri="http://schemas.microsoft.com/office/2006/metadata/contentType"/>
@@ -5222,4 +5530,29 @@
     <ds:schemaRef ds:uri="http://schemas.microsoft.com/internal/obd"/>
   </ds:schemaRefs>
 </ds:datastoreItem>
+</file>
+
+<file path=customXml/itemProps2.xml><?xml version="1.0" encoding="utf-8"?>
+<ds:datastoreItem xmlns:ds="http://schemas.openxmlformats.org/officeDocument/2006/customXml" ds:itemID="{1AB4B396-64BB-46C2-9786-7E42FB0ECE0C}">
+  <ds:schemaRefs>
+    <ds:schemaRef ds:uri="http://schemas.microsoft.com/sharepoint/v3/contenttype/forms"/>
+  </ds:schemaRefs>
+</ds:datastoreItem>
+</file>
+
+<file path=customXml/itemProps3.xml><?xml version="1.0" encoding="utf-8"?>
+<ds:datastoreItem xmlns:ds="http://schemas.openxmlformats.org/officeDocument/2006/customXml" ds:itemID="{3D0A732F-3C41-421E-8231-34FE2E52947D}">
+  <ds:schemaRefs>
+    <ds:schemaRef ds:uri="http://schemas.microsoft.com/office/2006/metadata/properties"/>
+    <ds:schemaRef ds:uri="http://schemas.microsoft.com/office/infopath/2007/PartnerControls"/>
+  </ds:schemaRefs>
+</ds:datastoreItem>
+</file>
+
+<file path=customXml/itemProps4.xml><?xml version="1.0" encoding="utf-8"?>
+<ds:datastoreItem xmlns:ds="http://schemas.openxmlformats.org/officeDocument/2006/customXml" ds:itemID="{7898C412-2BC6-4A2C-BC8B-CEA41A77202F}">
+  <ds:schemaRefs>
+    <ds:schemaRef ds:uri="http://schemas.openxmlformats.org/officeDocument/2006/bibliography"/>
+  </ds:schemaRefs>
+</ds:datastoreItem>
 </file>
--- a/oppimispäiväkirja.docx
+++ b/oppimispäiväkirja.docx
@@ -395,7 +395,7 @@
                         </a:ln>
                         <a:extLst>
                           <a:ext uri="{909E8E84-426E-40dd-AFC4-6F175D3DCCD1}">
-                            <a14:hiddenFill xmlns:arto="http://schemas.microsoft.com/office/word/2006/arto" xmlns="" xmlns:mo="http://schemas.microsoft.com/office/mac/office/2008/main" xmlns:mv="urn:schemas-microsoft-com:mac:vml" xmlns:o="urn:schemas-microsoft-com:office:office" xmlns:v="urn:schemas-microsoft-com:vml" xmlns:w10="urn:schemas-microsoft-com:office:word" xmlns:w="http://schemas.openxmlformats.org/wordprocessingml/2006/main" xmlns:a14="http://schemas.microsoft.com/office/drawing/2010/main" xmlns:c="http://schemas.openxmlformats.org/drawingml/2006/chart" xmlns:adec="http://schemas.microsoft.com/office/drawing/2017/decorative" xmlns:pic="http://schemas.openxmlformats.org/drawingml/2006/picture">
+                            <a14:hiddenFill xmlns:pic="http://schemas.openxmlformats.org/drawingml/2006/picture" xmlns:adec="http://schemas.microsoft.com/office/drawing/2017/decorative" xmlns:c="http://schemas.openxmlformats.org/drawingml/2006/chart" xmlns:a14="http://schemas.microsoft.com/office/drawing/2010/main" xmlns:w="http://schemas.openxmlformats.org/wordprocessingml/2006/main" xmlns:w10="urn:schemas-microsoft-com:office:word" xmlns:v="urn:schemas-microsoft-com:vml" xmlns:o="urn:schemas-microsoft-com:office:office" xmlns:mv="urn:schemas-microsoft-com:mac:vml" xmlns:mo="http://schemas.microsoft.com/office/mac/office/2008/main" xmlns="" xmlns:arto="http://schemas.microsoft.com/office/word/2006/arto">
                               <a:noFill/>
                             </a14:hiddenFill>
                           </a:ext>
@@ -464,7 +464,6 @@
               <w:noProof/>
               <w:kern w:val="2"/>
               <w:szCs w:val="24"/>
-              <w:lang/>
               <w14:ligatures w14:val="standardContextual"/>
             </w:rPr>
           </w:pPr>
@@ -491,7 +490,6 @@
                 <w:noProof/>
                 <w:kern w:val="2"/>
                 <w:szCs w:val="24"/>
-                <w:lang/>
                 <w14:ligatures w14:val="standardContextual"/>
               </w:rPr>
               <w:tab/>
@@ -561,7 +559,6 @@
               <w:noProof/>
               <w:kern w:val="2"/>
               <w:szCs w:val="24"/>
-              <w:lang/>
               <w14:ligatures w14:val="standardContextual"/>
             </w:rPr>
           </w:pPr>
@@ -579,7 +576,6 @@
                 <w:noProof/>
                 <w:kern w:val="2"/>
                 <w:szCs w:val="24"/>
-                <w:lang/>
                 <w14:ligatures w14:val="standardContextual"/>
               </w:rPr>
               <w:tab/>
@@ -649,7 +645,6 @@
               <w:noProof/>
               <w:kern w:val="2"/>
               <w:szCs w:val="24"/>
-              <w:lang/>
               <w14:ligatures w14:val="standardContextual"/>
             </w:rPr>
           </w:pPr>
@@ -667,7 +662,6 @@
                 <w:noProof/>
                 <w:kern w:val="2"/>
                 <w:szCs w:val="24"/>
-                <w:lang/>
                 <w14:ligatures w14:val="standardContextual"/>
               </w:rPr>
               <w:tab/>
@@ -737,7 +731,6 @@
               <w:noProof/>
               <w:kern w:val="2"/>
               <w:szCs w:val="24"/>
-              <w:lang/>
               <w14:ligatures w14:val="standardContextual"/>
             </w:rPr>
           </w:pPr>
@@ -755,7 +748,6 @@
                 <w:noProof/>
                 <w:kern w:val="2"/>
                 <w:szCs w:val="24"/>
-                <w:lang/>
                 <w14:ligatures w14:val="standardContextual"/>
               </w:rPr>
               <w:tab/>
@@ -840,13 +832,13 @@
       <w:pPr>
         <w:pStyle w:val="Heading1"/>
       </w:pPr>
-      <w:bookmarkStart w:id="0" w:name="_Toc38543723"/>
-      <w:bookmarkStart w:id="1" w:name="_Toc188880146"/>
+      <w:bookmarkStart w:id="0" w:name="_Toc188880146"/>
+      <w:bookmarkStart w:id="1" w:name="_Toc38543723"/>
       <w:r>
         <w:lastRenderedPageBreak/>
         <w:t>Tehtävä 1</w:t>
       </w:r>
-      <w:bookmarkEnd w:id="1"/>
+      <w:bookmarkEnd w:id="0"/>
     </w:p>
     <w:p/>
     <w:p>
@@ -857,20 +849,7 @@
         <w:t>komentorivi</w:t>
       </w:r>
       <w:r>
-        <w:t xml:space="preserve"> </w:t>
-      </w:r>
-      <w:proofErr w:type="spellStart"/>
-      <w:proofErr w:type="gramStart"/>
-      <w:r>
-        <w:t>while</w:t>
-      </w:r>
-      <w:proofErr w:type="spellEnd"/>
-      <w:r>
-        <w:t>(</w:t>
-      </w:r>
-      <w:proofErr w:type="gramEnd"/>
-      <w:r>
-        <w:t>) -</w:t>
+        <w:t xml:space="preserve"> while() -</w:t>
       </w:r>
       <w:r>
         <w:t>silmukassa</w:t>
@@ -882,17 +861,7 @@
     <w:p/>
     <w:p>
       <w:r>
-        <w:t xml:space="preserve">Numeroiden alustus ja satunnaisluku </w:t>
-      </w:r>
-      <w:proofErr w:type="spellStart"/>
-      <w:proofErr w:type="gramStart"/>
-      <w:r>
-        <w:t>math.random</w:t>
-      </w:r>
-      <w:proofErr w:type="spellEnd"/>
-      <w:proofErr w:type="gramEnd"/>
-      <w:r>
-        <w:t>() -funktiolla:</w:t>
+        <w:t>Numeroiden alustus ja satunnaisluku math.random() -funktiolla:</w:t>
       </w:r>
       <w:r>
         <w:br/>
@@ -1016,11 +985,22 @@
           <w:rPr>
             <w:rStyle w:val="Hyperlink"/>
           </w:rPr>
-          <w:t>https://github.com/MikeDanton/5G00EU62-3005-Ohjelmoinnin-syvent-v-t-tekniikat/tree/main/week3/untitled</w:t>
+          <w:t>https://github.com/</w:t>
+        </w:r>
+        <w:r>
+          <w:rPr>
+            <w:rStyle w:val="Hyperlink"/>
+          </w:rPr>
+          <w:t>M</w:t>
+        </w:r>
+        <w:r>
+          <w:rPr>
+            <w:rStyle w:val="Hyperlink"/>
+          </w:rPr>
+          <w:t>ikeDanton/5G00EU62-3005-Ohjelmoinnin-syvent-v-t-tekniikat/tree/main/harjoitus1/untitled/src</w:t>
         </w:r>
       </w:hyperlink>
     </w:p>
-    <w:p/>
     <w:p>
       <w:pPr>
         <w:pStyle w:val="Heading1"/>
@@ -1035,28 +1015,12 @@
     <w:p/>
     <w:p>
       <w:r>
-        <w:t xml:space="preserve">Tehtiin </w:t>
-      </w:r>
-      <w:proofErr w:type="spellStart"/>
-      <w:r>
-        <w:t>Birthday</w:t>
-      </w:r>
-      <w:proofErr w:type="spellEnd"/>
-      <w:r>
-        <w:t xml:space="preserve">-ohjelma, joka tulostaa syötteitä luetun BIRTHDATE nimisen ympäristömuuttujan perusteella. </w:t>
-      </w:r>
-    </w:p>
-    <w:p>
-      <w:r>
-        <w:t xml:space="preserve">Aluksi luotiin ympäristö ja asetettiin muuttuja </w:t>
-      </w:r>
-      <w:proofErr w:type="spellStart"/>
-      <w:r>
-        <w:t>ideen</w:t>
-      </w:r>
-      <w:proofErr w:type="spellEnd"/>
-      <w:r>
-        <w:t>:</w:t>
+        <w:t xml:space="preserve">Tehtiin Birthday-ohjelma, joka tulostaa syötteitä luetun BIRTHDATE nimisen ympäristömuuttujan perusteella. </w:t>
+      </w:r>
+    </w:p>
+    <w:p>
+      <w:r>
+        <w:t>Aluksi luotiin ympäristö ja asetettiin muuttuja ideen:</w:t>
       </w:r>
     </w:p>
     <w:p>
@@ -1104,21 +1068,8 @@
     <w:p/>
     <w:p>
       <w:r>
-        <w:t xml:space="preserve">Aluksi asetetaan paikalliset muuttujat ja tehdään </w:t>
-      </w:r>
-      <w:proofErr w:type="spellStart"/>
-      <w:r>
-        <w:t>null</w:t>
-      </w:r>
-      <w:proofErr w:type="spellEnd"/>
-      <w:r>
-        <w:t xml:space="preserve">-tarkistus </w:t>
-      </w:r>
-      <w:proofErr w:type="spellStart"/>
-      <w:r>
-        <w:t>BIRTHDATE:lle</w:t>
-      </w:r>
-      <w:proofErr w:type="spellEnd"/>
+        <w:t>Aluksi asetetaan paikalliset muuttujat ja tehdään null-tarkistus BIRTHDATE:lle</w:t>
+      </w:r>
       <w:r>
         <w:t>.</w:t>
       </w:r>
@@ -1173,28 +1124,7 @@
         <w:t xml:space="preserve"> </w:t>
       </w:r>
       <w:r>
-        <w:t xml:space="preserve">Tämän jälkeen ohjelma on pitkä lista </w:t>
-      </w:r>
-      <w:proofErr w:type="spellStart"/>
-      <w:r>
-        <w:t>if</w:t>
-      </w:r>
-      <w:proofErr w:type="spellEnd"/>
-      <w:r>
-        <w:t xml:space="preserve">-lauseita, jotka käyvät läpi ohjelman vaadittuja toiminnallisuuksia. Ohjelma on </w:t>
-      </w:r>
-      <w:proofErr w:type="spellStart"/>
-      <w:proofErr w:type="gramStart"/>
-      <w:r>
-        <w:t>try-catch</w:t>
-      </w:r>
-      <w:proofErr w:type="spellEnd"/>
-      <w:r>
-        <w:t xml:space="preserve"> -blokin</w:t>
-      </w:r>
-      <w:proofErr w:type="gramEnd"/>
-      <w:r>
-        <w:t xml:space="preserve"> sisällä, jos </w:t>
+        <w:t xml:space="preserve">Tämän jälkeen ohjelma on pitkä lista if-lauseita, jotka käyvät läpi ohjelman vaadittuja toiminnallisuuksia. Ohjelma on try-catch -blokin sisällä, jos </w:t>
       </w:r>
       <w:r>
         <w:t>DateTimeParseException heittää v</w:t>
@@ -1249,23 +1179,7 @@
     <w:p/>
     <w:p>
       <w:r>
-        <w:t xml:space="preserve">Ohjelma käyttää </w:t>
-      </w:r>
-      <w:proofErr w:type="spellStart"/>
-      <w:r>
-        <w:t>ChronoUnit</w:t>
-      </w:r>
-      <w:proofErr w:type="spellEnd"/>
-      <w:r>
-        <w:t xml:space="preserve"> ja </w:t>
-      </w:r>
-      <w:proofErr w:type="spellStart"/>
-      <w:r>
-        <w:t>LocalDate</w:t>
-      </w:r>
-      <w:proofErr w:type="spellEnd"/>
-      <w:r>
-        <w:t xml:space="preserve"> kirjastoja ajan käsittelyyn ja esim. jakojäännöstä jaollisuuden tarkistamiseen.</w:t>
+        <w:t>Ohjelma käyttää ChronoUnit ja LocalDate kirjastoja ajan käsittelyyn ja esim. jakojäännöstä jaollisuuden tarkistamiseen.</w:t>
       </w:r>
     </w:p>
     <w:p>
@@ -1318,23 +1232,7 @@
         <w:t>,</w:t>
       </w:r>
       <w:r>
-        <w:t xml:space="preserve"> että </w:t>
-      </w:r>
-      <w:proofErr w:type="spellStart"/>
-      <w:r>
-        <w:t>LocalDate</w:t>
-      </w:r>
-      <w:proofErr w:type="spellEnd"/>
-      <w:r>
-        <w:t xml:space="preserve"> ja </w:t>
-      </w:r>
-      <w:proofErr w:type="spellStart"/>
-      <w:r>
-        <w:t>ChronoUnit</w:t>
-      </w:r>
-      <w:proofErr w:type="spellEnd"/>
-      <w:r>
-        <w:t xml:space="preserve"> eivät ota aikavyöhykkeitä huomioon täysin sellaisinaan tms. Bugi vaikuttaa olevan tämän tehtävänannon ulkopuolella.</w:t>
+        <w:t xml:space="preserve"> että LocalDate ja ChronoUnit eivät ota aikavyöhykkeitä huomioon täysin sellaisinaan tms. Bugi vaikuttaa olevan tämän tehtävänannon ulkopuolella.</w:t>
       </w:r>
     </w:p>
     <w:p/>
@@ -1349,21 +1247,19 @@
           <w:rPr>
             <w:rStyle w:val="Hyperlink"/>
           </w:rPr>
-          <w:t xml:space="preserve">5G00EU62-3005-Ohjelmoinnin-syvent-v-t-tekniikat/harjoitus2 at main · </w:t>
+          <w:t>5G00EU62-3005-Ohjelmo</w:t>
         </w:r>
-        <w:proofErr w:type="spellStart"/>
         <w:r>
           <w:rPr>
             <w:rStyle w:val="Hyperlink"/>
           </w:rPr>
-          <w:t>MikeDanton</w:t>
+          <w:t>i</w:t>
         </w:r>
-        <w:proofErr w:type="spellEnd"/>
         <w:r>
           <w:rPr>
             <w:rStyle w:val="Hyperlink"/>
           </w:rPr>
-          <w:t>/5G00EU62-3005-Ohjelmoinnin-syvent-v-t-tekniikat</w:t>
+          <w:t>nnin-syvent-v-t-tekniikat/harjoitus2 at main · MikeDanton/5G00EU62-3005-Ohjelmoinnin-syvent-v-t-tekniikat</w:t>
         </w:r>
       </w:hyperlink>
     </w:p>
@@ -1382,34 +1278,10 @@
     <w:p/>
     <w:p>
       <w:r>
-        <w:t xml:space="preserve">Tehtävänä oli tehdä ohjelma, joka käytti </w:t>
-      </w:r>
-      <w:proofErr w:type="spellStart"/>
-      <w:r>
-        <w:t>kurssireposta</w:t>
-      </w:r>
-      <w:proofErr w:type="spellEnd"/>
-      <w:r>
-        <w:t xml:space="preserve"> </w:t>
-      </w:r>
-      <w:r>
-        <w:t xml:space="preserve">löytyviä </w:t>
-      </w:r>
-      <w:proofErr w:type="spellStart"/>
-      <w:r>
-        <w:t>Event</w:t>
-      </w:r>
-      <w:proofErr w:type="spellEnd"/>
-      <w:r>
-        <w:t xml:space="preserve">- ja </w:t>
-      </w:r>
-      <w:proofErr w:type="spellStart"/>
-      <w:r>
-        <w:t>Category</w:t>
-      </w:r>
-      <w:proofErr w:type="spellEnd"/>
-      <w:r>
-        <w:t>-luokkia.</w:t>
+        <w:t xml:space="preserve">Tehtävänä oli tehdä ohjelma, joka käytti kurssireposta </w:t>
+      </w:r>
+      <w:r>
+        <w:t>löytyviä Event- ja Category-luokkia.</w:t>
       </w:r>
     </w:p>
     <w:p>
@@ -1420,6 +1292,9 @@
         <w:br/>
       </w:r>
       <w:r>
+        <w:rPr>
+          <w:noProof/>
+        </w:rPr>
         <w:drawing>
           <wp:inline distT="0" distB="0" distL="0" distR="0" wp14:anchorId="5443577D" wp14:editId="1291CD7F">
             <wp:extent cx="5400040" cy="1143000"/>
@@ -1460,15 +1335,7 @@
     <w:p/>
     <w:p>
       <w:r>
-        <w:t xml:space="preserve">For-silmukassa tehdään tulostuksen käsittely. </w:t>
-      </w:r>
-      <w:proofErr w:type="spellStart"/>
-      <w:r>
-        <w:t>LocalDate</w:t>
-      </w:r>
-      <w:proofErr w:type="spellEnd"/>
-      <w:r>
-        <w:t xml:space="preserve"> tulostaa isoilla kirjaimilla muuttujan, joten tarvitaan</w:t>
+        <w:t>For-silmukassa tehdään tulostuksen käsittely. LocalDate tulostaa isoilla kirjaimilla muuttujan, joten tarvitaan</w:t>
       </w:r>
       <w:r>
         <w:t xml:space="preserve"> ylimääräistä käsittelyä tehtävänannon tulostukseen.</w:t>
@@ -1476,6 +1343,9 @@
     </w:p>
     <w:p>
       <w:r>
+        <w:rPr>
+          <w:noProof/>
+        </w:rPr>
         <w:drawing>
           <wp:inline distT="0" distB="0" distL="0" distR="0" wp14:anchorId="0B666ADA" wp14:editId="60E65191">
             <wp:extent cx="5400040" cy="1059815"/>
@@ -1516,32 +1386,14 @@
     <w:p/>
     <w:p>
       <w:r>
-        <w:t xml:space="preserve">Seuraavaksi kerätään käyttöjärjestelmien nimet </w:t>
-      </w:r>
-      <w:proofErr w:type="spellStart"/>
-      <w:r>
-        <w:t>String</w:t>
-      </w:r>
-      <w:proofErr w:type="spellEnd"/>
-      <w:r>
-        <w:t xml:space="preserve">-taulukkoon, järjestetään se </w:t>
-      </w:r>
-      <w:proofErr w:type="spellStart"/>
-      <w:r>
-        <w:t>Arrays.sort</w:t>
-      </w:r>
-      <w:proofErr w:type="spellEnd"/>
-      <w:proofErr w:type="gramStart"/>
-      <w:r>
-        <w:t>()-</w:t>
-      </w:r>
-      <w:proofErr w:type="gramEnd"/>
-      <w:r>
-        <w:t>metodilla ja tulostetaan.</w:t>
-      </w:r>
-    </w:p>
-    <w:p>
-      <w:r>
+        <w:t>Seuraavaksi kerätään käyttöjärjestelmien nimet String-taulukkoon, järjestetään se Arrays.sort()-metodilla ja tulostetaan.</w:t>
+      </w:r>
+    </w:p>
+    <w:p>
+      <w:r>
+        <w:rPr>
+          <w:noProof/>
+        </w:rPr>
         <w:drawing>
           <wp:inline distT="0" distB="0" distL="0" distR="0" wp14:anchorId="1D9BBBFF" wp14:editId="4CE1AF6A">
             <wp:extent cx="5400040" cy="974725"/>
@@ -1591,22 +1443,374 @@
           <w:rPr>
             <w:rStyle w:val="Hyperlink"/>
           </w:rPr>
-          <w:t>https://github.com/MikeDanton/5G00EU62-3005-Ohjelmoinnin-syvent-v-t-tekniikat/tree/main/h</w:t>
+          <w:t>https://github.com/MikeDanton/5G00EU62-3005-Ohjelmoinnin-syvent-v-t-tekniikat/tree/main/</w:t>
         </w:r>
         <w:r>
           <w:rPr>
             <w:rStyle w:val="Hyperlink"/>
           </w:rPr>
-          <w:t>a</w:t>
+          <w:t>h</w:t>
         </w:r>
         <w:r>
           <w:rPr>
             <w:rStyle w:val="Hyperlink"/>
           </w:rPr>
-          <w:t>rjoitus3</w:t>
+          <w:t>arjoitus3</w:t>
         </w:r>
       </w:hyperlink>
     </w:p>
+    <w:p/>
+    <w:p>
+      <w:pPr>
+        <w:pStyle w:val="Heading1"/>
+      </w:pPr>
+      <w:r>
+        <w:lastRenderedPageBreak/>
+        <w:t>Tehtävä 4</w:t>
+      </w:r>
+    </w:p>
+    <w:p/>
+    <w:p>
+      <w:r>
+        <w:t>Tehtiin Today-ohjelma, johon voi lisätä/tarkastella päivän tapahtumia komentoriviargumenttien perusteella. Tehtävään annettiin valmiina Category</w:t>
+      </w:r>
+      <w:r>
+        <w:t>-</w:t>
+      </w:r>
+      <w:r>
+        <w:t xml:space="preserve"> ja Event</w:t>
+      </w:r>
+      <w:r>
+        <w:t>-</w:t>
+      </w:r>
+      <w:r>
+        <w:t>luokat</w:t>
+      </w:r>
+      <w:r>
+        <w:t>. Lisäksi valmiina oli pohja Today-luokka, jota tuli muokata tehtävänantoa vastaavaksi.</w:t>
+      </w:r>
+    </w:p>
+    <w:p>
+      <w:r>
+        <w:t xml:space="preserve">Category-luokkaan lisättiin tehdasmetodi, joka lajitteli </w:t>
+      </w:r>
+      <w:r>
+        <w:t>S</w:t>
+      </w:r>
+      <w:r>
+        <w:t>tring-objektin ja palautti uuden Category-objektin</w:t>
+      </w:r>
+      <w:r>
+        <w:t>. Kaikki isot kirjaimet muutettiin pieniksi käsittelyn helpottamiseksi.</w:t>
+      </w:r>
+    </w:p>
+    <w:p>
+      <w:r>
+        <w:drawing>
+          <wp:anchor distT="0" distB="0" distL="114300" distR="114300" simplePos="0" relativeHeight="251659268" behindDoc="0" locked="0" layoutInCell="1" allowOverlap="1" wp14:anchorId="06E1B56C" wp14:editId="64D9ED9E">
+            <wp:simplePos x="1438275" y="3086100"/>
+            <wp:positionH relativeFrom="column">
+              <wp:align>left</wp:align>
+            </wp:positionH>
+            <wp:positionV relativeFrom="paragraph">
+              <wp:align>top</wp:align>
+            </wp:positionV>
+            <wp:extent cx="5400040" cy="2156460"/>
+            <wp:effectExtent l="0" t="0" r="0" b="0"/>
+            <wp:wrapSquare wrapText="bothSides"/>
+            <wp:docPr id="1143908920" name="Picture 1" descr="A computer screen shot of a program code&#10;&#10;Description automatically generated"/>
+            <wp:cNvGraphicFramePr>
+              <a:graphicFrameLocks xmlns:a="http://schemas.openxmlformats.org/drawingml/2006/main" noChangeAspect="1"/>
+            </wp:cNvGraphicFramePr>
+            <a:graphic xmlns:a="http://schemas.openxmlformats.org/drawingml/2006/main">
+              <a:graphicData uri="http://schemas.openxmlformats.org/drawingml/2006/picture">
+                <pic:pic xmlns:pic="http://schemas.openxmlformats.org/drawingml/2006/picture">
+                  <pic:nvPicPr>
+                    <pic:cNvPr id="1143908920" name="Picture 1" descr="A computer screen shot of a program code&#10;&#10;Description automatically generated"/>
+                    <pic:cNvPicPr/>
+                  </pic:nvPicPr>
+                  <pic:blipFill>
+                    <a:blip r:embed="rId24"/>
+                    <a:stretch>
+                      <a:fillRect/>
+                    </a:stretch>
+                  </pic:blipFill>
+                  <pic:spPr>
+                    <a:xfrm>
+                      <a:off x="0" y="0"/>
+                      <a:ext cx="5400040" cy="2156460"/>
+                    </a:xfrm>
+                    <a:prstGeom prst="rect">
+                      <a:avLst/>
+                    </a:prstGeom>
+                  </pic:spPr>
+                </pic:pic>
+              </a:graphicData>
+            </a:graphic>
+          </wp:anchor>
+        </w:drawing>
+      </w:r>
+      <w:r>
+        <w:br w:type="textWrapping" w:clear="all"/>
+      </w:r>
+    </w:p>
+    <w:p>
+      <w:r>
+        <w:t>Alla yhteenveto Today-luokan toiminnasta</w:t>
+      </w:r>
+    </w:p>
+    <w:p>
+      <w:pPr>
+        <w:rPr>
+          <w:lang w:val="en-US"/>
+        </w:rPr>
+      </w:pPr>
+      <w:r>
+        <w:rPr>
+          <w:lang/>
+        </w:rPr>
+        <w:drawing>
+          <wp:inline distT="0" distB="0" distL="0" distR="0" wp14:anchorId="40514998" wp14:editId="79635D3B">
+            <wp:extent cx="5400040" cy="2898140"/>
+            <wp:effectExtent l="0" t="0" r="0" b="0"/>
+            <wp:docPr id="1283914924" name="Picture 1" descr="A screen shot of a computer program&#10;&#10;Description automatically generated"/>
+            <wp:cNvGraphicFramePr>
+              <a:graphicFrameLocks xmlns:a="http://schemas.openxmlformats.org/drawingml/2006/main" noChangeAspect="1"/>
+            </wp:cNvGraphicFramePr>
+            <a:graphic xmlns:a="http://schemas.openxmlformats.org/drawingml/2006/main">
+              <a:graphicData uri="http://schemas.openxmlformats.org/drawingml/2006/picture">
+                <pic:pic xmlns:pic="http://schemas.openxmlformats.org/drawingml/2006/picture">
+                  <pic:nvPicPr>
+                    <pic:cNvPr id="1283914924" name="Picture 1" descr="A screen shot of a computer program&#10;&#10;Description automatically generated"/>
+                    <pic:cNvPicPr/>
+                  </pic:nvPicPr>
+                  <pic:blipFill>
+                    <a:blip r:embed="rId25"/>
+                    <a:stretch>
+                      <a:fillRect/>
+                    </a:stretch>
+                  </pic:blipFill>
+                  <pic:spPr>
+                    <a:xfrm>
+                      <a:off x="0" y="0"/>
+                      <a:ext cx="5400040" cy="2898140"/>
+                    </a:xfrm>
+                    <a:prstGeom prst="rect">
+                      <a:avLst/>
+                    </a:prstGeom>
+                  </pic:spPr>
+                </pic:pic>
+              </a:graphicData>
+            </a:graphic>
+          </wp:inline>
+        </w:drawing>
+      </w:r>
+    </w:p>
+    <w:p>
+      <w:r>
+        <w:t>loadEvents(), metodi esimerkkidatan alustukseen rakentajassa.</w:t>
+      </w:r>
+    </w:p>
+    <w:p>
+      <w:r>
+        <w:rPr>
+          <w:lang/>
+        </w:rPr>
+        <w:lastRenderedPageBreak/>
+        <w:t>findAndPrintEvents</w:t>
+      </w:r>
+      <w:r>
+        <w:t>(), metodi tapahtumien tulostukseen p</w:t>
+      </w:r>
+      <w:r>
+        <w:t xml:space="preserve">äivän ja kategorian perusteella. </w:t>
+      </w:r>
+      <w:r>
+        <w:rPr>
+          <w:lang/>
+        </w:rPr>
+        <w:t>findAndPrintEvents</w:t>
+      </w:r>
+      <w:r>
+        <w:t xml:space="preserve"> () käyttää </w:t>
+      </w:r>
+      <w:r>
+        <w:rPr>
+          <w:lang/>
+        </w:rPr>
+        <w:t>isSameDay</w:t>
+      </w:r>
+      <w:r>
+        <w:t>() metodia sisäisesti</w:t>
+      </w:r>
+      <w:r>
+        <w:t>, joka on apumetodi tarkastamaan, onko päivä sama.</w:t>
+      </w:r>
+    </w:p>
+    <w:p>
+      <w:r>
+        <w:t xml:space="preserve">matchesCategory() on myös apumetodi, jota </w:t>
+      </w:r>
+      <w:r>
+        <w:rPr>
+          <w:lang/>
+        </w:rPr>
+        <w:t>findAndPrintEvents</w:t>
+      </w:r>
+      <w:r>
+        <w:t>()  käyttää</w:t>
+      </w:r>
+      <w:r>
+        <w:t>.</w:t>
+      </w:r>
+    </w:p>
+    <w:p/>
+    <w:p>
+      <w:r>
+        <w:t>Pääohjelman toiminta:</w:t>
+      </w:r>
+    </w:p>
+    <w:p>
+      <w:r>
+        <w:drawing>
+          <wp:inline distT="0" distB="0" distL="0" distR="0" wp14:anchorId="0E3181A7" wp14:editId="2FB4969C">
+            <wp:extent cx="5400040" cy="4880610"/>
+            <wp:effectExtent l="0" t="0" r="0" b="0"/>
+            <wp:docPr id="1333850053" name="Picture 1" descr="A computer screen shot of a program code&#10;&#10;Description automatically generated"/>
+            <wp:cNvGraphicFramePr>
+              <a:graphicFrameLocks xmlns:a="http://schemas.openxmlformats.org/drawingml/2006/main" noChangeAspect="1"/>
+            </wp:cNvGraphicFramePr>
+            <a:graphic xmlns:a="http://schemas.openxmlformats.org/drawingml/2006/main">
+              <a:graphicData uri="http://schemas.openxmlformats.org/drawingml/2006/picture">
+                <pic:pic xmlns:pic="http://schemas.openxmlformats.org/drawingml/2006/picture">
+                  <pic:nvPicPr>
+                    <pic:cNvPr id="1333850053" name="Picture 1" descr="A computer screen shot of a program code&#10;&#10;Description automatically generated"/>
+                    <pic:cNvPicPr/>
+                  </pic:nvPicPr>
+                  <pic:blipFill>
+                    <a:blip r:embed="rId26"/>
+                    <a:stretch>
+                      <a:fillRect/>
+                    </a:stretch>
+                  </pic:blipFill>
+                  <pic:spPr>
+                    <a:xfrm>
+                      <a:off x="0" y="0"/>
+                      <a:ext cx="5400040" cy="4880610"/>
+                    </a:xfrm>
+                    <a:prstGeom prst="rect">
+                      <a:avLst/>
+                    </a:prstGeom>
+                  </pic:spPr>
+                </pic:pic>
+              </a:graphicData>
+            </a:graphic>
+          </wp:inline>
+        </w:drawing>
+      </w:r>
+    </w:p>
+    <w:p>
+      <w:r>
+        <w:t>Poimitaan aluksi komentoriviargumentit omiin</w:t>
+      </w:r>
+      <w:r>
+        <w:t xml:space="preserve"> String-objekteihinsa ja tehdään virheenkäsittely.</w:t>
+      </w:r>
+    </w:p>
+    <w:p>
+      <w:r>
+        <w:t>Tämän jälkeen muutetaan input-String -objektit localDate- ja Category-objekteiksi.</w:t>
+      </w:r>
+    </w:p>
+    <w:p>
+      <w:r>
+        <w:t xml:space="preserve">Lopuksi alustetaan uusi Today-objekti esimerkkidatalla ja kutsutaan </w:t>
+      </w:r>
+      <w:r>
+        <w:rPr>
+          <w:lang/>
+        </w:rPr>
+        <w:t>findAndPrintEvents</w:t>
+      </w:r>
+      <w:r>
+        <w:t>() argumentteina localDate- ja Category-objektit ja annetaan ohjelman tulostaa syöte komentoriville.</w:t>
+      </w:r>
+    </w:p>
+    <w:p/>
+    <w:p>
+      <w:r>
+        <w:t>Esimerkkitulosteita:</w:t>
+      </w:r>
+    </w:p>
+    <w:p>
+      <w:r>
+        <w:lastRenderedPageBreak/>
+        <w:drawing>
+          <wp:inline distT="0" distB="0" distL="0" distR="0" wp14:anchorId="402E0690" wp14:editId="54196C7B">
+            <wp:extent cx="5400040" cy="974725"/>
+            <wp:effectExtent l="0" t="0" r="0" b="0"/>
+            <wp:docPr id="349059131" name="Picture 1" descr="A screen shot of a computer program&#10;&#10;Description automatically generated"/>
+            <wp:cNvGraphicFramePr>
+              <a:graphicFrameLocks xmlns:a="http://schemas.openxmlformats.org/drawingml/2006/main" noChangeAspect="1"/>
+            </wp:cNvGraphicFramePr>
+            <a:graphic xmlns:a="http://schemas.openxmlformats.org/drawingml/2006/main">
+              <a:graphicData uri="http://schemas.openxmlformats.org/drawingml/2006/picture">
+                <pic:pic xmlns:pic="http://schemas.openxmlformats.org/drawingml/2006/picture">
+                  <pic:nvPicPr>
+                    <pic:cNvPr id="349059131" name="Picture 1" descr="A screen shot of a computer program&#10;&#10;Description automatically generated"/>
+                    <pic:cNvPicPr/>
+                  </pic:nvPicPr>
+                  <pic:blipFill>
+                    <a:blip r:embed="rId27"/>
+                    <a:stretch>
+                      <a:fillRect/>
+                    </a:stretch>
+                  </pic:blipFill>
+                  <pic:spPr>
+                    <a:xfrm>
+                      <a:off x="0" y="0"/>
+                      <a:ext cx="5400040" cy="974725"/>
+                    </a:xfrm>
+                    <a:prstGeom prst="rect">
+                      <a:avLst/>
+                    </a:prstGeom>
+                  </pic:spPr>
+                </pic:pic>
+              </a:graphicData>
+            </a:graphic>
+          </wp:inline>
+        </w:drawing>
+      </w:r>
+    </w:p>
+    <w:p/>
+    <w:p/>
+    <w:p>
+      <w:r>
+        <w:t>Linkki lähdekoodiin:</w:t>
+      </w:r>
+    </w:p>
+    <w:p>
+      <w:hyperlink r:id="rId28" w:history="1">
+        <w:r>
+          <w:rPr>
+            <w:rStyle w:val="Hyperlink"/>
+          </w:rPr>
+          <w:t>https://github.</w:t>
+        </w:r>
+        <w:r>
+          <w:rPr>
+            <w:rStyle w:val="Hyperlink"/>
+          </w:rPr>
+          <w:t>c</w:t>
+        </w:r>
+        <w:r>
+          <w:rPr>
+            <w:rStyle w:val="Hyperlink"/>
+          </w:rPr>
+          <w:t>om/MikeDanton/5G00EU62-3005-Ohjelmoinnin-syvent-v-t-tekniikat/tree/main/harjoitus4/src</w:t>
+        </w:r>
+      </w:hyperlink>
+    </w:p>
     <w:p>
       <w:pPr>
         <w:pStyle w:val="Heading1"/>
@@ -1617,7 +1821,7 @@
         <w:t>LÄHTEET</w:t>
       </w:r>
       <w:bookmarkStart w:id="5" w:name="_Toc38543724"/>
-      <w:bookmarkEnd w:id="0"/>
+      <w:bookmarkEnd w:id="1"/>
       <w:bookmarkEnd w:id="4"/>
     </w:p>
     <w:bookmarkEnd w:id="5"/>
@@ -1633,9 +1837,9 @@
       </w:r>
     </w:p>
     <w:sectPr>
-      <w:headerReference w:type="even" r:id="rId24"/>
-      <w:headerReference w:type="default" r:id="rId25"/>
-      <w:headerReference w:type="first" r:id="rId26"/>
+      <w:headerReference w:type="even" r:id="rId29"/>
+      <w:headerReference w:type="default" r:id="rId30"/>
+      <w:headerReference w:type="first" r:id="rId31"/>
       <w:pgSz w:w="11906" w:h="16838" w:code="9"/>
       <w:pgMar w:top="1134" w:right="1134" w:bottom="1134" w:left="2268" w:header="567" w:footer="567" w:gutter="0"/>
       <w:cols w:space="708"/>
@@ -5495,12 +5699,7 @@
 </file>
 
 <file path=customXml/item2.xml><?xml version="1.0" encoding="utf-8"?>
-<?mso-contentType ?>
-<FormTemplates xmlns="http://schemas.microsoft.com/sharepoint/v3/contenttype/forms">
-  <Display>DocumentLibraryForm</Display>
-  <Edit>DocumentLibraryForm</Edit>
-  <New>DocumentLibraryForm</New>
-</FormTemplates>
+<b:Sources xmlns:b="http://schemas.openxmlformats.org/officeDocument/2006/bibliography" xmlns="http://schemas.openxmlformats.org/officeDocument/2006/bibliography" SelectedStyle="\APA.XSL" StyleName="APA"/>
 </file>
 
 <file path=customXml/item3.xml><?xml version="1.0" encoding="utf-8"?>
@@ -5510,7 +5709,12 @@
 </file>
 
 <file path=customXml/item4.xml><?xml version="1.0" encoding="utf-8"?>
-<b:Sources xmlns:b="http://schemas.openxmlformats.org/officeDocument/2006/bibliography" xmlns="http://schemas.openxmlformats.org/officeDocument/2006/bibliography" SelectedStyle="\APA.XSL" StyleName="APA"/>
+<?mso-contentType ?>
+<FormTemplates xmlns="http://schemas.microsoft.com/sharepoint/v3/contenttype/forms">
+  <Display>DocumentLibraryForm</Display>
+  <Edit>DocumentLibraryForm</Edit>
+  <New>DocumentLibraryForm</New>
+</FormTemplates>
 </file>
 
 <file path=customXml/itemProps1.xml><?xml version="1.0" encoding="utf-8"?>
@@ -5533,9 +5737,9 @@
 </file>
 
 <file path=customXml/itemProps2.xml><?xml version="1.0" encoding="utf-8"?>
-<ds:datastoreItem xmlns:ds="http://schemas.openxmlformats.org/officeDocument/2006/customXml" ds:itemID="{1AB4B396-64BB-46C2-9786-7E42FB0ECE0C}">
+<ds:datastoreItem xmlns:ds="http://schemas.openxmlformats.org/officeDocument/2006/customXml" ds:itemID="{7898C412-2BC6-4A2C-BC8B-CEA41A77202F}">
   <ds:schemaRefs>
-    <ds:schemaRef ds:uri="http://schemas.microsoft.com/sharepoint/v3/contenttype/forms"/>
+    <ds:schemaRef ds:uri="http://schemas.openxmlformats.org/officeDocument/2006/bibliography"/>
   </ds:schemaRefs>
 </ds:datastoreItem>
 </file>
@@ -5550,9 +5754,9 @@
 </file>
 
 <file path=customXml/itemProps4.xml><?xml version="1.0" encoding="utf-8"?>
-<ds:datastoreItem xmlns:ds="http://schemas.openxmlformats.org/officeDocument/2006/customXml" ds:itemID="{7898C412-2BC6-4A2C-BC8B-CEA41A77202F}">
+<ds:datastoreItem xmlns:ds="http://schemas.openxmlformats.org/officeDocument/2006/customXml" ds:itemID="{1AB4B396-64BB-46C2-9786-7E42FB0ECE0C}">
   <ds:schemaRefs>
-    <ds:schemaRef ds:uri="http://schemas.openxmlformats.org/officeDocument/2006/bibliography"/>
+    <ds:schemaRef ds:uri="http://schemas.microsoft.com/sharepoint/v3/contenttype/forms"/>
   </ds:schemaRefs>
 </ds:datastoreItem>
 </file>
--- a/oppimispäiväkirja.docx
+++ b/oppimispäiväkirja.docx
@@ -3705,31 +3705,31 @@
         </w:rPr>
       </w:pPr>
       <w:r/>
-      <w:hyperlink r:id="rId40" w:tooltip="https://github.com/MikeDanton/5G00EU62-3005-Ohjelmoinnin-syvent-v-t-tekniikat/tree/main/harjoitus4/src" w:history="1">
+      <w:hyperlink r:id="rId40" w:tooltip="https://github.com/MikeDanton/5G00EU62-3005-Ohjelmoinnin-syvent-v-t-tekniikat/tree/main/harjoitus5/src/main/java" w:history="1">
         <w:r>
           <w:rPr>
             <w:rStyle w:val="893"/>
           </w:rPr>
-          <w:t xml:space="preserve">https://github.</w:t>
         </w:r>
         <w:r>
           <w:rPr>
             <w:rStyle w:val="893"/>
           </w:rPr>
-          <w:t xml:space="preserve">c</w:t>
+          <w:t xml:space="preserve">https://github.com/MikeDanton/5G00EU62-3005-Ohjelmoinnin-syvent-v-t-tekniikat/tree/main/harjoitus5/src/main/java</w:t>
         </w:r>
         <w:r>
           <w:rPr>
             <w:rStyle w:val="893"/>
           </w:rPr>
-          <w:t xml:space="preserve">om/MikeDanton/5G00EU62-3005-Ohjelmoinnin-syvent-v-t-tekniikat/tree/main/harjoitus4/src</w:t>
+        </w:r>
+        <w:r>
+          <w:rPr>
+            <w:rStyle w:val="893"/>
+            <w:highlight w:val="none"/>
+          </w:rPr>
         </w:r>
       </w:hyperlink>
-      <w:r>
-        <w:rPr>
-          <w:highlight w:val="none"/>
-        </w:rPr>
-      </w:r>
+      <w:r/>
       <w:r>
         <w:rPr>
           <w:highlight w:val="none"/>

--- a/oppimispäiväkirja.docx
+++ b/oppimispäiväkirja.docx
@@ -4,7 +4,7 @@
   <w:body>
     <w:p>
       <w:pPr>
-        <w:pStyle w:val="909"/>
+        <w:pStyle w:val="1044"/>
         <w:pBdr/>
         <w:spacing/>
         <w:ind/>
@@ -100,7 +100,7 @@
     </w:p>
     <w:p>
       <w:pPr>
-        <w:pStyle w:val="878"/>
+        <w:pStyle w:val="1013"/>
         <w:pBdr/>
         <w:spacing/>
         <w:ind w:left="0"/>
@@ -109,6 +109,11 @@
           <w:rFonts w:cs="Arial"/>
         </w:rPr>
       </w:pPr>
+      <w:r>
+        <w:rPr>
+          <w:rFonts w:cs="Arial"/>
+        </w:rPr>
+      </w:r>
       <w:r>
         <w:rPr>
           <w:rFonts w:cs="Arial"/>
@@ -122,7 +127,7 @@
     </w:p>
     <w:p>
       <w:pPr>
-        <w:pStyle w:val="878"/>
+        <w:pStyle w:val="1013"/>
         <w:pBdr/>
         <w:spacing w:line="192" w:lineRule="auto"/>
         <w:ind w:left="-567"/>
@@ -134,6 +139,14 @@
           <w:szCs w:val="44"/>
         </w:rPr>
       </w:pPr>
+      <w:r>
+        <w:rPr>
+          <w:rFonts w:cs="Arial"/>
+          <w:color w:val="ffffff" w:themeColor="background1"/>
+          <w:sz w:val="44"/>
+          <w:szCs w:val="44"/>
+        </w:rPr>
+      </w:r>
       <w:r>
         <w:rPr>
           <w:rFonts w:cs="Arial"/>
@@ -153,7 +166,7 @@
     </w:p>
     <w:p>
       <w:pPr>
-        <w:pStyle w:val="878"/>
+        <w:pStyle w:val="1013"/>
         <w:pBdr/>
         <w:spacing w:line="192" w:lineRule="auto"/>
         <w:ind w:left="-567"/>
@@ -165,6 +178,14 @@
           <w:szCs w:val="44"/>
         </w:rPr>
       </w:pPr>
+      <w:r>
+        <w:rPr>
+          <w:rFonts w:cs="Arial"/>
+          <w:color w:val="ffffff" w:themeColor="background1"/>
+          <w:sz w:val="44"/>
+          <w:szCs w:val="44"/>
+        </w:rPr>
+      </w:r>
       <w:r>
         <w:rPr>
           <w:rFonts w:cs="Arial"/>
@@ -184,7 +205,7 @@
     </w:p>
     <w:p>
       <w:pPr>
-        <w:pStyle w:val="878"/>
+        <w:pStyle w:val="1013"/>
         <w:pBdr/>
         <w:spacing w:line="192" w:lineRule="auto"/>
         <w:ind w:left="-567"/>
@@ -196,6 +217,14 @@
           <w:szCs w:val="44"/>
         </w:rPr>
       </w:pPr>
+      <w:r>
+        <w:rPr>
+          <w:rFonts w:cs="Arial"/>
+          <w:color w:val="ffffff" w:themeColor="background1"/>
+          <w:sz w:val="44"/>
+          <w:szCs w:val="44"/>
+        </w:rPr>
+      </w:r>
       <w:r>
         <w:rPr>
           <w:rFonts w:cs="Arial"/>
@@ -215,7 +244,7 @@
     </w:p>
     <w:p>
       <w:pPr>
-        <w:pStyle w:val="878"/>
+        <w:pStyle w:val="1013"/>
         <w:pBdr/>
         <w:spacing w:line="276" w:lineRule="auto"/>
         <w:ind w:left="-567"/>
@@ -227,6 +256,14 @@
           <w:szCs w:val="44"/>
         </w:rPr>
       </w:pPr>
+      <w:r>
+        <w:rPr>
+          <w:rFonts w:cs="Arial"/>
+          <w:color w:val="ffffff" w:themeColor="background1"/>
+          <w:sz w:val="44"/>
+          <w:szCs w:val="44"/>
+        </w:rPr>
+      </w:r>
       <w:r>
         <w:rPr>
           <w:rFonts w:cs="Arial"/>
@@ -246,7 +283,7 @@
     </w:p>
     <w:p>
       <w:pPr>
-        <w:pStyle w:val="878"/>
+        <w:pStyle w:val="1013"/>
         <w:pBdr/>
         <w:spacing w:line="276" w:lineRule="auto"/>
         <w:ind w:left="-567"/>
@@ -258,6 +295,14 @@
           <w:szCs w:val="44"/>
         </w:rPr>
       </w:pPr>
+      <w:r>
+        <w:rPr>
+          <w:rFonts w:cs="Arial"/>
+          <w:color w:val="4e008e" w:themeColor="text1"/>
+          <w:sz w:val="44"/>
+          <w:szCs w:val="44"/>
+        </w:rPr>
+      </w:r>
       <w:r>
         <w:rPr>
           <w:rFonts w:cs="Arial"/>
@@ -277,7 +322,7 @@
     </w:p>
     <w:p>
       <w:pPr>
-        <w:pStyle w:val="878"/>
+        <w:pStyle w:val="1013"/>
         <w:pBdr/>
         <w:spacing w:line="276" w:lineRule="auto"/>
         <w:ind w:left="-567"/>
@@ -325,10 +370,18 @@
           <w:szCs w:val="44"/>
         </w:rPr>
       </w:r>
+      <w:r>
+        <w:rPr>
+          <w:rFonts w:cs="Arial"/>
+          <w:color w:val="4e008e" w:themeColor="text1"/>
+          <w:sz w:val="44"/>
+          <w:szCs w:val="44"/>
+        </w:rPr>
+      </w:r>
     </w:p>
     <w:p>
       <w:pPr>
-        <w:pStyle w:val="879"/>
+        <w:pStyle w:val="1014"/>
         <w:pBdr/>
         <w:tabs>
           <w:tab w:val="left" w:leader="none" w:pos="7371"/>
@@ -355,10 +408,16 @@
           <w:color w:val="171717" w:themeColor="text2" w:themeShade="1A"/>
         </w:rPr>
       </w:r>
+      <w:r>
+        <w:rPr>
+          <w:rFonts w:cs="Arial"/>
+          <w:color w:val="171717" w:themeColor="text2" w:themeShade="1A"/>
+        </w:rPr>
+      </w:r>
     </w:p>
     <w:p>
       <w:pPr>
-        <w:pStyle w:val="902"/>
+        <w:pStyle w:val="1037"/>
         <w:pBdr/>
         <w:tabs>
           <w:tab w:val="left" w:leader="none" w:pos="7371"/>
@@ -372,6 +431,12 @@
           <w:color w:val="4e008e" w:themeColor="text1"/>
         </w:rPr>
       </w:pPr>
+      <w:r>
+        <w:rPr>
+          <w:rFonts w:cs="Arial"/>
+          <w:color w:val="4e008e" w:themeColor="text1"/>
+        </w:rPr>
+      </w:r>
       <w:r>
         <w:rPr>
           <w:rFonts w:cs="Arial"/>
@@ -387,7 +452,7 @@
     </w:p>
     <w:p>
       <w:pPr>
-        <w:pStyle w:val="902"/>
+        <w:pStyle w:val="1037"/>
         <w:pBdr/>
         <w:tabs>
           <w:tab w:val="left" w:leader="none" w:pos="7371"/>
@@ -401,6 +466,12 @@
           <w:color w:val="4e008e" w:themeColor="text1"/>
         </w:rPr>
       </w:pPr>
+      <w:r>
+        <w:rPr>
+          <w:rFonts w:cs="Arial"/>
+          <w:color w:val="4e008e" w:themeColor="text1"/>
+        </w:rPr>
+      </w:r>
       <w:r>
         <w:rPr>
           <w:rFonts w:cs="Arial"/>
@@ -416,7 +487,7 @@
     </w:p>
     <w:p>
       <w:pPr>
-        <w:pStyle w:val="902"/>
+        <w:pStyle w:val="1037"/>
         <w:pBdr/>
         <w:tabs>
           <w:tab w:val="left" w:leader="none" w:pos="7371"/>
@@ -430,6 +501,12 @@
           <w:color w:val="171717" w:themeColor="text2" w:themeShade="1A"/>
         </w:rPr>
       </w:pPr>
+      <w:r>
+        <w:rPr>
+          <w:rFonts w:cs="Arial"/>
+          <w:color w:val="171717" w:themeColor="text2" w:themeShade="1A"/>
+        </w:rPr>
+      </w:r>
       <w:r>
         <w:rPr>
           <w:rFonts w:cs="Arial"/>
@@ -445,7 +522,7 @@
     </w:p>
     <w:p>
       <w:pPr>
-        <w:pStyle w:val="902"/>
+        <w:pStyle w:val="1037"/>
         <w:pBdr/>
         <w:tabs>
           <w:tab w:val="left" w:leader="none" w:pos="7371"/>
@@ -459,6 +536,12 @@
           <w:color w:val="171717" w:themeColor="text2" w:themeShade="1A"/>
         </w:rPr>
       </w:pPr>
+      <w:r>
+        <w:rPr>
+          <w:rFonts w:cs="Arial"/>
+          <w:color w:val="171717" w:themeColor="text2" w:themeShade="1A"/>
+        </w:rPr>
+      </w:r>
       <w:r>
         <w:rPr>
           <w:rFonts w:cs="Arial"/>
@@ -474,7 +557,7 @@
     </w:p>
     <w:p>
       <w:pPr>
-        <w:pStyle w:val="902"/>
+        <w:pStyle w:val="1037"/>
         <w:pBdr/>
         <w:tabs>
           <w:tab w:val="left" w:leader="none" w:pos="7371"/>
@@ -501,10 +584,16 @@
           <w:color w:val="171717" w:themeColor="text2" w:themeShade="1A"/>
         </w:rPr>
       </w:r>
+      <w:r>
+        <w:rPr>
+          <w:rFonts w:cs="Arial"/>
+          <w:color w:val="171717" w:themeColor="text2" w:themeShade="1A"/>
+        </w:rPr>
+      </w:r>
     </w:p>
     <w:p>
       <w:pPr>
-        <w:pStyle w:val="902"/>
+        <w:pStyle w:val="1037"/>
         <w:pBdr/>
         <w:tabs>
           <w:tab w:val="left" w:leader="none" w:pos="7371"/>
@@ -538,10 +627,16 @@
           <w:color w:val="171717" w:themeColor="text2" w:themeShade="1A"/>
         </w:rPr>
       </w:r>
+      <w:r>
+        <w:rPr>
+          <w:rFonts w:cs="Arial"/>
+          <w:color w:val="171717" w:themeColor="text2" w:themeShade="1A"/>
+        </w:rPr>
+      </w:r>
     </w:p>
     <w:p>
       <w:pPr>
-        <w:pStyle w:val="880"/>
+        <w:pStyle w:val="1015"/>
         <w:pBdr/>
         <w:spacing/>
         <w:ind w:right="1134" w:left="-1304"/>
@@ -549,6 +644,11 @@
           <w:rFonts w:cs="Arial"/>
         </w:rPr>
       </w:pPr>
+      <w:r>
+        <w:rPr>
+          <w:rFonts w:cs="Arial"/>
+        </w:rPr>
+      </w:r>
       <w:r>
         <w:rPr>
           <w:rFonts w:cs="Arial"/>
@@ -652,6 +752,11 @@
           <w:rFonts w:cs="Arial"/>
         </w:rPr>
       </w:r>
+      <w:r>
+        <w:rPr>
+          <w:rFonts w:cs="Arial"/>
+        </w:rPr>
+      </w:r>
     </w:p>
     <w:sdt>
       <w:sdtPr>
@@ -672,7 +777,7 @@
       <w:sdtContent>
         <w:p>
           <w:pPr>
-            <w:pStyle w:val="962"/>
+            <w:pStyle w:val="1097"/>
             <w:pBdr/>
             <w:spacing/>
             <w:ind/>
@@ -685,7 +790,7 @@
         </w:p>
         <w:p>
           <w:pPr>
-            <w:pStyle w:val="890"/>
+            <w:pStyle w:val="1025"/>
             <w:pBdr/>
             <w:spacing/>
             <w:ind/>
@@ -707,7 +812,7 @@
           <w:hyperlink w:tooltip="#_Toc188880146" w:anchor="_Toc188880146" w:history="1">
             <w:r>
               <w:rPr>
-                <w:rStyle w:val="893"/>
+                <w:rStyle w:val="1028"/>
               </w:rPr>
               <w:t xml:space="preserve">1</w:t>
             </w:r>
@@ -721,7 +826,7 @@
             </w:r>
             <w:r>
               <w:rPr>
-                <w:rStyle w:val="893"/>
+                <w:rStyle w:val="1028"/>
               </w:rPr>
               <w:t xml:space="preserve">Tehtävä 1</w:t>
             </w:r>
@@ -734,18 +839,27 @@
             <w:r>
               <w:instrText xml:space="preserve"> PAGEREF _Toc188880146 \h </w:instrText>
             </w:r>
-            <w:r/>
             <w:r>
               <w:fldChar w:fldCharType="separate"/>
             </w:r>
             <w:r>
+              <w:rPr>
+                <w:rStyle w:val="1028"/>
+              </w:rPr>
               <w:t xml:space="preserve">3</w:t>
             </w:r>
+            <w:r/>
             <w:r>
               <w:fldChar w:fldCharType="end"/>
             </w:r>
           </w:hyperlink>
-          <w:r/>
+          <w:r>
+            <w:rPr>
+              <w:rFonts w:asciiTheme="minorHAnsi" w:hAnsiTheme="minorHAnsi" w:eastAsiaTheme="minorEastAsia" w:cstheme="minorBidi"/>
+              <w:szCs w:val="24"/>
+              <w14:ligatures w14:val="standardContextual"/>
+            </w:rPr>
+          </w:r>
           <w:r>
             <w:rPr>
               <w:rFonts w:asciiTheme="minorHAnsi" w:hAnsiTheme="minorHAnsi" w:eastAsiaTheme="minorEastAsia" w:cstheme="minorBidi"/>
@@ -756,7 +870,7 @@
         </w:p>
         <w:p>
           <w:pPr>
-            <w:pStyle w:val="890"/>
+            <w:pStyle w:val="1025"/>
             <w:pBdr/>
             <w:spacing/>
             <w:ind/>
@@ -770,7 +884,7 @@
           <w:hyperlink w:tooltip="#_Toc188880147" w:anchor="_Toc188880147" w:history="1">
             <w:r>
               <w:rPr>
-                <w:rStyle w:val="893"/>
+                <w:rStyle w:val="1028"/>
               </w:rPr>
               <w:t xml:space="preserve">2</w:t>
             </w:r>
@@ -784,7 +898,7 @@
             </w:r>
             <w:r>
               <w:rPr>
-                <w:rStyle w:val="893"/>
+                <w:rStyle w:val="1028"/>
               </w:rPr>
               <w:t xml:space="preserve">Tehtävä 2</w:t>
             </w:r>
@@ -797,18 +911,27 @@
             <w:r>
               <w:instrText xml:space="preserve"> PAGEREF _Toc188880147 \h </w:instrText>
             </w:r>
-            <w:r/>
             <w:r>
               <w:fldChar w:fldCharType="separate"/>
             </w:r>
             <w:r>
+              <w:rPr>
+                <w:rStyle w:val="1028"/>
+              </w:rPr>
               <w:t xml:space="preserve">4</w:t>
             </w:r>
+            <w:r/>
             <w:r>
               <w:fldChar w:fldCharType="end"/>
             </w:r>
           </w:hyperlink>
-          <w:r/>
+          <w:r>
+            <w:rPr>
+              <w:rFonts w:asciiTheme="minorHAnsi" w:hAnsiTheme="minorHAnsi" w:eastAsiaTheme="minorEastAsia" w:cstheme="minorBidi"/>
+              <w:szCs w:val="24"/>
+              <w14:ligatures w14:val="standardContextual"/>
+            </w:rPr>
+          </w:r>
           <w:r>
             <w:rPr>
               <w:rFonts w:asciiTheme="minorHAnsi" w:hAnsiTheme="minorHAnsi" w:eastAsiaTheme="minorEastAsia" w:cstheme="minorBidi"/>
@@ -819,7 +942,7 @@
         </w:p>
         <w:p>
           <w:pPr>
-            <w:pStyle w:val="890"/>
+            <w:pStyle w:val="1025"/>
             <w:pBdr/>
             <w:spacing/>
             <w:ind/>
@@ -833,7 +956,7 @@
           <w:hyperlink w:tooltip="#_Toc188880148" w:anchor="_Toc188880148" w:history="1">
             <w:r>
               <w:rPr>
-                <w:rStyle w:val="893"/>
+                <w:rStyle w:val="1028"/>
               </w:rPr>
               <w:t xml:space="preserve">3</w:t>
             </w:r>
@@ -847,7 +970,7 @@
             </w:r>
             <w:r>
               <w:rPr>
-                <w:rStyle w:val="893"/>
+                <w:rStyle w:val="1028"/>
               </w:rPr>
               <w:t xml:space="preserve">Tehtävä 3</w:t>
             </w:r>
@@ -860,18 +983,27 @@
             <w:r>
               <w:instrText xml:space="preserve"> PAGEREF _Toc188880148 \h </w:instrText>
             </w:r>
-            <w:r/>
             <w:r>
               <w:fldChar w:fldCharType="separate"/>
             </w:r>
             <w:r>
+              <w:rPr>
+                <w:rStyle w:val="1028"/>
+              </w:rPr>
               <w:t xml:space="preserve">6</w:t>
             </w:r>
+            <w:r/>
             <w:r>
               <w:fldChar w:fldCharType="end"/>
             </w:r>
           </w:hyperlink>
-          <w:r/>
+          <w:r>
+            <w:rPr>
+              <w:rFonts w:asciiTheme="minorHAnsi" w:hAnsiTheme="minorHAnsi" w:eastAsiaTheme="minorEastAsia" w:cstheme="minorBidi"/>
+              <w:szCs w:val="24"/>
+              <w14:ligatures w14:val="standardContextual"/>
+            </w:rPr>
+          </w:r>
           <w:r>
             <w:rPr>
               <w:rFonts w:asciiTheme="minorHAnsi" w:hAnsiTheme="minorHAnsi" w:eastAsiaTheme="minorEastAsia" w:cstheme="minorBidi"/>
@@ -882,7 +1014,7 @@
         </w:p>
         <w:p>
           <w:pPr>
-            <w:pStyle w:val="890"/>
+            <w:pStyle w:val="1025"/>
             <w:pBdr/>
             <w:spacing/>
             <w:ind/>
@@ -896,7 +1028,7 @@
           <w:hyperlink w:tooltip="#_Toc188880149" w:anchor="_Toc188880149" w:history="1">
             <w:r>
               <w:rPr>
-                <w:rStyle w:val="893"/>
+                <w:rStyle w:val="1028"/>
               </w:rPr>
               <w:t xml:space="preserve">4</w:t>
             </w:r>
@@ -910,7 +1042,7 @@
             </w:r>
             <w:r>
               <w:rPr>
-                <w:rStyle w:val="893"/>
+                <w:rStyle w:val="1028"/>
               </w:rPr>
               <w:t xml:space="preserve">LÄHTEET</w:t>
             </w:r>
@@ -923,18 +1055,27 @@
             <w:r>
               <w:instrText xml:space="preserve"> PAGEREF _Toc188880149 \h </w:instrText>
             </w:r>
-            <w:r/>
             <w:r>
               <w:fldChar w:fldCharType="separate"/>
             </w:r>
             <w:r>
-              <w:t xml:space="preserve">7</w:t>
+              <w:rPr>
+                <w:rStyle w:val="1028"/>
+              </w:rPr>
+              <w:t xml:space="preserve">14</w:t>
             </w:r>
+            <w:r/>
             <w:r>
               <w:fldChar w:fldCharType="end"/>
             </w:r>
           </w:hyperlink>
-          <w:r/>
+          <w:r>
+            <w:rPr>
+              <w:rFonts w:asciiTheme="minorHAnsi" w:hAnsiTheme="minorHAnsi" w:eastAsiaTheme="minorEastAsia" w:cstheme="minorBidi"/>
+              <w:szCs w:val="24"/>
+              <w14:ligatures w14:val="standardContextual"/>
+            </w:rPr>
+          </w:r>
           <w:r>
             <w:rPr>
               <w:rFonts w:asciiTheme="minorHAnsi" w:hAnsiTheme="minorHAnsi" w:eastAsiaTheme="minorEastAsia" w:cstheme="minorBidi"/>
@@ -966,12 +1107,18 @@
               <w:bCs/>
             </w:rPr>
           </w:r>
+          <w:r>
+            <w:rPr>
+              <w:b/>
+              <w:bCs/>
+            </w:rPr>
+          </w:r>
         </w:p>
       </w:sdtContent>
     </w:sdt>
     <w:p>
       <w:pPr>
-        <w:pStyle w:val="865"/>
+        <w:pStyle w:val="1000"/>
         <w:pBdr/>
         <w:spacing/>
         <w:ind/>
@@ -1251,19 +1398,19 @@
       <w:hyperlink r:id="rId19" w:tooltip="https://github.com/MikeDanton/5G00EU62-3005-Ohjelmoinnin-syvent-v-t-tekniikat/tree/main/harjoitus1/untitled/src" w:history="1">
         <w:r>
           <w:rPr>
-            <w:rStyle w:val="893"/>
+            <w:rStyle w:val="1028"/>
           </w:rPr>
           <w:t xml:space="preserve">https://github.com/</w:t>
         </w:r>
         <w:r>
           <w:rPr>
-            <w:rStyle w:val="893"/>
+            <w:rStyle w:val="1028"/>
           </w:rPr>
           <w:t xml:space="preserve">M</w:t>
         </w:r>
         <w:r>
           <w:rPr>
-            <w:rStyle w:val="893"/>
+            <w:rStyle w:val="1028"/>
           </w:rPr>
           <w:t xml:space="preserve">ikeDanton/5G00EU62-3005-Ohjelmoinnin-syvent-v-t-tekniikat/tree/main/harjoitus1/untitled/src</w:t>
         </w:r>
@@ -1273,7 +1420,7 @@
     </w:p>
     <w:p>
       <w:pPr>
-        <w:pStyle w:val="865"/>
+        <w:pStyle w:val="1000"/>
         <w:pBdr/>
         <w:spacing/>
         <w:ind/>
@@ -1742,19 +1889,19 @@
       <w:hyperlink r:id="rId24" w:tooltip="https://github.com/MikeDanton/5G00EU62-3005-Ohjelmoinnin-syvent-v-t-tekniikat/tree/main/harjoitus2" w:history="1">
         <w:r>
           <w:rPr>
-            <w:rStyle w:val="893"/>
+            <w:rStyle w:val="1028"/>
           </w:rPr>
           <w:t xml:space="preserve">5G00EU62-3005-Ohjelmo</w:t>
         </w:r>
         <w:r>
           <w:rPr>
-            <w:rStyle w:val="893"/>
+            <w:rStyle w:val="1028"/>
           </w:rPr>
           <w:t xml:space="preserve">i</w:t>
         </w:r>
         <w:r>
           <w:rPr>
-            <w:rStyle w:val="893"/>
+            <w:rStyle w:val="1028"/>
           </w:rPr>
           <w:t xml:space="preserve">nnin-syvent-v-t-tekniikat/harjoitus2 at main · MikeDanton/5G00EU62-3005-Ohjelmoinnin-syvent-v-t-tekniikat</w:t>
         </w:r>
@@ -1774,7 +1921,7 @@
     </w:p>
     <w:p>
       <w:pPr>
-        <w:pStyle w:val="865"/>
+        <w:pStyle w:val="1000"/>
         <w:pBdr/>
         <w:spacing/>
         <w:ind/>
@@ -2134,19 +2281,19 @@
       <w:hyperlink r:id="rId28" w:tooltip="https://github.com/MikeDanton/5G00EU62-3005-Ohjelmoinnin-syvent-v-t-tekniikat/tree/main/harjoitus3" w:history="1">
         <w:r>
           <w:rPr>
-            <w:rStyle w:val="893"/>
+            <w:rStyle w:val="1028"/>
           </w:rPr>
           <w:t xml:space="preserve">https://github.com/MikeDanton/5G00EU62-3005-Ohjelmoinnin-syvent-v-t-tekniikat/tree/main/</w:t>
         </w:r>
         <w:r>
           <w:rPr>
-            <w:rStyle w:val="893"/>
+            <w:rStyle w:val="1028"/>
           </w:rPr>
           <w:t xml:space="preserve">h</w:t>
         </w:r>
         <w:r>
           <w:rPr>
-            <w:rStyle w:val="893"/>
+            <w:rStyle w:val="1028"/>
           </w:rPr>
           <w:t xml:space="preserve">arjoitus3</w:t>
         </w:r>
@@ -2166,11 +2313,13 @@
     </w:p>
     <w:p>
       <w:pPr>
-        <w:pStyle w:val="865"/>
-        <w:pBdr/>
-        <w:spacing/>
-        <w:ind/>
-        <w:rPr/>
+        <w:pStyle w:val="1000"/>
+        <w:pBdr/>
+        <w:spacing/>
+        <w:ind/>
+        <w:rPr>
+          <w14:ligatures w14:val="none"/>
+        </w:rPr>
       </w:pPr>
       <w:r>
         <w:t xml:space="preserve">Tehtävä 4</w:t>
@@ -2247,7 +2396,7 @@
           <mc:Choice Requires="wpg">
             <w:drawing>
               <wp:anchor xmlns:wp="http://schemas.openxmlformats.org/drawingml/2006/wordprocessingDrawing" xmlns:wp14="http://schemas.microsoft.com/office/word/2010/wordprocessingDrawing" distT="0" distB="0" distL="114300" distR="114300" simplePos="0" relativeHeight="251659268" behindDoc="0" locked="0" layoutInCell="1" allowOverlap="1">
-                <wp:simplePos x="113" y="243"/>
+                <wp:simplePos x="0" y="0"/>
                 <wp:positionH relativeFrom="column">
                   <wp:align>left</wp:align>
                 </wp:positionH>
@@ -2420,6 +2569,11 @@
           <w:lang w:val="en-US"/>
         </w:rPr>
       </w:r>
+      <w:r>
+        <w:rPr>
+          <w:lang w:val="en-US"/>
+        </w:rPr>
+      </w:r>
     </w:p>
     <w:p>
       <w:pPr>
@@ -2777,43 +2931,53 @@
       <w:hyperlink r:id="rId33" w:tooltip="https://github.com/MikeDanton/5G00EU62-3005-Ohjelmoinnin-syvent-v-t-tekniikat/tree/main/harjoitus4/src" w:history="1">
         <w:r>
           <w:rPr>
-            <w:rStyle w:val="893"/>
+            <w:rStyle w:val="1028"/>
           </w:rPr>
           <w:t xml:space="preserve">https://github.</w:t>
         </w:r>
         <w:r>
           <w:rPr>
-            <w:rStyle w:val="893"/>
+            <w:rStyle w:val="1028"/>
           </w:rPr>
           <w:t xml:space="preserve">c</w:t>
         </w:r>
         <w:r>
           <w:rPr>
-            <w:rStyle w:val="893"/>
+            <w:rStyle w:val="1028"/>
           </w:rPr>
           <w:t xml:space="preserve">om/MikeDanton/5G00EU62-3005-Ohjelmoinnin-syvent-v-t-tekniikat/tree/main/harjoitus4/src</w:t>
         </w:r>
       </w:hyperlink>
+      <w:r>
+        <w:rPr>
+          <w:highlight w:val="none"/>
+        </w:rPr>
+      </w:r>
+      <w:r>
+        <w:rPr>
+          <w:highlight w:val="none"/>
+        </w:rPr>
+      </w:r>
+    </w:p>
+    <w:p>
+      <w:pPr>
+        <w:pBdr/>
+        <w:spacing/>
+        <w:ind/>
+        <w:rPr/>
+      </w:pPr>
       <w:r/>
       <w:r/>
     </w:p>
     <w:p>
       <w:pPr>
-        <w:pBdr/>
-        <w:spacing/>
-        <w:ind/>
-        <w:rPr/>
-      </w:pPr>
-      <w:r/>
-      <w:r/>
-    </w:p>
-    <w:p>
-      <w:pPr>
-        <w:pStyle w:val="865"/>
-        <w:pBdr/>
-        <w:spacing/>
-        <w:ind/>
-        <w:rPr/>
+        <w:pStyle w:val="1000"/>
+        <w:pBdr/>
+        <w:spacing/>
+        <w:ind/>
+        <w:rPr>
+          <w14:ligatures w14:val="none"/>
+        </w:rPr>
       </w:pPr>
       <w:r>
         <w:rPr>
@@ -2826,6 +2990,7 @@
           <w:highlight w:val="none"/>
         </w:rPr>
       </w:r>
+      <w:r/>
     </w:p>
     <w:p>
       <w:pPr>
@@ -2846,11 +3011,19 @@
           <w:highlight w:val="none"/>
         </w:rPr>
       </w:pPr>
-      <w:r/>
       <w:r>
-        <w:t xml:space="preserve">Oppimistavoitteina tällä viikolla oli ainakin ulkoisten kirjastojen käyttö, standardoitujen merkkijonojen käsittelly, sekä hakemistojen käyttä OS:ssä.</w:t>
+        <w:t xml:space="preserve">Oppimistavoitteina tällä viikolla oli ainakin ulkoisten kirjastojen käyttö, standardoitujen merkkijonojen käsittelly, sekä hakemistojen käyttö OS:ssä.</w:t>
       </w:r>
-      <w:r/>
+      <w:r>
+        <w:rPr>
+          <w:highlight w:val="none"/>
+        </w:rPr>
+      </w:r>
+      <w:r>
+        <w:rPr>
+          <w:highlight w:val="none"/>
+        </w:rPr>
+      </w:r>
     </w:p>
     <w:p>
       <w:pPr>
@@ -2882,27 +3055,26 @@
           <w:highlight w:val="none"/>
         </w:rPr>
       </w:r>
-    </w:p>
-    <w:p>
-      <w:pPr>
-        <w:pBdr/>
-        <w:spacing/>
-        <w:ind/>
-        <w:rPr>
-          <w:highlight w:val="none"/>
-        </w:rPr>
-      </w:pPr>
       <w:r>
         <w:rPr>
           <w:highlight w:val="none"/>
         </w:rPr>
       </w:r>
+    </w:p>
+    <w:p>
+      <w:pPr>
+        <w:pBdr/>
+        <w:spacing/>
+        <w:ind/>
+        <w:rPr>
+          <w:highlight w:val="none"/>
+        </w:rPr>
+      </w:pPr>
       <w:r>
         <w:rPr>
           <w:highlight w:val="none"/>
         </w:rPr>
       </w:r>
-      <w:r/>
       <w:r>
         <mc:AlternateContent>
           <mc:Choice Requires="wpg">
@@ -2972,80 +3144,6 @@
           </mc:Fallback>
         </mc:AlternateContent>
       </w:r>
-      <w:r/>
-      <w:r>
-        <w:rPr>
-          <w:highlight w:val="none"/>
-        </w:rPr>
-      </w:r>
-    </w:p>
-    <w:p>
-      <w:pPr>
-        <w:pBdr/>
-        <w:spacing/>
-        <w:ind/>
-        <w:rPr>
-          <w:highlight w:val="none"/>
-        </w:rPr>
-      </w:pPr>
-      <w:r>
-        <w:rPr>
-          <w:highlight w:val="none"/>
-        </w:rPr>
-        <w:t xml:space="preserve">Idenä toimi intelliJ IDEA ja projekti saatiin toimimaan.</w:t>
-      </w:r>
-      <w:r>
-        <w:rPr>
-          <w:highlight w:val="none"/>
-        </w:rPr>
-      </w:r>
-    </w:p>
-    <w:p>
-      <w:pPr>
-        <w:pBdr/>
-        <w:spacing/>
-        <w:ind/>
-        <w:rPr/>
-      </w:pPr>
-      <w:r/>
-      <w:r/>
-    </w:p>
-    <w:p>
-      <w:pPr>
-        <w:pBdr/>
-        <w:spacing/>
-        <w:ind/>
-        <w:rPr>
-          <w:highlight w:val="none"/>
-        </w:rPr>
-      </w:pPr>
-      <w:r>
-        <w:rPr>
-          <w:highlight w:val="none"/>
-        </w:rPr>
-        <w:t xml:space="preserve">Standardoiduista merkkijonoista .csv ei tue sisäkkäisyyttä, (=nesting) (ilman kikkoja) joten käsittely on melko simppeliä. Huomautuksena kaikki toimivat kuitenkin samalla tavalla, </w:t>
-      </w:r>
-      <w:r>
-        <w:rPr>
-          <w:highlight w:val="none"/>
-        </w:rPr>
-        <w:t xml:space="preserve">kirjasto kerää jonkin taulukon kirjaston omaa luokkaa käyttäviä objekteja ja nämä pitää muuttaa haluttuun muotoon ja jatkokäsitellä. Täten, tekoälyn annettiin hoitaa ongelma, johon menisi muuten turhaa aikaa perehtyä kirjaston metodeihin jms. ”Comma separated values” on yksinkertainen, mutta näissäkin voi olla eksoottisempia syntakseja.</w:t>
-      </w:r>
-      <w:r>
-        <w:rPr>
-          <w:highlight w:val="none"/>
-        </w:rPr>
-      </w:r>
-    </w:p>
-    <w:p>
-      <w:pPr>
-        <w:pBdr/>
-        <w:spacing/>
-        <w:ind/>
-        <w:rPr>
-          <w:highlight w:val="none"/>
-        </w:rPr>
-      </w:pPr>
       <w:r>
         <w:rPr>
           <w:highlight w:val="none"/>
@@ -3062,6 +3160,105 @@
         <w:pBdr/>
         <w:spacing/>
         <w:ind/>
+        <w:rPr>
+          <w:highlight w:val="none"/>
+        </w:rPr>
+      </w:pPr>
+      <w:r>
+        <w:rPr>
+          <w:highlight w:val="none"/>
+        </w:rPr>
+        <w:t xml:space="preserve">Idenä toimi intelliJ IDEA ja projekti saatiin toimimaan.</w:t>
+      </w:r>
+      <w:r>
+        <w:rPr>
+          <w:highlight w:val="none"/>
+        </w:rPr>
+      </w:r>
+      <w:r>
+        <w:rPr>
+          <w:highlight w:val="none"/>
+        </w:rPr>
+      </w:r>
+    </w:p>
+    <w:p>
+      <w:pPr>
+        <w:pBdr/>
+        <w:spacing/>
+        <w:ind/>
+        <w:rPr/>
+      </w:pPr>
+      <w:r/>
+      <w:r/>
+    </w:p>
+    <w:p>
+      <w:pPr>
+        <w:pBdr/>
+        <w:spacing/>
+        <w:ind/>
+        <w:rPr>
+          <w:highlight w:val="none"/>
+        </w:rPr>
+      </w:pPr>
+      <w:r>
+        <w:rPr>
+          <w:highlight w:val="none"/>
+        </w:rPr>
+        <w:t xml:space="preserve">Standardoiduista merkkijonoista .csv ei tue sisäkkäisyyttä, (=nesting) (ilman kikkoja) joten käsittely on melko simppeliä. Huomautuksena kaikki toimivat kuitenkin samalla tavalla, </w:t>
+      </w:r>
+      <w:r>
+        <w:rPr>
+          <w:highlight w:val="none"/>
+        </w:rPr>
+        <w:t xml:space="preserve">kirjasto kerää jonkin taulukon kirjaston omaa luokkaa käyttäviä objekteja ja nämä </w:t>
+      </w:r>
+      <w:r>
+        <w:rPr>
+          <w:highlight w:val="none"/>
+        </w:rPr>
+        <w:t xml:space="preserve">pitää muuttaa haluttuun muotoon ja jatkokäsitellä. Täten, tekoälyn annettiin hoitaa ongelma, johon menisi muuten turhaa aikaa perehtyä kirjaston metodeihin jms. ”Comma separated values” on yksinkertainen, mutta näissäkin voi olla eksoottisempia syntakseja.</w:t>
+      </w:r>
+      <w:r>
+        <w:rPr>
+          <w:highlight w:val="none"/>
+        </w:rPr>
+      </w:r>
+      <w:r>
+        <w:rPr>
+          <w:highlight w:val="none"/>
+        </w:rPr>
+      </w:r>
+    </w:p>
+    <w:p>
+      <w:pPr>
+        <w:pBdr/>
+        <w:spacing/>
+        <w:ind/>
+        <w:rPr>
+          <w:highlight w:val="none"/>
+        </w:rPr>
+      </w:pPr>
+      <w:r>
+        <w:rPr>
+          <w:highlight w:val="none"/>
+        </w:rPr>
+      </w:r>
+      <w:r>
+        <w:rPr>
+          <w:highlight w:val="none"/>
+        </w:rPr>
+      </w:r>
+      <w:r>
+        <w:rPr>
+          <w:highlight w:val="none"/>
+        </w:rPr>
+      </w:r>
+    </w:p>
+    <w:p>
+      <w:pPr>
+        <w:pBdr/>
+        <w:spacing/>
+        <w:ind/>
         <w:rPr/>
       </w:pPr>
       <w:r>
@@ -3078,11 +3275,6 @@
           <w:highlight w:val="none"/>
         </w:rPr>
       </w:pPr>
-      <w:r>
-        <w:rPr>
-          <w:highlight w:val="none"/>
-        </w:rPr>
-      </w:r>
       <w:r>
         <w:rPr>
           <w:highlight w:val="none"/>
@@ -3162,16 +3354,26 @@
           <w:highlight w:val="none"/>
         </w:rPr>
       </w:r>
-    </w:p>
-    <w:p>
-      <w:pPr>
-        <w:pBdr/>
-        <w:spacing/>
-        <w:ind/>
+      <w:r>
         <w:rPr>
           <w:highlight w:val="none"/>
         </w:rPr>
-      </w:pPr>
+      </w:r>
+    </w:p>
+    <w:p>
+      <w:pPr>
+        <w:pBdr/>
+        <w:spacing/>
+        <w:ind/>
+        <w:rPr>
+          <w:highlight w:val="none"/>
+        </w:rPr>
+      </w:pPr>
+      <w:r>
+        <w:rPr>
+          <w:highlight w:val="none"/>
+        </w:rPr>
+      </w:r>
       <w:r>
         <w:rPr>
           <w:highlight w:val="none"/>
@@ -3322,6 +3524,11 @@
           <w:highlight w:val="none"/>
         </w:rPr>
       </w:r>
+      <w:r>
+        <w:rPr>
+          <w:highlight w:val="none"/>
+        </w:rPr>
+      </w:r>
     </w:p>
     <w:p>
       <w:pPr>
@@ -3442,6 +3649,11 @@
           <w:highlight w:val="none"/>
         </w:rPr>
       </w:r>
+      <w:r>
+        <w:rPr>
+          <w:highlight w:val="none"/>
+        </w:rPr>
+      </w:r>
     </w:p>
     <w:p>
       <w:pPr>
@@ -3556,6 +3768,11 @@
           <w:highlight w:val="none"/>
         </w:rPr>
       </w:r>
+      <w:r>
+        <w:rPr>
+          <w:highlight w:val="none"/>
+        </w:rPr>
+      </w:r>
     </w:p>
     <w:p>
       <w:pPr>
@@ -3577,21 +3794,21 @@
           <w:highlight w:val="none"/>
         </w:rPr>
       </w:r>
-    </w:p>
-    <w:p>
-      <w:pPr>
-        <w:pBdr/>
-        <w:spacing/>
-        <w:ind/>
-        <w:rPr>
-          <w:highlight w:val="none"/>
-        </w:rPr>
-      </w:pPr>
       <w:r>
         <w:rPr>
           <w:highlight w:val="none"/>
         </w:rPr>
       </w:r>
+    </w:p>
+    <w:p>
+      <w:pPr>
+        <w:pBdr/>
+        <w:spacing/>
+        <w:ind/>
+        <w:rPr>
+          <w:highlight w:val="none"/>
+        </w:rPr>
+      </w:pPr>
       <w:r>
         <w:rPr>
           <w:highlight w:val="none"/>
@@ -3671,65 +3888,6 @@
           <w:highlight w:val="none"/>
         </w:rPr>
       </w:r>
-    </w:p>
-    <w:p>
-      <w:pPr>
-        <w:pBdr/>
-        <w:spacing/>
-        <w:ind/>
-        <w:rPr/>
-      </w:pPr>
-      <w:r/>
-      <w:r/>
-    </w:p>
-    <w:p>
-      <w:pPr>
-        <w:pBdr/>
-        <w:spacing/>
-        <w:ind/>
-        <w:rPr/>
-      </w:pPr>
-      <w:r>
-        <w:t xml:space="preserve">Linkki lähdekoodiin:</w:t>
-      </w:r>
-      <w:r/>
-      <w:r/>
-    </w:p>
-    <w:p>
-      <w:pPr>
-        <w:pBdr/>
-        <w:spacing/>
-        <w:ind/>
-        <w:rPr>
-          <w:highlight w:val="none"/>
-        </w:rPr>
-      </w:pPr>
-      <w:r/>
-      <w:hyperlink r:id="rId40" w:tooltip="https://github.com/MikeDanton/5G00EU62-3005-Ohjelmoinnin-syvent-v-t-tekniikat/tree/main/harjoitus5/src/main/java" w:history="1">
-        <w:r>
-          <w:rPr>
-            <w:rStyle w:val="893"/>
-          </w:rPr>
-        </w:r>
-        <w:r>
-          <w:rPr>
-            <w:rStyle w:val="893"/>
-          </w:rPr>
-          <w:t xml:space="preserve">https://github.com/MikeDanton/5G00EU62-3005-Ohjelmoinnin-syvent-v-t-tekniikat/tree/main/harjoitus5/src/main/java</w:t>
-        </w:r>
-        <w:r>
-          <w:rPr>
-            <w:rStyle w:val="893"/>
-          </w:rPr>
-        </w:r>
-        <w:r>
-          <w:rPr>
-            <w:rStyle w:val="893"/>
-            <w:highlight w:val="none"/>
-          </w:rPr>
-        </w:r>
-      </w:hyperlink>
-      <w:r/>
       <w:r>
         <w:rPr>
           <w:highlight w:val="none"/>
@@ -3743,6 +3901,55 @@
         <w:ind/>
         <w:rPr/>
       </w:pPr>
+      <w:r/>
+      <w:r/>
+    </w:p>
+    <w:p>
+      <w:pPr>
+        <w:pBdr/>
+        <w:spacing/>
+        <w:ind/>
+        <w:rPr/>
+      </w:pPr>
+      <w:r>
+        <w:t xml:space="preserve">Linkki lähdekoodiin:</w:t>
+      </w:r>
+      <w:r/>
+    </w:p>
+    <w:p>
+      <w:pPr>
+        <w:pBdr/>
+        <w:spacing/>
+        <w:ind/>
+        <w:rPr>
+          <w:highlight w:val="none"/>
+        </w:rPr>
+      </w:pPr>
+      <w:r/>
+      <w:hyperlink r:id="rId40" w:tooltip="https://github.com/MikeDanton/5G00EU62-3005-Ohjelmoinnin-syvent-v-t-tekniikat/tree/main/harjoitus5/src/main/java" w:history="1">
+        <w:r>
+          <w:rPr>
+            <w:rStyle w:val="1028"/>
+          </w:rPr>
+        </w:r>
+        <w:r>
+          <w:rPr>
+            <w:rStyle w:val="1028"/>
+          </w:rPr>
+          <w:t xml:space="preserve">https://github.com/MikeDanton/5G00EU62-3005-Ohjelmoinnin-syvent-v-t-tekniikat/tree/main/harjoitus5/src/main/java</w:t>
+        </w:r>
+        <w:r>
+          <w:rPr>
+            <w:rStyle w:val="1028"/>
+          </w:rPr>
+        </w:r>
+        <w:r>
+          <w:rPr>
+            <w:rStyle w:val="1028"/>
+            <w:highlight w:val="none"/>
+          </w:rPr>
+        </w:r>
+      </w:hyperlink>
       <w:r>
         <w:rPr>
           <w:highlight w:val="none"/>
@@ -3756,7 +3963,772 @@
     </w:p>
     <w:p>
       <w:pPr>
-        <w:pStyle w:val="865"/>
+        <w:pBdr/>
+        <w:spacing/>
+        <w:ind/>
+        <w:rPr>
+          <w:highlight w:val="none"/>
+        </w:rPr>
+      </w:pPr>
+      <w:r>
+        <w:rPr>
+          <w:highlight w:val="none"/>
+        </w:rPr>
+      </w:r>
+      <w:r>
+        <w:rPr>
+          <w:highlight w:val="none"/>
+        </w:rPr>
+      </w:r>
+      <w:r>
+        <w:rPr>
+          <w:highlight w:val="none"/>
+        </w:rPr>
+      </w:r>
+    </w:p>
+    <w:p>
+      <w:pPr>
+        <w:pStyle w:val="1000"/>
+        <w:pBdr/>
+        <w:spacing/>
+        <w:ind/>
+        <w:rPr>
+          <w:highlight w:val="none"/>
+          <w14:ligatures w14:val="none"/>
+        </w:rPr>
+      </w:pPr>
+      <w:r>
+        <w:rPr>
+          <w:highlight w:val="none"/>
+        </w:rPr>
+        <w:t xml:space="preserve">Tehtävä 6</w:t>
+      </w:r>
+      <w:r>
+        <w:rPr>
+          <w:highlight w:val="none"/>
+        </w:rPr>
+      </w:r>
+      <w:r>
+        <w:rPr>
+          <w:highlight w:val="none"/>
+        </w:rPr>
+      </w:r>
+    </w:p>
+    <w:p>
+      <w:pPr>
+        <w:pBdr/>
+        <w:spacing/>
+        <w:ind/>
+        <w:rPr/>
+      </w:pPr>
+      <w:r/>
+      <w:r/>
+    </w:p>
+    <w:p>
+      <w:pPr>
+        <w:pBdr/>
+        <w:spacing/>
+        <w:ind/>
+        <w:rPr>
+          <w:highlight w:val="none"/>
+        </w:rPr>
+      </w:pPr>
+      <w:r>
+        <w:t xml:space="preserve">Tehtävänä oli t</w:t>
+      </w:r>
+      <w:r/>
+      <w:r>
+        <w:t xml:space="preserve">oteuttaa EventManager-luokan metodit addEventProvider ja removeEventProvider, niin että testiohjelma Today toimii ilman UnsupportedOperationException-poikkeuksia, ja samaa "event provideria" eli tapahtumatuottajaa ei lisätä kahteen kertaan.</w:t>
+      </w:r>
+      <w:r>
+        <w:t xml:space="preserve"> Oppimistavoitteena oli ohjelman toimiminen oikein</w:t>
+      </w:r>
+      <w:r>
+        <w:t xml:space="preserve">, </w:t>
+      </w:r>
+      <w:r>
+        <w:t xml:space="preserve">koodissa on ratkaisua selittäviä kommentteja, toteutus on kuvattu  oppimispäiväkirjassa tekoälyn käyttö, että siitäkin voisi  oppia edes jotain.</w:t>
+      </w:r>
+      <w:r/>
+      <w:r/>
+    </w:p>
+    <w:p>
+      <w:pPr>
+        <w:pBdr/>
+        <w:spacing/>
+        <w:ind/>
+        <w:rPr/>
+      </w:pPr>
+      <w:r>
+        <w:rPr>
+          <w:highlight w:val="none"/>
+        </w:rPr>
+      </w:r>
+      <w:r>
+        <w:rPr>
+          <w:highlight w:val="none"/>
+        </w:rPr>
+      </w:r>
+    </w:p>
+    <w:p>
+      <w:pPr>
+        <w:pBdr/>
+        <w:spacing/>
+        <w:ind/>
+        <w:rPr/>
+      </w:pPr>
+      <w:r/>
+      <w:r>
+        <w:t xml:space="preserve">Pohjaksi otettiin edellisen viikon tehtävä, mutta Lisättiin interfaceen getter </w:t>
+      </w:r>
+      <w:r>
+        <w:t xml:space="preserve">String getIdentifier()</w:t>
+      </w:r>
+      <w:r>
+        <w:t xml:space="preserve">. Githubista kopioitiin EvenManader ja EventProvider 1 ja 2.</w:t>
+      </w:r>
+      <w:r/>
+    </w:p>
+    <w:p>
+      <w:pPr>
+        <w:pBdr/>
+        <w:spacing/>
+        <w:ind/>
+        <w:rPr/>
+      </w:pPr>
+      <w:r/>
+      <w:r/>
+    </w:p>
+    <w:p>
+      <w:pPr>
+        <w:pBdr/>
+        <w:spacing/>
+        <w:ind/>
+        <w:rPr>
+          <w:highlight w:val="none"/>
+        </w:rPr>
+      </w:pPr>
+      <w:r/>
+      <w:r>
+        <w:t xml:space="preserve">Pääohjelmaan tehtiin testitulosteita ja käytettiin valmiiksi tehtyä EventManagerin singleton</w:t>
+      </w:r>
+      <w:r>
+        <w:t xml:space="preserve"> –</w:t>
+      </w:r>
+      <w:r>
+        <w:t xml:space="preserve">suunnittelumallia.</w:t>
+      </w:r>
+      <w:r/>
+    </w:p>
+    <w:p>
+      <w:pPr>
+        <w:pBdr/>
+        <w:spacing/>
+        <w:ind/>
+        <w:rPr/>
+      </w:pPr>
+      <w:r>
+        <w:rPr>
+          <w:highlight w:val="none"/>
+        </w:rPr>
+      </w:r>
+      <w:r>
+        <mc:AlternateContent>
+          <mc:Choice Requires="wpg">
+            <w:drawing>
+              <wp:inline xmlns:wp="http://schemas.openxmlformats.org/drawingml/2006/wordprocessingDrawing" distT="0" distB="0" distL="0" distR="0">
+                <wp:extent cx="5400040" cy="2369908"/>
+                <wp:effectExtent l="0" t="0" r="0" b="0"/>
+                <wp:docPr id="22" name=""/>
+                <wp:cNvGraphicFramePr>
+                  <a:graphicFrameLocks xmlns:a="http://schemas.openxmlformats.org/drawingml/2006/main" noChangeAspect="1"/>
+                </wp:cNvGraphicFramePr>
+                <a:graphic xmlns:a="http://schemas.openxmlformats.org/drawingml/2006/main">
+                  <a:graphicData uri="http://schemas.openxmlformats.org/drawingml/2006/picture">
+                    <pic:pic xmlns:pic="http://schemas.openxmlformats.org/drawingml/2006/picture">
+                      <pic:nvPicPr>
+                        <pic:cNvPr id="2070710766" name=""/>
+                        <pic:cNvPicPr>
+                          <a:picLocks noChangeAspect="1"/>
+                        </pic:cNvPicPr>
+                        <pic:nvPr/>
+                      </pic:nvPicPr>
+                      <pic:blipFill>
+                        <a:blip r:embed="rId41"/>
+                        <a:stretch/>
+                      </pic:blipFill>
+                      <pic:spPr bwMode="auto">
+                        <a:xfrm>
+                          <a:off x="0" y="0"/>
+                          <a:ext cx="5400039" cy="2369907"/>
+                        </a:xfrm>
+                        <a:prstGeom prst="rect">
+                          <a:avLst/>
+                        </a:prstGeom>
+                      </pic:spPr>
+                    </pic:pic>
+                  </a:graphicData>
+                </a:graphic>
+              </wp:inline>
+            </w:drawing>
+          </mc:Choice>
+          <mc:Fallback>
+            <w:pict>
+              <v:shapetype id="_x0000_t75" coordsize="21600,21600" o:spt="75" o:preferrelative="t" path="m@4@5l@4@11@9@11@9@5xe" filled="f" stroked="f">
+                <v:stroke joinstyle="miter"/>
+                <v:formulas>
+                  <v:f eqn="if lineDrawn pixelLineWidth 0"/>
+                  <v:f eqn="sum @0 1 0"/>
+                  <v:f eqn="sum 0 0 @1"/>
+                  <v:f eqn="prod @2 1 2"/>
+                  <v:f eqn="prod @3 21600 pixelWidth"/>
+                  <v:f eqn="prod @3 21600 pixelHeight"/>
+                  <v:f eqn="sum @0 0 1"/>
+                  <v:f eqn="prod @6 1 2"/>
+                  <v:f eqn="prod @7 21600 pixelWidth"/>
+                  <v:f eqn="sum @8 21600 0"/>
+                  <v:f eqn="prod @7 21600 pixelHeight"/>
+                  <v:f eqn="sum @10 21600 0"/>
+                </v:formulas>
+                <v:path o:extrusionok="f" gradientshapeok="t" o:connecttype="rect"/>
+                <o:lock v:ext="edit" aspectratio="t"/>
+              </v:shapetype>
+              <v:shape id="_x0000_i21" o:spid="_x0000_s21" type="#_x0000_t75" style="width:425.20pt;height:186.61pt;mso-wrap-distance-left:0.00pt;mso-wrap-distance-top:0.00pt;mso-wrap-distance-right:0.00pt;mso-wrap-distance-bottom:0.00pt;z-index:1;" stroked="false">
+                <v:imagedata r:id="rId41" o:title=""/>
+                <o:lock v:ext="edit" rotation="t"/>
+              </v:shape>
+            </w:pict>
+          </mc:Fallback>
+        </mc:AlternateContent>
+      </w:r>
+      <w:r>
+        <w:rPr>
+          <w:highlight w:val="none"/>
+        </w:rPr>
+      </w:r>
+      <w:r>
+        <w:rPr>
+          <w:highlight w:val="none"/>
+        </w:rPr>
+      </w:r>
+    </w:p>
+    <w:p>
+      <w:pPr>
+        <w:pBdr/>
+        <w:spacing/>
+        <w:ind/>
+        <w:rPr/>
+      </w:pPr>
+      <w:r/>
+      <w:r/>
+    </w:p>
+    <w:p>
+      <w:pPr>
+        <w:pBdr/>
+        <w:spacing/>
+        <w:ind/>
+        <w:rPr>
+          <w:highlight w:val="none"/>
+        </w:rPr>
+      </w:pPr>
+      <w:r>
+        <w:rPr>
+          <w:highlight w:val="none"/>
+        </w:rPr>
+      </w:r>
+      <w:r>
+        <w:t xml:space="preserve">Oletettiin, että edellisillä viikoilla mainittu omien ratkaisujen käyttö on sallittua. Joten EvenManageri tehtiin käyttämään hashmap-säiliötä, mutta lisättiin myös arraylist-ratkaisu mukaan.</w:t>
+      </w:r>
+      <w:r/>
+    </w:p>
+    <w:p>
+      <w:pPr>
+        <w:pBdr/>
+        <w:spacing/>
+        <w:ind/>
+        <w:rPr>
+          <w:highlight w:val="none"/>
+        </w:rPr>
+      </w:pPr>
+      <w:r>
+        <w:rPr>
+          <w:highlight w:val="none"/>
+        </w:rPr>
+      </w:r>
+      <w:r>
+        <mc:AlternateContent>
+          <mc:Choice Requires="wpg">
+            <w:drawing>
+              <wp:inline xmlns:wp="http://schemas.openxmlformats.org/drawingml/2006/wordprocessingDrawing" distT="0" distB="0" distL="0" distR="0">
+                <wp:extent cx="5400040" cy="7446630"/>
+                <wp:effectExtent l="0" t="0" r="0" b="0"/>
+                <wp:docPr id="23" name=""/>
+                <wp:cNvGraphicFramePr>
+                  <a:graphicFrameLocks xmlns:a="http://schemas.openxmlformats.org/drawingml/2006/main" noChangeAspect="1"/>
+                </wp:cNvGraphicFramePr>
+                <a:graphic xmlns:a="http://schemas.openxmlformats.org/drawingml/2006/main">
+                  <a:graphicData uri="http://schemas.openxmlformats.org/drawingml/2006/picture">
+                    <pic:pic xmlns:pic="http://schemas.openxmlformats.org/drawingml/2006/picture">
+                      <pic:nvPicPr>
+                        <pic:cNvPr id="291821860" name=""/>
+                        <pic:cNvPicPr>
+                          <a:picLocks noChangeAspect="1"/>
+                        </pic:cNvPicPr>
+                        <pic:nvPr/>
+                      </pic:nvPicPr>
+                      <pic:blipFill>
+                        <a:blip r:embed="rId42"/>
+                        <a:stretch/>
+                      </pic:blipFill>
+                      <pic:spPr bwMode="auto">
+                        <a:xfrm>
+                          <a:off x="0" y="0"/>
+                          <a:ext cx="5400039" cy="7446630"/>
+                        </a:xfrm>
+                        <a:prstGeom prst="rect">
+                          <a:avLst/>
+                        </a:prstGeom>
+                      </pic:spPr>
+                    </pic:pic>
+                  </a:graphicData>
+                </a:graphic>
+              </wp:inline>
+            </w:drawing>
+          </mc:Choice>
+          <mc:Fallback>
+            <w:pict>
+              <v:shapetype id="_x0000_t75" coordsize="21600,21600" o:spt="75" o:preferrelative="t" path="m@4@5l@4@11@9@11@9@5xe" filled="f" stroked="f">
+                <v:stroke joinstyle="miter"/>
+                <v:formulas>
+                  <v:f eqn="if lineDrawn pixelLineWidth 0"/>
+                  <v:f eqn="sum @0 1 0"/>
+                  <v:f eqn="sum 0 0 @1"/>
+                  <v:f eqn="prod @2 1 2"/>
+                  <v:f eqn="prod @3 21600 pixelWidth"/>
+                  <v:f eqn="prod @3 21600 pixelHeight"/>
+                  <v:f eqn="sum @0 0 1"/>
+                  <v:f eqn="prod @6 1 2"/>
+                  <v:f eqn="prod @7 21600 pixelWidth"/>
+                  <v:f eqn="sum @8 21600 0"/>
+                  <v:f eqn="prod @7 21600 pixelHeight"/>
+                  <v:f eqn="sum @10 21600 0"/>
+                </v:formulas>
+                <v:path o:extrusionok="f" gradientshapeok="t" o:connecttype="rect"/>
+                <o:lock v:ext="edit" aspectratio="t"/>
+              </v:shapetype>
+              <v:shape id="_x0000_i22" o:spid="_x0000_s22" type="#_x0000_t75" style="width:425.20pt;height:586.35pt;mso-wrap-distance-left:0.00pt;mso-wrap-distance-top:0.00pt;mso-wrap-distance-right:0.00pt;mso-wrap-distance-bottom:0.00pt;z-index:1;" stroked="false">
+                <v:imagedata r:id="rId42" o:title=""/>
+                <o:lock v:ext="edit" rotation="t"/>
+              </v:shape>
+            </w:pict>
+          </mc:Fallback>
+        </mc:AlternateContent>
+      </w:r>
+      <w:r>
+        <w:rPr>
+          <w:highlight w:val="none"/>
+        </w:rPr>
+      </w:r>
+      <w:r>
+        <w:rPr>
+          <w:highlight w:val="none"/>
+        </w:rPr>
+      </w:r>
+    </w:p>
+    <w:p>
+      <w:pPr>
+        <w:pBdr/>
+        <w:spacing/>
+        <w:ind/>
+        <w:rPr/>
+      </w:pPr>
+      <w:r/>
+      <w:r/>
+    </w:p>
+    <w:p>
+      <w:pPr>
+        <w:pBdr/>
+        <w:spacing/>
+        <w:ind/>
+        <w:rPr>
+          <w:highlight w:val="none"/>
+        </w:rPr>
+      </w:pPr>
+      <w:r>
+        <w:rPr>
+          <w:highlight w:val="none"/>
+        </w:rPr>
+        <w:t xml:space="preserve">Perusteena ratkaisulle puhdas ”Because AI told me so”.</w:t>
+      </w:r>
+      <w:r>
+        <w:rPr>
+          <w:highlight w:val="none"/>
+        </w:rPr>
+      </w:r>
+    </w:p>
+    <w:p>
+      <w:pPr>
+        <w:pBdr/>
+        <w:spacing/>
+        <w:ind/>
+        <w:rPr/>
+      </w:pPr>
+      <w:r/>
+      <w:r/>
+    </w:p>
+    <w:p>
+      <w:pPr>
+        <w:pBdr/>
+        <w:spacing/>
+        <w:ind/>
+        <w:rPr>
+          <w:highlight w:val="none"/>
+        </w:rPr>
+      </w:pPr>
+      <w:r>
+        <w:rPr>
+          <w:highlight w:val="none"/>
+        </w:rPr>
+      </w:r>
+      <w:r>
+        <w:rPr>
+          <w:highlight w:val="none"/>
+        </w:rPr>
+      </w:r>
+      <w:r>
+        <mc:AlternateContent>
+          <mc:Choice Requires="wpg">
+            <w:drawing>
+              <wp:inline xmlns:wp="http://schemas.openxmlformats.org/drawingml/2006/wordprocessingDrawing" distT="0" distB="0" distL="0" distR="0">
+                <wp:extent cx="5400040" cy="6846974"/>
+                <wp:effectExtent l="0" t="0" r="0" b="0"/>
+                <wp:docPr id="24" name=""/>
+                <wp:cNvGraphicFramePr>
+                  <a:graphicFrameLocks xmlns:a="http://schemas.openxmlformats.org/drawingml/2006/main" noChangeAspect="1"/>
+                </wp:cNvGraphicFramePr>
+                <a:graphic xmlns:a="http://schemas.openxmlformats.org/drawingml/2006/main">
+                  <a:graphicData uri="http://schemas.openxmlformats.org/drawingml/2006/picture">
+                    <pic:pic xmlns:pic="http://schemas.openxmlformats.org/drawingml/2006/picture">
+                      <pic:nvPicPr>
+                        <pic:cNvPr id="1729099253" name=""/>
+                        <pic:cNvPicPr>
+                          <a:picLocks noChangeAspect="1"/>
+                        </pic:cNvPicPr>
+                        <pic:nvPr/>
+                      </pic:nvPicPr>
+                      <pic:blipFill>
+                        <a:blip r:embed="rId43"/>
+                        <a:stretch/>
+                      </pic:blipFill>
+                      <pic:spPr bwMode="auto">
+                        <a:xfrm>
+                          <a:off x="0" y="0"/>
+                          <a:ext cx="5400039" cy="6846973"/>
+                        </a:xfrm>
+                        <a:prstGeom prst="rect">
+                          <a:avLst/>
+                        </a:prstGeom>
+                      </pic:spPr>
+                    </pic:pic>
+                  </a:graphicData>
+                </a:graphic>
+              </wp:inline>
+            </w:drawing>
+          </mc:Choice>
+          <mc:Fallback>
+            <w:pict>
+              <v:shapetype id="_x0000_t75" coordsize="21600,21600" o:spt="75" o:preferrelative="t" path="m@4@5l@4@11@9@11@9@5xe" filled="f" stroked="f">
+                <v:stroke joinstyle="miter"/>
+                <v:formulas>
+                  <v:f eqn="if lineDrawn pixelLineWidth 0"/>
+                  <v:f eqn="sum @0 1 0"/>
+                  <v:f eqn="sum 0 0 @1"/>
+                  <v:f eqn="prod @2 1 2"/>
+                  <v:f eqn="prod @3 21600 pixelWidth"/>
+                  <v:f eqn="prod @3 21600 pixelHeight"/>
+                  <v:f eqn="sum @0 0 1"/>
+                  <v:f eqn="prod @6 1 2"/>
+                  <v:f eqn="prod @7 21600 pixelWidth"/>
+                  <v:f eqn="sum @8 21600 0"/>
+                  <v:f eqn="prod @7 21600 pixelHeight"/>
+                  <v:f eqn="sum @10 21600 0"/>
+                </v:formulas>
+                <v:path o:extrusionok="f" gradientshapeok="t" o:connecttype="rect"/>
+                <o:lock v:ext="edit" aspectratio="t"/>
+              </v:shapetype>
+              <v:shape id="_x0000_i23" o:spid="_x0000_s23" type="#_x0000_t75" style="width:425.20pt;height:539.13pt;mso-wrap-distance-left:0.00pt;mso-wrap-distance-top:0.00pt;mso-wrap-distance-right:0.00pt;mso-wrap-distance-bottom:0.00pt;z-index:1;" stroked="false">
+                <v:imagedata r:id="rId43" o:title=""/>
+                <o:lock v:ext="edit" rotation="t"/>
+              </v:shape>
+            </w:pict>
+          </mc:Fallback>
+        </mc:AlternateContent>
+      </w:r>
+      <w:r>
+        <w:rPr>
+          <w:highlight w:val="none"/>
+        </w:rPr>
+      </w:r>
+    </w:p>
+    <w:p>
+      <w:pPr>
+        <w:pBdr/>
+        <w:spacing/>
+        <w:ind/>
+        <w:rPr>
+          <w:highlight w:val="none"/>
+        </w:rPr>
+      </w:pPr>
+      <w:r>
+        <w:rPr>
+          <w:highlight w:val="none"/>
+        </w:rPr>
+        <w:t xml:space="preserve">Tämäkin selitys uskottiin sellaisenaan.</w:t>
+      </w:r>
+      <w:r>
+        <w:rPr>
+          <w:highlight w:val="none"/>
+        </w:rPr>
+      </w:r>
+    </w:p>
+    <w:p>
+      <w:pPr>
+        <w:pBdr/>
+        <w:spacing/>
+        <w:ind/>
+        <w:rPr/>
+      </w:pPr>
+      <w:r/>
+      <w:r/>
+    </w:p>
+    <w:p>
+      <w:pPr>
+        <w:pBdr/>
+        <w:spacing/>
+        <w:ind/>
+        <w:rPr>
+          <w:highlight w:val="none"/>
+        </w:rPr>
+      </w:pPr>
+      <w:r>
+        <w:rPr>
+          <w:highlight w:val="none"/>
+        </w:rPr>
+        <w:t xml:space="preserve">Ohjelman käyttötarkoituksesta ei voi tehdä suurempia johtopäätöksiä, mutta mapin avainpari ratkaisee automaattisesti uniikkivaatimuksen ja O(1) hakuaika voi olla myös hyödyllinen.</w:t>
+      </w:r>
+      <w:r>
+        <w:rPr>
+          <w:highlight w:val="none"/>
+        </w:rPr>
+        <w:t xml:space="preserve"> Arraylla kirjoitettaisiin if-lauseita sekaan uniikkivaatimuksesta varmistuttaessa.</w:t>
+      </w:r>
+      <w:r>
+        <w:rPr>
+          <w:highlight w:val="none"/>
+        </w:rPr>
+      </w:r>
+    </w:p>
+    <w:p>
+      <w:pPr>
+        <w:pBdr/>
+        <w:spacing/>
+        <w:ind/>
+        <w:rPr>
+          <w:highlight w:val="none"/>
+        </w:rPr>
+      </w:pPr>
+      <w:r>
+        <w:rPr>
+          <w:highlight w:val="none"/>
+        </w:rPr>
+      </w:r>
+      <w:r>
+        <mc:AlternateContent>
+          <mc:Choice Requires="wpg">
+            <w:drawing>
+              <wp:inline xmlns:wp="http://schemas.openxmlformats.org/drawingml/2006/wordprocessingDrawing" distT="0" distB="0" distL="0" distR="0">
+                <wp:extent cx="5400040" cy="5990444"/>
+                <wp:effectExtent l="0" t="0" r="0" b="0"/>
+                <wp:docPr id="25" name=""/>
+                <wp:cNvGraphicFramePr>
+                  <a:graphicFrameLocks xmlns:a="http://schemas.openxmlformats.org/drawingml/2006/main" noChangeAspect="1"/>
+                </wp:cNvGraphicFramePr>
+                <a:graphic xmlns:a="http://schemas.openxmlformats.org/drawingml/2006/main">
+                  <a:graphicData uri="http://schemas.openxmlformats.org/drawingml/2006/picture">
+                    <pic:pic xmlns:pic="http://schemas.openxmlformats.org/drawingml/2006/picture">
+                      <pic:nvPicPr>
+                        <pic:cNvPr id="2063857584" name=""/>
+                        <pic:cNvPicPr>
+                          <a:picLocks noChangeAspect="1"/>
+                        </pic:cNvPicPr>
+                        <pic:nvPr/>
+                      </pic:nvPicPr>
+                      <pic:blipFill>
+                        <a:blip r:embed="rId44"/>
+                        <a:stretch/>
+                      </pic:blipFill>
+                      <pic:spPr bwMode="auto">
+                        <a:xfrm>
+                          <a:off x="0" y="0"/>
+                          <a:ext cx="5400039" cy="5990444"/>
+                        </a:xfrm>
+                        <a:prstGeom prst="rect">
+                          <a:avLst/>
+                        </a:prstGeom>
+                      </pic:spPr>
+                    </pic:pic>
+                  </a:graphicData>
+                </a:graphic>
+              </wp:inline>
+            </w:drawing>
+          </mc:Choice>
+          <mc:Fallback>
+            <w:pict>
+              <v:shapetype id="_x0000_t75" coordsize="21600,21600" o:spt="75" o:preferrelative="t" path="m@4@5l@4@11@9@11@9@5xe" filled="f" stroked="f">
+                <v:stroke joinstyle="miter"/>
+                <v:formulas>
+                  <v:f eqn="if lineDrawn pixelLineWidth 0"/>
+                  <v:f eqn="sum @0 1 0"/>
+                  <v:f eqn="sum 0 0 @1"/>
+                  <v:f eqn="prod @2 1 2"/>
+                  <v:f eqn="prod @3 21600 pixelWidth"/>
+                  <v:f eqn="prod @3 21600 pixelHeight"/>
+                  <v:f eqn="sum @0 0 1"/>
+                  <v:f eqn="prod @6 1 2"/>
+                  <v:f eqn="prod @7 21600 pixelWidth"/>
+                  <v:f eqn="sum @8 21600 0"/>
+                  <v:f eqn="prod @7 21600 pixelHeight"/>
+                  <v:f eqn="sum @10 21600 0"/>
+                </v:formulas>
+                <v:path o:extrusionok="f" gradientshapeok="t" o:connecttype="rect"/>
+                <o:lock v:ext="edit" aspectratio="t"/>
+              </v:shapetype>
+              <v:shape id="_x0000_i24" o:spid="_x0000_s24" type="#_x0000_t75" style="width:425.20pt;height:471.69pt;mso-wrap-distance-left:0.00pt;mso-wrap-distance-top:0.00pt;mso-wrap-distance-right:0.00pt;mso-wrap-distance-bottom:0.00pt;z-index:1;" stroked="false">
+                <v:imagedata r:id="rId44" o:title=""/>
+                <o:lock v:ext="edit" rotation="t"/>
+              </v:shape>
+            </w:pict>
+          </mc:Fallback>
+        </mc:AlternateContent>
+      </w:r>
+      <w:r>
+        <w:rPr>
+          <w:highlight w:val="none"/>
+        </w:rPr>
+      </w:r>
+      <w:r>
+        <w:rPr>
+          <w:highlight w:val="none"/>
+        </w:rPr>
+      </w:r>
+    </w:p>
+    <w:p>
+      <w:pPr>
+        <w:pBdr/>
+        <w:spacing/>
+        <w:ind/>
+        <w:rPr/>
+      </w:pPr>
+      <w:r/>
+      <w:r/>
+    </w:p>
+    <w:p>
+      <w:pPr>
+        <w:pBdr/>
+        <w:spacing/>
+        <w:ind/>
+        <w:rPr/>
+      </w:pPr>
+      <w:r>
+        <w:rPr>
+          <w:highlight w:val="none"/>
+        </w:rPr>
+        <w:t xml:space="preserve">Pääohjelman toimimisesta varmistuva tulostus:</w:t>
+        <w:br/>
+      </w:r>
+      <w:r>
+        <w:rPr>
+          <w:highlight w:val="none"/>
+        </w:rPr>
+      </w:r>
+      <w:r>
+        <mc:AlternateContent>
+          <mc:Choice Requires="wpg">
+            <w:drawing>
+              <wp:inline xmlns:wp="http://schemas.openxmlformats.org/drawingml/2006/wordprocessingDrawing" distT="0" distB="0" distL="0" distR="0">
+                <wp:extent cx="5238750" cy="2314575"/>
+                <wp:effectExtent l="0" t="0" r="0" b="0"/>
+                <wp:docPr id="26" name=""/>
+                <wp:cNvGraphicFramePr>
+                  <a:graphicFrameLocks xmlns:a="http://schemas.openxmlformats.org/drawingml/2006/main" noChangeAspect="1"/>
+                </wp:cNvGraphicFramePr>
+                <a:graphic xmlns:a="http://schemas.openxmlformats.org/drawingml/2006/main">
+                  <a:graphicData uri="http://schemas.openxmlformats.org/drawingml/2006/picture">
+                    <pic:pic xmlns:pic="http://schemas.openxmlformats.org/drawingml/2006/picture">
+                      <pic:nvPicPr>
+                        <pic:cNvPr id="1315118338" name=""/>
+                        <pic:cNvPicPr>
+                          <a:picLocks noChangeAspect="1"/>
+                        </pic:cNvPicPr>
+                        <pic:nvPr/>
+                      </pic:nvPicPr>
+                      <pic:blipFill>
+                        <a:blip r:embed="rId45"/>
+                        <a:stretch/>
+                      </pic:blipFill>
+                      <pic:spPr bwMode="auto">
+                        <a:xfrm>
+                          <a:off x="0" y="0"/>
+                          <a:ext cx="5238749" cy="2314575"/>
+                        </a:xfrm>
+                        <a:prstGeom prst="rect">
+                          <a:avLst/>
+                        </a:prstGeom>
+                      </pic:spPr>
+                    </pic:pic>
+                  </a:graphicData>
+                </a:graphic>
+              </wp:inline>
+            </w:drawing>
+          </mc:Choice>
+          <mc:Fallback>
+            <w:pict>
+              <v:shapetype id="_x0000_t75" coordsize="21600,21600" o:spt="75" o:preferrelative="t" path="m@4@5l@4@11@9@11@9@5xe" filled="f" stroked="f">
+                <v:stroke joinstyle="miter"/>
+                <v:formulas>
+                  <v:f eqn="if lineDrawn pixelLineWidth 0"/>
+                  <v:f eqn="sum @0 1 0"/>
+                  <v:f eqn="sum 0 0 @1"/>
+                  <v:f eqn="prod @2 1 2"/>
+                  <v:f eqn="prod @3 21600 pixelWidth"/>
+                  <v:f eqn="prod @3 21600 pixelHeight"/>
+                  <v:f eqn="sum @0 0 1"/>
+                  <v:f eqn="prod @6 1 2"/>
+                  <v:f eqn="prod @7 21600 pixelWidth"/>
+                  <v:f eqn="sum @8 21600 0"/>
+                  <v:f eqn="prod @7 21600 pixelHeight"/>
+                  <v:f eqn="sum @10 21600 0"/>
+                </v:formulas>
+                <v:path o:extrusionok="f" gradientshapeok="t" o:connecttype="rect"/>
+                <o:lock v:ext="edit" aspectratio="t"/>
+              </v:shapetype>
+              <v:shape id="_x0000_i25" o:spid="_x0000_s25" type="#_x0000_t75" style="width:412.50pt;height:182.25pt;mso-wrap-distance-left:0.00pt;mso-wrap-distance-top:0.00pt;mso-wrap-distance-right:0.00pt;mso-wrap-distance-bottom:0.00pt;z-index:1;" stroked="false">
+                <v:imagedata r:id="rId45" o:title=""/>
+                <o:lock v:ext="edit" rotation="t"/>
+              </v:shape>
+            </w:pict>
+          </mc:Fallback>
+        </mc:AlternateContent>
+      </w:r>
+      <w:r>
+        <w:rPr>
+          <w:highlight w:val="none"/>
+        </w:rPr>
+      </w:r>
+    </w:p>
+    <w:p>
+      <w:pPr>
+        <w:pStyle w:val="1000"/>
         <w:pBdr/>
         <w:spacing/>
         <w:ind/>
@@ -3775,14 +4747,17 @@
       <w:r/>
       <w:bookmarkEnd w:id="5"/>
       <w:r/>
+      <w:r/>
     </w:p>
     <w:p>
       <w:pPr>
-        <w:pStyle w:val="915"/>
-        <w:pBdr/>
-        <w:spacing/>
-        <w:ind/>
-        <w:rPr/>
+        <w:pStyle w:val="1050"/>
+        <w:pBdr/>
+        <w:spacing/>
+        <w:ind/>
+        <w:rPr>
+          <w:highlight w:val="none"/>
+        </w:rPr>
       </w:pPr>
       <w:r>
         <w:t xml:space="preserve">https://chatgpt.com/</w:t>
@@ -3791,6 +4766,31 @@
         <w:t xml:space="preserve"> </w:t>
       </w:r>
       <w:r/>
+    </w:p>
+    <w:p>
+      <w:pPr>
+        <w:pStyle w:val="1050"/>
+        <w:pBdr/>
+        <w:spacing/>
+        <w:ind/>
+        <w:rPr/>
+      </w:pPr>
+      <w:r>
+        <w:rPr>
+          <w:highlight w:val="none"/>
+        </w:rPr>
+      </w:r>
+      <w:r>
+        <w:rPr>
+          <w:highlight w:val="none"/>
+        </w:rPr>
+        <w:t xml:space="preserve">Maven: org.apache.commons:commons-csv:1.10.0</w:t>
+      </w:r>
+      <w:r>
+        <w:rPr>
+          <w:highlight w:val="none"/>
+        </w:rPr>
+      </w:r>
     </w:p>
     <w:sectPr>
       <w:headerReference w:type="default" r:id="rId9"/>
@@ -4081,7 +5081,7 @@
 <w:hdr xmlns:wpc="http://schemas.microsoft.com/office/word/2010/wordprocessingCanvas" xmlns:mc="http://schemas.openxmlformats.org/markup-compatibility/2006" xmlns:o="urn:schemas-microsoft-com:office:office" xmlns:r="http://schemas.openxmlformats.org/officeDocument/2006/relationships" xmlns:m="http://schemas.openxmlformats.org/officeDocument/2006/math" xmlns:v="urn:schemas-microsoft-com:vml" xmlns:wp14="http://schemas.microsoft.com/office/word/2010/wordprocessingDrawing" xmlns:wp="http://schemas.openxmlformats.org/drawingml/2006/wordprocessingDrawing" xmlns:w10="urn:schemas-microsoft-com:office:word" xmlns:w="http://schemas.openxmlformats.org/wordprocessingml/2006/main" xmlns:w14="http://schemas.microsoft.com/office/word/2010/wordml" xmlns:w15="http://schemas.microsoft.com/office/word/2012/wordml" xmlns:wpg="http://schemas.microsoft.com/office/word/2010/wordprocessingGroup" xmlns:wpi="http://schemas.microsoft.com/office/word/2010/wordprocessingInk" xmlns:wne="http://schemas.microsoft.com/office/word/2006/wordml" xmlns:a="http://schemas.openxmlformats.org/drawingml/2006/main" xmlns:wps="http://schemas.microsoft.com/office/word/2010/wordprocessingShape" mc:Ignorable="w14 w15 wp14">
   <w:p>
     <w:pPr>
-      <w:pStyle w:val="916"/>
+      <w:pStyle w:val="1051"/>
       <w:pBdr/>
       <w:spacing/>
       <w:ind/>
@@ -4104,7 +5104,6 @@
       <w:fldChar w:fldCharType="end"/>
     </w:r>
     <w:r/>
-    <w:r/>
   </w:p>
 </w:hdr>
 </file>
@@ -4113,7 +5112,7 @@
 <w:hdr xmlns:wpc="http://schemas.microsoft.com/office/word/2010/wordprocessingCanvas" xmlns:mc="http://schemas.openxmlformats.org/markup-compatibility/2006" xmlns:o="urn:schemas-microsoft-com:office:office" xmlns:r="http://schemas.openxmlformats.org/officeDocument/2006/relationships" xmlns:m="http://schemas.openxmlformats.org/officeDocument/2006/math" xmlns:v="urn:schemas-microsoft-com:vml" xmlns:wp14="http://schemas.microsoft.com/office/word/2010/wordprocessingDrawing" xmlns:wp="http://schemas.openxmlformats.org/drawingml/2006/wordprocessingDrawing" xmlns:w10="urn:schemas-microsoft-com:office:word" xmlns:w="http://schemas.openxmlformats.org/wordprocessingml/2006/main" xmlns:w14="http://schemas.microsoft.com/office/word/2010/wordml" xmlns:w15="http://schemas.microsoft.com/office/word/2012/wordml" xmlns:wpg="http://schemas.microsoft.com/office/word/2010/wordprocessingGroup" xmlns:wpi="http://schemas.microsoft.com/office/word/2010/wordprocessingInk" xmlns:wne="http://schemas.microsoft.com/office/word/2006/wordml" xmlns:a="http://schemas.openxmlformats.org/drawingml/2006/main" xmlns:wps="http://schemas.microsoft.com/office/word/2010/wordprocessingShape" mc:Ignorable="w14 w15 wp14">
   <w:p>
     <w:pPr>
-      <w:pStyle w:val="916"/>
+      <w:pStyle w:val="1051"/>
       <w:pBdr/>
       <w:spacing/>
       <w:ind/>
@@ -4129,7 +5128,7 @@
 <w:hdr xmlns:wpc="http://schemas.microsoft.com/office/word/2010/wordprocessingCanvas" xmlns:mc="http://schemas.openxmlformats.org/markup-compatibility/2006" xmlns:o="urn:schemas-microsoft-com:office:office" xmlns:r="http://schemas.openxmlformats.org/officeDocument/2006/relationships" xmlns:m="http://schemas.openxmlformats.org/officeDocument/2006/math" xmlns:v="urn:schemas-microsoft-com:vml" xmlns:wp14="http://schemas.microsoft.com/office/word/2010/wordprocessingDrawing" xmlns:wp="http://schemas.openxmlformats.org/drawingml/2006/wordprocessingDrawing" xmlns:w10="urn:schemas-microsoft-com:office:word" xmlns:w="http://schemas.openxmlformats.org/wordprocessingml/2006/main" xmlns:w14="http://schemas.microsoft.com/office/word/2010/wordml" xmlns:w15="http://schemas.microsoft.com/office/word/2012/wordml" xmlns:wpg="http://schemas.microsoft.com/office/word/2010/wordprocessingGroup" xmlns:wpi="http://schemas.microsoft.com/office/word/2010/wordprocessingInk" xmlns:wne="http://schemas.microsoft.com/office/word/2006/wordml" xmlns:a="http://schemas.openxmlformats.org/drawingml/2006/main" xmlns:wps="http://schemas.microsoft.com/office/word/2010/wordprocessingShape" mc:Ignorable="w14 w15 wp14">
   <w:p>
     <w:pPr>
-      <w:pStyle w:val="916"/>
+      <w:pStyle w:val="1051"/>
       <w:pBdr/>
       <w:spacing/>
       <w:ind/>
@@ -4330,7 +5329,7 @@
         <w:spacing/>
         <w:ind w:hanging="360" w:left="1492"/>
       </w:pPr>
-      <w:pStyle w:val="950"/>
+      <w:pStyle w:val="1085"/>
       <w:rPr/>
       <w:start w:val="1"/>
       <w:suff w:val="tab"/>
@@ -4724,7 +5723,7 @@
         <w:spacing/>
         <w:ind w:hanging="360" w:left="643"/>
       </w:pPr>
-      <w:pStyle w:val="949"/>
+      <w:pStyle w:val="1084"/>
       <w:rPr/>
       <w:start w:val="1"/>
       <w:suff w:val="tab"/>
@@ -5652,7 +6651,7 @@
         <w:spacing/>
         <w:ind w:hanging="360" w:left="360"/>
       </w:pPr>
-      <w:pStyle w:val="865"/>
+      <w:pStyle w:val="1000"/>
       <w:rPr>
         <w:rFonts w:hint="default"/>
       </w:rPr>
@@ -5672,7 +6671,7 @@
         <w:spacing/>
         <w:ind w:hanging="432" w:left="792"/>
       </w:pPr>
-      <w:pStyle w:val="866"/>
+      <w:pStyle w:val="1001"/>
       <w:rPr>
         <w:rFonts w:hint="default"/>
       </w:rPr>
@@ -5692,7 +6691,7 @@
         <w:spacing/>
         <w:ind w:hanging="504" w:left="1224"/>
       </w:pPr>
-      <w:pStyle w:val="867"/>
+      <w:pStyle w:val="1002"/>
       <w:rPr>
         <w:rFonts w:hint="default"/>
       </w:rPr>
@@ -5815,7 +6814,7 @@
     </w:lvl>
   </w:abstractNum>
   <w:abstractNum w:abstractNumId="12">
-    <w:styleLink w:val="911"/>
+    <w:styleLink w:val="1046"/>
     <w:lvl w:ilvl="0">
       <w:isLgl w:val="false"/>
       <w:lvlJc w:val="left"/>
@@ -5829,7 +6828,7 @@
         <w:spacing/>
         <w:ind w:hanging="360" w:left="720"/>
       </w:pPr>
-      <w:pStyle w:val="911"/>
+      <w:pStyle w:val="1046"/>
       <w:rPr>
         <w:rFonts w:hint="default"/>
       </w:rPr>
@@ -6032,7 +7031,7 @@
           <w:spacing/>
           <w:ind w:hanging="360" w:left="360"/>
         </w:pPr>
-        <w:pStyle w:val="865"/>
+        <w:pStyle w:val="1000"/>
         <w:rPr>
           <w:rFonts w:hint="default"/>
         </w:rPr>
@@ -6054,7 +7053,7 @@
           <w:spacing/>
           <w:ind w:hanging="432" w:left="792"/>
         </w:pPr>
-        <w:pStyle w:val="866"/>
+        <w:pStyle w:val="1001"/>
         <w:rPr>
           <w:rFonts w:hint="default"/>
         </w:rPr>
@@ -6076,7 +7075,7 @@
           <w:spacing/>
           <w:ind w:hanging="504" w:left="1224"/>
         </w:pPr>
-        <w:pStyle w:val="867"/>
+        <w:pStyle w:val="1002"/>
         <w:rPr>
           <w:rFonts w:hint="default"/>
         </w:rPr>
@@ -6402,9 +7401,9 @@
     <w:lsdException w:name="Bibliography" w:uiPriority="37"/>
     <w:lsdException w:name="TOC Heading" w:uiPriority="39" w:qFormat="1"/>
   </w:latentStyles>
-  <w:style w:type="table" w:styleId="12">
+  <w:style w:type="table" w:styleId="855">
     <w:name w:val="Table Grid Light"/>
-    <w:basedOn w:val="871"/>
+    <w:basedOn w:val="1006"/>
     <w:uiPriority w:val="59"/>
     <w:pPr>
       <w:pBdr/>
@@ -6601,9 +7600,9 @@
       </w:tcPr>
     </w:tblStylePr>
   </w:style>
-  <w:style w:type="table" w:styleId="14">
+  <w:style w:type="table" w:styleId="856">
     <w:name w:val="Plain Table 2"/>
-    <w:basedOn w:val="871"/>
+    <w:basedOn w:val="1006"/>
     <w:uiPriority w:val="59"/>
     <w:pPr>
       <w:pBdr/>
@@ -6834,9 +7833,9 @@
       </w:tcPr>
     </w:tblStylePr>
   </w:style>
-  <w:style w:type="table" w:styleId="15">
+  <w:style w:type="table" w:styleId="857">
     <w:name w:val="Plain Table 3"/>
-    <w:basedOn w:val="871"/>
+    <w:basedOn w:val="1006"/>
     <w:uiPriority w:val="99"/>
     <w:pPr>
       <w:pBdr/>
@@ -7064,9 +8063,9 @@
       </w:tcPr>
     </w:tblStylePr>
   </w:style>
-  <w:style w:type="table" w:styleId="16">
+  <w:style w:type="table" w:styleId="858">
     <w:name w:val="Plain Table 4"/>
-    <w:basedOn w:val="871"/>
+    <w:basedOn w:val="1006"/>
     <w:uiPriority w:val="99"/>
     <w:pPr>
       <w:pBdr/>
@@ -7280,9 +8279,9 @@
       </w:tcPr>
     </w:tblStylePr>
   </w:style>
-  <w:style w:type="table" w:styleId="17">
+  <w:style w:type="table" w:styleId="859">
     <w:name w:val="Plain Table 5"/>
-    <w:basedOn w:val="871"/>
+    <w:basedOn w:val="1006"/>
     <w:uiPriority w:val="99"/>
     <w:pPr>
       <w:pBdr/>
@@ -7513,9 +8512,9 @@
       </w:tcPr>
     </w:tblStylePr>
   </w:style>
-  <w:style w:type="table" w:styleId="18">
+  <w:style w:type="table" w:styleId="860">
     <w:name w:val="Grid Table 1 Light"/>
-    <w:basedOn w:val="871"/>
+    <w:basedOn w:val="1006"/>
     <w:uiPriority w:val="99"/>
     <w:pPr>
       <w:pBdr/>
@@ -7736,9 +8735,9 @@
       </w:tcPr>
     </w:tblStylePr>
   </w:style>
-  <w:style w:type="table" w:styleId="19">
+  <w:style w:type="table" w:styleId="861">
     <w:name w:val="Grid Table 1 Light - Accent 1"/>
-    <w:basedOn w:val="871"/>
+    <w:basedOn w:val="1006"/>
     <w:uiPriority w:val="99"/>
     <w:pPr>
       <w:pBdr/>
@@ -7959,9 +8958,9 @@
       </w:tcPr>
     </w:tblStylePr>
   </w:style>
-  <w:style w:type="table" w:styleId="20">
+  <w:style w:type="table" w:styleId="862">
     <w:name w:val="Grid Table 1 Light - Accent 2"/>
-    <w:basedOn w:val="871"/>
+    <w:basedOn w:val="1006"/>
     <w:uiPriority w:val="99"/>
     <w:pPr>
       <w:pBdr/>
@@ -8182,9 +9181,9 @@
       </w:tcPr>
     </w:tblStylePr>
   </w:style>
-  <w:style w:type="table" w:styleId="21">
+  <w:style w:type="table" w:styleId="863">
     <w:name w:val="Grid Table 1 Light - Accent 3"/>
-    <w:basedOn w:val="871"/>
+    <w:basedOn w:val="1006"/>
     <w:uiPriority w:val="99"/>
     <w:pPr>
       <w:pBdr/>
@@ -8405,9 +9404,9 @@
       </w:tcPr>
     </w:tblStylePr>
   </w:style>
-  <w:style w:type="table" w:styleId="22">
+  <w:style w:type="table" w:styleId="864">
     <w:name w:val="Grid Table 1 Light - Accent 4"/>
-    <w:basedOn w:val="871"/>
+    <w:basedOn w:val="1006"/>
     <w:uiPriority w:val="99"/>
     <w:pPr>
       <w:pBdr/>
@@ -8628,9 +9627,9 @@
       </w:tcPr>
     </w:tblStylePr>
   </w:style>
-  <w:style w:type="table" w:styleId="23">
+  <w:style w:type="table" w:styleId="865">
     <w:name w:val="Grid Table 1 Light - Accent 5"/>
-    <w:basedOn w:val="871"/>
+    <w:basedOn w:val="1006"/>
     <w:uiPriority w:val="99"/>
     <w:pPr>
       <w:pBdr/>
@@ -8851,9 +9850,9 @@
       </w:tcPr>
     </w:tblStylePr>
   </w:style>
-  <w:style w:type="table" w:styleId="24">
+  <w:style w:type="table" w:styleId="866">
     <w:name w:val="Grid Table 1 Light - Accent 6"/>
-    <w:basedOn w:val="871"/>
+    <w:basedOn w:val="1006"/>
     <w:uiPriority w:val="99"/>
     <w:pPr>
       <w:pBdr/>
@@ -9074,9 +10073,9 @@
       </w:tcPr>
     </w:tblStylePr>
   </w:style>
-  <w:style w:type="table" w:styleId="26">
+  <w:style w:type="table" w:styleId="867">
     <w:name w:val="Grid Table 2 - Accent 1"/>
-    <w:basedOn w:val="871"/>
+    <w:basedOn w:val="1006"/>
     <w:uiPriority w:val="99"/>
     <w:pPr>
       <w:pBdr/>
@@ -9306,9 +10305,9 @@
       </w:tcPr>
     </w:tblStylePr>
   </w:style>
-  <w:style w:type="table" w:styleId="27">
+  <w:style w:type="table" w:styleId="868">
     <w:name w:val="Grid Table 2 - Accent 2"/>
-    <w:basedOn w:val="871"/>
+    <w:basedOn w:val="1006"/>
     <w:uiPriority w:val="99"/>
     <w:pPr>
       <w:pBdr/>
@@ -9538,9 +10537,9 @@
       </w:tcPr>
     </w:tblStylePr>
   </w:style>
-  <w:style w:type="table" w:styleId="28">
+  <w:style w:type="table" w:styleId="869">
     <w:name w:val="Grid Table 2 - Accent 3"/>
-    <w:basedOn w:val="871"/>
+    <w:basedOn w:val="1006"/>
     <w:uiPriority w:val="99"/>
     <w:pPr>
       <w:pBdr/>
@@ -9770,9 +10769,9 @@
       </w:tcPr>
     </w:tblStylePr>
   </w:style>
-  <w:style w:type="table" w:styleId="29">
+  <w:style w:type="table" w:styleId="870">
     <w:name w:val="Grid Table 2 - Accent 4"/>
-    <w:basedOn w:val="871"/>
+    <w:basedOn w:val="1006"/>
     <w:uiPriority w:val="99"/>
     <w:pPr>
       <w:pBdr/>
@@ -10002,9 +11001,9 @@
       </w:tcPr>
     </w:tblStylePr>
   </w:style>
-  <w:style w:type="table" w:styleId="30">
+  <w:style w:type="table" w:styleId="871">
     <w:name w:val="Grid Table 2 - Accent 5"/>
-    <w:basedOn w:val="871"/>
+    <w:basedOn w:val="1006"/>
     <w:uiPriority w:val="99"/>
     <w:pPr>
       <w:pBdr/>
@@ -10234,9 +11233,9 @@
       </w:tcPr>
     </w:tblStylePr>
   </w:style>
-  <w:style w:type="table" w:styleId="31">
+  <w:style w:type="table" w:styleId="872">
     <w:name w:val="Grid Table 2 - Accent 6"/>
-    <w:basedOn w:val="871"/>
+    <w:basedOn w:val="1006"/>
     <w:uiPriority w:val="99"/>
     <w:pPr>
       <w:pBdr/>
@@ -10466,9 +11465,9 @@
       </w:tcPr>
     </w:tblStylePr>
   </w:style>
-  <w:style w:type="table" w:styleId="32">
+  <w:style w:type="table" w:styleId="873">
     <w:name w:val="Grid Table 3"/>
-    <w:basedOn w:val="871"/>
+    <w:basedOn w:val="1006"/>
     <w:uiPriority w:val="99"/>
     <w:pPr>
       <w:pBdr/>
@@ -10567,29 +11566,6 @@
         <w:tblBorders/>
       </w:tblPr>
       <w:tcPr>
-        <w:shd w:color="ffffff"/>
-        <w:tcBorders>
-          <w:top w:val="none" w:color="000000" w:sz="4" w:space="0"/>
-          <w:left w:val="none" w:color="000000" w:sz="4" w:space="0"/>
-          <w:bottom w:val="none" w:color="000000" w:sz="4" w:space="0"/>
-          <w:right w:val="none" w:color="000000" w:sz="4" w:space="0"/>
-        </w:tcBorders>
-      </w:tcPr>
-    </w:tblStylePr>
-    <w:tblStylePr w:type="firstRow">
-      <w:rPr>
-        <w:b/>
-        <w:color w:val="404040"/>
-      </w:rPr>
-      <w:pPr>
-        <w:pBdr/>
-        <w:spacing/>
-        <w:ind/>
-      </w:pPr>
-      <w:tblPr>
-        <w:tblBorders/>
-      </w:tblPr>
-      <w:tcPr>
         <w:shd w:val="clear" w:color="ffffff"/>
         <w:tcBorders>
           <w:top w:val="none" w:color="000000" w:sz="4" w:space="0"/>
@@ -10599,30 +11575,7 @@
         </w:tcBorders>
       </w:tcPr>
     </w:tblStylePr>
-    <w:tblStylePr w:type="lastCol">
-      <w:rPr>
-        <w:i/>
-        <w:color w:val="404040"/>
-      </w:rPr>
-      <w:pPr>
-        <w:pBdr/>
-        <w:spacing/>
-        <w:ind/>
-      </w:pPr>
-      <w:tblPr>
-        <w:tblBorders/>
-      </w:tblPr>
-      <w:tcPr>
-        <w:shd w:color="ffffff"/>
-        <w:tcBorders>
-          <w:top w:val="none" w:color="000000" w:sz="4" w:space="0"/>
-          <w:left w:val="none" w:color="000000" w:sz="4" w:space="0"/>
-          <w:bottom w:val="none" w:color="000000" w:sz="4" w:space="0"/>
-          <w:right w:val="none" w:color="000000" w:sz="4" w:space="0"/>
-        </w:tcBorders>
-      </w:tcPr>
-    </w:tblStylePr>
-    <w:tblStylePr w:type="lastRow">
+    <w:tblStylePr w:type="firstRow">
       <w:rPr>
         <w:b/>
         <w:color w:val="404040"/>
@@ -10645,6 +11598,52 @@
         </w:tcBorders>
       </w:tcPr>
     </w:tblStylePr>
+    <w:tblStylePr w:type="lastCol">
+      <w:rPr>
+        <w:i/>
+        <w:color w:val="404040"/>
+      </w:rPr>
+      <w:pPr>
+        <w:pBdr/>
+        <w:spacing/>
+        <w:ind/>
+      </w:pPr>
+      <w:tblPr>
+        <w:tblBorders/>
+      </w:tblPr>
+      <w:tcPr>
+        <w:shd w:val="clear" w:color="ffffff"/>
+        <w:tcBorders>
+          <w:top w:val="none" w:color="000000" w:sz="4" w:space="0"/>
+          <w:left w:val="none" w:color="000000" w:sz="4" w:space="0"/>
+          <w:bottom w:val="none" w:color="000000" w:sz="4" w:space="0"/>
+          <w:right w:val="none" w:color="000000" w:sz="4" w:space="0"/>
+        </w:tcBorders>
+      </w:tcPr>
+    </w:tblStylePr>
+    <w:tblStylePr w:type="lastRow">
+      <w:rPr>
+        <w:b/>
+        <w:color w:val="404040"/>
+      </w:rPr>
+      <w:pPr>
+        <w:pBdr/>
+        <w:spacing/>
+        <w:ind/>
+      </w:pPr>
+      <w:tblPr>
+        <w:tblBorders/>
+      </w:tblPr>
+      <w:tcPr>
+        <w:shd w:val="clear" w:color="ffffff"/>
+        <w:tcBorders>
+          <w:top w:val="none" w:color="000000" w:sz="4" w:space="0"/>
+          <w:left w:val="none" w:color="000000" w:sz="4" w:space="0"/>
+          <w:bottom w:val="none" w:color="000000" w:sz="4" w:space="0"/>
+          <w:right w:val="none" w:color="000000" w:sz="4" w:space="0"/>
+        </w:tcBorders>
+      </w:tcPr>
+    </w:tblStylePr>
     <w:tblStylePr w:type="nwCell">
       <w:pPr>
         <w:pBdr/>
@@ -10711,9 +11710,9 @@
       </w:tcPr>
     </w:tblStylePr>
   </w:style>
-  <w:style w:type="table" w:styleId="33">
+  <w:style w:type="table" w:styleId="874">
     <w:name w:val="Grid Table 3 - Accent 1"/>
-    <w:basedOn w:val="871"/>
+    <w:basedOn w:val="1006"/>
     <w:uiPriority w:val="99"/>
     <w:pPr>
       <w:pBdr/>
@@ -10812,29 +11811,6 @@
         <w:tblBorders/>
       </w:tblPr>
       <w:tcPr>
-        <w:shd w:color="ffffff"/>
-        <w:tcBorders>
-          <w:top w:val="none" w:color="000000" w:sz="4" w:space="0"/>
-          <w:left w:val="none" w:color="000000" w:sz="4" w:space="0"/>
-          <w:bottom w:val="none" w:color="000000" w:sz="4" w:space="0"/>
-          <w:right w:val="none" w:color="000000" w:sz="4" w:space="0"/>
-        </w:tcBorders>
-      </w:tcPr>
-    </w:tblStylePr>
-    <w:tblStylePr w:type="firstRow">
-      <w:rPr>
-        <w:b/>
-        <w:color w:val="404040"/>
-      </w:rPr>
-      <w:pPr>
-        <w:pBdr/>
-        <w:spacing/>
-        <w:ind/>
-      </w:pPr>
-      <w:tblPr>
-        <w:tblBorders/>
-      </w:tblPr>
-      <w:tcPr>
         <w:shd w:val="clear" w:color="ffffff"/>
         <w:tcBorders>
           <w:top w:val="none" w:color="000000" w:sz="4" w:space="0"/>
@@ -10844,30 +11820,7 @@
         </w:tcBorders>
       </w:tcPr>
     </w:tblStylePr>
-    <w:tblStylePr w:type="lastCol">
-      <w:rPr>
-        <w:i/>
-        <w:color w:val="404040"/>
-      </w:rPr>
-      <w:pPr>
-        <w:pBdr/>
-        <w:spacing/>
-        <w:ind/>
-      </w:pPr>
-      <w:tblPr>
-        <w:tblBorders/>
-      </w:tblPr>
-      <w:tcPr>
-        <w:shd w:color="ffffff"/>
-        <w:tcBorders>
-          <w:top w:val="none" w:color="000000" w:sz="4" w:space="0"/>
-          <w:left w:val="none" w:color="000000" w:sz="4" w:space="0"/>
-          <w:bottom w:val="none" w:color="000000" w:sz="4" w:space="0"/>
-          <w:right w:val="none" w:color="000000" w:sz="4" w:space="0"/>
-        </w:tcBorders>
-      </w:tcPr>
-    </w:tblStylePr>
-    <w:tblStylePr w:type="lastRow">
+    <w:tblStylePr w:type="firstRow">
       <w:rPr>
         <w:b/>
         <w:color w:val="404040"/>
@@ -10890,6 +11843,52 @@
         </w:tcBorders>
       </w:tcPr>
     </w:tblStylePr>
+    <w:tblStylePr w:type="lastCol">
+      <w:rPr>
+        <w:i/>
+        <w:color w:val="404040"/>
+      </w:rPr>
+      <w:pPr>
+        <w:pBdr/>
+        <w:spacing/>
+        <w:ind/>
+      </w:pPr>
+      <w:tblPr>
+        <w:tblBorders/>
+      </w:tblPr>
+      <w:tcPr>
+        <w:shd w:val="clear" w:color="ffffff"/>
+        <w:tcBorders>
+          <w:top w:val="none" w:color="000000" w:sz="4" w:space="0"/>
+          <w:left w:val="none" w:color="000000" w:sz="4" w:space="0"/>
+          <w:bottom w:val="none" w:color="000000" w:sz="4" w:space="0"/>
+          <w:right w:val="none" w:color="000000" w:sz="4" w:space="0"/>
+        </w:tcBorders>
+      </w:tcPr>
+    </w:tblStylePr>
+    <w:tblStylePr w:type="lastRow">
+      <w:rPr>
+        <w:b/>
+        <w:color w:val="404040"/>
+      </w:rPr>
+      <w:pPr>
+        <w:pBdr/>
+        <w:spacing/>
+        <w:ind/>
+      </w:pPr>
+      <w:tblPr>
+        <w:tblBorders/>
+      </w:tblPr>
+      <w:tcPr>
+        <w:shd w:val="clear" w:color="ffffff"/>
+        <w:tcBorders>
+          <w:top w:val="none" w:color="000000" w:sz="4" w:space="0"/>
+          <w:left w:val="none" w:color="000000" w:sz="4" w:space="0"/>
+          <w:bottom w:val="none" w:color="000000" w:sz="4" w:space="0"/>
+          <w:right w:val="none" w:color="000000" w:sz="4" w:space="0"/>
+        </w:tcBorders>
+      </w:tcPr>
+    </w:tblStylePr>
     <w:tblStylePr w:type="nwCell">
       <w:pPr>
         <w:pBdr/>
@@ -10956,9 +11955,9 @@
       </w:tcPr>
     </w:tblStylePr>
   </w:style>
-  <w:style w:type="table" w:styleId="34">
+  <w:style w:type="table" w:styleId="875">
     <w:name w:val="Grid Table 3 - Accent 2"/>
-    <w:basedOn w:val="871"/>
+    <w:basedOn w:val="1006"/>
     <w:uiPriority w:val="99"/>
     <w:pPr>
       <w:pBdr/>
@@ -11057,29 +12056,6 @@
         <w:tblBorders/>
       </w:tblPr>
       <w:tcPr>
-        <w:shd w:color="ffffff"/>
-        <w:tcBorders>
-          <w:top w:val="none" w:color="000000" w:sz="4" w:space="0"/>
-          <w:left w:val="none" w:color="000000" w:sz="4" w:space="0"/>
-          <w:bottom w:val="none" w:color="000000" w:sz="4" w:space="0"/>
-          <w:right w:val="none" w:color="000000" w:sz="4" w:space="0"/>
-        </w:tcBorders>
-      </w:tcPr>
-    </w:tblStylePr>
-    <w:tblStylePr w:type="firstRow">
-      <w:rPr>
-        <w:b/>
-        <w:color w:val="404040"/>
-      </w:rPr>
-      <w:pPr>
-        <w:pBdr/>
-        <w:spacing/>
-        <w:ind/>
-      </w:pPr>
-      <w:tblPr>
-        <w:tblBorders/>
-      </w:tblPr>
-      <w:tcPr>
         <w:shd w:val="clear" w:color="ffffff"/>
         <w:tcBorders>
           <w:top w:val="none" w:color="000000" w:sz="4" w:space="0"/>
@@ -11089,30 +12065,7 @@
         </w:tcBorders>
       </w:tcPr>
     </w:tblStylePr>
-    <w:tblStylePr w:type="lastCol">
-      <w:rPr>
-        <w:i/>
-        <w:color w:val="404040"/>
-      </w:rPr>
-      <w:pPr>
-        <w:pBdr/>
-        <w:spacing/>
-        <w:ind/>
-      </w:pPr>
-      <w:tblPr>
-        <w:tblBorders/>
-      </w:tblPr>
-      <w:tcPr>
-        <w:shd w:color="ffffff"/>
-        <w:tcBorders>
-          <w:top w:val="none" w:color="000000" w:sz="4" w:space="0"/>
-          <w:left w:val="none" w:color="000000" w:sz="4" w:space="0"/>
-          <w:bottom w:val="none" w:color="000000" w:sz="4" w:space="0"/>
-          <w:right w:val="none" w:color="000000" w:sz="4" w:space="0"/>
-        </w:tcBorders>
-      </w:tcPr>
-    </w:tblStylePr>
-    <w:tblStylePr w:type="lastRow">
+    <w:tblStylePr w:type="firstRow">
       <w:rPr>
         <w:b/>
         <w:color w:val="404040"/>
@@ -11135,6 +12088,52 @@
         </w:tcBorders>
       </w:tcPr>
     </w:tblStylePr>
+    <w:tblStylePr w:type="lastCol">
+      <w:rPr>
+        <w:i/>
+        <w:color w:val="404040"/>
+      </w:rPr>
+      <w:pPr>
+        <w:pBdr/>
+        <w:spacing/>
+        <w:ind/>
+      </w:pPr>
+      <w:tblPr>
+        <w:tblBorders/>
+      </w:tblPr>
+      <w:tcPr>
+        <w:shd w:val="clear" w:color="ffffff"/>
+        <w:tcBorders>
+          <w:top w:val="none" w:color="000000" w:sz="4" w:space="0"/>
+          <w:left w:val="none" w:color="000000" w:sz="4" w:space="0"/>
+          <w:bottom w:val="none" w:color="000000" w:sz="4" w:space="0"/>
+          <w:right w:val="none" w:color="000000" w:sz="4" w:space="0"/>
+        </w:tcBorders>
+      </w:tcPr>
+    </w:tblStylePr>
+    <w:tblStylePr w:type="lastRow">
+      <w:rPr>
+        <w:b/>
+        <w:color w:val="404040"/>
+      </w:rPr>
+      <w:pPr>
+        <w:pBdr/>
+        <w:spacing/>
+        <w:ind/>
+      </w:pPr>
+      <w:tblPr>
+        <w:tblBorders/>
+      </w:tblPr>
+      <w:tcPr>
+        <w:shd w:val="clear" w:color="ffffff"/>
+        <w:tcBorders>
+          <w:top w:val="none" w:color="000000" w:sz="4" w:space="0"/>
+          <w:left w:val="none" w:color="000000" w:sz="4" w:space="0"/>
+          <w:bottom w:val="none" w:color="000000" w:sz="4" w:space="0"/>
+          <w:right w:val="none" w:color="000000" w:sz="4" w:space="0"/>
+        </w:tcBorders>
+      </w:tcPr>
+    </w:tblStylePr>
     <w:tblStylePr w:type="nwCell">
       <w:pPr>
         <w:pBdr/>
@@ -11201,9 +12200,9 @@
       </w:tcPr>
     </w:tblStylePr>
   </w:style>
-  <w:style w:type="table" w:styleId="35">
+  <w:style w:type="table" w:styleId="876">
     <w:name w:val="Grid Table 3 - Accent 3"/>
-    <w:basedOn w:val="871"/>
+    <w:basedOn w:val="1006"/>
     <w:uiPriority w:val="99"/>
     <w:pPr>
       <w:pBdr/>
@@ -11302,29 +12301,6 @@
         <w:tblBorders/>
       </w:tblPr>
       <w:tcPr>
-        <w:shd w:color="ffffff"/>
-        <w:tcBorders>
-          <w:top w:val="none" w:color="000000" w:sz="4" w:space="0"/>
-          <w:left w:val="none" w:color="000000" w:sz="4" w:space="0"/>
-          <w:bottom w:val="none" w:color="000000" w:sz="4" w:space="0"/>
-          <w:right w:val="none" w:color="000000" w:sz="4" w:space="0"/>
-        </w:tcBorders>
-      </w:tcPr>
-    </w:tblStylePr>
-    <w:tblStylePr w:type="firstRow">
-      <w:rPr>
-        <w:b/>
-        <w:color w:val="404040"/>
-      </w:rPr>
-      <w:pPr>
-        <w:pBdr/>
-        <w:spacing/>
-        <w:ind/>
-      </w:pPr>
-      <w:tblPr>
-        <w:tblBorders/>
-      </w:tblPr>
-      <w:tcPr>
         <w:shd w:val="clear" w:color="ffffff"/>
         <w:tcBorders>
           <w:top w:val="none" w:color="000000" w:sz="4" w:space="0"/>
@@ -11334,30 +12310,7 @@
         </w:tcBorders>
       </w:tcPr>
     </w:tblStylePr>
-    <w:tblStylePr w:type="lastCol">
-      <w:rPr>
-        <w:i/>
-        <w:color w:val="404040"/>
-      </w:rPr>
-      <w:pPr>
-        <w:pBdr/>
-        <w:spacing/>
-        <w:ind/>
-      </w:pPr>
-      <w:tblPr>
-        <w:tblBorders/>
-      </w:tblPr>
-      <w:tcPr>
-        <w:shd w:color="ffffff"/>
-        <w:tcBorders>
-          <w:top w:val="none" w:color="000000" w:sz="4" w:space="0"/>
-          <w:left w:val="none" w:color="000000" w:sz="4" w:space="0"/>
-          <w:bottom w:val="none" w:color="000000" w:sz="4" w:space="0"/>
-          <w:right w:val="none" w:color="000000" w:sz="4" w:space="0"/>
-        </w:tcBorders>
-      </w:tcPr>
-    </w:tblStylePr>
-    <w:tblStylePr w:type="lastRow">
+    <w:tblStylePr w:type="firstRow">
       <w:rPr>
         <w:b/>
         <w:color w:val="404040"/>
@@ -11380,6 +12333,52 @@
         </w:tcBorders>
       </w:tcPr>
     </w:tblStylePr>
+    <w:tblStylePr w:type="lastCol">
+      <w:rPr>
+        <w:i/>
+        <w:color w:val="404040"/>
+      </w:rPr>
+      <w:pPr>
+        <w:pBdr/>
+        <w:spacing/>
+        <w:ind/>
+      </w:pPr>
+      <w:tblPr>
+        <w:tblBorders/>
+      </w:tblPr>
+      <w:tcPr>
+        <w:shd w:val="clear" w:color="ffffff"/>
+        <w:tcBorders>
+          <w:top w:val="none" w:color="000000" w:sz="4" w:space="0"/>
+          <w:left w:val="none" w:color="000000" w:sz="4" w:space="0"/>
+          <w:bottom w:val="none" w:color="000000" w:sz="4" w:space="0"/>
+          <w:right w:val="none" w:color="000000" w:sz="4" w:space="0"/>
+        </w:tcBorders>
+      </w:tcPr>
+    </w:tblStylePr>
+    <w:tblStylePr w:type="lastRow">
+      <w:rPr>
+        <w:b/>
+        <w:color w:val="404040"/>
+      </w:rPr>
+      <w:pPr>
+        <w:pBdr/>
+        <w:spacing/>
+        <w:ind/>
+      </w:pPr>
+      <w:tblPr>
+        <w:tblBorders/>
+      </w:tblPr>
+      <w:tcPr>
+        <w:shd w:val="clear" w:color="ffffff"/>
+        <w:tcBorders>
+          <w:top w:val="none" w:color="000000" w:sz="4" w:space="0"/>
+          <w:left w:val="none" w:color="000000" w:sz="4" w:space="0"/>
+          <w:bottom w:val="none" w:color="000000" w:sz="4" w:space="0"/>
+          <w:right w:val="none" w:color="000000" w:sz="4" w:space="0"/>
+        </w:tcBorders>
+      </w:tcPr>
+    </w:tblStylePr>
     <w:tblStylePr w:type="nwCell">
       <w:pPr>
         <w:pBdr/>
@@ -11446,9 +12445,9 @@
       </w:tcPr>
     </w:tblStylePr>
   </w:style>
-  <w:style w:type="table" w:styleId="36">
+  <w:style w:type="table" w:styleId="877">
     <w:name w:val="Grid Table 3 - Accent 4"/>
-    <w:basedOn w:val="871"/>
+    <w:basedOn w:val="1006"/>
     <w:uiPriority w:val="99"/>
     <w:pPr>
       <w:pBdr/>
@@ -11547,29 +12546,6 @@
         <w:tblBorders/>
       </w:tblPr>
       <w:tcPr>
-        <w:shd w:color="ffffff"/>
-        <w:tcBorders>
-          <w:top w:val="none" w:color="000000" w:sz="4" w:space="0"/>
-          <w:left w:val="none" w:color="000000" w:sz="4" w:space="0"/>
-          <w:bottom w:val="none" w:color="000000" w:sz="4" w:space="0"/>
-          <w:right w:val="none" w:color="000000" w:sz="4" w:space="0"/>
-        </w:tcBorders>
-      </w:tcPr>
-    </w:tblStylePr>
-    <w:tblStylePr w:type="firstRow">
-      <w:rPr>
-        <w:b/>
-        <w:color w:val="404040"/>
-      </w:rPr>
-      <w:pPr>
-        <w:pBdr/>
-        <w:spacing/>
-        <w:ind/>
-      </w:pPr>
-      <w:tblPr>
-        <w:tblBorders/>
-      </w:tblPr>
-      <w:tcPr>
         <w:shd w:val="clear" w:color="ffffff"/>
         <w:tcBorders>
           <w:top w:val="none" w:color="000000" w:sz="4" w:space="0"/>
@@ -11579,30 +12555,7 @@
         </w:tcBorders>
       </w:tcPr>
     </w:tblStylePr>
-    <w:tblStylePr w:type="lastCol">
-      <w:rPr>
-        <w:i/>
-        <w:color w:val="404040"/>
-      </w:rPr>
-      <w:pPr>
-        <w:pBdr/>
-        <w:spacing/>
-        <w:ind/>
-      </w:pPr>
-      <w:tblPr>
-        <w:tblBorders/>
-      </w:tblPr>
-      <w:tcPr>
-        <w:shd w:color="ffffff"/>
-        <w:tcBorders>
-          <w:top w:val="none" w:color="000000" w:sz="4" w:space="0"/>
-          <w:left w:val="none" w:color="000000" w:sz="4" w:space="0"/>
-          <w:bottom w:val="none" w:color="000000" w:sz="4" w:space="0"/>
-          <w:right w:val="none" w:color="000000" w:sz="4" w:space="0"/>
-        </w:tcBorders>
-      </w:tcPr>
-    </w:tblStylePr>
-    <w:tblStylePr w:type="lastRow">
+    <w:tblStylePr w:type="firstRow">
       <w:rPr>
         <w:b/>
         <w:color w:val="404040"/>
@@ -11625,6 +12578,52 @@
         </w:tcBorders>
       </w:tcPr>
     </w:tblStylePr>
+    <w:tblStylePr w:type="lastCol">
+      <w:rPr>
+        <w:i/>
+        <w:color w:val="404040"/>
+      </w:rPr>
+      <w:pPr>
+        <w:pBdr/>
+        <w:spacing/>
+        <w:ind/>
+      </w:pPr>
+      <w:tblPr>
+        <w:tblBorders/>
+      </w:tblPr>
+      <w:tcPr>
+        <w:shd w:val="clear" w:color="ffffff"/>
+        <w:tcBorders>
+          <w:top w:val="none" w:color="000000" w:sz="4" w:space="0"/>
+          <w:left w:val="none" w:color="000000" w:sz="4" w:space="0"/>
+          <w:bottom w:val="none" w:color="000000" w:sz="4" w:space="0"/>
+          <w:right w:val="none" w:color="000000" w:sz="4" w:space="0"/>
+        </w:tcBorders>
+      </w:tcPr>
+    </w:tblStylePr>
+    <w:tblStylePr w:type="lastRow">
+      <w:rPr>
+        <w:b/>
+        <w:color w:val="404040"/>
+      </w:rPr>
+      <w:pPr>
+        <w:pBdr/>
+        <w:spacing/>
+        <w:ind/>
+      </w:pPr>
+      <w:tblPr>
+        <w:tblBorders/>
+      </w:tblPr>
+      <w:tcPr>
+        <w:shd w:val="clear" w:color="ffffff"/>
+        <w:tcBorders>
+          <w:top w:val="none" w:color="000000" w:sz="4" w:space="0"/>
+          <w:left w:val="none" w:color="000000" w:sz="4" w:space="0"/>
+          <w:bottom w:val="none" w:color="000000" w:sz="4" w:space="0"/>
+          <w:right w:val="none" w:color="000000" w:sz="4" w:space="0"/>
+        </w:tcBorders>
+      </w:tcPr>
+    </w:tblStylePr>
     <w:tblStylePr w:type="nwCell">
       <w:pPr>
         <w:pBdr/>
@@ -11691,9 +12690,9 @@
       </w:tcPr>
     </w:tblStylePr>
   </w:style>
-  <w:style w:type="table" w:styleId="37">
+  <w:style w:type="table" w:styleId="878">
     <w:name w:val="Grid Table 3 - Accent 5"/>
-    <w:basedOn w:val="871"/>
+    <w:basedOn w:val="1006"/>
     <w:uiPriority w:val="99"/>
     <w:pPr>
       <w:pBdr/>
@@ -11792,29 +12791,6 @@
         <w:tblBorders/>
       </w:tblPr>
       <w:tcPr>
-        <w:shd w:color="ffffff"/>
-        <w:tcBorders>
-          <w:top w:val="none" w:color="000000" w:sz="4" w:space="0"/>
-          <w:left w:val="none" w:color="000000" w:sz="4" w:space="0"/>
-          <w:bottom w:val="none" w:color="000000" w:sz="4" w:space="0"/>
-          <w:right w:val="none" w:color="000000" w:sz="4" w:space="0"/>
-        </w:tcBorders>
-      </w:tcPr>
-    </w:tblStylePr>
-    <w:tblStylePr w:type="firstRow">
-      <w:rPr>
-        <w:b/>
-        <w:color w:val="404040"/>
-      </w:rPr>
-      <w:pPr>
-        <w:pBdr/>
-        <w:spacing/>
-        <w:ind/>
-      </w:pPr>
-      <w:tblPr>
-        <w:tblBorders/>
-      </w:tblPr>
-      <w:tcPr>
         <w:shd w:val="clear" w:color="ffffff"/>
         <w:tcBorders>
           <w:top w:val="none" w:color="000000" w:sz="4" w:space="0"/>
@@ -11824,30 +12800,7 @@
         </w:tcBorders>
       </w:tcPr>
     </w:tblStylePr>
-    <w:tblStylePr w:type="lastCol">
-      <w:rPr>
-        <w:i/>
-        <w:color w:val="404040"/>
-      </w:rPr>
-      <w:pPr>
-        <w:pBdr/>
-        <w:spacing/>
-        <w:ind/>
-      </w:pPr>
-      <w:tblPr>
-        <w:tblBorders/>
-      </w:tblPr>
-      <w:tcPr>
-        <w:shd w:color="ffffff"/>
-        <w:tcBorders>
-          <w:top w:val="none" w:color="000000" w:sz="4" w:space="0"/>
-          <w:left w:val="none" w:color="000000" w:sz="4" w:space="0"/>
-          <w:bottom w:val="none" w:color="000000" w:sz="4" w:space="0"/>
-          <w:right w:val="none" w:color="000000" w:sz="4" w:space="0"/>
-        </w:tcBorders>
-      </w:tcPr>
-    </w:tblStylePr>
-    <w:tblStylePr w:type="lastRow">
+    <w:tblStylePr w:type="firstRow">
       <w:rPr>
         <w:b/>
         <w:color w:val="404040"/>
@@ -11870,6 +12823,52 @@
         </w:tcBorders>
       </w:tcPr>
     </w:tblStylePr>
+    <w:tblStylePr w:type="lastCol">
+      <w:rPr>
+        <w:i/>
+        <w:color w:val="404040"/>
+      </w:rPr>
+      <w:pPr>
+        <w:pBdr/>
+        <w:spacing/>
+        <w:ind/>
+      </w:pPr>
+      <w:tblPr>
+        <w:tblBorders/>
+      </w:tblPr>
+      <w:tcPr>
+        <w:shd w:val="clear" w:color="ffffff"/>
+        <w:tcBorders>
+          <w:top w:val="none" w:color="000000" w:sz="4" w:space="0"/>
+          <w:left w:val="none" w:color="000000" w:sz="4" w:space="0"/>
+          <w:bottom w:val="none" w:color="000000" w:sz="4" w:space="0"/>
+          <w:right w:val="none" w:color="000000" w:sz="4" w:space="0"/>
+        </w:tcBorders>
+      </w:tcPr>
+    </w:tblStylePr>
+    <w:tblStylePr w:type="lastRow">
+      <w:rPr>
+        <w:b/>
+        <w:color w:val="404040"/>
+      </w:rPr>
+      <w:pPr>
+        <w:pBdr/>
+        <w:spacing/>
+        <w:ind/>
+      </w:pPr>
+      <w:tblPr>
+        <w:tblBorders/>
+      </w:tblPr>
+      <w:tcPr>
+        <w:shd w:val="clear" w:color="ffffff"/>
+        <w:tcBorders>
+          <w:top w:val="none" w:color="000000" w:sz="4" w:space="0"/>
+          <w:left w:val="none" w:color="000000" w:sz="4" w:space="0"/>
+          <w:bottom w:val="none" w:color="000000" w:sz="4" w:space="0"/>
+          <w:right w:val="none" w:color="000000" w:sz="4" w:space="0"/>
+        </w:tcBorders>
+      </w:tcPr>
+    </w:tblStylePr>
     <w:tblStylePr w:type="nwCell">
       <w:pPr>
         <w:pBdr/>
@@ -11936,9 +12935,9 @@
       </w:tcPr>
     </w:tblStylePr>
   </w:style>
-  <w:style w:type="table" w:styleId="38">
+  <w:style w:type="table" w:styleId="879">
     <w:name w:val="Grid Table 3 - Accent 6"/>
-    <w:basedOn w:val="871"/>
+    <w:basedOn w:val="1006"/>
     <w:uiPriority w:val="99"/>
     <w:pPr>
       <w:pBdr/>
@@ -12037,29 +13036,6 @@
         <w:tblBorders/>
       </w:tblPr>
       <w:tcPr>
-        <w:shd w:color="ffffff"/>
-        <w:tcBorders>
-          <w:top w:val="none" w:color="000000" w:sz="4" w:space="0"/>
-          <w:left w:val="none" w:color="000000" w:sz="4" w:space="0"/>
-          <w:bottom w:val="none" w:color="000000" w:sz="4" w:space="0"/>
-          <w:right w:val="none" w:color="000000" w:sz="4" w:space="0"/>
-        </w:tcBorders>
-      </w:tcPr>
-    </w:tblStylePr>
-    <w:tblStylePr w:type="firstRow">
-      <w:rPr>
-        <w:b/>
-        <w:color w:val="404040"/>
-      </w:rPr>
-      <w:pPr>
-        <w:pBdr/>
-        <w:spacing/>
-        <w:ind/>
-      </w:pPr>
-      <w:tblPr>
-        <w:tblBorders/>
-      </w:tblPr>
-      <w:tcPr>
         <w:shd w:val="clear" w:color="ffffff"/>
         <w:tcBorders>
           <w:top w:val="none" w:color="000000" w:sz="4" w:space="0"/>
@@ -12069,30 +13045,7 @@
         </w:tcBorders>
       </w:tcPr>
     </w:tblStylePr>
-    <w:tblStylePr w:type="lastCol">
-      <w:rPr>
-        <w:i/>
-        <w:color w:val="404040"/>
-      </w:rPr>
-      <w:pPr>
-        <w:pBdr/>
-        <w:spacing/>
-        <w:ind/>
-      </w:pPr>
-      <w:tblPr>
-        <w:tblBorders/>
-      </w:tblPr>
-      <w:tcPr>
-        <w:shd w:color="ffffff"/>
-        <w:tcBorders>
-          <w:top w:val="none" w:color="000000" w:sz="4" w:space="0"/>
-          <w:left w:val="none" w:color="000000" w:sz="4" w:space="0"/>
-          <w:bottom w:val="none" w:color="000000" w:sz="4" w:space="0"/>
-          <w:right w:val="none" w:color="000000" w:sz="4" w:space="0"/>
-        </w:tcBorders>
-      </w:tcPr>
-    </w:tblStylePr>
-    <w:tblStylePr w:type="lastRow">
+    <w:tblStylePr w:type="firstRow">
       <w:rPr>
         <w:b/>
         <w:color w:val="404040"/>
@@ -12115,6 +13068,52 @@
         </w:tcBorders>
       </w:tcPr>
     </w:tblStylePr>
+    <w:tblStylePr w:type="lastCol">
+      <w:rPr>
+        <w:i/>
+        <w:color w:val="404040"/>
+      </w:rPr>
+      <w:pPr>
+        <w:pBdr/>
+        <w:spacing/>
+        <w:ind/>
+      </w:pPr>
+      <w:tblPr>
+        <w:tblBorders/>
+      </w:tblPr>
+      <w:tcPr>
+        <w:shd w:val="clear" w:color="ffffff"/>
+        <w:tcBorders>
+          <w:top w:val="none" w:color="000000" w:sz="4" w:space="0"/>
+          <w:left w:val="none" w:color="000000" w:sz="4" w:space="0"/>
+          <w:bottom w:val="none" w:color="000000" w:sz="4" w:space="0"/>
+          <w:right w:val="none" w:color="000000" w:sz="4" w:space="0"/>
+        </w:tcBorders>
+      </w:tcPr>
+    </w:tblStylePr>
+    <w:tblStylePr w:type="lastRow">
+      <w:rPr>
+        <w:b/>
+        <w:color w:val="404040"/>
+      </w:rPr>
+      <w:pPr>
+        <w:pBdr/>
+        <w:spacing/>
+        <w:ind/>
+      </w:pPr>
+      <w:tblPr>
+        <w:tblBorders/>
+      </w:tblPr>
+      <w:tcPr>
+        <w:shd w:val="clear" w:color="ffffff"/>
+        <w:tcBorders>
+          <w:top w:val="none" w:color="000000" w:sz="4" w:space="0"/>
+          <w:left w:val="none" w:color="000000" w:sz="4" w:space="0"/>
+          <w:bottom w:val="none" w:color="000000" w:sz="4" w:space="0"/>
+          <w:right w:val="none" w:color="000000" w:sz="4" w:space="0"/>
+        </w:tcBorders>
+      </w:tcPr>
+    </w:tblStylePr>
     <w:tblStylePr w:type="nwCell">
       <w:pPr>
         <w:pBdr/>
@@ -12181,9 +13180,9 @@
       </w:tcPr>
     </w:tblStylePr>
   </w:style>
-  <w:style w:type="table" w:styleId="39">
+  <w:style w:type="table" w:styleId="880">
     <w:name w:val="Grid Table 4"/>
-    <w:basedOn w:val="871"/>
+    <w:basedOn w:val="1006"/>
     <w:uiPriority w:val="59"/>
     <w:pPr>
       <w:pBdr/>
@@ -12414,9 +13413,9 @@
       </w:tcPr>
     </w:tblStylePr>
   </w:style>
-  <w:style w:type="table" w:styleId="40">
+  <w:style w:type="table" w:styleId="881">
     <w:name w:val="Grid Table 4 - Accent 1"/>
-    <w:basedOn w:val="871"/>
+    <w:basedOn w:val="1006"/>
     <w:uiPriority w:val="59"/>
     <w:pPr>
       <w:pBdr/>
@@ -12647,9 +13646,9 @@
       </w:tcPr>
     </w:tblStylePr>
   </w:style>
-  <w:style w:type="table" w:styleId="41">
+  <w:style w:type="table" w:styleId="882">
     <w:name w:val="Grid Table 4 - Accent 2"/>
-    <w:basedOn w:val="871"/>
+    <w:basedOn w:val="1006"/>
     <w:uiPriority w:val="59"/>
     <w:pPr>
       <w:pBdr/>
@@ -12880,9 +13879,9 @@
       </w:tcPr>
     </w:tblStylePr>
   </w:style>
-  <w:style w:type="table" w:styleId="42">
+  <w:style w:type="table" w:styleId="883">
     <w:name w:val="Grid Table 4 - Accent 3"/>
-    <w:basedOn w:val="871"/>
+    <w:basedOn w:val="1006"/>
     <w:uiPriority w:val="59"/>
     <w:pPr>
       <w:pBdr/>
@@ -13113,9 +14112,9 @@
       </w:tcPr>
     </w:tblStylePr>
   </w:style>
-  <w:style w:type="table" w:styleId="43">
+  <w:style w:type="table" w:styleId="884">
     <w:name w:val="Grid Table 4 - Accent 4"/>
-    <w:basedOn w:val="871"/>
+    <w:basedOn w:val="1006"/>
     <w:uiPriority w:val="59"/>
     <w:pPr>
       <w:pBdr/>
@@ -13346,9 +14345,9 @@
       </w:tcPr>
     </w:tblStylePr>
   </w:style>
-  <w:style w:type="table" w:styleId="44">
+  <w:style w:type="table" w:styleId="885">
     <w:name w:val="Grid Table 4 - Accent 5"/>
-    <w:basedOn w:val="871"/>
+    <w:basedOn w:val="1006"/>
     <w:uiPriority w:val="59"/>
     <w:pPr>
       <w:pBdr/>
@@ -13579,9 +14578,9 @@
       </w:tcPr>
     </w:tblStylePr>
   </w:style>
-  <w:style w:type="table" w:styleId="45">
+  <w:style w:type="table" w:styleId="886">
     <w:name w:val="Grid Table 4 - Accent 6"/>
-    <w:basedOn w:val="871"/>
+    <w:basedOn w:val="1006"/>
     <w:uiPriority w:val="59"/>
     <w:pPr>
       <w:pBdr/>
@@ -13812,9 +14811,9 @@
       </w:tcPr>
     </w:tblStylePr>
   </w:style>
-  <w:style w:type="table" w:styleId="46">
+  <w:style w:type="table" w:styleId="887">
     <w:name w:val="Grid Table 5 Dark"/>
-    <w:basedOn w:val="871"/>
+    <w:basedOn w:val="1006"/>
     <w:uiPriority w:val="99"/>
     <w:pPr>
       <w:pBdr/>
@@ -14040,9 +15039,9 @@
       </w:tcPr>
     </w:tblStylePr>
   </w:style>
-  <w:style w:type="table" w:styleId="47">
+  <w:style w:type="table" w:styleId="888">
     <w:name w:val="Grid Table 5 Dark- Accent 1"/>
-    <w:basedOn w:val="871"/>
+    <w:basedOn w:val="1006"/>
     <w:uiPriority w:val="99"/>
     <w:pPr>
       <w:pBdr/>
@@ -14268,9 +15267,9 @@
       </w:tcPr>
     </w:tblStylePr>
   </w:style>
-  <w:style w:type="table" w:styleId="48">
+  <w:style w:type="table" w:styleId="889">
     <w:name w:val="Grid Table 5 Dark - Accent 2"/>
-    <w:basedOn w:val="871"/>
+    <w:basedOn w:val="1006"/>
     <w:uiPriority w:val="99"/>
     <w:pPr>
       <w:pBdr/>
@@ -14496,9 +15495,9 @@
       </w:tcPr>
     </w:tblStylePr>
   </w:style>
-  <w:style w:type="table" w:styleId="49">
+  <w:style w:type="table" w:styleId="890">
     <w:name w:val="Grid Table 5 Dark - Accent 3"/>
-    <w:basedOn w:val="871"/>
+    <w:basedOn w:val="1006"/>
     <w:uiPriority w:val="99"/>
     <w:pPr>
       <w:pBdr/>
@@ -14724,9 +15723,9 @@
       </w:tcPr>
     </w:tblStylePr>
   </w:style>
-  <w:style w:type="table" w:styleId="50">
+  <w:style w:type="table" w:styleId="891">
     <w:name w:val="Grid Table 5 Dark- Accent 4"/>
-    <w:basedOn w:val="871"/>
+    <w:basedOn w:val="1006"/>
     <w:uiPriority w:val="99"/>
     <w:pPr>
       <w:pBdr/>
@@ -14952,9 +15951,9 @@
       </w:tcPr>
     </w:tblStylePr>
   </w:style>
-  <w:style w:type="table" w:styleId="51">
+  <w:style w:type="table" w:styleId="892">
     <w:name w:val="Grid Table 5 Dark - Accent 5"/>
-    <w:basedOn w:val="871"/>
+    <w:basedOn w:val="1006"/>
     <w:uiPriority w:val="99"/>
     <w:pPr>
       <w:pBdr/>
@@ -15180,9 +16179,9 @@
       </w:tcPr>
     </w:tblStylePr>
   </w:style>
-  <w:style w:type="table" w:styleId="52">
+  <w:style w:type="table" w:styleId="893">
     <w:name w:val="Grid Table 5 Dark - Accent 6"/>
-    <w:basedOn w:val="871"/>
+    <w:basedOn w:val="1006"/>
     <w:uiPriority w:val="99"/>
     <w:pPr>
       <w:pBdr/>
@@ -15408,9 +16407,9 @@
       </w:tcPr>
     </w:tblStylePr>
   </w:style>
-  <w:style w:type="table" w:styleId="54">
+  <w:style w:type="table" w:styleId="894">
     <w:name w:val="Grid Table 6 Colorful - Accent 1"/>
-    <w:basedOn w:val="871"/>
+    <w:basedOn w:val="1006"/>
     <w:uiPriority w:val="99"/>
     <w:pPr>
       <w:pBdr/>
@@ -15638,9 +16637,9 @@
       </w:tcPr>
     </w:tblStylePr>
   </w:style>
-  <w:style w:type="table" w:styleId="55">
+  <w:style w:type="table" w:styleId="895">
     <w:name w:val="Grid Table 6 Colorful - Accent 2"/>
-    <w:basedOn w:val="871"/>
+    <w:basedOn w:val="1006"/>
     <w:uiPriority w:val="99"/>
     <w:pPr>
       <w:pBdr/>
@@ -15868,9 +16867,9 @@
       </w:tcPr>
     </w:tblStylePr>
   </w:style>
-  <w:style w:type="table" w:styleId="56">
+  <w:style w:type="table" w:styleId="896">
     <w:name w:val="Grid Table 6 Colorful - Accent 3"/>
-    <w:basedOn w:val="871"/>
+    <w:basedOn w:val="1006"/>
     <w:uiPriority w:val="99"/>
     <w:pPr>
       <w:pBdr/>
@@ -16098,9 +17097,9 @@
       </w:tcPr>
     </w:tblStylePr>
   </w:style>
-  <w:style w:type="table" w:styleId="57">
+  <w:style w:type="table" w:styleId="897">
     <w:name w:val="Grid Table 6 Colorful - Accent 4"/>
-    <w:basedOn w:val="871"/>
+    <w:basedOn w:val="1006"/>
     <w:uiPriority w:val="99"/>
     <w:pPr>
       <w:pBdr/>
@@ -16328,9 +17327,9 @@
       </w:tcPr>
     </w:tblStylePr>
   </w:style>
-  <w:style w:type="table" w:styleId="58">
+  <w:style w:type="table" w:styleId="898">
     <w:name w:val="Grid Table 6 Colorful - Accent 5"/>
-    <w:basedOn w:val="871"/>
+    <w:basedOn w:val="1006"/>
     <w:uiPriority w:val="99"/>
     <w:pPr>
       <w:pBdr/>
@@ -16558,9 +17557,9 @@
       </w:tcPr>
     </w:tblStylePr>
   </w:style>
-  <w:style w:type="table" w:styleId="59">
+  <w:style w:type="table" w:styleId="899">
     <w:name w:val="Grid Table 6 Colorful - Accent 6"/>
-    <w:basedOn w:val="871"/>
+    <w:basedOn w:val="1006"/>
     <w:uiPriority w:val="99"/>
     <w:pPr>
       <w:pBdr/>
@@ -16788,9 +17787,9 @@
       </w:tcPr>
     </w:tblStylePr>
   </w:style>
-  <w:style w:type="table" w:styleId="60">
+  <w:style w:type="table" w:styleId="900">
     <w:name w:val="Grid Table 7 Colorful"/>
-    <w:basedOn w:val="871"/>
+    <w:basedOn w:val="1006"/>
     <w:uiPriority w:val="99"/>
     <w:pPr>
       <w:pBdr/>
@@ -16892,11 +17891,11 @@
         <w:tblBorders/>
       </w:tblPr>
       <w:tcPr>
-        <w:shd w:color="ffffff"/>
+        <w:shd w:val="clear" w:color="ffffff"/>
         <w:tcBorders>
-          <w:top w:val="none"/>
-          <w:left w:val="none"/>
-          <w:bottom w:val="none"/>
+          <w:top w:val="none" w:color="000000" w:sz="4" w:space="0"/>
+          <w:left w:val="none" w:color="000000" w:sz="4" w:space="0"/>
+          <w:bottom w:val="none" w:color="000000" w:sz="4" w:space="0"/>
           <w:right w:val="single" w:color="000000" w:themeColor="text1" w:themeTint="80" w:sz="4" w:space="0"/>
         </w:tcBorders>
       </w:tcPr>
@@ -16919,10 +17918,10 @@
       <w:tcPr>
         <w:shd w:val="clear" w:color="ffffff" w:themeColor="light1" w:fill="ffffff" w:themeFill="light1"/>
         <w:tcBorders>
-          <w:top w:val="none"/>
-          <w:left w:val="none"/>
+          <w:top w:val="none" w:color="000000" w:sz="4" w:space="0"/>
+          <w:left w:val="none" w:color="000000" w:sz="4" w:space="0"/>
           <w:bottom w:val="single" w:color="000000" w:themeColor="text1" w:themeTint="80" w:sz="4" w:space="0"/>
-          <w:right w:val="none"/>
+          <w:right w:val="none" w:color="000000" w:sz="4" w:space="0"/>
         </w:tcBorders>
       </w:tcPr>
     </w:tblStylePr>
@@ -16942,12 +17941,12 @@
         <w:tblBorders/>
       </w:tblPr>
       <w:tcPr>
-        <w:shd w:color="ffffff"/>
+        <w:shd w:val="clear" w:color="ffffff"/>
         <w:tcBorders>
-          <w:top w:val="none"/>
+          <w:top w:val="none" w:color="000000" w:sz="4" w:space="0"/>
           <w:left w:val="single" w:color="000000" w:themeColor="text1" w:themeTint="80" w:sz="4" w:space="0"/>
-          <w:bottom w:val="none"/>
-          <w:right w:val="none"/>
+          <w:bottom w:val="none" w:color="000000" w:sz="4" w:space="0"/>
+          <w:right w:val="none" w:color="000000" w:sz="4" w:space="0"/>
         </w:tcBorders>
       </w:tcPr>
     </w:tblStylePr>
@@ -16970,9 +17969,9 @@
         <w:shd w:val="clear" w:color="ffffff" w:themeColor="light1" w:fill="ffffff" w:themeFill="light1"/>
         <w:tcBorders>
           <w:top w:val="single" w:color="000000" w:themeColor="text1" w:themeTint="80" w:sz="4" w:space="0"/>
-          <w:left w:val="none"/>
-          <w:bottom w:val="none"/>
-          <w:right w:val="none"/>
+          <w:left w:val="none" w:color="000000" w:sz="4" w:space="0"/>
+          <w:bottom w:val="none" w:color="000000" w:sz="4" w:space="0"/>
+          <w:right w:val="none" w:color="000000" w:sz="4" w:space="0"/>
         </w:tcBorders>
       </w:tcPr>
     </w:tblStylePr>
@@ -17042,9 +18041,9 @@
       </w:tcPr>
     </w:tblStylePr>
   </w:style>
-  <w:style w:type="table" w:styleId="61">
+  <w:style w:type="table" w:styleId="901">
     <w:name w:val="Grid Table 7 Colorful - Accent 1"/>
-    <w:basedOn w:val="871"/>
+    <w:basedOn w:val="1006"/>
     <w:uiPriority w:val="99"/>
     <w:pPr>
       <w:pBdr/>
@@ -17146,11 +18145,11 @@
         <w:tblBorders/>
       </w:tblPr>
       <w:tcPr>
-        <w:shd w:color="ffffff"/>
+        <w:shd w:val="clear" w:color="ffffff"/>
         <w:tcBorders>
-          <w:top w:val="none"/>
-          <w:left w:val="none"/>
-          <w:bottom w:val="none"/>
+          <w:top w:val="none" w:color="000000" w:sz="4" w:space="0"/>
+          <w:left w:val="none" w:color="000000" w:sz="4" w:space="0"/>
+          <w:bottom w:val="none" w:color="000000" w:sz="4" w:space="0"/>
           <w:right w:val="single" w:color="000000" w:themeColor="accent1" w:themeTint="80" w:sz="4" w:space="0"/>
         </w:tcBorders>
       </w:tcPr>
@@ -17173,10 +18172,10 @@
       <w:tcPr>
         <w:shd w:val="clear" w:color="ffffff" w:themeColor="light1" w:fill="ffffff" w:themeFill="light1"/>
         <w:tcBorders>
-          <w:top w:val="none"/>
-          <w:left w:val="none"/>
+          <w:top w:val="none" w:color="000000" w:sz="4" w:space="0"/>
+          <w:left w:val="none" w:color="000000" w:sz="4" w:space="0"/>
           <w:bottom w:val="single" w:color="000000" w:themeColor="accent1" w:themeTint="80" w:sz="4" w:space="0"/>
-          <w:right w:val="none"/>
+          <w:right w:val="none" w:color="000000" w:sz="4" w:space="0"/>
         </w:tcBorders>
       </w:tcPr>
     </w:tblStylePr>
@@ -17196,12 +18195,12 @@
         <w:tblBorders/>
       </w:tblPr>
       <w:tcPr>
-        <w:shd w:color="ffffff"/>
+        <w:shd w:val="clear" w:color="ffffff"/>
         <w:tcBorders>
-          <w:top w:val="none"/>
+          <w:top w:val="none" w:color="000000" w:sz="4" w:space="0"/>
           <w:left w:val="single" w:color="000000" w:themeColor="accent1" w:themeTint="80" w:sz="4" w:space="0"/>
-          <w:bottom w:val="none"/>
-          <w:right w:val="none"/>
+          <w:bottom w:val="none" w:color="000000" w:sz="4" w:space="0"/>
+          <w:right w:val="none" w:color="000000" w:sz="4" w:space="0"/>
         </w:tcBorders>
       </w:tcPr>
     </w:tblStylePr>
@@ -17224,9 +18223,9 @@
         <w:shd w:val="clear" w:color="ffffff" w:themeColor="light1" w:fill="ffffff" w:themeFill="light1"/>
         <w:tcBorders>
           <w:top w:val="single" w:color="000000" w:themeColor="accent1" w:themeTint="80" w:sz="4" w:space="0"/>
-          <w:left w:val="none"/>
-          <w:bottom w:val="none"/>
-          <w:right w:val="none"/>
+          <w:left w:val="none" w:color="000000" w:sz="4" w:space="0"/>
+          <w:bottom w:val="none" w:color="000000" w:sz="4" w:space="0"/>
+          <w:right w:val="none" w:color="000000" w:sz="4" w:space="0"/>
         </w:tcBorders>
       </w:tcPr>
     </w:tblStylePr>
@@ -17296,9 +18295,9 @@
       </w:tcPr>
     </w:tblStylePr>
   </w:style>
-  <w:style w:type="table" w:styleId="62">
+  <w:style w:type="table" w:styleId="902">
     <w:name w:val="Grid Table 7 Colorful - Accent 2"/>
-    <w:basedOn w:val="871"/>
+    <w:basedOn w:val="1006"/>
     <w:uiPriority w:val="99"/>
     <w:pPr>
       <w:pBdr/>
@@ -17400,11 +18399,11 @@
         <w:tblBorders/>
       </w:tblPr>
       <w:tcPr>
-        <w:shd w:color="ffffff"/>
+        <w:shd w:val="clear" w:color="ffffff"/>
         <w:tcBorders>
-          <w:top w:val="none"/>
-          <w:left w:val="none"/>
-          <w:bottom w:val="none"/>
+          <w:top w:val="none" w:color="000000" w:sz="4" w:space="0"/>
+          <w:left w:val="none" w:color="000000" w:sz="4" w:space="0"/>
+          <w:bottom w:val="none" w:color="000000" w:sz="4" w:space="0"/>
           <w:right w:val="single" w:color="000000" w:themeColor="accent2" w:themeTint="97" w:sz="4" w:space="0"/>
         </w:tcBorders>
       </w:tcPr>
@@ -17427,10 +18426,10 @@
       <w:tcPr>
         <w:shd w:val="clear" w:color="ffffff" w:themeColor="light1" w:fill="ffffff" w:themeFill="light1"/>
         <w:tcBorders>
-          <w:top w:val="none"/>
-          <w:left w:val="none"/>
+          <w:top w:val="none" w:color="000000" w:sz="4" w:space="0"/>
+          <w:left w:val="none" w:color="000000" w:sz="4" w:space="0"/>
           <w:bottom w:val="single" w:color="000000" w:themeColor="accent2" w:themeTint="97" w:sz="4" w:space="0"/>
-          <w:right w:val="none"/>
+          <w:right w:val="none" w:color="000000" w:sz="4" w:space="0"/>
         </w:tcBorders>
       </w:tcPr>
     </w:tblStylePr>
@@ -17450,12 +18449,12 @@
         <w:tblBorders/>
       </w:tblPr>
       <w:tcPr>
-        <w:shd w:color="ffffff"/>
+        <w:shd w:val="clear" w:color="ffffff"/>
         <w:tcBorders>
-          <w:top w:val="none"/>
+          <w:top w:val="none" w:color="000000" w:sz="4" w:space="0"/>
           <w:left w:val="single" w:color="000000" w:themeColor="accent2" w:themeTint="97" w:sz="4" w:space="0"/>
-          <w:bottom w:val="none"/>
-          <w:right w:val="none"/>
+          <w:bottom w:val="none" w:color="000000" w:sz="4" w:space="0"/>
+          <w:right w:val="none" w:color="000000" w:sz="4" w:space="0"/>
         </w:tcBorders>
       </w:tcPr>
     </w:tblStylePr>
@@ -17478,9 +18477,9 @@
         <w:shd w:val="clear" w:color="ffffff" w:themeColor="light1" w:fill="ffffff" w:themeFill="light1"/>
         <w:tcBorders>
           <w:top w:val="single" w:color="000000" w:themeColor="accent2" w:themeTint="97" w:sz="4" w:space="0"/>
-          <w:left w:val="none"/>
-          <w:bottom w:val="none"/>
-          <w:right w:val="none"/>
+          <w:left w:val="none" w:color="000000" w:sz="4" w:space="0"/>
+          <w:bottom w:val="none" w:color="000000" w:sz="4" w:space="0"/>
+          <w:right w:val="none" w:color="000000" w:sz="4" w:space="0"/>
         </w:tcBorders>
       </w:tcPr>
     </w:tblStylePr>
@@ -17550,9 +18549,9 @@
       </w:tcPr>
     </w:tblStylePr>
   </w:style>
-  <w:style w:type="table" w:styleId="63">
+  <w:style w:type="table" w:styleId="903">
     <w:name w:val="Grid Table 7 Colorful - Accent 3"/>
-    <w:basedOn w:val="871"/>
+    <w:basedOn w:val="1006"/>
     <w:uiPriority w:val="99"/>
     <w:pPr>
       <w:pBdr/>
@@ -17654,11 +18653,11 @@
         <w:tblBorders/>
       </w:tblPr>
       <w:tcPr>
-        <w:shd w:color="ffffff"/>
+        <w:shd w:val="clear" w:color="ffffff"/>
         <w:tcBorders>
-          <w:top w:val="none"/>
-          <w:left w:val="none"/>
-          <w:bottom w:val="none"/>
+          <w:top w:val="none" w:color="000000" w:sz="4" w:space="0"/>
+          <w:left w:val="none" w:color="000000" w:sz="4" w:space="0"/>
+          <w:bottom w:val="none" w:color="000000" w:sz="4" w:space="0"/>
           <w:right w:val="single" w:color="000000" w:themeColor="accent3" w:themeTint="FE" w:sz="4" w:space="0"/>
         </w:tcBorders>
       </w:tcPr>
@@ -17681,10 +18680,10 @@
       <w:tcPr>
         <w:shd w:val="clear" w:color="ffffff" w:themeColor="light1" w:fill="ffffff" w:themeFill="light1"/>
         <w:tcBorders>
-          <w:top w:val="none"/>
-          <w:left w:val="none"/>
+          <w:top w:val="none" w:color="000000" w:sz="4" w:space="0"/>
+          <w:left w:val="none" w:color="000000" w:sz="4" w:space="0"/>
           <w:bottom w:val="single" w:color="000000" w:themeColor="accent3" w:themeTint="FE" w:sz="4" w:space="0"/>
-          <w:right w:val="none"/>
+          <w:right w:val="none" w:color="000000" w:sz="4" w:space="0"/>
         </w:tcBorders>
       </w:tcPr>
     </w:tblStylePr>
@@ -17704,12 +18703,12 @@
         <w:tblBorders/>
       </w:tblPr>
       <w:tcPr>
-        <w:shd w:color="ffffff"/>
+        <w:shd w:val="clear" w:color="ffffff"/>
         <w:tcBorders>
-          <w:top w:val="none"/>
+          <w:top w:val="none" w:color="000000" w:sz="4" w:space="0"/>
           <w:left w:val="single" w:color="000000" w:themeColor="accent3" w:themeTint="FE" w:sz="4" w:space="0"/>
-          <w:bottom w:val="none"/>
-          <w:right w:val="none"/>
+          <w:bottom w:val="none" w:color="000000" w:sz="4" w:space="0"/>
+          <w:right w:val="none" w:color="000000" w:sz="4" w:space="0"/>
         </w:tcBorders>
       </w:tcPr>
     </w:tblStylePr>
@@ -17732,9 +18731,9 @@
         <w:shd w:val="clear" w:color="ffffff" w:themeColor="light1" w:fill="ffffff" w:themeFill="light1"/>
         <w:tcBorders>
           <w:top w:val="single" w:color="000000" w:themeColor="accent3" w:themeTint="FE" w:sz="4" w:space="0"/>
-          <w:left w:val="none"/>
-          <w:bottom w:val="none"/>
-          <w:right w:val="none"/>
+          <w:left w:val="none" w:color="000000" w:sz="4" w:space="0"/>
+          <w:bottom w:val="none" w:color="000000" w:sz="4" w:space="0"/>
+          <w:right w:val="none" w:color="000000" w:sz="4" w:space="0"/>
         </w:tcBorders>
       </w:tcPr>
     </w:tblStylePr>
@@ -17804,9 +18803,9 @@
       </w:tcPr>
     </w:tblStylePr>
   </w:style>
-  <w:style w:type="table" w:styleId="64">
+  <w:style w:type="table" w:styleId="904">
     <w:name w:val="Grid Table 7 Colorful - Accent 4"/>
-    <w:basedOn w:val="871"/>
+    <w:basedOn w:val="1006"/>
     <w:uiPriority w:val="99"/>
     <w:pPr>
       <w:pBdr/>
@@ -17908,11 +18907,11 @@
         <w:tblBorders/>
       </w:tblPr>
       <w:tcPr>
-        <w:shd w:color="ffffff"/>
+        <w:shd w:val="clear" w:color="ffffff"/>
         <w:tcBorders>
-          <w:top w:val="none"/>
-          <w:left w:val="none"/>
-          <w:bottom w:val="none"/>
+          <w:top w:val="none" w:color="000000" w:sz="4" w:space="0"/>
+          <w:left w:val="none" w:color="000000" w:sz="4" w:space="0"/>
+          <w:bottom w:val="none" w:color="000000" w:sz="4" w:space="0"/>
           <w:right w:val="single" w:color="000000" w:themeColor="accent4" w:themeTint="9A" w:sz="4" w:space="0"/>
         </w:tcBorders>
       </w:tcPr>
@@ -17935,10 +18934,10 @@
       <w:tcPr>
         <w:shd w:val="clear" w:color="ffffff" w:themeColor="light1" w:fill="ffffff" w:themeFill="light1"/>
         <w:tcBorders>
-          <w:top w:val="none"/>
-          <w:left w:val="none"/>
+          <w:top w:val="none" w:color="000000" w:sz="4" w:space="0"/>
+          <w:left w:val="none" w:color="000000" w:sz="4" w:space="0"/>
           <w:bottom w:val="single" w:color="000000" w:themeColor="accent4" w:themeTint="9A" w:sz="4" w:space="0"/>
-          <w:right w:val="none"/>
+          <w:right w:val="none" w:color="000000" w:sz="4" w:space="0"/>
         </w:tcBorders>
       </w:tcPr>
     </w:tblStylePr>
@@ -17958,12 +18957,12 @@
         <w:tblBorders/>
       </w:tblPr>
       <w:tcPr>
-        <w:shd w:color="ffffff"/>
+        <w:shd w:val="clear" w:color="ffffff"/>
         <w:tcBorders>
-          <w:top w:val="none"/>
+          <w:top w:val="none" w:color="000000" w:sz="4" w:space="0"/>
           <w:left w:val="single" w:color="000000" w:themeColor="accent4" w:themeTint="9A" w:sz="4" w:space="0"/>
-          <w:bottom w:val="none"/>
-          <w:right w:val="none"/>
+          <w:bottom w:val="none" w:color="000000" w:sz="4" w:space="0"/>
+          <w:right w:val="none" w:color="000000" w:sz="4" w:space="0"/>
         </w:tcBorders>
       </w:tcPr>
     </w:tblStylePr>
@@ -17986,9 +18985,9 @@
         <w:shd w:val="clear" w:color="ffffff" w:themeColor="light1" w:fill="ffffff" w:themeFill="light1"/>
         <w:tcBorders>
           <w:top w:val="single" w:color="000000" w:themeColor="accent4" w:themeTint="9A" w:sz="4" w:space="0"/>
-          <w:left w:val="none"/>
-          <w:bottom w:val="none"/>
-          <w:right w:val="none"/>
+          <w:left w:val="none" w:color="000000" w:sz="4" w:space="0"/>
+          <w:bottom w:val="none" w:color="000000" w:sz="4" w:space="0"/>
+          <w:right w:val="none" w:color="000000" w:sz="4" w:space="0"/>
         </w:tcBorders>
       </w:tcPr>
     </w:tblStylePr>
@@ -18058,9 +19057,9 @@
       </w:tcPr>
     </w:tblStylePr>
   </w:style>
-  <w:style w:type="table" w:styleId="65">
+  <w:style w:type="table" w:styleId="905">
     <w:name w:val="Grid Table 7 Colorful - Accent 5"/>
-    <w:basedOn w:val="871"/>
+    <w:basedOn w:val="1006"/>
     <w:uiPriority w:val="99"/>
     <w:pPr>
       <w:pBdr/>
@@ -18162,11 +19161,11 @@
         <w:tblBorders/>
       </w:tblPr>
       <w:tcPr>
-        <w:shd w:color="ffffff"/>
+        <w:shd w:val="clear" w:color="ffffff"/>
         <w:tcBorders>
-          <w:top w:val="none"/>
-          <w:left w:val="none"/>
-          <w:bottom w:val="none"/>
+          <w:top w:val="none" w:color="000000" w:sz="4" w:space="0"/>
+          <w:left w:val="none" w:color="000000" w:sz="4" w:space="0"/>
+          <w:bottom w:val="none" w:color="000000" w:sz="4" w:space="0"/>
           <w:right w:val="single" w:color="000000" w:themeColor="accent5" w:themeTint="90" w:sz="4" w:space="0"/>
         </w:tcBorders>
       </w:tcPr>
@@ -18189,10 +19188,10 @@
       <w:tcPr>
         <w:shd w:val="clear" w:color="ffffff" w:themeColor="light1" w:fill="ffffff" w:themeFill="light1"/>
         <w:tcBorders>
-          <w:top w:val="none"/>
-          <w:left w:val="none"/>
+          <w:top w:val="none" w:color="000000" w:sz="4" w:space="0"/>
+          <w:left w:val="none" w:color="000000" w:sz="4" w:space="0"/>
           <w:bottom w:val="single" w:color="000000" w:themeColor="accent5" w:themeTint="90" w:sz="4" w:space="0"/>
-          <w:right w:val="none"/>
+          <w:right w:val="none" w:color="000000" w:sz="4" w:space="0"/>
         </w:tcBorders>
       </w:tcPr>
     </w:tblStylePr>
@@ -18212,12 +19211,12 @@
         <w:tblBorders/>
       </w:tblPr>
       <w:tcPr>
-        <w:shd w:color="ffffff"/>
+        <w:shd w:val="clear" w:color="ffffff"/>
         <w:tcBorders>
-          <w:top w:val="none"/>
+          <w:top w:val="none" w:color="000000" w:sz="4" w:space="0"/>
           <w:left w:val="single" w:color="000000" w:themeColor="accent5" w:themeTint="90" w:sz="4" w:space="0"/>
-          <w:bottom w:val="none"/>
-          <w:right w:val="none"/>
+          <w:bottom w:val="none" w:color="000000" w:sz="4" w:space="0"/>
+          <w:right w:val="none" w:color="000000" w:sz="4" w:space="0"/>
         </w:tcBorders>
       </w:tcPr>
     </w:tblStylePr>
@@ -18240,9 +19239,9 @@
         <w:shd w:val="clear" w:color="ffffff" w:themeColor="light1" w:fill="ffffff" w:themeFill="light1"/>
         <w:tcBorders>
           <w:top w:val="single" w:color="000000" w:themeColor="accent5" w:themeTint="90" w:sz="4" w:space="0"/>
-          <w:left w:val="none"/>
-          <w:bottom w:val="none"/>
-          <w:right w:val="none"/>
+          <w:left w:val="none" w:color="000000" w:sz="4" w:space="0"/>
+          <w:bottom w:val="none" w:color="000000" w:sz="4" w:space="0"/>
+          <w:right w:val="none" w:color="000000" w:sz="4" w:space="0"/>
         </w:tcBorders>
       </w:tcPr>
     </w:tblStylePr>
@@ -18312,9 +19311,9 @@
       </w:tcPr>
     </w:tblStylePr>
   </w:style>
-  <w:style w:type="table" w:styleId="66">
+  <w:style w:type="table" w:styleId="906">
     <w:name w:val="Grid Table 7 Colorful - Accent 6"/>
-    <w:basedOn w:val="871"/>
+    <w:basedOn w:val="1006"/>
     <w:uiPriority w:val="99"/>
     <w:pPr>
       <w:pBdr/>
@@ -18416,11 +19415,11 @@
         <w:tblBorders/>
       </w:tblPr>
       <w:tcPr>
-        <w:shd w:color="ffffff"/>
+        <w:shd w:val="clear" w:color="ffffff"/>
         <w:tcBorders>
-          <w:top w:val="none"/>
-          <w:left w:val="none"/>
-          <w:bottom w:val="none"/>
+          <w:top w:val="none" w:color="000000" w:sz="4" w:space="0"/>
+          <w:left w:val="none" w:color="000000" w:sz="4" w:space="0"/>
+          <w:bottom w:val="none" w:color="000000" w:sz="4" w:space="0"/>
           <w:right w:val="single" w:color="000000" w:themeColor="accent6" w:themeTint="90" w:sz="4" w:space="0"/>
         </w:tcBorders>
       </w:tcPr>
@@ -18443,10 +19442,10 @@
       <w:tcPr>
         <w:shd w:val="clear" w:color="ffffff" w:themeColor="light1" w:fill="ffffff" w:themeFill="light1"/>
         <w:tcBorders>
-          <w:top w:val="none"/>
-          <w:left w:val="none"/>
+          <w:top w:val="none" w:color="000000" w:sz="4" w:space="0"/>
+          <w:left w:val="none" w:color="000000" w:sz="4" w:space="0"/>
           <w:bottom w:val="single" w:color="000000" w:themeColor="accent6" w:themeTint="90" w:sz="4" w:space="0"/>
-          <w:right w:val="none"/>
+          <w:right w:val="none" w:color="000000" w:sz="4" w:space="0"/>
         </w:tcBorders>
       </w:tcPr>
     </w:tblStylePr>
@@ -18466,12 +19465,12 @@
         <w:tblBorders/>
       </w:tblPr>
       <w:tcPr>
-        <w:shd w:color="ffffff"/>
+        <w:shd w:val="clear" w:color="ffffff"/>
         <w:tcBorders>
-          <w:top w:val="none"/>
+          <w:top w:val="none" w:color="000000" w:sz="4" w:space="0"/>
           <w:left w:val="single" w:color="000000" w:themeColor="accent6" w:themeTint="90" w:sz="4" w:space="0"/>
-          <w:bottom w:val="none"/>
-          <w:right w:val="none"/>
+          <w:bottom w:val="none" w:color="000000" w:sz="4" w:space="0"/>
+          <w:right w:val="none" w:color="000000" w:sz="4" w:space="0"/>
         </w:tcBorders>
       </w:tcPr>
     </w:tblStylePr>
@@ -18494,9 +19493,9 @@
         <w:shd w:val="clear" w:color="ffffff" w:themeColor="light1" w:fill="ffffff" w:themeFill="light1"/>
         <w:tcBorders>
           <w:top w:val="single" w:color="000000" w:themeColor="accent6" w:themeTint="90" w:sz="4" w:space="0"/>
-          <w:left w:val="none"/>
-          <w:bottom w:val="none"/>
-          <w:right w:val="none"/>
+          <w:left w:val="none" w:color="000000" w:sz="4" w:space="0"/>
+          <w:bottom w:val="none" w:color="000000" w:sz="4" w:space="0"/>
+          <w:right w:val="none" w:color="000000" w:sz="4" w:space="0"/>
         </w:tcBorders>
       </w:tcPr>
     </w:tblStylePr>
@@ -18566,9 +19565,9 @@
       </w:tcPr>
     </w:tblStylePr>
   </w:style>
-  <w:style w:type="table" w:styleId="68">
+  <w:style w:type="table" w:styleId="907">
     <w:name w:val="List Table 1 Light - Accent 1"/>
-    <w:basedOn w:val="871"/>
+    <w:basedOn w:val="1006"/>
     <w:uiPriority w:val="99"/>
     <w:pPr>
       <w:pBdr/>
@@ -18782,9 +19781,9 @@
       </w:tcPr>
     </w:tblStylePr>
   </w:style>
-  <w:style w:type="table" w:styleId="69">
+  <w:style w:type="table" w:styleId="908">
     <w:name w:val="List Table 1 Light - Accent 2"/>
-    <w:basedOn w:val="871"/>
+    <w:basedOn w:val="1006"/>
     <w:uiPriority w:val="99"/>
     <w:pPr>
       <w:pBdr/>
@@ -18998,9 +19997,9 @@
       </w:tcPr>
     </w:tblStylePr>
   </w:style>
-  <w:style w:type="table" w:styleId="70">
+  <w:style w:type="table" w:styleId="909">
     <w:name w:val="List Table 1 Light - Accent 3"/>
-    <w:basedOn w:val="871"/>
+    <w:basedOn w:val="1006"/>
     <w:uiPriority w:val="99"/>
     <w:pPr>
       <w:pBdr/>
@@ -19214,9 +20213,9 @@
       </w:tcPr>
     </w:tblStylePr>
   </w:style>
-  <w:style w:type="table" w:styleId="71">
+  <w:style w:type="table" w:styleId="910">
     <w:name w:val="List Table 1 Light - Accent 4"/>
-    <w:basedOn w:val="871"/>
+    <w:basedOn w:val="1006"/>
     <w:uiPriority w:val="99"/>
     <w:pPr>
       <w:pBdr/>
@@ -19430,9 +20429,9 @@
       </w:tcPr>
     </w:tblStylePr>
   </w:style>
-  <w:style w:type="table" w:styleId="72">
+  <w:style w:type="table" w:styleId="911">
     <w:name w:val="List Table 1 Light - Accent 5"/>
-    <w:basedOn w:val="871"/>
+    <w:basedOn w:val="1006"/>
     <w:uiPriority w:val="99"/>
     <w:pPr>
       <w:pBdr/>
@@ -19646,9 +20645,9 @@
       </w:tcPr>
     </w:tblStylePr>
   </w:style>
-  <w:style w:type="table" w:styleId="73">
+  <w:style w:type="table" w:styleId="912">
     <w:name w:val="List Table 1 Light - Accent 6"/>
-    <w:basedOn w:val="871"/>
+    <w:basedOn w:val="1006"/>
     <w:uiPriority w:val="99"/>
     <w:pPr>
       <w:pBdr/>
@@ -19862,9 +20861,9 @@
       </w:tcPr>
     </w:tblStylePr>
   </w:style>
-  <w:style w:type="table" w:styleId="75">
+  <w:style w:type="table" w:styleId="913">
     <w:name w:val="List Table 2 - Accent 1"/>
-    <w:basedOn w:val="871"/>
+    <w:basedOn w:val="1006"/>
     <w:uiPriority w:val="99"/>
     <w:pPr>
       <w:pBdr/>
@@ -20100,9 +21099,9 @@
       </w:tcPr>
     </w:tblStylePr>
   </w:style>
-  <w:style w:type="table" w:styleId="76">
+  <w:style w:type="table" w:styleId="914">
     <w:name w:val="List Table 2 - Accent 2"/>
-    <w:basedOn w:val="871"/>
+    <w:basedOn w:val="1006"/>
     <w:uiPriority w:val="99"/>
     <w:pPr>
       <w:pBdr/>
@@ -20338,9 +21337,9 @@
       </w:tcPr>
     </w:tblStylePr>
   </w:style>
-  <w:style w:type="table" w:styleId="77">
+  <w:style w:type="table" w:styleId="915">
     <w:name w:val="List Table 2 - Accent 3"/>
-    <w:basedOn w:val="871"/>
+    <w:basedOn w:val="1006"/>
     <w:uiPriority w:val="99"/>
     <w:pPr>
       <w:pBdr/>
@@ -20576,9 +21575,9 @@
       </w:tcPr>
     </w:tblStylePr>
   </w:style>
-  <w:style w:type="table" w:styleId="78">
+  <w:style w:type="table" w:styleId="916">
     <w:name w:val="List Table 2 - Accent 4"/>
-    <w:basedOn w:val="871"/>
+    <w:basedOn w:val="1006"/>
     <w:uiPriority w:val="99"/>
     <w:pPr>
       <w:pBdr/>
@@ -20814,9 +21813,9 @@
       </w:tcPr>
     </w:tblStylePr>
   </w:style>
-  <w:style w:type="table" w:styleId="79">
+  <w:style w:type="table" w:styleId="917">
     <w:name w:val="List Table 2 - Accent 5"/>
-    <w:basedOn w:val="871"/>
+    <w:basedOn w:val="1006"/>
     <w:uiPriority w:val="99"/>
     <w:pPr>
       <w:pBdr/>
@@ -21052,9 +22051,9 @@
       </w:tcPr>
     </w:tblStylePr>
   </w:style>
-  <w:style w:type="table" w:styleId="80">
+  <w:style w:type="table" w:styleId="918">
     <w:name w:val="List Table 2 - Accent 6"/>
-    <w:basedOn w:val="871"/>
+    <w:basedOn w:val="1006"/>
     <w:uiPriority w:val="99"/>
     <w:pPr>
       <w:pBdr/>
@@ -21290,9 +22289,9 @@
       </w:tcPr>
     </w:tblStylePr>
   </w:style>
-  <w:style w:type="table" w:styleId="81">
+  <w:style w:type="table" w:styleId="919">
     <w:name w:val="List Table 3"/>
-    <w:basedOn w:val="871"/>
+    <w:basedOn w:val="1006"/>
     <w:uiPriority w:val="99"/>
     <w:pPr>
       <w:pBdr/>
@@ -21518,9 +22517,9 @@
       </w:tcPr>
     </w:tblStylePr>
   </w:style>
-  <w:style w:type="table" w:styleId="82">
+  <w:style w:type="table" w:styleId="920">
     <w:name w:val="List Table 3 - Accent 1"/>
-    <w:basedOn w:val="871"/>
+    <w:basedOn w:val="1006"/>
     <w:uiPriority w:val="99"/>
     <w:pPr>
       <w:pBdr/>
@@ -21746,9 +22745,9 @@
       </w:tcPr>
     </w:tblStylePr>
   </w:style>
-  <w:style w:type="table" w:styleId="83">
+  <w:style w:type="table" w:styleId="921">
     <w:name w:val="List Table 3 - Accent 2"/>
-    <w:basedOn w:val="871"/>
+    <w:basedOn w:val="1006"/>
     <w:uiPriority w:val="99"/>
     <w:pPr>
       <w:pBdr/>
@@ -21974,9 +22973,9 @@
       </w:tcPr>
     </w:tblStylePr>
   </w:style>
-  <w:style w:type="table" w:styleId="84">
+  <w:style w:type="table" w:styleId="922">
     <w:name w:val="List Table 3 - Accent 3"/>
-    <w:basedOn w:val="871"/>
+    <w:basedOn w:val="1006"/>
     <w:uiPriority w:val="99"/>
     <w:pPr>
       <w:pBdr/>
@@ -22202,9 +23201,9 @@
       </w:tcPr>
     </w:tblStylePr>
   </w:style>
-  <w:style w:type="table" w:styleId="85">
+  <w:style w:type="table" w:styleId="923">
     <w:name w:val="List Table 3 - Accent 4"/>
-    <w:basedOn w:val="871"/>
+    <w:basedOn w:val="1006"/>
     <w:uiPriority w:val="99"/>
     <w:pPr>
       <w:pBdr/>
@@ -22430,9 +23429,9 @@
       </w:tcPr>
     </w:tblStylePr>
   </w:style>
-  <w:style w:type="table" w:styleId="86">
+  <w:style w:type="table" w:styleId="924">
     <w:name w:val="List Table 3 - Accent 5"/>
-    <w:basedOn w:val="871"/>
+    <w:basedOn w:val="1006"/>
     <w:uiPriority w:val="99"/>
     <w:pPr>
       <w:pBdr/>
@@ -22658,9 +23657,9 @@
       </w:tcPr>
     </w:tblStylePr>
   </w:style>
-  <w:style w:type="table" w:styleId="87">
+  <w:style w:type="table" w:styleId="925">
     <w:name w:val="List Table 3 - Accent 6"/>
-    <w:basedOn w:val="871"/>
+    <w:basedOn w:val="1006"/>
     <w:uiPriority w:val="99"/>
     <w:pPr>
       <w:pBdr/>
@@ -22886,9 +23885,9 @@
       </w:tcPr>
     </w:tblStylePr>
   </w:style>
-  <w:style w:type="table" w:styleId="88">
+  <w:style w:type="table" w:styleId="926">
     <w:name w:val="List Table 4"/>
-    <w:basedOn w:val="871"/>
+    <w:basedOn w:val="1006"/>
     <w:uiPriority w:val="99"/>
     <w:pPr>
       <w:pBdr/>
@@ -23111,9 +24110,9 @@
       </w:tcPr>
     </w:tblStylePr>
   </w:style>
-  <w:style w:type="table" w:styleId="89">
+  <w:style w:type="table" w:styleId="927">
     <w:name w:val="List Table 4 - Accent 1"/>
-    <w:basedOn w:val="871"/>
+    <w:basedOn w:val="1006"/>
     <w:uiPriority w:val="99"/>
     <w:pPr>
       <w:pBdr/>
@@ -23336,9 +24335,9 @@
       </w:tcPr>
     </w:tblStylePr>
   </w:style>
-  <w:style w:type="table" w:styleId="90">
+  <w:style w:type="table" w:styleId="928">
     <w:name w:val="List Table 4 - Accent 2"/>
-    <w:basedOn w:val="871"/>
+    <w:basedOn w:val="1006"/>
     <w:uiPriority w:val="99"/>
     <w:pPr>
       <w:pBdr/>
@@ -23561,9 +24560,9 @@
       </w:tcPr>
     </w:tblStylePr>
   </w:style>
-  <w:style w:type="table" w:styleId="91">
+  <w:style w:type="table" w:styleId="929">
     <w:name w:val="List Table 4 - Accent 3"/>
-    <w:basedOn w:val="871"/>
+    <w:basedOn w:val="1006"/>
     <w:uiPriority w:val="99"/>
     <w:pPr>
       <w:pBdr/>
@@ -23786,9 +24785,9 @@
       </w:tcPr>
     </w:tblStylePr>
   </w:style>
-  <w:style w:type="table" w:styleId="92">
+  <w:style w:type="table" w:styleId="930">
     <w:name w:val="List Table 4 - Accent 4"/>
-    <w:basedOn w:val="871"/>
+    <w:basedOn w:val="1006"/>
     <w:uiPriority w:val="99"/>
     <w:pPr>
       <w:pBdr/>
@@ -24011,9 +25010,9 @@
       </w:tcPr>
     </w:tblStylePr>
   </w:style>
-  <w:style w:type="table" w:styleId="93">
+  <w:style w:type="table" w:styleId="931">
     <w:name w:val="List Table 4 - Accent 5"/>
-    <w:basedOn w:val="871"/>
+    <w:basedOn w:val="1006"/>
     <w:uiPriority w:val="99"/>
     <w:pPr>
       <w:pBdr/>
@@ -24236,9 +25235,9 @@
       </w:tcPr>
     </w:tblStylePr>
   </w:style>
-  <w:style w:type="table" w:styleId="94">
+  <w:style w:type="table" w:styleId="932">
     <w:name w:val="List Table 4 - Accent 6"/>
-    <w:basedOn w:val="871"/>
+    <w:basedOn w:val="1006"/>
     <w:uiPriority w:val="99"/>
     <w:pPr>
       <w:pBdr/>
@@ -24461,9 +25460,9 @@
       </w:tcPr>
     </w:tblStylePr>
   </w:style>
-  <w:style w:type="table" w:styleId="95">
+  <w:style w:type="table" w:styleId="933">
     <w:name w:val="List Table 5 Dark"/>
-    <w:basedOn w:val="871"/>
+    <w:basedOn w:val="1006"/>
     <w:uiPriority w:val="99"/>
     <w:pPr>
       <w:pBdr/>
@@ -24703,9 +25702,9 @@
       </w:tcPr>
     </w:tblStylePr>
   </w:style>
-  <w:style w:type="table" w:styleId="96">
+  <w:style w:type="table" w:styleId="934">
     <w:name w:val="List Table 5 Dark - Accent 1"/>
-    <w:basedOn w:val="871"/>
+    <w:basedOn w:val="1006"/>
     <w:uiPriority w:val="99"/>
     <w:pPr>
       <w:pBdr/>
@@ -24945,9 +25944,9 @@
       </w:tcPr>
     </w:tblStylePr>
   </w:style>
-  <w:style w:type="table" w:styleId="97">
+  <w:style w:type="table" w:styleId="935">
     <w:name w:val="List Table 5 Dark - Accent 2"/>
-    <w:basedOn w:val="871"/>
+    <w:basedOn w:val="1006"/>
     <w:uiPriority w:val="99"/>
     <w:pPr>
       <w:pBdr/>
@@ -25187,9 +26186,9 @@
       </w:tcPr>
     </w:tblStylePr>
   </w:style>
-  <w:style w:type="table" w:styleId="98">
+  <w:style w:type="table" w:styleId="936">
     <w:name w:val="List Table 5 Dark - Accent 3"/>
-    <w:basedOn w:val="871"/>
+    <w:basedOn w:val="1006"/>
     <w:uiPriority w:val="99"/>
     <w:pPr>
       <w:pBdr/>
@@ -25429,9 +26428,9 @@
       </w:tcPr>
     </w:tblStylePr>
   </w:style>
-  <w:style w:type="table" w:styleId="99">
+  <w:style w:type="table" w:styleId="937">
     <w:name w:val="List Table 5 Dark - Accent 4"/>
-    <w:basedOn w:val="871"/>
+    <w:basedOn w:val="1006"/>
     <w:uiPriority w:val="99"/>
     <w:pPr>
       <w:pBdr/>
@@ -25671,9 +26670,9 @@
       </w:tcPr>
     </w:tblStylePr>
   </w:style>
-  <w:style w:type="table" w:styleId="100">
+  <w:style w:type="table" w:styleId="938">
     <w:name w:val="List Table 5 Dark - Accent 5"/>
-    <w:basedOn w:val="871"/>
+    <w:basedOn w:val="1006"/>
     <w:uiPriority w:val="99"/>
     <w:pPr>
       <w:pBdr/>
@@ -25913,9 +26912,9 @@
       </w:tcPr>
     </w:tblStylePr>
   </w:style>
-  <w:style w:type="table" w:styleId="101">
+  <w:style w:type="table" w:styleId="939">
     <w:name w:val="List Table 5 Dark - Accent 6"/>
-    <w:basedOn w:val="871"/>
+    <w:basedOn w:val="1006"/>
     <w:uiPriority w:val="99"/>
     <w:pPr>
       <w:pBdr/>
@@ -26155,9 +27154,9 @@
       </w:tcPr>
     </w:tblStylePr>
   </w:style>
-  <w:style w:type="table" w:styleId="102">
+  <w:style w:type="table" w:styleId="940">
     <w:name w:val="List Table 6 Colorful"/>
-    <w:basedOn w:val="871"/>
+    <w:basedOn w:val="1006"/>
     <w:uiPriority w:val="99"/>
     <w:pPr>
       <w:pBdr/>
@@ -26378,9 +27377,9 @@
       </w:tcPr>
     </w:tblStylePr>
   </w:style>
-  <w:style w:type="table" w:styleId="103">
+  <w:style w:type="table" w:styleId="941">
     <w:name w:val="List Table 6 Colorful - Accent 1"/>
-    <w:basedOn w:val="871"/>
+    <w:basedOn w:val="1006"/>
     <w:uiPriority w:val="99"/>
     <w:pPr>
       <w:pBdr/>
@@ -26601,9 +27600,9 @@
       </w:tcPr>
     </w:tblStylePr>
   </w:style>
-  <w:style w:type="table" w:styleId="104">
+  <w:style w:type="table" w:styleId="942">
     <w:name w:val="List Table 6 Colorful - Accent 2"/>
-    <w:basedOn w:val="871"/>
+    <w:basedOn w:val="1006"/>
     <w:uiPriority w:val="99"/>
     <w:pPr>
       <w:pBdr/>
@@ -26824,9 +27823,9 @@
       </w:tcPr>
     </w:tblStylePr>
   </w:style>
-  <w:style w:type="table" w:styleId="105">
+  <w:style w:type="table" w:styleId="943">
     <w:name w:val="List Table 6 Colorful - Accent 3"/>
-    <w:basedOn w:val="871"/>
+    <w:basedOn w:val="1006"/>
     <w:uiPriority w:val="99"/>
     <w:pPr>
       <w:pBdr/>
@@ -27047,9 +28046,9 @@
       </w:tcPr>
     </w:tblStylePr>
   </w:style>
-  <w:style w:type="table" w:styleId="106">
+  <w:style w:type="table" w:styleId="944">
     <w:name w:val="List Table 6 Colorful - Accent 4"/>
-    <w:basedOn w:val="871"/>
+    <w:basedOn w:val="1006"/>
     <w:uiPriority w:val="99"/>
     <w:pPr>
       <w:pBdr/>
@@ -27270,9 +28269,9 @@
       </w:tcPr>
     </w:tblStylePr>
   </w:style>
-  <w:style w:type="table" w:styleId="107">
+  <w:style w:type="table" w:styleId="945">
     <w:name w:val="List Table 6 Colorful - Accent 5"/>
-    <w:basedOn w:val="871"/>
+    <w:basedOn w:val="1006"/>
     <w:uiPriority w:val="99"/>
     <w:pPr>
       <w:pBdr/>
@@ -27493,9 +28492,9 @@
       </w:tcPr>
     </w:tblStylePr>
   </w:style>
-  <w:style w:type="table" w:styleId="108">
+  <w:style w:type="table" w:styleId="946">
     <w:name w:val="List Table 6 Colorful - Accent 6"/>
-    <w:basedOn w:val="871"/>
+    <w:basedOn w:val="1006"/>
     <w:uiPriority w:val="99"/>
     <w:pPr>
       <w:pBdr/>
@@ -27716,9 +28715,9 @@
       </w:tcPr>
     </w:tblStylePr>
   </w:style>
-  <w:style w:type="table" w:styleId="109">
+  <w:style w:type="table" w:styleId="947">
     <w:name w:val="List Table 7 Colorful"/>
-    <w:basedOn w:val="871"/>
+    <w:basedOn w:val="1006"/>
     <w:uiPriority w:val="99"/>
     <w:pPr>
       <w:pBdr/>
@@ -27817,11 +28816,11 @@
         <w:tblBorders/>
       </w:tblPr>
       <w:tcPr>
-        <w:shd w:color="ffffff"/>
+        <w:shd w:val="clear" w:color="ffffff"/>
         <w:tcBorders>
-          <w:top w:val="none"/>
-          <w:left w:val="none"/>
-          <w:bottom w:val="none"/>
+          <w:top w:val="none" w:color="000000" w:sz="4" w:space="0"/>
+          <w:left w:val="none" w:color="000000" w:sz="4" w:space="0"/>
+          <w:bottom w:val="none" w:color="000000" w:sz="4" w:space="0"/>
           <w:right w:val="single" w:color="000000" w:themeColor="text1" w:themeTint="80" w:sz="4" w:space="0"/>
         </w:tcBorders>
       </w:tcPr>
@@ -27844,10 +28843,10 @@
       <w:tcPr>
         <w:shd w:val="clear" w:color="ffffff" w:themeColor="light1" w:fill="ffffff" w:themeFill="light1"/>
         <w:tcBorders>
-          <w:top w:val="none"/>
-          <w:left w:val="none"/>
+          <w:top w:val="none" w:color="000000" w:sz="4" w:space="0"/>
+          <w:left w:val="none" w:color="000000" w:sz="4" w:space="0"/>
           <w:bottom w:val="single" w:color="000000" w:themeColor="text1" w:themeTint="80" w:sz="4" w:space="0"/>
-          <w:right w:val="none"/>
+          <w:right w:val="none" w:color="000000" w:sz="4" w:space="0"/>
         </w:tcBorders>
       </w:tcPr>
     </w:tblStylePr>
@@ -27867,12 +28866,12 @@
         <w:tblBorders/>
       </w:tblPr>
       <w:tcPr>
-        <w:shd w:color="ffffff"/>
+        <w:shd w:val="clear" w:color="ffffff"/>
         <w:tcBorders>
-          <w:top w:val="none"/>
+          <w:top w:val="none" w:color="000000" w:sz="4" w:space="0"/>
           <w:left w:val="single" w:color="000000" w:themeColor="text1" w:themeTint="80" w:sz="4" w:space="0"/>
-          <w:bottom w:val="none"/>
-          <w:right w:val="none"/>
+          <w:bottom w:val="none" w:color="000000" w:sz="4" w:space="0"/>
+          <w:right w:val="none" w:color="000000" w:sz="4" w:space="0"/>
         </w:tcBorders>
       </w:tcPr>
     </w:tblStylePr>
@@ -27895,9 +28894,9 @@
         <w:shd w:val="clear" w:color="ffffff" w:themeColor="light1" w:fill="ffffff" w:themeFill="light1"/>
         <w:tcBorders>
           <w:top w:val="single" w:color="000000" w:themeColor="text1" w:themeTint="80" w:sz="4" w:space="0"/>
-          <w:left w:val="none"/>
-          <w:bottom w:val="none"/>
-          <w:right w:val="none"/>
+          <w:left w:val="none" w:color="000000" w:sz="4" w:space="0"/>
+          <w:bottom w:val="none" w:color="000000" w:sz="4" w:space="0"/>
+          <w:right w:val="none" w:color="000000" w:sz="4" w:space="0"/>
         </w:tcBorders>
       </w:tcPr>
     </w:tblStylePr>
@@ -27972,9 +28971,9 @@
       </w:tcPr>
     </w:tblStylePr>
   </w:style>
-  <w:style w:type="table" w:styleId="110">
+  <w:style w:type="table" w:styleId="948">
     <w:name w:val="List Table 7 Colorful - Accent 1"/>
-    <w:basedOn w:val="871"/>
+    <w:basedOn w:val="1006"/>
     <w:uiPriority w:val="99"/>
     <w:pPr>
       <w:pBdr/>
@@ -28073,11 +29072,11 @@
         <w:tblBorders/>
       </w:tblPr>
       <w:tcPr>
-        <w:shd w:color="ffffff"/>
+        <w:shd w:val="clear" w:color="ffffff"/>
         <w:tcBorders>
-          <w:top w:val="none"/>
-          <w:left w:val="none"/>
-          <w:bottom w:val="none"/>
+          <w:top w:val="none" w:color="000000" w:sz="4" w:space="0"/>
+          <w:left w:val="none" w:color="000000" w:sz="4" w:space="0"/>
+          <w:bottom w:val="none" w:color="000000" w:sz="4" w:space="0"/>
           <w:right w:val="single" w:color="000000" w:themeColor="accent1" w:sz="4" w:space="0"/>
         </w:tcBorders>
       </w:tcPr>
@@ -28100,10 +29099,10 @@
       <w:tcPr>
         <w:shd w:val="clear" w:color="ffffff" w:themeColor="light1" w:fill="ffffff" w:themeFill="light1"/>
         <w:tcBorders>
-          <w:top w:val="none"/>
-          <w:left w:val="none"/>
+          <w:top w:val="none" w:color="000000" w:sz="4" w:space="0"/>
+          <w:left w:val="none" w:color="000000" w:sz="4" w:space="0"/>
           <w:bottom w:val="single" w:color="000000" w:themeColor="accent1" w:sz="4" w:space="0"/>
-          <w:right w:val="none"/>
+          <w:right w:val="none" w:color="000000" w:sz="4" w:space="0"/>
         </w:tcBorders>
       </w:tcPr>
     </w:tblStylePr>
@@ -28123,12 +29122,12 @@
         <w:tblBorders/>
       </w:tblPr>
       <w:tcPr>
-        <w:shd w:color="ffffff"/>
+        <w:shd w:val="clear" w:color="ffffff"/>
         <w:tcBorders>
-          <w:top w:val="none"/>
+          <w:top w:val="none" w:color="000000" w:sz="4" w:space="0"/>
           <w:left w:val="single" w:color="000000" w:themeColor="accent1" w:sz="4" w:space="0"/>
-          <w:bottom w:val="none"/>
-          <w:right w:val="none"/>
+          <w:bottom w:val="none" w:color="000000" w:sz="4" w:space="0"/>
+          <w:right w:val="none" w:color="000000" w:sz="4" w:space="0"/>
         </w:tcBorders>
       </w:tcPr>
     </w:tblStylePr>
@@ -28151,9 +29150,9 @@
         <w:shd w:val="clear" w:color="ffffff" w:themeColor="light1" w:fill="ffffff" w:themeFill="light1"/>
         <w:tcBorders>
           <w:top w:val="single" w:color="000000" w:themeColor="accent1" w:sz="4" w:space="0"/>
-          <w:left w:val="none"/>
-          <w:bottom w:val="none"/>
-          <w:right w:val="none"/>
+          <w:left w:val="none" w:color="000000" w:sz="4" w:space="0"/>
+          <w:bottom w:val="none" w:color="000000" w:sz="4" w:space="0"/>
+          <w:right w:val="none" w:color="000000" w:sz="4" w:space="0"/>
         </w:tcBorders>
       </w:tcPr>
     </w:tblStylePr>
@@ -28228,9 +29227,9 @@
       </w:tcPr>
     </w:tblStylePr>
   </w:style>
-  <w:style w:type="table" w:styleId="111">
+  <w:style w:type="table" w:styleId="949">
     <w:name w:val="List Table 7 Colorful - Accent 2"/>
-    <w:basedOn w:val="871"/>
+    <w:basedOn w:val="1006"/>
     <w:uiPriority w:val="99"/>
     <w:pPr>
       <w:pBdr/>
@@ -28329,11 +29328,11 @@
         <w:tblBorders/>
       </w:tblPr>
       <w:tcPr>
-        <w:shd w:color="ffffff"/>
+        <w:shd w:val="clear" w:color="ffffff"/>
         <w:tcBorders>
-          <w:top w:val="none"/>
-          <w:left w:val="none"/>
-          <w:bottom w:val="none"/>
+          <w:top w:val="none" w:color="000000" w:sz="4" w:space="0"/>
+          <w:left w:val="none" w:color="000000" w:sz="4" w:space="0"/>
+          <w:bottom w:val="none" w:color="000000" w:sz="4" w:space="0"/>
           <w:right w:val="single" w:color="000000" w:themeColor="accent2" w:themeTint="97" w:sz="4" w:space="0"/>
         </w:tcBorders>
       </w:tcPr>
@@ -28356,10 +29355,10 @@
       <w:tcPr>
         <w:shd w:val="clear" w:color="ffffff" w:themeColor="light1" w:fill="ffffff" w:themeFill="light1"/>
         <w:tcBorders>
-          <w:top w:val="none"/>
-          <w:left w:val="none"/>
+          <w:top w:val="none" w:color="000000" w:sz="4" w:space="0"/>
+          <w:left w:val="none" w:color="000000" w:sz="4" w:space="0"/>
           <w:bottom w:val="single" w:color="000000" w:themeColor="accent2" w:themeTint="97" w:sz="4" w:space="0"/>
-          <w:right w:val="none"/>
+          <w:right w:val="none" w:color="000000" w:sz="4" w:space="0"/>
         </w:tcBorders>
       </w:tcPr>
     </w:tblStylePr>
@@ -28379,12 +29378,12 @@
         <w:tblBorders/>
       </w:tblPr>
       <w:tcPr>
-        <w:shd w:color="ffffff"/>
+        <w:shd w:val="clear" w:color="ffffff"/>
         <w:tcBorders>
-          <w:top w:val="none"/>
+          <w:top w:val="none" w:color="000000" w:sz="4" w:space="0"/>
           <w:left w:val="single" w:color="000000" w:themeColor="accent2" w:themeTint="97" w:sz="4" w:space="0"/>
-          <w:bottom w:val="none"/>
-          <w:right w:val="none"/>
+          <w:bottom w:val="none" w:color="000000" w:sz="4" w:space="0"/>
+          <w:right w:val="none" w:color="000000" w:sz="4" w:space="0"/>
         </w:tcBorders>
       </w:tcPr>
     </w:tblStylePr>
@@ -28407,9 +29406,9 @@
         <w:shd w:val="clear" w:color="ffffff" w:themeColor="light1" w:fill="ffffff" w:themeFill="light1"/>
         <w:tcBorders>
           <w:top w:val="single" w:color="000000" w:themeColor="accent2" w:themeTint="97" w:sz="4" w:space="0"/>
-          <w:left w:val="none"/>
-          <w:bottom w:val="none"/>
-          <w:right w:val="none"/>
+          <w:left w:val="none" w:color="000000" w:sz="4" w:space="0"/>
+          <w:bottom w:val="none" w:color="000000" w:sz="4" w:space="0"/>
+          <w:right w:val="none" w:color="000000" w:sz="4" w:space="0"/>
         </w:tcBorders>
       </w:tcPr>
     </w:tblStylePr>
@@ -28484,9 +29483,9 @@
       </w:tcPr>
     </w:tblStylePr>
   </w:style>
-  <w:style w:type="table" w:styleId="112">
+  <w:style w:type="table" w:styleId="950">
     <w:name w:val="List Table 7 Colorful - Accent 3"/>
-    <w:basedOn w:val="871"/>
+    <w:basedOn w:val="1006"/>
     <w:uiPriority w:val="99"/>
     <w:pPr>
       <w:pBdr/>
@@ -28585,11 +29584,11 @@
         <w:tblBorders/>
       </w:tblPr>
       <w:tcPr>
-        <w:shd w:color="ffffff"/>
+        <w:shd w:val="clear" w:color="ffffff"/>
         <w:tcBorders>
-          <w:top w:val="none"/>
-          <w:left w:val="none"/>
-          <w:bottom w:val="none"/>
+          <w:top w:val="none" w:color="000000" w:sz="4" w:space="0"/>
+          <w:left w:val="none" w:color="000000" w:sz="4" w:space="0"/>
+          <w:bottom w:val="none" w:color="000000" w:sz="4" w:space="0"/>
           <w:right w:val="single" w:color="000000" w:themeColor="accent3" w:themeTint="98" w:sz="4" w:space="0"/>
         </w:tcBorders>
       </w:tcPr>
@@ -28612,10 +29611,10 @@
       <w:tcPr>
         <w:shd w:val="clear" w:color="ffffff" w:themeColor="light1" w:fill="ffffff" w:themeFill="light1"/>
         <w:tcBorders>
-          <w:top w:val="none"/>
-          <w:left w:val="none"/>
+          <w:top w:val="none" w:color="000000" w:sz="4" w:space="0"/>
+          <w:left w:val="none" w:color="000000" w:sz="4" w:space="0"/>
           <w:bottom w:val="single" w:color="000000" w:themeColor="accent3" w:themeTint="98" w:sz="4" w:space="0"/>
-          <w:right w:val="none"/>
+          <w:right w:val="none" w:color="000000" w:sz="4" w:space="0"/>
         </w:tcBorders>
       </w:tcPr>
     </w:tblStylePr>
@@ -28635,12 +29634,12 @@
         <w:tblBorders/>
       </w:tblPr>
       <w:tcPr>
-        <w:shd w:color="ffffff"/>
+        <w:shd w:val="clear" w:color="ffffff"/>
         <w:tcBorders>
-          <w:top w:val="none"/>
+          <w:top w:val="none" w:color="000000" w:sz="4" w:space="0"/>
           <w:left w:val="single" w:color="000000" w:themeColor="accent3" w:themeTint="98" w:sz="4" w:space="0"/>
-          <w:bottom w:val="none"/>
-          <w:right w:val="none"/>
+          <w:bottom w:val="none" w:color="000000" w:sz="4" w:space="0"/>
+          <w:right w:val="none" w:color="000000" w:sz="4" w:space="0"/>
         </w:tcBorders>
       </w:tcPr>
     </w:tblStylePr>
@@ -28663,9 +29662,9 @@
         <w:shd w:val="clear" w:color="ffffff" w:themeColor="light1" w:fill="ffffff" w:themeFill="light1"/>
         <w:tcBorders>
           <w:top w:val="single" w:color="000000" w:themeColor="accent3" w:themeTint="98" w:sz="4" w:space="0"/>
-          <w:left w:val="none"/>
-          <w:bottom w:val="none"/>
-          <w:right w:val="none"/>
+          <w:left w:val="none" w:color="000000" w:sz="4" w:space="0"/>
+          <w:bottom w:val="none" w:color="000000" w:sz="4" w:space="0"/>
+          <w:right w:val="none" w:color="000000" w:sz="4" w:space="0"/>
         </w:tcBorders>
       </w:tcPr>
     </w:tblStylePr>
@@ -28740,9 +29739,9 @@
       </w:tcPr>
     </w:tblStylePr>
   </w:style>
-  <w:style w:type="table" w:styleId="113">
+  <w:style w:type="table" w:styleId="951">
     <w:name w:val="List Table 7 Colorful - Accent 4"/>
-    <w:basedOn w:val="871"/>
+    <w:basedOn w:val="1006"/>
     <w:uiPriority w:val="99"/>
     <w:pPr>
       <w:pBdr/>
@@ -28841,11 +29840,11 @@
         <w:tblBorders/>
       </w:tblPr>
       <w:tcPr>
-        <w:shd w:color="ffffff"/>
+        <w:shd w:val="clear" w:color="ffffff"/>
         <w:tcBorders>
-          <w:top w:val="none"/>
-          <w:left w:val="none"/>
-          <w:bottom w:val="none"/>
+          <w:top w:val="none" w:color="000000" w:sz="4" w:space="0"/>
+          <w:left w:val="none" w:color="000000" w:sz="4" w:space="0"/>
+          <w:bottom w:val="none" w:color="000000" w:sz="4" w:space="0"/>
           <w:right w:val="single" w:color="000000" w:themeColor="accent4" w:themeTint="9A" w:sz="4" w:space="0"/>
         </w:tcBorders>
       </w:tcPr>
@@ -28868,10 +29867,10 @@
       <w:tcPr>
         <w:shd w:val="clear" w:color="ffffff" w:themeColor="light1" w:fill="ffffff" w:themeFill="light1"/>
         <w:tcBorders>
-          <w:top w:val="none"/>
-          <w:left w:val="none"/>
+          <w:top w:val="none" w:color="000000" w:sz="4" w:space="0"/>
+          <w:left w:val="none" w:color="000000" w:sz="4" w:space="0"/>
           <w:bottom w:val="single" w:color="000000" w:themeColor="accent4" w:themeTint="9A" w:sz="4" w:space="0"/>
-          <w:right w:val="none"/>
+          <w:right w:val="none" w:color="000000" w:sz="4" w:space="0"/>
         </w:tcBorders>
       </w:tcPr>
     </w:tblStylePr>
@@ -28891,12 +29890,12 @@
         <w:tblBorders/>
       </w:tblPr>
       <w:tcPr>
-        <w:shd w:color="ffffff"/>
+        <w:shd w:val="clear" w:color="ffffff"/>
         <w:tcBorders>
-          <w:top w:val="none"/>
+          <w:top w:val="none" w:color="000000" w:sz="4" w:space="0"/>
           <w:left w:val="single" w:color="000000" w:themeColor="accent4" w:themeTint="9A" w:sz="4" w:space="0"/>
-          <w:bottom w:val="none"/>
-          <w:right w:val="none"/>
+          <w:bottom w:val="none" w:color="000000" w:sz="4" w:space="0"/>
+          <w:right w:val="none" w:color="000000" w:sz="4" w:space="0"/>
         </w:tcBorders>
       </w:tcPr>
     </w:tblStylePr>
@@ -28919,9 +29918,9 @@
         <w:shd w:val="clear" w:color="ffffff" w:themeColor="light1" w:fill="ffffff" w:themeFill="light1"/>
         <w:tcBorders>
           <w:top w:val="single" w:color="000000" w:themeColor="accent4" w:themeTint="9A" w:sz="4" w:space="0"/>
-          <w:left w:val="none"/>
-          <w:bottom w:val="none"/>
-          <w:right w:val="none"/>
+          <w:left w:val="none" w:color="000000" w:sz="4" w:space="0"/>
+          <w:bottom w:val="none" w:color="000000" w:sz="4" w:space="0"/>
+          <w:right w:val="none" w:color="000000" w:sz="4" w:space="0"/>
         </w:tcBorders>
       </w:tcPr>
     </w:tblStylePr>
@@ -28996,9 +29995,9 @@
       </w:tcPr>
     </w:tblStylePr>
   </w:style>
-  <w:style w:type="table" w:styleId="114">
+  <w:style w:type="table" w:styleId="952">
     <w:name w:val="List Table 7 Colorful - Accent 5"/>
-    <w:basedOn w:val="871"/>
+    <w:basedOn w:val="1006"/>
     <w:uiPriority w:val="99"/>
     <w:pPr>
       <w:pBdr/>
@@ -29097,11 +30096,11 @@
         <w:tblBorders/>
       </w:tblPr>
       <w:tcPr>
-        <w:shd w:color="ffffff"/>
+        <w:shd w:val="clear" w:color="ffffff"/>
         <w:tcBorders>
-          <w:top w:val="none"/>
-          <w:left w:val="none"/>
-          <w:bottom w:val="none"/>
+          <w:top w:val="none" w:color="000000" w:sz="4" w:space="0"/>
+          <w:left w:val="none" w:color="000000" w:sz="4" w:space="0"/>
+          <w:bottom w:val="none" w:color="000000" w:sz="4" w:space="0"/>
           <w:right w:val="single" w:color="000000" w:themeColor="accent5" w:themeTint="9A" w:sz="4" w:space="0"/>
         </w:tcBorders>
       </w:tcPr>
@@ -29124,10 +30123,10 @@
       <w:tcPr>
         <w:shd w:val="clear" w:color="ffffff" w:themeColor="light1" w:fill="ffffff" w:themeFill="light1"/>
         <w:tcBorders>
-          <w:top w:val="none"/>
-          <w:left w:val="none"/>
+          <w:top w:val="none" w:color="000000" w:sz="4" w:space="0"/>
+          <w:left w:val="none" w:color="000000" w:sz="4" w:space="0"/>
           <w:bottom w:val="single" w:color="000000" w:themeColor="accent5" w:themeTint="9A" w:sz="4" w:space="0"/>
-          <w:right w:val="none"/>
+          <w:right w:val="none" w:color="000000" w:sz="4" w:space="0"/>
         </w:tcBorders>
       </w:tcPr>
     </w:tblStylePr>
@@ -29147,12 +30146,12 @@
         <w:tblBorders/>
       </w:tblPr>
       <w:tcPr>
-        <w:shd w:color="ffffff"/>
+        <w:shd w:val="clear" w:color="ffffff"/>
         <w:tcBorders>
-          <w:top w:val="none"/>
+          <w:top w:val="none" w:color="000000" w:sz="4" w:space="0"/>
           <w:left w:val="single" w:color="000000" w:themeColor="accent5" w:themeTint="9A" w:sz="4" w:space="0"/>
-          <w:bottom w:val="none"/>
-          <w:right w:val="none"/>
+          <w:bottom w:val="none" w:color="000000" w:sz="4" w:space="0"/>
+          <w:right w:val="none" w:color="000000" w:sz="4" w:space="0"/>
         </w:tcBorders>
       </w:tcPr>
     </w:tblStylePr>
@@ -29175,9 +30174,9 @@
         <w:shd w:val="clear" w:color="ffffff" w:themeColor="light1" w:fill="ffffff" w:themeFill="light1"/>
         <w:tcBorders>
           <w:top w:val="single" w:color="000000" w:themeColor="accent5" w:themeTint="9A" w:sz="4" w:space="0"/>
-          <w:left w:val="none"/>
-          <w:bottom w:val="none"/>
-          <w:right w:val="none"/>
+          <w:left w:val="none" w:color="000000" w:sz="4" w:space="0"/>
+          <w:bottom w:val="none" w:color="000000" w:sz="4" w:space="0"/>
+          <w:right w:val="none" w:color="000000" w:sz="4" w:space="0"/>
         </w:tcBorders>
       </w:tcPr>
     </w:tblStylePr>
@@ -29252,9 +30251,9 @@
       </w:tcPr>
     </w:tblStylePr>
   </w:style>
-  <w:style w:type="table" w:styleId="115">
+  <w:style w:type="table" w:styleId="953">
     <w:name w:val="List Table 7 Colorful - Accent 6"/>
-    <w:basedOn w:val="871"/>
+    <w:basedOn w:val="1006"/>
     <w:uiPriority w:val="99"/>
     <w:pPr>
       <w:pBdr/>
@@ -29353,11 +30352,11 @@
         <w:tblBorders/>
       </w:tblPr>
       <w:tcPr>
-        <w:shd w:color="ffffff"/>
+        <w:shd w:val="clear" w:color="ffffff"/>
         <w:tcBorders>
-          <w:top w:val="none"/>
-          <w:left w:val="none"/>
-          <w:bottom w:val="none"/>
+          <w:top w:val="none" w:color="000000" w:sz="4" w:space="0"/>
+          <w:left w:val="none" w:color="000000" w:sz="4" w:space="0"/>
+          <w:bottom w:val="none" w:color="000000" w:sz="4" w:space="0"/>
           <w:right w:val="single" w:color="000000" w:themeColor="accent6" w:themeTint="98" w:sz="4" w:space="0"/>
         </w:tcBorders>
       </w:tcPr>
@@ -29380,10 +30379,10 @@
       <w:tcPr>
         <w:shd w:val="clear" w:color="ffffff" w:themeColor="light1" w:fill="ffffff" w:themeFill="light1"/>
         <w:tcBorders>
-          <w:top w:val="none"/>
-          <w:left w:val="none"/>
+          <w:top w:val="none" w:color="000000" w:sz="4" w:space="0"/>
+          <w:left w:val="none" w:color="000000" w:sz="4" w:space="0"/>
           <w:bottom w:val="single" w:color="000000" w:themeColor="accent6" w:themeTint="98" w:sz="4" w:space="0"/>
-          <w:right w:val="none"/>
+          <w:right w:val="none" w:color="000000" w:sz="4" w:space="0"/>
         </w:tcBorders>
       </w:tcPr>
     </w:tblStylePr>
@@ -29403,12 +30402,12 @@
         <w:tblBorders/>
       </w:tblPr>
       <w:tcPr>
-        <w:shd w:color="ffffff"/>
+        <w:shd w:val="clear" w:color="ffffff"/>
         <w:tcBorders>
-          <w:top w:val="none"/>
+          <w:top w:val="none" w:color="000000" w:sz="4" w:space="0"/>
           <w:left w:val="single" w:color="000000" w:themeColor="accent6" w:themeTint="98" w:sz="4" w:space="0"/>
-          <w:bottom w:val="none"/>
-          <w:right w:val="none"/>
+          <w:bottom w:val="none" w:color="000000" w:sz="4" w:space="0"/>
+          <w:right w:val="none" w:color="000000" w:sz="4" w:space="0"/>
         </w:tcBorders>
       </w:tcPr>
     </w:tblStylePr>
@@ -29431,9 +30430,9 @@
         <w:shd w:val="clear" w:color="ffffff" w:themeColor="light1" w:fill="ffffff" w:themeFill="light1"/>
         <w:tcBorders>
           <w:top w:val="single" w:color="000000" w:themeColor="accent6" w:themeTint="98" w:sz="4" w:space="0"/>
-          <w:left w:val="none"/>
-          <w:bottom w:val="none"/>
-          <w:right w:val="none"/>
+          <w:left w:val="none" w:color="000000" w:sz="4" w:space="0"/>
+          <w:bottom w:val="none" w:color="000000" w:sz="4" w:space="0"/>
+          <w:right w:val="none" w:color="000000" w:sz="4" w:space="0"/>
         </w:tcBorders>
       </w:tcPr>
     </w:tblStylePr>
@@ -29508,9 +30507,9 @@
       </w:tcPr>
     </w:tblStylePr>
   </w:style>
-  <w:style w:type="table" w:styleId="116">
+  <w:style w:type="table" w:styleId="954">
     <w:name w:val="Lined - Accent"/>
-    <w:basedOn w:val="871"/>
+    <w:basedOn w:val="1006"/>
     <w:uiPriority w:val="99"/>
     <w:pPr>
       <w:pBdr/>
@@ -29745,9 +30744,9 @@
       </w:tcPr>
     </w:tblStylePr>
   </w:style>
-  <w:style w:type="table" w:styleId="117">
+  <w:style w:type="table" w:styleId="955">
     <w:name w:val="Lined - Accent 1"/>
-    <w:basedOn w:val="871"/>
+    <w:basedOn w:val="1006"/>
     <w:uiPriority w:val="99"/>
     <w:pPr>
       <w:pBdr/>
@@ -29982,9 +30981,9 @@
       </w:tcPr>
     </w:tblStylePr>
   </w:style>
-  <w:style w:type="table" w:styleId="118">
+  <w:style w:type="table" w:styleId="956">
     <w:name w:val="Lined - Accent 2"/>
-    <w:basedOn w:val="871"/>
+    <w:basedOn w:val="1006"/>
     <w:uiPriority w:val="99"/>
     <w:pPr>
       <w:pBdr/>
@@ -30219,9 +31218,9 @@
       </w:tcPr>
     </w:tblStylePr>
   </w:style>
-  <w:style w:type="table" w:styleId="119">
+  <w:style w:type="table" w:styleId="957">
     <w:name w:val="Lined - Accent 3"/>
-    <w:basedOn w:val="871"/>
+    <w:basedOn w:val="1006"/>
     <w:uiPriority w:val="99"/>
     <w:pPr>
       <w:pBdr/>
@@ -30456,9 +31455,9 @@
       </w:tcPr>
     </w:tblStylePr>
   </w:style>
-  <w:style w:type="table" w:styleId="120">
+  <w:style w:type="table" w:styleId="958">
     <w:name w:val="Lined - Accent 4"/>
-    <w:basedOn w:val="871"/>
+    <w:basedOn w:val="1006"/>
     <w:uiPriority w:val="99"/>
     <w:pPr>
       <w:pBdr/>
@@ -30693,9 +31692,9 @@
       </w:tcPr>
     </w:tblStylePr>
   </w:style>
-  <w:style w:type="table" w:styleId="121">
+  <w:style w:type="table" w:styleId="959">
     <w:name w:val="Lined - Accent 5"/>
-    <w:basedOn w:val="871"/>
+    <w:basedOn w:val="1006"/>
     <w:uiPriority w:val="99"/>
     <w:pPr>
       <w:pBdr/>
@@ -30930,9 +31929,9 @@
       </w:tcPr>
     </w:tblStylePr>
   </w:style>
-  <w:style w:type="table" w:styleId="122">
+  <w:style w:type="table" w:styleId="960">
     <w:name w:val="Lined - Accent 6"/>
-    <w:basedOn w:val="871"/>
+    <w:basedOn w:val="1006"/>
     <w:uiPriority w:val="99"/>
     <w:pPr>
       <w:pBdr/>
@@ -31167,9 +32166,9 @@
       </w:tcPr>
     </w:tblStylePr>
   </w:style>
-  <w:style w:type="table" w:styleId="123">
+  <w:style w:type="table" w:styleId="961">
     <w:name w:val="Bordered &amp; Lined - Accent"/>
-    <w:basedOn w:val="871"/>
+    <w:basedOn w:val="1006"/>
     <w:uiPriority w:val="99"/>
     <w:pPr>
       <w:pBdr/>
@@ -31411,9 +32410,9 @@
       </w:tcPr>
     </w:tblStylePr>
   </w:style>
-  <w:style w:type="table" w:styleId="124">
+  <w:style w:type="table" w:styleId="962">
     <w:name w:val="Bordered &amp; Lined - Accent 1"/>
-    <w:basedOn w:val="871"/>
+    <w:basedOn w:val="1006"/>
     <w:uiPriority w:val="99"/>
     <w:pPr>
       <w:pBdr/>
@@ -31655,9 +32654,9 @@
       </w:tcPr>
     </w:tblStylePr>
   </w:style>
-  <w:style w:type="table" w:styleId="125">
+  <w:style w:type="table" w:styleId="963">
     <w:name w:val="Bordered &amp; Lined - Accent 2"/>
-    <w:basedOn w:val="871"/>
+    <w:basedOn w:val="1006"/>
     <w:uiPriority w:val="99"/>
     <w:pPr>
       <w:pBdr/>
@@ -31899,9 +32898,9 @@
       </w:tcPr>
     </w:tblStylePr>
   </w:style>
-  <w:style w:type="table" w:styleId="126">
+  <w:style w:type="table" w:styleId="964">
     <w:name w:val="Bordered &amp; Lined - Accent 3"/>
-    <w:basedOn w:val="871"/>
+    <w:basedOn w:val="1006"/>
     <w:uiPriority w:val="99"/>
     <w:pPr>
       <w:pBdr/>
@@ -32143,9 +33142,9 @@
       </w:tcPr>
     </w:tblStylePr>
   </w:style>
-  <w:style w:type="table" w:styleId="127">
+  <w:style w:type="table" w:styleId="965">
     <w:name w:val="Bordered &amp; Lined - Accent 4"/>
-    <w:basedOn w:val="871"/>
+    <w:basedOn w:val="1006"/>
     <w:uiPriority w:val="99"/>
     <w:pPr>
       <w:pBdr/>
@@ -32387,9 +33386,9 @@
       </w:tcPr>
     </w:tblStylePr>
   </w:style>
-  <w:style w:type="table" w:styleId="128">
+  <w:style w:type="table" w:styleId="966">
     <w:name w:val="Bordered &amp; Lined - Accent 5"/>
-    <w:basedOn w:val="871"/>
+    <w:basedOn w:val="1006"/>
     <w:uiPriority w:val="99"/>
     <w:pPr>
       <w:pBdr/>
@@ -32631,9 +33630,9 @@
       </w:tcPr>
     </w:tblStylePr>
   </w:style>
-  <w:style w:type="table" w:styleId="129">
+  <w:style w:type="table" w:styleId="967">
     <w:name w:val="Bordered &amp; Lined - Accent 6"/>
-    <w:basedOn w:val="871"/>
+    <w:basedOn w:val="1006"/>
     <w:uiPriority w:val="99"/>
     <w:pPr>
       <w:pBdr/>
@@ -32875,9 +33874,9 @@
       </w:tcPr>
     </w:tblStylePr>
   </w:style>
-  <w:style w:type="table" w:styleId="130">
+  <w:style w:type="table" w:styleId="968">
     <w:name w:val="Bordered"/>
-    <w:basedOn w:val="871"/>
+    <w:basedOn w:val="1006"/>
     <w:uiPriority w:val="99"/>
     <w:pPr>
       <w:pBdr/>
@@ -33106,9 +34105,9 @@
       </w:tcPr>
     </w:tblStylePr>
   </w:style>
-  <w:style w:type="table" w:styleId="131">
+  <w:style w:type="table" w:styleId="969">
     <w:name w:val="Bordered - Accent 1"/>
-    <w:basedOn w:val="871"/>
+    <w:basedOn w:val="1006"/>
     <w:uiPriority w:val="99"/>
     <w:pPr>
       <w:pBdr/>
@@ -33337,9 +34336,9 @@
       </w:tcPr>
     </w:tblStylePr>
   </w:style>
-  <w:style w:type="table" w:styleId="132">
+  <w:style w:type="table" w:styleId="970">
     <w:name w:val="Bordered - Accent 2"/>
-    <w:basedOn w:val="871"/>
+    <w:basedOn w:val="1006"/>
     <w:uiPriority w:val="99"/>
     <w:pPr>
       <w:pBdr/>
@@ -33568,9 +34567,9 @@
       </w:tcPr>
     </w:tblStylePr>
   </w:style>
-  <w:style w:type="table" w:styleId="133">
+  <w:style w:type="table" w:styleId="971">
     <w:name w:val="Bordered - Accent 3"/>
-    <w:basedOn w:val="871"/>
+    <w:basedOn w:val="1006"/>
     <w:uiPriority w:val="99"/>
     <w:pPr>
       <w:pBdr/>
@@ -33799,9 +34798,9 @@
       </w:tcPr>
     </w:tblStylePr>
   </w:style>
-  <w:style w:type="table" w:styleId="134">
+  <w:style w:type="table" w:styleId="972">
     <w:name w:val="Bordered - Accent 4"/>
-    <w:basedOn w:val="871"/>
+    <w:basedOn w:val="1006"/>
     <w:uiPriority w:val="99"/>
     <w:pPr>
       <w:pBdr/>
@@ -34030,9 +35029,9 @@
       </w:tcPr>
     </w:tblStylePr>
   </w:style>
-  <w:style w:type="table" w:styleId="135">
+  <w:style w:type="table" w:styleId="973">
     <w:name w:val="Bordered - Accent 5"/>
-    <w:basedOn w:val="871"/>
+    <w:basedOn w:val="1006"/>
     <w:uiPriority w:val="99"/>
     <w:pPr>
       <w:pBdr/>
@@ -34261,9 +35260,9 @@
       </w:tcPr>
     </w:tblStylePr>
   </w:style>
-  <w:style w:type="table" w:styleId="136">
+  <w:style w:type="table" w:styleId="974">
     <w:name w:val="Bordered - Accent 6"/>
-    <w:basedOn w:val="871"/>
+    <w:basedOn w:val="1006"/>
     <w:uiPriority w:val="99"/>
     <w:pPr>
       <w:pBdr/>
@@ -34492,11 +35491,11 @@
       </w:tcPr>
     </w:tblStylePr>
   </w:style>
-  <w:style w:type="paragraph" w:styleId="143">
+  <w:style w:type="paragraph" w:styleId="975">
     <w:name w:val="Heading 6"/>
-    <w:basedOn w:val="864"/>
-    <w:next w:val="864"/>
-    <w:link w:val="154"/>
+    <w:basedOn w:val="999"/>
+    <w:next w:val="999"/>
+    <w:link w:val="980"/>
     <w:uiPriority w:val="9"/>
     <w:unhideWhenUsed/>
     <w:qFormat/>
@@ -34515,11 +35514,11 @@
       <w:color w:val="595959" w:themeColor="text1" w:themeTint="A6"/>
     </w:rPr>
   </w:style>
-  <w:style w:type="paragraph" w:styleId="144">
+  <w:style w:type="paragraph" w:styleId="976">
     <w:name w:val="Heading 7"/>
-    <w:basedOn w:val="864"/>
-    <w:next w:val="864"/>
-    <w:link w:val="155"/>
+    <w:basedOn w:val="999"/>
+    <w:next w:val="999"/>
+    <w:link w:val="981"/>
     <w:uiPriority w:val="9"/>
     <w:unhideWhenUsed/>
     <w:qFormat/>
@@ -34536,11 +35535,11 @@
       <w:color w:val="595959" w:themeColor="text1" w:themeTint="A6"/>
     </w:rPr>
   </w:style>
-  <w:style w:type="paragraph" w:styleId="145">
+  <w:style w:type="paragraph" w:styleId="977">
     <w:name w:val="Heading 8"/>
-    <w:basedOn w:val="864"/>
-    <w:next w:val="864"/>
-    <w:link w:val="156"/>
+    <w:basedOn w:val="999"/>
+    <w:next w:val="999"/>
+    <w:link w:val="982"/>
     <w:uiPriority w:val="9"/>
     <w:unhideWhenUsed/>
     <w:qFormat/>
@@ -34559,11 +35558,11 @@
       <w:color w:val="272727" w:themeColor="text1" w:themeTint="D8"/>
     </w:rPr>
   </w:style>
-  <w:style w:type="paragraph" w:styleId="146">
+  <w:style w:type="paragraph" w:styleId="978">
     <w:name w:val="Heading 9"/>
-    <w:basedOn w:val="864"/>
-    <w:next w:val="864"/>
-    <w:link w:val="157"/>
+    <w:basedOn w:val="999"/>
+    <w:next w:val="999"/>
+    <w:link w:val="983"/>
     <w:uiPriority w:val="9"/>
     <w:unhideWhenUsed/>
     <w:qFormat/>
@@ -34582,10 +35581,10 @@
       <w:color w:val="272727" w:themeColor="text1" w:themeTint="D8"/>
     </w:rPr>
   </w:style>
-  <w:style w:type="character" w:styleId="149">
+  <w:style w:type="character" w:styleId="979">
     <w:name w:val="Heading 1 Char"/>
-    <w:basedOn w:val="870"/>
-    <w:link w:val="865"/>
+    <w:basedOn w:val="1005"/>
+    <w:link w:val="1000"/>
     <w:uiPriority w:val="9"/>
     <w:pPr>
       <w:pBdr/>
@@ -34599,10 +35598,10 @@
       <w:szCs w:val="40"/>
     </w:rPr>
   </w:style>
-  <w:style w:type="character" w:styleId="154">
+  <w:style w:type="character" w:styleId="980">
     <w:name w:val="Heading 6 Char"/>
-    <w:basedOn w:val="870"/>
-    <w:link w:val="143"/>
+    <w:basedOn w:val="1005"/>
+    <w:link w:val="975"/>
     <w:uiPriority w:val="9"/>
     <w:pPr>
       <w:pBdr/>
@@ -34616,10 +35615,10 @@
       <w:color w:val="595959" w:themeColor="text1" w:themeTint="A6"/>
     </w:rPr>
   </w:style>
-  <w:style w:type="character" w:styleId="155">
+  <w:style w:type="character" w:styleId="981">
     <w:name w:val="Heading 7 Char"/>
-    <w:basedOn w:val="870"/>
-    <w:link w:val="144"/>
+    <w:basedOn w:val="1005"/>
+    <w:link w:val="976"/>
     <w:uiPriority w:val="9"/>
     <w:pPr>
       <w:pBdr/>
@@ -34631,10 +35630,10 @@
       <w:color w:val="595959" w:themeColor="text1" w:themeTint="A6"/>
     </w:rPr>
   </w:style>
-  <w:style w:type="character" w:styleId="156">
+  <w:style w:type="character" w:styleId="982">
     <w:name w:val="Heading 8 Char"/>
-    <w:basedOn w:val="870"/>
-    <w:link w:val="145"/>
+    <w:basedOn w:val="1005"/>
+    <w:link w:val="977"/>
     <w:uiPriority w:val="9"/>
     <w:pPr>
       <w:pBdr/>
@@ -34648,10 +35647,10 @@
       <w:color w:val="272727" w:themeColor="text1" w:themeTint="D8"/>
     </w:rPr>
   </w:style>
-  <w:style w:type="character" w:styleId="157">
+  <w:style w:type="character" w:styleId="983">
     <w:name w:val="Heading 9 Char"/>
-    <w:basedOn w:val="870"/>
-    <w:link w:val="146"/>
+    <w:basedOn w:val="1005"/>
+    <w:link w:val="978"/>
     <w:uiPriority w:val="9"/>
     <w:pPr>
       <w:pBdr/>
@@ -34665,11 +35664,11 @@
       <w:color w:val="272727" w:themeColor="text1" w:themeTint="D8"/>
     </w:rPr>
   </w:style>
-  <w:style w:type="paragraph" w:styleId="162">
+  <w:style w:type="paragraph" w:styleId="984">
     <w:name w:val="Quote"/>
-    <w:basedOn w:val="864"/>
-    <w:next w:val="864"/>
-    <w:link w:val="163"/>
+    <w:basedOn w:val="999"/>
+    <w:next w:val="999"/>
+    <w:link w:val="985"/>
     <w:uiPriority w:val="29"/>
     <w:qFormat/>
     <w:pPr>
@@ -34684,10 +35683,10 @@
       <w:color w:val="404040" w:themeColor="text1" w:themeTint="BF"/>
     </w:rPr>
   </w:style>
-  <w:style w:type="character" w:styleId="163">
+  <w:style w:type="character" w:styleId="985">
     <w:name w:val="Quote Char"/>
-    <w:basedOn w:val="870"/>
-    <w:link w:val="162"/>
+    <w:basedOn w:val="1005"/>
+    <w:link w:val="984"/>
     <w:uiPriority w:val="29"/>
     <w:pPr>
       <w:pBdr/>
@@ -34700,9 +35699,9 @@
       <w:color w:val="404040" w:themeColor="text1" w:themeTint="BF"/>
     </w:rPr>
   </w:style>
-  <w:style w:type="paragraph" w:styleId="164">
+  <w:style w:type="paragraph" w:styleId="986">
     <w:name w:val="List Paragraph"/>
-    <w:basedOn w:val="864"/>
+    <w:basedOn w:val="999"/>
     <w:uiPriority w:val="34"/>
     <w:qFormat/>
     <w:pPr>
@@ -34712,9 +35711,9 @@
       <w:contextualSpacing w:val="true"/>
     </w:pPr>
   </w:style>
-  <w:style w:type="character" w:styleId="165">
+  <w:style w:type="character" w:styleId="987">
     <w:name w:val="Intense Emphasis"/>
-    <w:basedOn w:val="870"/>
+    <w:basedOn w:val="1005"/>
     <w:uiPriority w:val="21"/>
     <w:qFormat/>
     <w:pPr>
@@ -34728,11 +35727,11 @@
       <w:color w:val="0f4761" w:themeColor="accent1" w:themeShade="BF"/>
     </w:rPr>
   </w:style>
-  <w:style w:type="paragraph" w:styleId="166">
+  <w:style w:type="paragraph" w:styleId="988">
     <w:name w:val="Intense Quote"/>
-    <w:basedOn w:val="864"/>
-    <w:next w:val="864"/>
-    <w:link w:val="167"/>
+    <w:basedOn w:val="999"/>
+    <w:next w:val="999"/>
+    <w:link w:val="989"/>
     <w:uiPriority w:val="30"/>
     <w:qFormat/>
     <w:pPr>
@@ -34750,10 +35749,10 @@
       <w:color w:val="0f4761" w:themeColor="accent1" w:themeShade="BF"/>
     </w:rPr>
   </w:style>
-  <w:style w:type="character" w:styleId="167">
+  <w:style w:type="character" w:styleId="989">
     <w:name w:val="Intense Quote Char"/>
-    <w:basedOn w:val="870"/>
-    <w:link w:val="166"/>
+    <w:basedOn w:val="1005"/>
+    <w:link w:val="988"/>
     <w:uiPriority w:val="30"/>
     <w:pPr>
       <w:pBdr/>
@@ -34766,9 +35765,9 @@
       <w:color w:val="0f4761" w:themeColor="accent1" w:themeShade="BF"/>
     </w:rPr>
   </w:style>
-  <w:style w:type="character" w:styleId="168">
+  <w:style w:type="character" w:styleId="990">
     <w:name w:val="Intense Reference"/>
-    <w:basedOn w:val="870"/>
+    <w:basedOn w:val="1005"/>
     <w:uiPriority w:val="32"/>
     <w:qFormat/>
     <w:pPr>
@@ -34784,9 +35783,9 @@
       <w:spacing w:val="5"/>
     </w:rPr>
   </w:style>
-  <w:style w:type="character" w:styleId="170">
+  <w:style w:type="character" w:styleId="991">
     <w:name w:val="Subtle Emphasis"/>
-    <w:basedOn w:val="870"/>
+    <w:basedOn w:val="1005"/>
     <w:uiPriority w:val="19"/>
     <w:qFormat/>
     <w:pPr>
@@ -34800,9 +35799,9 @@
       <w:color w:val="404040" w:themeColor="text1" w:themeTint="BF"/>
     </w:rPr>
   </w:style>
-  <w:style w:type="character" w:styleId="172">
+  <w:style w:type="character" w:styleId="992">
     <w:name w:val="Strong"/>
-    <w:basedOn w:val="870"/>
+    <w:basedOn w:val="1005"/>
     <w:uiPriority w:val="22"/>
     <w:qFormat/>
     <w:pPr>
@@ -34815,9 +35814,9 @@
       <w:bCs/>
     </w:rPr>
   </w:style>
-  <w:style w:type="character" w:styleId="173">
+  <w:style w:type="character" w:styleId="993">
     <w:name w:val="Subtle Reference"/>
-    <w:basedOn w:val="870"/>
+    <w:basedOn w:val="1005"/>
     <w:uiPriority w:val="31"/>
     <w:qFormat/>
     <w:pPr>
@@ -34830,9 +35829,9 @@
       <w:color w:val="5a5a5a" w:themeColor="text1" w:themeTint="A5"/>
     </w:rPr>
   </w:style>
-  <w:style w:type="character" w:styleId="174">
+  <w:style w:type="character" w:styleId="994">
     <w:name w:val="Book Title"/>
-    <w:basedOn w:val="870"/>
+    <w:basedOn w:val="1005"/>
     <w:uiPriority w:val="33"/>
     <w:qFormat/>
     <w:pPr>
@@ -34848,10 +35847,10 @@
       <w:spacing w:val="5"/>
     </w:rPr>
   </w:style>
-  <w:style w:type="paragraph" w:styleId="183">
+  <w:style w:type="paragraph" w:styleId="995">
     <w:name w:val="endnote text"/>
-    <w:basedOn w:val="864"/>
-    <w:link w:val="184"/>
+    <w:basedOn w:val="999"/>
+    <w:link w:val="996"/>
     <w:uiPriority w:val="99"/>
     <w:semiHidden/>
     <w:unhideWhenUsed/>
@@ -34865,10 +35864,10 @@
       <w:szCs w:val="20"/>
     </w:rPr>
   </w:style>
-  <w:style w:type="character" w:styleId="184">
+  <w:style w:type="character" w:styleId="996">
     <w:name w:val="Endnote Text Char"/>
-    <w:basedOn w:val="870"/>
-    <w:link w:val="183"/>
+    <w:basedOn w:val="1005"/>
+    <w:link w:val="995"/>
     <w:uiPriority w:val="99"/>
     <w:semiHidden/>
     <w:pPr>
@@ -34881,9 +35880,9 @@
       <w:szCs w:val="20"/>
     </w:rPr>
   </w:style>
-  <w:style w:type="character" w:styleId="185">
+  <w:style w:type="character" w:styleId="997">
     <w:name w:val="endnote reference"/>
-    <w:basedOn w:val="870"/>
+    <w:basedOn w:val="1005"/>
     <w:uiPriority w:val="99"/>
     <w:semiHidden/>
     <w:unhideWhenUsed/>
@@ -34896,10 +35895,10 @@
       <w:vertAlign w:val="superscript"/>
     </w:rPr>
   </w:style>
-  <w:style w:type="paragraph" w:styleId="207">
+  <w:style w:type="paragraph" w:styleId="998">
     <w:name w:val="table of figures"/>
-    <w:basedOn w:val="864"/>
-    <w:next w:val="864"/>
+    <w:basedOn w:val="999"/>
+    <w:next w:val="999"/>
     <w:uiPriority w:val="99"/>
     <w:unhideWhenUsed/>
     <w:pPr>
@@ -34908,7 +35907,7 @@
       <w:ind/>
     </w:pPr>
   </w:style>
-  <w:style w:type="paragraph" w:styleId="864" w:default="1">
+  <w:style w:type="paragraph" w:styleId="999" w:default="1">
     <w:name w:val="Normal"/>
     <w:qFormat/>
     <w:pPr>
@@ -34924,10 +35923,10 @@
       <w:lang w:eastAsia="en-US"/>
     </w:rPr>
   </w:style>
-  <w:style w:type="paragraph" w:styleId="865">
+  <w:style w:type="paragraph" w:styleId="1000">
     <w:name w:val="Heading 1"/>
-    <w:basedOn w:val="864"/>
-    <w:next w:val="864"/>
+    <w:basedOn w:val="999"/>
+    <w:next w:val="999"/>
     <w:qFormat/>
     <w:pPr>
       <w:keepNext w:val="true"/>
@@ -34948,11 +35947,11 @@
       <w:szCs w:val="32"/>
     </w:rPr>
   </w:style>
-  <w:style w:type="paragraph" w:styleId="866">
+  <w:style w:type="paragraph" w:styleId="1001">
     <w:name w:val="Heading 2"/>
-    <w:basedOn w:val="864"/>
-    <w:next w:val="864"/>
-    <w:link w:val="873"/>
+    <w:basedOn w:val="999"/>
+    <w:next w:val="999"/>
+    <w:link w:val="1008"/>
     <w:qFormat/>
     <w:pPr>
       <w:keepNext w:val="true"/>
@@ -34978,10 +35977,10 @@
       <w:szCs w:val="28"/>
     </w:rPr>
   </w:style>
-  <w:style w:type="paragraph" w:styleId="867">
+  <w:style w:type="paragraph" w:styleId="1002">
     <w:name w:val="Heading 3"/>
-    <w:next w:val="864"/>
-    <w:link w:val="874"/>
+    <w:next w:val="999"/>
+    <w:link w:val="1009"/>
     <w:qFormat/>
     <w:pPr>
       <w:keepNext w:val="true"/>
@@ -35007,11 +36006,11 @@
       <w:lang w:eastAsia="en-US"/>
     </w:rPr>
   </w:style>
-  <w:style w:type="paragraph" w:styleId="868">
+  <w:style w:type="paragraph" w:styleId="1003">
     <w:name w:val="Heading 4"/>
-    <w:basedOn w:val="864"/>
-    <w:next w:val="864"/>
-    <w:link w:val="933"/>
+    <w:basedOn w:val="999"/>
+    <w:next w:val="999"/>
+    <w:link w:val="1068"/>
     <w:unhideWhenUsed/>
     <w:pPr>
       <w:keepNext w:val="true"/>
@@ -35030,11 +36029,11 @@
       <w:color w:val="82c8f0" w:themeColor="accent1"/>
     </w:rPr>
   </w:style>
-  <w:style w:type="paragraph" w:styleId="869">
+  <w:style w:type="paragraph" w:styleId="1004">
     <w:name w:val="Heading 5"/>
-    <w:basedOn w:val="864"/>
-    <w:next w:val="864"/>
-    <w:link w:val="953"/>
+    <w:basedOn w:val="999"/>
+    <w:next w:val="999"/>
+    <w:link w:val="1088"/>
     <w:unhideWhenUsed/>
     <w:pPr>
       <w:keepNext w:val="true"/>
@@ -35049,7 +36048,7 @@
       <w:color w:val="2ea3e6" w:themeColor="accent1" w:themeShade="BF"/>
     </w:rPr>
   </w:style>
-  <w:style w:type="character" w:styleId="870" w:default="1">
+  <w:style w:type="character" w:styleId="1005" w:default="1">
     <w:name w:val="Default Paragraph Font"/>
     <w:uiPriority w:val="1"/>
     <w:unhideWhenUsed/>
@@ -35059,7 +36058,7 @@
       <w:ind/>
     </w:pPr>
   </w:style>
-  <w:style w:type="table" w:styleId="871" w:default="1">
+  <w:style w:type="table" w:styleId="1006" w:default="1">
     <w:name w:val="Normal Table"/>
     <w:uiPriority w:val="99"/>
     <w:semiHidden/>
@@ -35252,7 +36251,7 @@
       </w:tcPr>
     </w:tblStylePr>
   </w:style>
-  <w:style w:type="numbering" w:styleId="872" w:default="1">
+  <w:style w:type="numbering" w:styleId="1007" w:default="1">
     <w:name w:val="No List"/>
     <w:uiPriority w:val="99"/>
     <w:semiHidden/>
@@ -35263,9 +36262,9 @@
       <w:ind/>
     </w:pPr>
   </w:style>
-  <w:style w:type="character" w:styleId="873" w:customStyle="1">
+  <w:style w:type="character" w:styleId="1008" w:customStyle="1">
     <w:name w:val="Heading 2 Char"/>
-    <w:link w:val="866"/>
+    <w:link w:val="1001"/>
     <w:pPr>
       <w:pBdr/>
       <w:spacing/>
@@ -35281,9 +36280,9 @@
       <w:lang w:eastAsia="en-US"/>
     </w:rPr>
   </w:style>
-  <w:style w:type="character" w:styleId="874" w:customStyle="1">
+  <w:style w:type="character" w:styleId="1009" w:customStyle="1">
     <w:name w:val="Heading 3 Char"/>
-    <w:link w:val="867"/>
+    <w:link w:val="1002"/>
     <w:pPr>
       <w:pBdr/>
       <w:spacing/>
@@ -35298,9 +36297,9 @@
       <w:lang w:eastAsia="en-US"/>
     </w:rPr>
   </w:style>
-  <w:style w:type="paragraph" w:styleId="875" w:customStyle="1">
+  <w:style w:type="paragraph" w:styleId="1010" w:customStyle="1">
     <w:name w:val="kansi tekija2 14 pt"/>
-    <w:basedOn w:val="864"/>
+    <w:basedOn w:val="999"/>
     <w:qFormat/>
     <w:pPr>
       <w:pBdr/>
@@ -35314,9 +36313,9 @@
       <w:szCs w:val="20"/>
     </w:rPr>
   </w:style>
-  <w:style w:type="paragraph" w:styleId="876" w:customStyle="1">
+  <w:style w:type="paragraph" w:styleId="1011" w:customStyle="1">
     <w:name w:val="kansi alaotsikko 18 pt"/>
-    <w:basedOn w:val="864"/>
+    <w:basedOn w:val="999"/>
     <w:qFormat/>
     <w:pPr>
       <w:pBdr/>
@@ -35330,9 +36329,9 @@
       <w:szCs w:val="20"/>
     </w:rPr>
   </w:style>
-  <w:style w:type="paragraph" w:styleId="877" w:customStyle="1">
+  <w:style w:type="paragraph" w:styleId="1012" w:customStyle="1">
     <w:name w:val="kansi taulukko Arial"/>
-    <w:basedOn w:val="864"/>
+    <w:basedOn w:val="999"/>
     <w:pPr>
       <w:pBdr/>
       <w:spacing w:line="240" w:lineRule="auto"/>
@@ -35344,9 +36343,9 @@
       <w:szCs w:val="20"/>
     </w:rPr>
   </w:style>
-  <w:style w:type="paragraph" w:styleId="878" w:customStyle="1">
+  <w:style w:type="paragraph" w:styleId="1013" w:customStyle="1">
     <w:name w:val="kansi op nimi 18 pt"/>
-    <w:basedOn w:val="864"/>
+    <w:basedOn w:val="999"/>
     <w:qFormat/>
     <w:pPr>
       <w:pBdr/>
@@ -35362,9 +36361,9 @@
       <w:szCs w:val="20"/>
     </w:rPr>
   </w:style>
-  <w:style w:type="paragraph" w:styleId="879" w:customStyle="1">
+  <w:style w:type="paragraph" w:styleId="1014" w:customStyle="1">
     <w:name w:val="kansi tekija1 14 pt"/>
-    <w:basedOn w:val="875"/>
+    <w:basedOn w:val="1010"/>
     <w:qFormat/>
     <w:pPr>
       <w:pBdr/>
@@ -35375,9 +36374,9 @@
       <w:szCs w:val="28"/>
     </w:rPr>
   </w:style>
-  <w:style w:type="paragraph" w:styleId="880" w:customStyle="1">
+  <w:style w:type="paragraph" w:styleId="1015" w:customStyle="1">
     <w:name w:val="tiivistelma otsikko"/>
-    <w:basedOn w:val="864"/>
+    <w:basedOn w:val="999"/>
     <w:qFormat/>
     <w:pPr>
       <w:pBdr/>
@@ -35388,16 +36387,16 @@
       <w:b/>
     </w:rPr>
   </w:style>
-  <w:style w:type="paragraph" w:styleId="881" w:customStyle="1">
+  <w:style w:type="paragraph" w:styleId="1016" w:customStyle="1">
     <w:name w:val="tiivistelmä jälkeen 0pt"/>
-    <w:basedOn w:val="864"/>
+    <w:basedOn w:val="999"/>
     <w:pPr>
       <w:pBdr/>
       <w:spacing w:line="240" w:lineRule="auto"/>
       <w:ind/>
     </w:pPr>
   </w:style>
-  <w:style w:type="paragraph" w:styleId="882" w:customStyle="1">
+  <w:style w:type="paragraph" w:styleId="1017" w:customStyle="1">
     <w:name w:val="tiivistelmä jälkeen 24pt"/>
     <w:pPr>
       <w:pBdr/>
@@ -35411,10 +36410,10 @@
       <w:lang w:eastAsia="en-US"/>
     </w:rPr>
   </w:style>
-  <w:style w:type="paragraph" w:styleId="883" w:customStyle="1">
+  <w:style w:type="paragraph" w:styleId="1018" w:customStyle="1">
     <w:name w:val="tiivistelmä jälkeen 12pt"/>
-    <w:basedOn w:val="864"/>
-    <w:link w:val="884"/>
+    <w:basedOn w:val="999"/>
+    <w:link w:val="1019"/>
     <w:pPr>
       <w:pBdr/>
       <w:spacing w:line="240" w:lineRule="auto"/>
@@ -35424,9 +36423,9 @@
       <w:rFonts w:cs="Times New Roman"/>
     </w:rPr>
   </w:style>
-  <w:style w:type="character" w:styleId="884" w:customStyle="1">
+  <w:style w:type="character" w:styleId="1019" w:customStyle="1">
     <w:name w:val="tiivistelmä jälkeen 12pt Char"/>
-    <w:link w:val="883"/>
+    <w:link w:val="1018"/>
     <w:pPr>
       <w:pBdr/>
       <w:spacing/>
@@ -35439,7 +36438,7 @@
       <w:lang w:eastAsia="en-US"/>
     </w:rPr>
   </w:style>
-  <w:style w:type="paragraph" w:styleId="885" w:customStyle="1">
+  <w:style w:type="paragraph" w:styleId="1020" w:customStyle="1">
     <w:name w:val="lyhenteet otsikko"/>
     <w:qFormat/>
     <w:pPr>
@@ -35455,7 +36454,7 @@
       <w:lang w:eastAsia="en-US"/>
     </w:rPr>
   </w:style>
-  <w:style w:type="paragraph" w:styleId="886" w:customStyle="1">
+  <w:style w:type="paragraph" w:styleId="1021" w:customStyle="1">
     <w:name w:val="lyhenteet lista"/>
     <w:qFormat/>
     <w:pPr>
@@ -35471,7 +36470,7 @@
       <w:lang w:eastAsia="en-US"/>
     </w:rPr>
   </w:style>
-  <w:style w:type="paragraph" w:styleId="887" w:customStyle="1">
+  <w:style w:type="paragraph" w:styleId="1022" w:customStyle="1">
     <w:name w:val="sisällysluettelo"/>
     <w:pPr>
       <w:pageBreakBefore w:val="true"/>
@@ -35487,16 +36486,16 @@
       <w:lang w:eastAsia="en-US"/>
     </w:rPr>
   </w:style>
-  <w:style w:type="character" w:styleId="888">
+  <w:style w:type="character" w:styleId="1023">
     <w:name w:val="HTML Acronym"/>
-    <w:basedOn w:val="870"/>
+    <w:basedOn w:val="1005"/>
     <w:pPr>
       <w:pBdr/>
       <w:spacing/>
       <w:ind/>
     </w:pPr>
   </w:style>
-  <w:style w:type="character" w:styleId="889">
+  <w:style w:type="character" w:styleId="1024">
     <w:name w:val="HTML Typewriter"/>
     <w:pPr>
       <w:pBdr/>
@@ -35509,10 +36508,10 @@
       <w:szCs w:val="20"/>
     </w:rPr>
   </w:style>
-  <w:style w:type="paragraph" w:styleId="890">
+  <w:style w:type="paragraph" w:styleId="1025">
     <w:name w:val="toc 1"/>
-    <w:basedOn w:val="864"/>
-    <w:next w:val="864"/>
+    <w:basedOn w:val="999"/>
+    <w:next w:val="999"/>
     <w:uiPriority w:val="39"/>
     <w:pPr>
       <w:pBdr/>
@@ -35524,10 +36523,10 @@
       <w:ind w:right="584" w:hanging="340" w:left="340"/>
     </w:pPr>
   </w:style>
-  <w:style w:type="paragraph" w:styleId="891">
+  <w:style w:type="paragraph" w:styleId="1026">
     <w:name w:val="toc 2"/>
-    <w:basedOn w:val="864"/>
-    <w:next w:val="864"/>
+    <w:basedOn w:val="999"/>
+    <w:next w:val="999"/>
     <w:uiPriority w:val="39"/>
     <w:pPr>
       <w:pBdr/>
@@ -35539,10 +36538,10 @@
       <w:ind w:right="584" w:hanging="454" w:left="794"/>
     </w:pPr>
   </w:style>
-  <w:style w:type="paragraph" w:styleId="892">
+  <w:style w:type="paragraph" w:styleId="1027">
     <w:name w:val="toc 3"/>
-    <w:basedOn w:val="864"/>
-    <w:next w:val="864"/>
+    <w:basedOn w:val="999"/>
+    <w:next w:val="999"/>
     <w:uiPriority w:val="39"/>
     <w:pPr>
       <w:pBdr/>
@@ -35554,7 +36553,7 @@
       <w:ind w:right="584" w:hanging="680" w:left="1474"/>
     </w:pPr>
   </w:style>
-  <w:style w:type="character" w:styleId="893">
+  <w:style w:type="character" w:styleId="1028">
     <w:name w:val="Hyperlink"/>
     <w:uiPriority w:val="99"/>
     <w:pPr>
@@ -35567,9 +36566,9 @@
       <w:u w:val="single"/>
     </w:rPr>
   </w:style>
-  <w:style w:type="paragraph" w:styleId="894" w:customStyle="1">
+  <w:style w:type="paragraph" w:styleId="1029" w:customStyle="1">
     <w:name w:val="Sisluet 1 taso"/>
-    <w:basedOn w:val="890"/>
+    <w:basedOn w:val="1025"/>
     <w:pPr>
       <w:pBdr/>
       <w:tabs>
@@ -35584,9 +36583,9 @@
       <w:szCs w:val="20"/>
     </w:rPr>
   </w:style>
-  <w:style w:type="paragraph" w:styleId="895" w:customStyle="1">
+  <w:style w:type="paragraph" w:styleId="1030" w:customStyle="1">
     <w:name w:val="Sisluet 2 taso"/>
-    <w:basedOn w:val="891"/>
+    <w:basedOn w:val="1026"/>
     <w:pPr>
       <w:pBdr/>
       <w:tabs>
@@ -35601,9 +36600,9 @@
       <w:szCs w:val="20"/>
     </w:rPr>
   </w:style>
-  <w:style w:type="paragraph" w:styleId="896" w:customStyle="1">
+  <w:style w:type="paragraph" w:styleId="1031" w:customStyle="1">
     <w:name w:val="Sisluet 3 taso"/>
-    <w:basedOn w:val="892"/>
+    <w:basedOn w:val="1027"/>
     <w:pPr>
       <w:pBdr/>
       <w:tabs>
@@ -35619,7 +36618,7 @@
       <w:szCs w:val="20"/>
     </w:rPr>
   </w:style>
-  <w:style w:type="paragraph" w:styleId="897" w:customStyle="1">
+  <w:style w:type="paragraph" w:styleId="1032" w:customStyle="1">
     <w:name w:val="lähteet+liitteet otsikko"/>
     <w:qFormat/>
     <w:pPr>
@@ -35637,7 +36636,7 @@
       <w:lang w:eastAsia="en-US"/>
     </w:rPr>
   </w:style>
-  <w:style w:type="paragraph" w:styleId="898" w:customStyle="1">
+  <w:style w:type="paragraph" w:styleId="1033" w:customStyle="1">
     <w:name w:val="lähteet teksti"/>
     <w:pPr>
       <w:pBdr/>
@@ -35652,7 +36651,7 @@
       <w:lang w:eastAsia="en-US"/>
     </w:rPr>
   </w:style>
-  <w:style w:type="paragraph" w:styleId="899" w:customStyle="1">
+  <w:style w:type="paragraph" w:styleId="1034" w:customStyle="1">
     <w:name w:val="kuvan+kuvion+kaavion seloste"/>
     <w:pPr>
       <w:pBdr/>
@@ -35666,18 +36665,18 @@
       <w:lang w:eastAsia="en-US"/>
     </w:rPr>
   </w:style>
-  <w:style w:type="paragraph" w:styleId="900" w:customStyle="1">
+  <w:style w:type="paragraph" w:styleId="1035" w:customStyle="1">
     <w:name w:val="taulukon seloste"/>
-    <w:basedOn w:val="864"/>
+    <w:basedOn w:val="999"/>
     <w:pPr>
       <w:pBdr/>
       <w:spacing w:after="240"/>
       <w:ind/>
     </w:pPr>
   </w:style>
-  <w:style w:type="table" w:styleId="901">
+  <w:style w:type="table" w:styleId="1036">
     <w:name w:val="Table Grid"/>
-    <w:basedOn w:val="871"/>
+    <w:basedOn w:val="1006"/>
     <w:pPr>
       <w:keepNext w:val="true"/>
       <w:keepLines w:val="true"/>
@@ -35869,9 +36868,9 @@
       </w:tcPr>
     </w:tblStylePr>
   </w:style>
-  <w:style w:type="paragraph" w:styleId="902" w:customStyle="1">
+  <w:style w:type="paragraph" w:styleId="1037" w:customStyle="1">
     <w:name w:val="alateksti kannessa"/>
-    <w:basedOn w:val="864"/>
+    <w:basedOn w:val="999"/>
     <w:qFormat/>
     <w:pPr>
       <w:keepNext w:val="true"/>
@@ -35884,7 +36883,7 @@
       <w:ind w:left="4859"/>
     </w:pPr>
   </w:style>
-  <w:style w:type="paragraph" w:styleId="903" w:customStyle="1">
+  <w:style w:type="paragraph" w:styleId="1038" w:customStyle="1">
     <w:name w:val="asiasanat"/>
     <w:qFormat/>
     <w:pPr>
@@ -35900,7 +36899,7 @@
       <w:lang w:eastAsia="en-US"/>
     </w:rPr>
   </w:style>
-  <w:style w:type="paragraph" w:styleId="904" w:customStyle="1">
+  <w:style w:type="paragraph" w:styleId="1039" w:customStyle="1">
     <w:name w:val="valiviiva"/>
     <w:pPr>
       <w:framePr w:hAnchor="text" w:vAnchor="page" w:wrap="around" w:y="1"/>
@@ -35915,10 +36914,10 @@
       <w:lang w:eastAsia="en-US"/>
     </w:rPr>
   </w:style>
-  <w:style w:type="paragraph" w:styleId="905" w:customStyle="1">
+  <w:style w:type="paragraph" w:styleId="1040" w:customStyle="1">
     <w:name w:val="liite otsikko"/>
-    <w:basedOn w:val="864"/>
-    <w:link w:val="906"/>
+    <w:basedOn w:val="999"/>
+    <w:link w:val="1041"/>
     <w:qFormat/>
     <w:pPr>
       <w:keepNext w:val="true"/>
@@ -35931,9 +36930,9 @@
       <w:rFonts w:cs="Times New Roman"/>
     </w:rPr>
   </w:style>
-  <w:style w:type="character" w:styleId="906" w:customStyle="1">
+  <w:style w:type="character" w:styleId="1041" w:customStyle="1">
     <w:name w:val="liite otsikko Char Char"/>
-    <w:link w:val="905"/>
+    <w:link w:val="1040"/>
     <w:pPr>
       <w:pBdr/>
       <w:spacing/>
@@ -35946,9 +36945,9 @@
       <w:lang w:eastAsia="en-US"/>
     </w:rPr>
   </w:style>
-  <w:style w:type="paragraph" w:styleId="907" w:customStyle="1">
+  <w:style w:type="paragraph" w:styleId="1042" w:customStyle="1">
     <w:name w:val="Taulukon teksti"/>
-    <w:basedOn w:val="864"/>
+    <w:basedOn w:val="999"/>
     <w:pPr>
       <w:keepNext w:val="true"/>
       <w:keepLines w:val="true"/>
@@ -35960,9 +36959,9 @@
       <w:rFonts w:cs="Arial"/>
     </w:rPr>
   </w:style>
-  <w:style w:type="paragraph" w:styleId="908" w:customStyle="1">
+  <w:style w:type="paragraph" w:styleId="1043" w:customStyle="1">
     <w:name w:val="Tyyli liitteet muut +"/>
-    <w:basedOn w:val="864"/>
+    <w:basedOn w:val="999"/>
     <w:pPr>
       <w:pageBreakBefore w:val="true"/>
       <w:pBdr/>
@@ -35970,10 +36969,10 @@
       <w:ind/>
     </w:pPr>
   </w:style>
-  <w:style w:type="paragraph" w:styleId="909">
+  <w:style w:type="paragraph" w:styleId="1044">
     <w:name w:val="Balloon Text"/>
-    <w:basedOn w:val="864"/>
-    <w:link w:val="910"/>
+    <w:basedOn w:val="999"/>
+    <w:link w:val="1045"/>
     <w:pPr>
       <w:pBdr/>
       <w:spacing w:line="240" w:lineRule="auto"/>
@@ -35985,9 +36984,9 @@
       <w:szCs w:val="16"/>
     </w:rPr>
   </w:style>
-  <w:style w:type="character" w:styleId="910" w:customStyle="1">
+  <w:style w:type="character" w:styleId="1045" w:customStyle="1">
     <w:name w:val="Balloon Text Char"/>
-    <w:link w:val="909"/>
+    <w:link w:val="1044"/>
     <w:pPr>
       <w:pBdr/>
       <w:spacing/>
@@ -36000,7 +36999,7 @@
       <w:lang w:eastAsia="en-US"/>
     </w:rPr>
   </w:style>
-  <w:style w:type="numbering" w:styleId="911" w:customStyle="1">
+  <w:style w:type="numbering" w:styleId="1046" w:customStyle="1">
     <w:name w:val="Tyyli1"/>
     <w:uiPriority w:val="99"/>
     <w:pPr>
@@ -36012,9 +37011,9 @@
       <w:ind/>
     </w:pPr>
   </w:style>
-  <w:style w:type="paragraph" w:styleId="912" w:customStyle="1">
+  <w:style w:type="paragraph" w:styleId="1047" w:customStyle="1">
     <w:name w:val="kuvio"/>
-    <w:basedOn w:val="864"/>
+    <w:basedOn w:val="999"/>
     <w:qFormat/>
     <w:pPr>
       <w:pBdr/>
@@ -36028,9 +37027,9 @@
       <w:lang w:val="en-US"/>
     </w:rPr>
   </w:style>
-  <w:style w:type="paragraph" w:styleId="913">
+  <w:style w:type="paragraph" w:styleId="1048">
     <w:name w:val="Normal (Web)"/>
-    <w:basedOn w:val="864"/>
+    <w:basedOn w:val="999"/>
     <w:uiPriority w:val="99"/>
     <w:unhideWhenUsed/>
     <w:pPr>
@@ -36045,16 +37044,16 @@
       <w:lang w:val="en-US"/>
     </w:rPr>
   </w:style>
-  <w:style w:type="character" w:styleId="914">
+  <w:style w:type="character" w:styleId="1049">
     <w:name w:val="line number"/>
-    <w:basedOn w:val="870"/>
+    <w:basedOn w:val="1005"/>
     <w:pPr>
       <w:pBdr/>
       <w:spacing/>
       <w:ind/>
     </w:pPr>
   </w:style>
-  <w:style w:type="paragraph" w:styleId="915">
+  <w:style w:type="paragraph" w:styleId="1050">
     <w:name w:val="No Spacing"/>
     <w:uiPriority w:val="1"/>
     <w:pPr>
@@ -36070,10 +37069,10 @@
       <w:lang w:eastAsia="en-US"/>
     </w:rPr>
   </w:style>
-  <w:style w:type="paragraph" w:styleId="916">
+  <w:style w:type="paragraph" w:styleId="1051">
     <w:name w:val="Header"/>
-    <w:basedOn w:val="864"/>
-    <w:link w:val="917"/>
+    <w:basedOn w:val="999"/>
+    <w:link w:val="1052"/>
     <w:uiPriority w:val="99"/>
     <w:pPr>
       <w:pBdr/>
@@ -36085,10 +37084,10 @@
       <w:ind/>
     </w:pPr>
   </w:style>
-  <w:style w:type="character" w:styleId="917" w:customStyle="1">
+  <w:style w:type="character" w:styleId="1052" w:customStyle="1">
     <w:name w:val="Header Char"/>
-    <w:basedOn w:val="870"/>
-    <w:link w:val="916"/>
+    <w:basedOn w:val="1005"/>
+    <w:link w:val="1051"/>
     <w:uiPriority w:val="99"/>
     <w:pPr>
       <w:pBdr/>
@@ -36102,100 +37101,100 @@
       <w:lang w:eastAsia="en-US"/>
     </w:rPr>
   </w:style>
-  <w:style w:type="paragraph" w:styleId="918">
+  <w:style w:type="paragraph" w:styleId="1053">
     <w:name w:val="index 1"/>
-    <w:basedOn w:val="864"/>
-    <w:next w:val="864"/>
+    <w:basedOn w:val="999"/>
+    <w:next w:val="999"/>
     <w:pPr>
       <w:pBdr/>
       <w:spacing w:line="240" w:lineRule="auto"/>
       <w:ind w:hanging="240" w:left="240"/>
     </w:pPr>
   </w:style>
-  <w:style w:type="paragraph" w:styleId="919">
+  <w:style w:type="paragraph" w:styleId="1054">
     <w:name w:val="index 2"/>
-    <w:basedOn w:val="864"/>
-    <w:next w:val="864"/>
+    <w:basedOn w:val="999"/>
+    <w:next w:val="999"/>
     <w:pPr>
       <w:pBdr/>
       <w:spacing w:line="240" w:lineRule="auto"/>
       <w:ind w:hanging="240" w:left="480"/>
     </w:pPr>
   </w:style>
-  <w:style w:type="paragraph" w:styleId="920">
+  <w:style w:type="paragraph" w:styleId="1055">
     <w:name w:val="index 3"/>
-    <w:basedOn w:val="864"/>
-    <w:next w:val="864"/>
+    <w:basedOn w:val="999"/>
+    <w:next w:val="999"/>
     <w:pPr>
       <w:pBdr/>
       <w:spacing w:line="240" w:lineRule="auto"/>
       <w:ind w:hanging="240" w:left="720"/>
     </w:pPr>
   </w:style>
-  <w:style w:type="paragraph" w:styleId="921">
+  <w:style w:type="paragraph" w:styleId="1056">
     <w:name w:val="index 4"/>
-    <w:basedOn w:val="864"/>
-    <w:next w:val="864"/>
+    <w:basedOn w:val="999"/>
+    <w:next w:val="999"/>
     <w:pPr>
       <w:pBdr/>
       <w:spacing w:line="240" w:lineRule="auto"/>
       <w:ind w:hanging="240" w:left="960"/>
     </w:pPr>
   </w:style>
-  <w:style w:type="paragraph" w:styleId="922">
+  <w:style w:type="paragraph" w:styleId="1057">
     <w:name w:val="index 5"/>
-    <w:basedOn w:val="864"/>
-    <w:next w:val="864"/>
+    <w:basedOn w:val="999"/>
+    <w:next w:val="999"/>
     <w:pPr>
       <w:pBdr/>
       <w:spacing w:line="240" w:lineRule="auto"/>
       <w:ind w:hanging="240" w:left="1200"/>
     </w:pPr>
   </w:style>
-  <w:style w:type="paragraph" w:styleId="923">
+  <w:style w:type="paragraph" w:styleId="1058">
     <w:name w:val="index 6"/>
-    <w:basedOn w:val="864"/>
-    <w:next w:val="864"/>
+    <w:basedOn w:val="999"/>
+    <w:next w:val="999"/>
     <w:pPr>
       <w:pBdr/>
       <w:spacing w:line="240" w:lineRule="auto"/>
       <w:ind w:hanging="240" w:left="1440"/>
     </w:pPr>
   </w:style>
-  <w:style w:type="paragraph" w:styleId="924">
+  <w:style w:type="paragraph" w:styleId="1059">
     <w:name w:val="index 7"/>
-    <w:basedOn w:val="864"/>
-    <w:next w:val="864"/>
+    <w:basedOn w:val="999"/>
+    <w:next w:val="999"/>
     <w:pPr>
       <w:pBdr/>
       <w:spacing w:line="240" w:lineRule="auto"/>
       <w:ind w:hanging="240" w:left="1680"/>
     </w:pPr>
   </w:style>
-  <w:style w:type="paragraph" w:styleId="925">
+  <w:style w:type="paragraph" w:styleId="1060">
     <w:name w:val="index 8"/>
-    <w:basedOn w:val="864"/>
-    <w:next w:val="864"/>
+    <w:basedOn w:val="999"/>
+    <w:next w:val="999"/>
     <w:pPr>
       <w:pBdr/>
       <w:spacing w:line="240" w:lineRule="auto"/>
       <w:ind w:hanging="240" w:left="1920"/>
     </w:pPr>
   </w:style>
-  <w:style w:type="paragraph" w:styleId="926">
+  <w:style w:type="paragraph" w:styleId="1061">
     <w:name w:val="index 9"/>
-    <w:basedOn w:val="864"/>
-    <w:next w:val="864"/>
+    <w:basedOn w:val="999"/>
+    <w:next w:val="999"/>
     <w:pPr>
       <w:pBdr/>
       <w:spacing w:line="240" w:lineRule="auto"/>
       <w:ind w:hanging="240" w:left="2160"/>
     </w:pPr>
   </w:style>
-  <w:style w:type="paragraph" w:styleId="927">
+  <w:style w:type="paragraph" w:styleId="1062">
     <w:name w:val="annotation text"/>
-    <w:basedOn w:val="864"/>
-    <w:link w:val="928"/>
+    <w:basedOn w:val="999"/>
+    <w:link w:val="1063"/>
     <w:pPr>
       <w:pBdr/>
       <w:spacing w:line="240" w:lineRule="auto"/>
@@ -36206,10 +37205,10 @@
       <w:szCs w:val="20"/>
     </w:rPr>
   </w:style>
-  <w:style w:type="character" w:styleId="928" w:customStyle="1">
+  <w:style w:type="character" w:styleId="1063" w:customStyle="1">
     <w:name w:val="Comment Text Char"/>
-    <w:basedOn w:val="870"/>
-    <w:link w:val="927"/>
+    <w:basedOn w:val="1005"/>
+    <w:link w:val="1062"/>
     <w:pPr>
       <w:pBdr/>
       <w:spacing/>
@@ -36220,20 +37219,20 @@
       <w:lang w:eastAsia="en-US"/>
     </w:rPr>
   </w:style>
-  <w:style w:type="paragraph" w:styleId="929">
+  <w:style w:type="paragraph" w:styleId="1064">
     <w:name w:val="Body Text"/>
-    <w:basedOn w:val="864"/>
-    <w:link w:val="930"/>
+    <w:basedOn w:val="999"/>
+    <w:link w:val="1065"/>
     <w:pPr>
       <w:pBdr/>
       <w:spacing w:after="120"/>
       <w:ind/>
     </w:pPr>
   </w:style>
-  <w:style w:type="character" w:styleId="930" w:customStyle="1">
+  <w:style w:type="character" w:styleId="1065" w:customStyle="1">
     <w:name w:val="Body Text Char"/>
-    <w:basedOn w:val="870"/>
-    <w:link w:val="929"/>
+    <w:basedOn w:val="1005"/>
+    <w:link w:val="1064"/>
     <w:pPr>
       <w:pBdr/>
       <w:spacing/>
@@ -36246,20 +37245,20 @@
       <w:lang w:eastAsia="en-US"/>
     </w:rPr>
   </w:style>
-  <w:style w:type="paragraph" w:styleId="931">
+  <w:style w:type="paragraph" w:styleId="1066">
     <w:name w:val="Body Text Indent"/>
-    <w:basedOn w:val="864"/>
-    <w:link w:val="932"/>
+    <w:basedOn w:val="999"/>
+    <w:link w:val="1067"/>
     <w:pPr>
       <w:pBdr/>
       <w:spacing w:after="120"/>
       <w:ind w:left="283"/>
     </w:pPr>
   </w:style>
-  <w:style w:type="character" w:styleId="932" w:customStyle="1">
+  <w:style w:type="character" w:styleId="1067" w:customStyle="1">
     <w:name w:val="Body Text Indent Char"/>
-    <w:basedOn w:val="870"/>
-    <w:link w:val="931"/>
+    <w:basedOn w:val="1005"/>
+    <w:link w:val="1066"/>
     <w:pPr>
       <w:pBdr/>
       <w:spacing/>
@@ -36272,10 +37271,10 @@
       <w:lang w:eastAsia="en-US"/>
     </w:rPr>
   </w:style>
-  <w:style w:type="character" w:styleId="933" w:customStyle="1">
+  <w:style w:type="character" w:styleId="1068" w:customStyle="1">
     <w:name w:val="Heading 4 Char"/>
-    <w:basedOn w:val="870"/>
-    <w:link w:val="868"/>
+    <w:basedOn w:val="1005"/>
+    <w:link w:val="1003"/>
     <w:pPr>
       <w:pBdr/>
       <w:spacing/>
@@ -36293,70 +37292,70 @@
       <w:lang w:eastAsia="en-US"/>
     </w:rPr>
   </w:style>
-  <w:style w:type="paragraph" w:styleId="934">
+  <w:style w:type="paragraph" w:styleId="1069">
     <w:name w:val="toc 4"/>
-    <w:basedOn w:val="864"/>
-    <w:next w:val="864"/>
+    <w:basedOn w:val="999"/>
+    <w:next w:val="999"/>
     <w:pPr>
       <w:pBdr/>
       <w:spacing w:after="100"/>
       <w:ind w:left="720"/>
     </w:pPr>
   </w:style>
-  <w:style w:type="paragraph" w:styleId="935">
+  <w:style w:type="paragraph" w:styleId="1070">
     <w:name w:val="toc 5"/>
-    <w:basedOn w:val="864"/>
-    <w:next w:val="864"/>
+    <w:basedOn w:val="999"/>
+    <w:next w:val="999"/>
     <w:pPr>
       <w:pBdr/>
       <w:spacing w:after="100"/>
       <w:ind w:left="960"/>
     </w:pPr>
   </w:style>
-  <w:style w:type="paragraph" w:styleId="936">
+  <w:style w:type="paragraph" w:styleId="1071">
     <w:name w:val="toc 6"/>
-    <w:basedOn w:val="864"/>
-    <w:next w:val="864"/>
+    <w:basedOn w:val="999"/>
+    <w:next w:val="999"/>
     <w:pPr>
       <w:pBdr/>
       <w:spacing w:after="100"/>
       <w:ind w:left="1200"/>
     </w:pPr>
   </w:style>
-  <w:style w:type="paragraph" w:styleId="937">
+  <w:style w:type="paragraph" w:styleId="1072">
     <w:name w:val="toc 7"/>
-    <w:basedOn w:val="864"/>
-    <w:next w:val="864"/>
+    <w:basedOn w:val="999"/>
+    <w:next w:val="999"/>
     <w:pPr>
       <w:pBdr/>
       <w:spacing w:after="100"/>
       <w:ind w:left="1440"/>
     </w:pPr>
   </w:style>
-  <w:style w:type="paragraph" w:styleId="938">
+  <w:style w:type="paragraph" w:styleId="1073">
     <w:name w:val="toc 8"/>
-    <w:basedOn w:val="864"/>
-    <w:next w:val="864"/>
+    <w:basedOn w:val="999"/>
+    <w:next w:val="999"/>
     <w:pPr>
       <w:pBdr/>
       <w:spacing w:after="100"/>
       <w:ind w:left="1680"/>
     </w:pPr>
   </w:style>
-  <w:style w:type="paragraph" w:styleId="939">
+  <w:style w:type="paragraph" w:styleId="1074">
     <w:name w:val="toc 9"/>
-    <w:basedOn w:val="864"/>
-    <w:next w:val="864"/>
+    <w:basedOn w:val="999"/>
+    <w:next w:val="999"/>
     <w:pPr>
       <w:pBdr/>
       <w:spacing w:after="100"/>
       <w:ind w:left="1920"/>
     </w:pPr>
   </w:style>
-  <w:style w:type="paragraph" w:styleId="940">
+  <w:style w:type="paragraph" w:styleId="1075">
     <w:name w:val="footnote text"/>
-    <w:basedOn w:val="864"/>
-    <w:link w:val="941"/>
+    <w:basedOn w:val="999"/>
+    <w:link w:val="1076"/>
     <w:pPr>
       <w:pBdr/>
       <w:spacing w:line="240" w:lineRule="auto"/>
@@ -36367,10 +37366,10 @@
       <w:szCs w:val="20"/>
     </w:rPr>
   </w:style>
-  <w:style w:type="character" w:styleId="941" w:customStyle="1">
+  <w:style w:type="character" w:styleId="1076" w:customStyle="1">
     <w:name w:val="Footnote Text Char"/>
-    <w:basedOn w:val="870"/>
-    <w:link w:val="940"/>
+    <w:basedOn w:val="1005"/>
+    <w:link w:val="1075"/>
     <w:pPr>
       <w:pBdr/>
       <w:spacing/>
@@ -36381,9 +37380,9 @@
       <w:lang w:eastAsia="en-US"/>
     </w:rPr>
   </w:style>
-  <w:style w:type="character" w:styleId="942">
+  <w:style w:type="character" w:styleId="1077">
     <w:name w:val="footnote reference"/>
-    <w:basedOn w:val="870"/>
+    <w:basedOn w:val="1005"/>
     <w:pPr>
       <w:pBdr/>
       <w:spacing/>
@@ -36393,9 +37392,9 @@
       <w:vertAlign w:val="superscript"/>
     </w:rPr>
   </w:style>
-  <w:style w:type="paragraph" w:styleId="943" w:customStyle="1">
+  <w:style w:type="paragraph" w:styleId="1078" w:customStyle="1">
     <w:name w:val="Style1"/>
-    <w:basedOn w:val="878"/>
+    <w:basedOn w:val="1013"/>
     <w:pPr>
       <w:pBdr/>
       <w:tabs>
@@ -36408,11 +37407,11 @@
       <w:b w:val="0"/>
     </w:rPr>
   </w:style>
-  <w:style w:type="paragraph" w:styleId="944">
+  <w:style w:type="paragraph" w:styleId="1079">
     <w:name w:val="Subtitle"/>
-    <w:basedOn w:val="864"/>
-    <w:next w:val="864"/>
-    <w:link w:val="945"/>
+    <w:basedOn w:val="999"/>
+    <w:next w:val="999"/>
+    <w:link w:val="1080"/>
     <w:pPr>
       <w:numPr>
         <w:ilvl w:val="1"/>
@@ -36428,10 +37427,10 @@
       <w:sz w:val="22"/>
     </w:rPr>
   </w:style>
-  <w:style w:type="character" w:styleId="945" w:customStyle="1">
+  <w:style w:type="character" w:styleId="1080" w:customStyle="1">
     <w:name w:val="Subtitle Char"/>
-    <w:basedOn w:val="870"/>
-    <w:link w:val="944"/>
+    <w:basedOn w:val="1005"/>
+    <w:link w:val="1079"/>
     <w:pPr>
       <w:pBdr/>
       <w:spacing/>
@@ -36446,9 +37445,9 @@
       <w:lang w:eastAsia="en-US"/>
     </w:rPr>
   </w:style>
-  <w:style w:type="character" w:styleId="946">
+  <w:style w:type="character" w:styleId="1081">
     <w:name w:val="FollowedHyperlink"/>
-    <w:basedOn w:val="870"/>
+    <w:basedOn w:val="1005"/>
     <w:pPr>
       <w:pBdr/>
       <w:spacing/>
@@ -36459,9 +37458,9 @@
       <w:u w:val="single"/>
     </w:rPr>
   </w:style>
-  <w:style w:type="character" w:styleId="947">
+  <w:style w:type="character" w:styleId="1082">
     <w:name w:val="Emphasis"/>
-    <w:basedOn w:val="870"/>
+    <w:basedOn w:val="1005"/>
     <w:pPr>
       <w:pBdr/>
       <w:spacing/>
@@ -36472,9 +37471,9 @@
       <w:iCs/>
     </w:rPr>
   </w:style>
-  <w:style w:type="paragraph" w:styleId="948">
+  <w:style w:type="paragraph" w:styleId="1083">
     <w:name w:val="Block Text"/>
-    <w:basedOn w:val="864"/>
+    <w:basedOn w:val="999"/>
     <w:pPr>
       <w:pBdr>
         <w:top w:val="single" w:color="82c8f0" w:themeColor="accent1" w:sz="2" w:space="10"/>
@@ -36492,9 +37491,9 @@
       <w:color w:val="82c8f0" w:themeColor="accent1"/>
     </w:rPr>
   </w:style>
-  <w:style w:type="paragraph" w:styleId="949">
+  <w:style w:type="paragraph" w:styleId="1084">
     <w:name w:val="List Number 2"/>
-    <w:basedOn w:val="864"/>
+    <w:basedOn w:val="999"/>
     <w:pPr>
       <w:numPr>
         <w:numId w:val="18"/>
@@ -36505,9 +37504,9 @@
       <w:contextualSpacing w:val="true"/>
     </w:pPr>
   </w:style>
-  <w:style w:type="paragraph" w:styleId="950">
+  <w:style w:type="paragraph" w:styleId="1085">
     <w:name w:val="List Number 5"/>
-    <w:basedOn w:val="864"/>
+    <w:basedOn w:val="999"/>
     <w:pPr>
       <w:numPr>
         <w:numId w:val="21"/>
@@ -36518,11 +37517,11 @@
       <w:contextualSpacing w:val="true"/>
     </w:pPr>
   </w:style>
-  <w:style w:type="paragraph" w:styleId="951">
+  <w:style w:type="paragraph" w:styleId="1086">
     <w:name w:val="Title"/>
-    <w:basedOn w:val="864"/>
-    <w:next w:val="864"/>
-    <w:link w:val="952"/>
+    <w:basedOn w:val="999"/>
+    <w:next w:val="999"/>
+    <w:link w:val="1087"/>
     <w:pPr>
       <w:pBdr/>
       <w:spacing w:line="240" w:lineRule="auto"/>
@@ -36536,10 +37535,10 @@
       <w:szCs w:val="56"/>
     </w:rPr>
   </w:style>
-  <w:style w:type="character" w:styleId="952" w:customStyle="1">
+  <w:style w:type="character" w:styleId="1087" w:customStyle="1">
     <w:name w:val="Title Char"/>
-    <w:basedOn w:val="870"/>
-    <w:link w:val="951"/>
+    <w:basedOn w:val="1005"/>
+    <w:link w:val="1086"/>
     <w:pPr>
       <w:pBdr/>
       <w:spacing/>
@@ -36553,10 +37552,10 @@
       <w:lang w:eastAsia="en-US"/>
     </w:rPr>
   </w:style>
-  <w:style w:type="character" w:styleId="953" w:customStyle="1">
+  <w:style w:type="character" w:styleId="1088" w:customStyle="1">
     <w:name w:val="Heading 5 Char"/>
-    <w:basedOn w:val="870"/>
-    <w:link w:val="869"/>
+    <w:basedOn w:val="1005"/>
+    <w:link w:val="1004"/>
     <w:pPr>
       <w:pBdr/>
       <w:spacing/>
@@ -36570,9 +37569,9 @@
       <w:lang w:eastAsia="en-US"/>
     </w:rPr>
   </w:style>
-  <w:style w:type="table" w:styleId="954">
+  <w:style w:type="table" w:styleId="1089">
     <w:name w:val="Grid Table 2"/>
-    <w:basedOn w:val="871"/>
+    <w:basedOn w:val="1006"/>
     <w:pPr>
       <w:pBdr/>
       <w:spacing/>
@@ -36787,10 +37786,10 @@
       </w:tcPr>
     </w:tblStylePr>
   </w:style>
-  <w:style w:type="paragraph" w:styleId="955">
+  <w:style w:type="paragraph" w:styleId="1090">
     <w:name w:val="Caption"/>
-    <w:basedOn w:val="864"/>
-    <w:next w:val="864"/>
+    <w:basedOn w:val="999"/>
+    <w:next w:val="999"/>
     <w:unhideWhenUsed/>
     <w:qFormat/>
     <w:pPr>
@@ -36803,10 +37802,10 @@
       <w:szCs w:val="18"/>
     </w:rPr>
   </w:style>
-  <w:style w:type="paragraph" w:styleId="956">
+  <w:style w:type="paragraph" w:styleId="1091">
     <w:name w:val="Footer"/>
-    <w:basedOn w:val="864"/>
-    <w:link w:val="957"/>
+    <w:basedOn w:val="999"/>
+    <w:link w:val="1092"/>
     <w:unhideWhenUsed/>
     <w:pPr>
       <w:pBdr/>
@@ -36818,10 +37817,10 @@
       <w:ind/>
     </w:pPr>
   </w:style>
-  <w:style w:type="character" w:styleId="957" w:customStyle="1">
+  <w:style w:type="character" w:styleId="1092" w:customStyle="1">
     <w:name w:val="Footer Char"/>
-    <w:basedOn w:val="870"/>
-    <w:link w:val="956"/>
+    <w:basedOn w:val="1005"/>
+    <w:link w:val="1091"/>
     <w:pPr>
       <w:pBdr/>
       <w:spacing/>
@@ -36834,9 +37833,9 @@
       <w:lang w:eastAsia="en-US"/>
     </w:rPr>
   </w:style>
-  <w:style w:type="table" w:styleId="958">
+  <w:style w:type="table" w:styleId="1093">
     <w:name w:val="Plain Table 1"/>
-    <w:basedOn w:val="871"/>
+    <w:basedOn w:val="1006"/>
     <w:pPr>
       <w:pBdr/>
       <w:spacing/>
@@ -37047,9 +38046,9 @@
       </w:tcPr>
     </w:tblStylePr>
   </w:style>
-  <w:style w:type="table" w:styleId="959">
+  <w:style w:type="table" w:styleId="1094">
     <w:name w:val="List Table 1 Light"/>
-    <w:basedOn w:val="871"/>
+    <w:basedOn w:val="1006"/>
     <w:uiPriority w:val="46"/>
     <w:pPr>
       <w:pBdr/>
@@ -37256,9 +38255,9 @@
       </w:tcPr>
     </w:tblStylePr>
   </w:style>
-  <w:style w:type="table" w:styleId="960">
+  <w:style w:type="table" w:styleId="1095">
     <w:name w:val="List Table 2"/>
-    <w:basedOn w:val="871"/>
+    <w:basedOn w:val="1006"/>
     <w:uiPriority w:val="47"/>
     <w:pPr>
       <w:pBdr/>
@@ -37465,9 +38464,9 @@
       </w:tcPr>
     </w:tblStylePr>
   </w:style>
-  <w:style w:type="table" w:styleId="961">
+  <w:style w:type="table" w:styleId="1096">
     <w:name w:val="Grid Table 6 Colorful"/>
-    <w:basedOn w:val="871"/>
+    <w:basedOn w:val="1006"/>
     <w:uiPriority w:val="51"/>
     <w:pPr>
       <w:pBdr/>
@@ -37684,10 +38683,10 @@
       </w:tcPr>
     </w:tblStylePr>
   </w:style>
-  <w:style w:type="paragraph" w:styleId="962">
+  <w:style w:type="paragraph" w:styleId="1097">
     <w:name w:val="TOC Heading"/>
-    <w:basedOn w:val="865"/>
-    <w:next w:val="864"/>
+    <w:basedOn w:val="1000"/>
+    <w:next w:val="999"/>
     <w:uiPriority w:val="39"/>
     <w:unhideWhenUsed/>
     <w:qFormat/>
@@ -37711,9 +38710,9 @@
       <w:lang w:val="en-US"/>
     </w:rPr>
   </w:style>
-  <w:style w:type="character" w:styleId="963">
+  <w:style w:type="character" w:styleId="1098">
     <w:name w:val="Unresolved Mention"/>
-    <w:basedOn w:val="870"/>
+    <w:basedOn w:val="1005"/>
     <w:uiPriority w:val="99"/>
     <w:semiHidden/>
     <w:unhideWhenUsed/>
@@ -37727,10 +38726,10 @@
       <w:shd w:val="clear" w:color="auto" w:fill="e1dfdd"/>
     </w:rPr>
   </w:style>
-  <w:style w:type="paragraph" w:styleId="964">
+  <w:style w:type="paragraph" w:styleId="1099">
     <w:name w:val="HTML Preformatted"/>
-    <w:basedOn w:val="864"/>
-    <w:link w:val="965"/>
+    <w:basedOn w:val="999"/>
+    <w:link w:val="1100"/>
     <w:semiHidden/>
     <w:unhideWhenUsed/>
     <w:pPr>
@@ -37744,10 +38743,10 @@
       <w:szCs w:val="20"/>
     </w:rPr>
   </w:style>
-  <w:style w:type="character" w:styleId="965" w:customStyle="1">
+  <w:style w:type="character" w:styleId="1100" w:customStyle="1">
     <w:name w:val="HTML Preformatted Char"/>
-    <w:basedOn w:val="870"/>
-    <w:link w:val="964"/>
+    <w:basedOn w:val="1005"/>
+    <w:link w:val="1099"/>
     <w:semiHidden/>
     <w:pPr>
       <w:pBdr/>
